--- a/Citta_T1/Doc/undo_redo功能设计文档.docx
+++ b/Citta_T1/Doc/undo_redo功能设计文档.docx
@@ -65,7 +65,7 @@
           <w:szCs w:val="28"/>
           <w:lang w:val="en-US" w:eastAsia="zh-CN"/>
         </w:rPr>
-        <w:t>多元素的操作后续再考虑。</w:t>
+        <w:t>多元素的操作后续再考虑，目前看元素和关系的添加和删除必须考虑，不然操作不连贯会出问题。例如，如果多元素删除不考虑的话，当一个重命名操作入栈后，删除对应元素，则Undo操作就失去目标了。</w:t>
       </w:r>
     </w:p>
     <w:p>
@@ -142,11 +142,32 @@
     <w:p>
       <w:pPr>
         <w:rPr>
+          <w:rFonts w:hint="default" w:ascii="仿宋" w:hAnsi="仿宋" w:eastAsia="仿宋"/>
+          <w:sz w:val="28"/>
+          <w:szCs w:val="28"/>
+          <w:lang w:val="en-US" w:eastAsia="zh-CN"/>
+        </w:rPr>
+      </w:pPr>
+      <w:r>
+        <w:rPr>
           <w:rFonts w:hint="eastAsia" w:ascii="仿宋" w:hAnsi="仿宋" w:eastAsia="仿宋"/>
           <w:sz w:val="28"/>
           <w:szCs w:val="28"/>
           <w:lang w:val="en-US" w:eastAsia="zh-CN"/>
         </w:rPr>
+        <w:t>2，ICommand接口，内含Do, Rollback两个动作，用来封装所有的单元素执行和回撤动作，每次执行后，要把对应文档置为Dirty。</w:t>
+      </w:r>
+      <w:bookmarkStart w:id="0" w:name="_GoBack"/>
+      <w:bookmarkEnd w:id="0"/>
+    </w:p>
+    <w:p>
+      <w:pPr>
+        <w:rPr>
+          <w:rFonts w:hint="default" w:ascii="仿宋" w:hAnsi="仿宋" w:eastAsia="仿宋"/>
+          <w:sz w:val="28"/>
+          <w:szCs w:val="28"/>
+          <w:lang w:val="en-US" w:eastAsia="zh-CN"/>
+        </w:rPr>
       </w:pPr>
       <w:r>
         <w:rPr>
@@ -155,26 +176,7 @@
           <w:szCs w:val="28"/>
           <w:lang w:val="en-US" w:eastAsia="zh-CN"/>
         </w:rPr>
-        <w:t>2，ICommand接口，内含Do, Rollback两个动作，用来封装所有的单元素执行和回撤动作。</w:t>
-      </w:r>
-    </w:p>
-    <w:p>
-      <w:pPr>
-        <w:rPr>
-          <w:rFonts w:hint="eastAsia" w:ascii="仿宋" w:hAnsi="仿宋" w:eastAsia="仿宋"/>
-          <w:sz w:val="28"/>
-          <w:szCs w:val="28"/>
-          <w:lang w:val="en-US" w:eastAsia="zh-CN"/>
-        </w:rPr>
-      </w:pPr>
-      <w:r>
-        <w:rPr>
-          <w:rFonts w:hint="eastAsia" w:ascii="仿宋" w:hAnsi="仿宋" w:eastAsia="仿宋"/>
-          <w:sz w:val="28"/>
-          <w:szCs w:val="28"/>
-          <w:lang w:val="en-US" w:eastAsia="zh-CN"/>
-        </w:rPr>
-        <w:t>3，UndoRedoManager,全局单例，用来管理Undo、Redo两个固定栈和协同界面Undo、Redo按钮事件等操作。</w:t>
+        <w:t>3，UndoRedoManager,全局单例，用来管理Undo、Redo两个固定栈和协同界面Undo、Redo按钮事件等操作。其中每个文档设置Undo,Redo固定栈各一个，以ModelDocument为Key,{Undo，Redo}为Value,用Dict存储。当文档切换时，根据CurrentDocument切换到对应的固定栈,并重置界面按钮状态。</w:t>
       </w:r>
     </w:p>
     <w:p>
@@ -315,18 +317,7 @@
           <w:szCs w:val="28"/>
           <w:lang w:val="en-US" w:eastAsia="zh-CN"/>
         </w:rPr>
-        <w:t>当Undo栈由空变不空时，Undo按钮Enable;当Undo栈由不空变空时，Undo按钮Disable;当Redo栈由空变不空时，Redo按钮Enable;当Redo栈由不空变空时，Redo按钮Disable;以上四种操作，由UndoRedoEvent</w:t>
-      </w:r>
-      <w:bookmarkStart w:id="0" w:name="_GoBack"/>
-      <w:bookmarkEnd w:id="0"/>
-      <w:r>
-        <w:rPr>
-          <w:rFonts w:hint="eastAsia" w:ascii="仿宋" w:hAnsi="仿宋" w:eastAsia="仿宋"/>
-          <w:sz w:val="28"/>
-          <w:szCs w:val="28"/>
-          <w:lang w:val="en-US" w:eastAsia="zh-CN"/>
-        </w:rPr>
-        <w:t>的四种事件通知主界面</w:t>
+        <w:t>当Undo栈由空变不空时，Undo按钮Enable;当Undo栈由不空变空时，Undo按钮Disable;当Redo栈由空变不空时，Redo按钮Enable;当Redo栈由不空变空时，Redo按钮Disable;以上四种操作，由UndoRedoEvent的四种事件通知主界面</w:t>
       </w:r>
     </w:p>
     <w:p>
@@ -370,11 +361,14 @@
         </w:tblBorders>
         <w:tblLayout w:type="autofit"/>
         <w:tblCellMar>
+          <w:top w:w="0" w:type="dxa"/>
           <w:left w:w="108" w:type="dxa"/>
+          <w:bottom w:w="0" w:type="dxa"/>
           <w:right w:w="108" w:type="dxa"/>
         </w:tblCellMar>
       </w:tblPr>
       <w:tblGrid>
+        <w:gridCol w:w="3156"/>
         <w:gridCol w:w="3156"/>
       </w:tblGrid>
       <w:tr>
@@ -388,13 +382,49 @@
             <w:insideV w:val="single" w:color="auto" w:sz="4" w:space="0"/>
           </w:tblBorders>
           <w:tblCellMar>
+            <w:top w:w="0" w:type="dxa"/>
             <w:left w:w="108" w:type="dxa"/>
+            <w:bottom w:w="0" w:type="dxa"/>
             <w:right w:w="108" w:type="dxa"/>
           </w:tblCellMar>
         </w:tblPrEx>
         <w:trPr>
-          <w:trHeight w:val="474" w:hRule="atLeast"/>
+          <w:trHeight w:val="204" w:hRule="atLeast"/>
         </w:trPr>
+        <w:tc>
+          <w:tcPr>
+            <w:tcW w:w="3156" w:type="dxa"/>
+            <w:vMerge w:val="restart"/>
+          </w:tcPr>
+          <w:p>
+            <w:pPr>
+              <w:numPr>
+                <w:ilvl w:val="0"/>
+                <w:numId w:val="0"/>
+              </w:numPr>
+              <w:jc w:val="left"/>
+              <w:rPr>
+                <w:rFonts w:hint="default" w:ascii="仿宋" w:hAnsi="仿宋" w:eastAsia="仿宋"/>
+                <w:b/>
+                <w:bCs/>
+                <w:sz w:val="28"/>
+                <w:szCs w:val="28"/>
+                <w:vertAlign w:val="baseline"/>
+                <w:lang w:val="en-US" w:eastAsia="zh-CN"/>
+              </w:rPr>
+            </w:pPr>
+            <w:r>
+              <w:rPr>
+                <w:rFonts w:hint="eastAsia" w:ascii="仿宋" w:hAnsi="仿宋" w:eastAsia="仿宋"/>
+                <w:sz w:val="28"/>
+                <w:szCs w:val="28"/>
+                <w:vertAlign w:val="baseline"/>
+                <w:lang w:val="en-US" w:eastAsia="zh-CN"/>
+              </w:rPr>
+              <w:t>ElementRenameCommand</w:t>
+            </w:r>
+          </w:p>
+        </w:tc>
         <w:tc>
           <w:tcPr>
             <w:tcW w:w="3156" w:type="dxa"/>
@@ -402,6 +432,7 @@
           <w:p>
             <w:pPr>
               <w:numPr>
+                <w:ilvl w:val="0"/>
                 <w:numId w:val="0"/>
               </w:numPr>
               <w:jc w:val="left"/>
@@ -421,7 +452,7 @@
                 <w:vertAlign w:val="baseline"/>
                 <w:lang w:val="en-US" w:eastAsia="zh-CN"/>
               </w:rPr>
-              <w:t>ElementRenameCommand</w:t>
+              <w:t>MoveDsElement</w:t>
             </w:r>
           </w:p>
         </w:tc>
@@ -437,13 +468,26 @@
             <w:insideV w:val="single" w:color="auto" w:sz="4" w:space="0"/>
           </w:tblBorders>
           <w:tblCellMar>
+            <w:top w:w="0" w:type="dxa"/>
             <w:left w:w="108" w:type="dxa"/>
+            <w:bottom w:w="0" w:type="dxa"/>
             <w:right w:w="108" w:type="dxa"/>
           </w:tblCellMar>
         </w:tblPrEx>
         <w:trPr>
-          <w:trHeight w:val="474" w:hRule="atLeast"/>
+          <w:trHeight w:val="204" w:hRule="atLeast"/>
         </w:trPr>
+        <w:tc>
+          <w:tcPr>
+            <w:tcW w:w="3156" w:type="dxa"/>
+            <w:vMerge w:val="continue"/>
+          </w:tcPr>
+          <w:p>
+            <w:pPr>
+              <w:jc w:val="left"/>
+            </w:pPr>
+          </w:p>
+        </w:tc>
         <w:tc>
           <w:tcPr>
             <w:tcW w:w="3156" w:type="dxa"/>
@@ -451,8 +495,10 @@
           <w:p>
             <w:pPr>
               <w:numPr>
+                <w:ilvl w:val="0"/>
                 <w:numId w:val="0"/>
               </w:numPr>
+              <w:jc w:val="left"/>
               <w:rPr>
                 <w:rFonts w:hint="default" w:ascii="仿宋" w:hAnsi="仿宋" w:eastAsia="仿宋"/>
                 <w:sz w:val="28"/>
@@ -469,7 +515,7 @@
                 <w:vertAlign w:val="baseline"/>
                 <w:lang w:val="en-US" w:eastAsia="zh-CN"/>
               </w:rPr>
-              <w:t>ElementAddCommand</w:t>
+              <w:t>MoveOpElement</w:t>
             </w:r>
           </w:p>
         </w:tc>
@@ -485,13 +531,33 @@
             <w:insideV w:val="single" w:color="auto" w:sz="4" w:space="0"/>
           </w:tblBorders>
           <w:tblCellMar>
+            <w:top w:w="0" w:type="dxa"/>
             <w:left w:w="108" w:type="dxa"/>
+            <w:bottom w:w="0" w:type="dxa"/>
             <w:right w:w="108" w:type="dxa"/>
           </w:tblCellMar>
         </w:tblPrEx>
         <w:trPr>
-          <w:trHeight w:val="474" w:hRule="atLeast"/>
+          <w:trHeight w:val="204" w:hRule="atLeast"/>
         </w:trPr>
+        <w:tc>
+          <w:tcPr>
+            <w:tcW w:w="3156" w:type="dxa"/>
+            <w:vMerge w:val="continue"/>
+          </w:tcPr>
+          <w:p>
+            <w:pPr>
+              <w:jc w:val="left"/>
+              <w:rPr>
+                <w:rFonts w:hint="eastAsia" w:ascii="仿宋" w:hAnsi="仿宋" w:eastAsia="仿宋"/>
+                <w:sz w:val="28"/>
+                <w:szCs w:val="28"/>
+                <w:vertAlign w:val="baseline"/>
+                <w:lang w:val="en-US" w:eastAsia="zh-CN"/>
+              </w:rPr>
+            </w:pPr>
+          </w:p>
+        </w:tc>
         <w:tc>
           <w:tcPr>
             <w:tcW w:w="3156" w:type="dxa"/>
@@ -499,8 +565,10 @@
           <w:p>
             <w:pPr>
               <w:numPr>
+                <w:ilvl w:val="0"/>
                 <w:numId w:val="0"/>
               </w:numPr>
+              <w:jc w:val="left"/>
               <w:rPr>
                 <w:rFonts w:hint="default" w:ascii="仿宋" w:hAnsi="仿宋" w:eastAsia="仿宋"/>
                 <w:sz w:val="28"/>
@@ -517,7 +585,7 @@
                 <w:vertAlign w:val="baseline"/>
                 <w:lang w:val="en-US" w:eastAsia="zh-CN"/>
               </w:rPr>
-              <w:t>ElementDeleteCommand</w:t>
+              <w:t>MoveRsElement</w:t>
             </w:r>
           </w:p>
         </w:tc>
@@ -533,7 +601,9 @@
             <w:insideV w:val="single" w:color="auto" w:sz="4" w:space="0"/>
           </w:tblBorders>
           <w:tblCellMar>
+            <w:top w:w="0" w:type="dxa"/>
             <w:left w:w="108" w:type="dxa"/>
+            <w:bottom w:w="0" w:type="dxa"/>
             <w:right w:w="108" w:type="dxa"/>
           </w:tblCellMar>
         </w:tblPrEx>
@@ -547,6 +617,7 @@
           <w:p>
             <w:pPr>
               <w:numPr>
+                <w:ilvl w:val="0"/>
                 <w:numId w:val="0"/>
               </w:numPr>
               <w:rPr>
@@ -565,8 +636,28 @@
                 <w:vertAlign w:val="baseline"/>
                 <w:lang w:val="en-US" w:eastAsia="zh-CN"/>
               </w:rPr>
-              <w:t>RelationAddCommand</w:t>
+              <w:t>ElementAddCommand</w:t>
             </w:r>
+          </w:p>
+        </w:tc>
+        <w:tc>
+          <w:tcPr>
+            <w:tcW w:w="3156" w:type="dxa"/>
+          </w:tcPr>
+          <w:p>
+            <w:pPr>
+              <w:numPr>
+                <w:ilvl w:val="0"/>
+                <w:numId w:val="0"/>
+              </w:numPr>
+              <w:rPr>
+                <w:rFonts w:hint="eastAsia" w:ascii="仿宋" w:hAnsi="仿宋" w:eastAsia="仿宋"/>
+                <w:sz w:val="28"/>
+                <w:szCs w:val="28"/>
+                <w:vertAlign w:val="baseline"/>
+                <w:lang w:val="en-US" w:eastAsia="zh-CN"/>
+              </w:rPr>
+            </w:pPr>
           </w:p>
         </w:tc>
       </w:tr>
@@ -581,7 +672,9 @@
             <w:insideV w:val="single" w:color="auto" w:sz="4" w:space="0"/>
           </w:tblBorders>
           <w:tblCellMar>
+            <w:top w:w="0" w:type="dxa"/>
             <w:left w:w="108" w:type="dxa"/>
+            <w:bottom w:w="0" w:type="dxa"/>
             <w:right w:w="108" w:type="dxa"/>
           </w:tblCellMar>
         </w:tblPrEx>
@@ -595,6 +688,7 @@
           <w:p>
             <w:pPr>
               <w:numPr>
+                <w:ilvl w:val="0"/>
                 <w:numId w:val="0"/>
               </w:numPr>
               <w:rPr>
@@ -613,8 +707,28 @@
                 <w:vertAlign w:val="baseline"/>
                 <w:lang w:val="en-US" w:eastAsia="zh-CN"/>
               </w:rPr>
-              <w:t>RelationDeleteCommand</w:t>
+              <w:t>ElementDeleteCommand</w:t>
             </w:r>
+          </w:p>
+        </w:tc>
+        <w:tc>
+          <w:tcPr>
+            <w:tcW w:w="3156" w:type="dxa"/>
+          </w:tcPr>
+          <w:p>
+            <w:pPr>
+              <w:numPr>
+                <w:ilvl w:val="0"/>
+                <w:numId w:val="0"/>
+              </w:numPr>
+              <w:rPr>
+                <w:rFonts w:hint="eastAsia" w:ascii="仿宋" w:hAnsi="仿宋" w:eastAsia="仿宋"/>
+                <w:sz w:val="28"/>
+                <w:szCs w:val="28"/>
+                <w:vertAlign w:val="baseline"/>
+                <w:lang w:val="en-US" w:eastAsia="zh-CN"/>
+              </w:rPr>
+            </w:pPr>
           </w:p>
         </w:tc>
       </w:tr>
@@ -629,7 +743,9 @@
             <w:insideV w:val="single" w:color="auto" w:sz="4" w:space="0"/>
           </w:tblBorders>
           <w:tblCellMar>
+            <w:top w:w="0" w:type="dxa"/>
             <w:left w:w="108" w:type="dxa"/>
+            <w:bottom w:w="0" w:type="dxa"/>
             <w:right w:w="108" w:type="dxa"/>
           </w:tblCellMar>
         </w:tblPrEx>
@@ -643,6 +759,149 @@
           <w:p>
             <w:pPr>
               <w:numPr>
+                <w:ilvl w:val="0"/>
+                <w:numId w:val="0"/>
+              </w:numPr>
+              <w:rPr>
+                <w:rFonts w:hint="default" w:ascii="仿宋" w:hAnsi="仿宋" w:eastAsia="仿宋"/>
+                <w:sz w:val="28"/>
+                <w:szCs w:val="28"/>
+                <w:vertAlign w:val="baseline"/>
+                <w:lang w:val="en-US" w:eastAsia="zh-CN"/>
+              </w:rPr>
+            </w:pPr>
+            <w:r>
+              <w:rPr>
+                <w:rFonts w:hint="eastAsia" w:ascii="仿宋" w:hAnsi="仿宋" w:eastAsia="仿宋"/>
+                <w:sz w:val="28"/>
+                <w:szCs w:val="28"/>
+                <w:vertAlign w:val="baseline"/>
+                <w:lang w:val="en-US" w:eastAsia="zh-CN"/>
+              </w:rPr>
+              <w:t>RelationAddCommand</w:t>
+            </w:r>
+          </w:p>
+        </w:tc>
+        <w:tc>
+          <w:tcPr>
+            <w:tcW w:w="3156" w:type="dxa"/>
+          </w:tcPr>
+          <w:p>
+            <w:pPr>
+              <w:numPr>
+                <w:ilvl w:val="0"/>
+                <w:numId w:val="0"/>
+              </w:numPr>
+              <w:rPr>
+                <w:rFonts w:hint="eastAsia" w:ascii="仿宋" w:hAnsi="仿宋" w:eastAsia="仿宋"/>
+                <w:sz w:val="28"/>
+                <w:szCs w:val="28"/>
+                <w:vertAlign w:val="baseline"/>
+                <w:lang w:val="en-US" w:eastAsia="zh-CN"/>
+              </w:rPr>
+            </w:pPr>
+          </w:p>
+        </w:tc>
+      </w:tr>
+      <w:tr>
+        <w:tblPrEx>
+          <w:tblBorders>
+            <w:top w:val="single" w:color="auto" w:sz="4" w:space="0"/>
+            <w:left w:val="single" w:color="auto" w:sz="4" w:space="0"/>
+            <w:bottom w:val="single" w:color="auto" w:sz="4" w:space="0"/>
+            <w:right w:val="single" w:color="auto" w:sz="4" w:space="0"/>
+            <w:insideH w:val="single" w:color="auto" w:sz="4" w:space="0"/>
+            <w:insideV w:val="single" w:color="auto" w:sz="4" w:space="0"/>
+          </w:tblBorders>
+          <w:tblCellMar>
+            <w:top w:w="0" w:type="dxa"/>
+            <w:left w:w="108" w:type="dxa"/>
+            <w:bottom w:w="0" w:type="dxa"/>
+            <w:right w:w="108" w:type="dxa"/>
+          </w:tblCellMar>
+        </w:tblPrEx>
+        <w:trPr>
+          <w:trHeight w:val="474" w:hRule="atLeast"/>
+        </w:trPr>
+        <w:tc>
+          <w:tcPr>
+            <w:tcW w:w="3156" w:type="dxa"/>
+          </w:tcPr>
+          <w:p>
+            <w:pPr>
+              <w:numPr>
+                <w:ilvl w:val="0"/>
+                <w:numId w:val="0"/>
+              </w:numPr>
+              <w:rPr>
+                <w:rFonts w:hint="default" w:ascii="仿宋" w:hAnsi="仿宋" w:eastAsia="仿宋"/>
+                <w:sz w:val="28"/>
+                <w:szCs w:val="28"/>
+                <w:vertAlign w:val="baseline"/>
+                <w:lang w:val="en-US" w:eastAsia="zh-CN"/>
+              </w:rPr>
+            </w:pPr>
+            <w:r>
+              <w:rPr>
+                <w:rFonts w:hint="eastAsia" w:ascii="仿宋" w:hAnsi="仿宋" w:eastAsia="仿宋"/>
+                <w:sz w:val="28"/>
+                <w:szCs w:val="28"/>
+                <w:vertAlign w:val="baseline"/>
+                <w:lang w:val="en-US" w:eastAsia="zh-CN"/>
+              </w:rPr>
+              <w:t>RelationDeleteCommand</w:t>
+            </w:r>
+          </w:p>
+        </w:tc>
+        <w:tc>
+          <w:tcPr>
+            <w:tcW w:w="3156" w:type="dxa"/>
+          </w:tcPr>
+          <w:p>
+            <w:pPr>
+              <w:numPr>
+                <w:ilvl w:val="0"/>
+                <w:numId w:val="0"/>
+              </w:numPr>
+              <w:rPr>
+                <w:rFonts w:hint="eastAsia" w:ascii="仿宋" w:hAnsi="仿宋" w:eastAsia="仿宋"/>
+                <w:sz w:val="28"/>
+                <w:szCs w:val="28"/>
+                <w:vertAlign w:val="baseline"/>
+                <w:lang w:val="en-US" w:eastAsia="zh-CN"/>
+              </w:rPr>
+            </w:pPr>
+          </w:p>
+        </w:tc>
+      </w:tr>
+      <w:tr>
+        <w:tblPrEx>
+          <w:tblBorders>
+            <w:top w:val="single" w:color="auto" w:sz="4" w:space="0"/>
+            <w:left w:val="single" w:color="auto" w:sz="4" w:space="0"/>
+            <w:bottom w:val="single" w:color="auto" w:sz="4" w:space="0"/>
+            <w:right w:val="single" w:color="auto" w:sz="4" w:space="0"/>
+            <w:insideH w:val="single" w:color="auto" w:sz="4" w:space="0"/>
+            <w:insideV w:val="single" w:color="auto" w:sz="4" w:space="0"/>
+          </w:tblBorders>
+          <w:tblCellMar>
+            <w:top w:w="0" w:type="dxa"/>
+            <w:left w:w="108" w:type="dxa"/>
+            <w:bottom w:w="0" w:type="dxa"/>
+            <w:right w:w="108" w:type="dxa"/>
+          </w:tblCellMar>
+        </w:tblPrEx>
+        <w:trPr>
+          <w:trHeight w:val="474" w:hRule="atLeast"/>
+        </w:trPr>
+        <w:tc>
+          <w:tcPr>
+            <w:tcW w:w="3156" w:type="dxa"/>
+          </w:tcPr>
+          <w:p>
+            <w:pPr>
+              <w:numPr>
+                <w:ilvl w:val="0"/>
                 <w:numId w:val="0"/>
               </w:numPr>
               <w:rPr>
@@ -665,11 +924,32 @@
             </w:r>
           </w:p>
         </w:tc>
+        <w:tc>
+          <w:tcPr>
+            <w:tcW w:w="3156" w:type="dxa"/>
+          </w:tcPr>
+          <w:p>
+            <w:pPr>
+              <w:numPr>
+                <w:ilvl w:val="0"/>
+                <w:numId w:val="0"/>
+              </w:numPr>
+              <w:rPr>
+                <w:rFonts w:hint="eastAsia" w:ascii="仿宋" w:hAnsi="仿宋" w:eastAsia="仿宋"/>
+                <w:sz w:val="28"/>
+                <w:szCs w:val="28"/>
+                <w:vertAlign w:val="baseline"/>
+                <w:lang w:val="en-US" w:eastAsia="zh-CN"/>
+              </w:rPr>
+            </w:pPr>
+          </w:p>
+        </w:tc>
       </w:tr>
     </w:tbl>
     <w:p>
       <w:pPr>
         <w:numPr>
+          <w:ilvl w:val="0"/>
           <w:numId w:val="0"/>
         </w:numPr>
         <w:rPr>
@@ -683,6 +963,7 @@
     <w:p>
       <w:pPr>
         <w:numPr>
+          <w:ilvl w:val="0"/>
           <w:numId w:val="0"/>
         </w:numPr>
         <w:rPr>
@@ -758,7 +1039,7 @@
 
 <file path=word/commentsExtended.xml><?xml version="1.0" encoding="utf-8"?>
 <w15:commentsEx xmlns:wpc="http://schemas.microsoft.com/office/word/2010/wordprocessingCanvas" xmlns:mc="http://schemas.openxmlformats.org/markup-compatibility/2006" xmlns:o="urn:schemas-microsoft-com:office:office" xmlns:r="http://schemas.openxmlformats.org/officeDocument/2006/relationships" xmlns:m="http://schemas.openxmlformats.org/officeDocument/2006/math" xmlns:v="urn:schemas-microsoft-com:vml" xmlns:wp14="http://schemas.microsoft.com/office/word/2010/wordprocessingDrawing" xmlns:wp="http://schemas.openxmlformats.org/drawingml/2006/wordprocessingDrawing" xmlns:w="http://schemas.openxmlformats.org/wordprocessingml/2006/main" xmlns:w14="http://schemas.microsoft.com/office/word/2010/wordml" xmlns:w15="http://schemas.microsoft.com/office/word/2012/wordml" xmlns:w10="urn:schemas-microsoft-com:office:word" xmlns:wpg="http://schemas.microsoft.com/office/word/2010/wordprocessingGroup" xmlns:wpi="http://schemas.microsoft.com/office/word/2010/wordprocessingInk" xmlns:wne="http://schemas.microsoft.com/office/word/2006/wordml" xmlns:wps="http://schemas.microsoft.com/office/word/2010/wordprocessingShape" xmlns:wpsCustomData="http://www.wps.cn/officeDocument/2013/wpsCustomData" mc:Ignorable="w14 w15 wp14">
-  <w15:commentEx w15:paraId="4D33710F" w15:done="0"/>
+  <w15:commentEx w15:paraId="7829580B" w15:done="0"/>
 </w15:commentsEx>
 </file>
 

--- a/Citta_T1/Doc/undo_redo功能设计文档.docx
+++ b/Citta_T1/Doc/undo_redo功能设计文档.docx
@@ -157,8 +157,6 @@
         </w:rPr>
         <w:t>2，ICommand接口，内含Do, Rollback两个动作，用来封装所有的单元素执行和回撤动作，每次执行后，要把对应文档置为Dirty。</w:t>
       </w:r>
-      <w:bookmarkStart w:id="0" w:name="_GoBack"/>
-      <w:bookmarkEnd w:id="0"/>
     </w:p>
     <w:p>
       <w:pPr>
@@ -347,7 +345,7 @@
     <w:tbl>
       <w:tblPr>
         <w:tblStyle w:val="7"/>
-        <w:tblpPr w:leftFromText="180" w:rightFromText="180" w:vertAnchor="text" w:horzAnchor="page" w:tblpX="4286" w:tblpY="663"/>
+        <w:tblpPr w:leftFromText="180" w:rightFromText="180" w:vertAnchor="text" w:horzAnchor="page" w:tblpX="1937" w:tblpY="111"/>
         <w:tblOverlap w:val="never"/>
         <w:tblW w:w="0" w:type="auto"/>
         <w:tblInd w:w="0" w:type="dxa"/>
@@ -368,8 +366,11 @@
         </w:tblCellMar>
       </w:tblPr>
       <w:tblGrid>
-        <w:gridCol w:w="3156"/>
-        <w:gridCol w:w="3156"/>
+        <w:gridCol w:w="2736"/>
+        <w:gridCol w:w="1776"/>
+        <w:gridCol w:w="868"/>
+        <w:gridCol w:w="1230"/>
+        <w:gridCol w:w="1912"/>
       </w:tblGrid>
       <w:tr>
         <w:tblPrEx>
@@ -393,49 +394,15 @@
         </w:trPr>
         <w:tc>
           <w:tcPr>
-            <w:tcW w:w="3156" w:type="dxa"/>
-            <w:vMerge w:val="restart"/>
-          </w:tcPr>
-          <w:p>
-            <w:pPr>
-              <w:numPr>
-                <w:ilvl w:val="0"/>
-                <w:numId w:val="0"/>
-              </w:numPr>
-              <w:jc w:val="left"/>
-              <w:rPr>
-                <w:rFonts w:hint="default" w:ascii="仿宋" w:hAnsi="仿宋" w:eastAsia="仿宋"/>
-                <w:b/>
-                <w:bCs/>
-                <w:sz w:val="28"/>
-                <w:szCs w:val="28"/>
-                <w:vertAlign w:val="baseline"/>
-                <w:lang w:val="en-US" w:eastAsia="zh-CN"/>
-              </w:rPr>
-            </w:pPr>
-            <w:r>
-              <w:rPr>
-                <w:rFonts w:hint="eastAsia" w:ascii="仿宋" w:hAnsi="仿宋" w:eastAsia="仿宋"/>
-                <w:sz w:val="28"/>
-                <w:szCs w:val="28"/>
-                <w:vertAlign w:val="baseline"/>
-                <w:lang w:val="en-US" w:eastAsia="zh-CN"/>
-              </w:rPr>
-              <w:t>ElementRenameCommand</w:t>
-            </w:r>
-          </w:p>
-        </w:tc>
-        <w:tc>
-          <w:tcPr>
-            <w:tcW w:w="3156" w:type="dxa"/>
-          </w:tcPr>
-          <w:p>
-            <w:pPr>
-              <w:numPr>
-                <w:ilvl w:val="0"/>
-                <w:numId w:val="0"/>
-              </w:numPr>
-              <w:jc w:val="left"/>
+            <w:tcW w:w="2736" w:type="dxa"/>
+          </w:tcPr>
+          <w:p>
+            <w:pPr>
+              <w:numPr>
+                <w:ilvl w:val="0"/>
+                <w:numId w:val="0"/>
+              </w:numPr>
+              <w:jc w:val="center"/>
               <w:rPr>
                 <w:rFonts w:hint="default" w:ascii="仿宋" w:hAnsi="仿宋" w:eastAsia="仿宋"/>
                 <w:sz w:val="28"/>
@@ -444,6 +411,8 @@
                 <w:lang w:val="en-US" w:eastAsia="zh-CN"/>
               </w:rPr>
             </w:pPr>
+            <w:bookmarkStart w:id="0" w:name="_GoBack"/>
+            <w:bookmarkEnd w:id="0"/>
             <w:r>
               <w:rPr>
                 <w:rFonts w:hint="eastAsia" w:ascii="仿宋" w:hAnsi="仿宋" w:eastAsia="仿宋"/>
@@ -452,7 +421,131 @@
                 <w:vertAlign w:val="baseline"/>
                 <w:lang w:val="en-US" w:eastAsia="zh-CN"/>
               </w:rPr>
-              <w:t>MoveDsElement</w:t>
+              <w:t>操作</w:t>
+            </w:r>
+          </w:p>
+        </w:tc>
+        <w:tc>
+          <w:tcPr>
+            <w:tcW w:w="1776" w:type="dxa"/>
+          </w:tcPr>
+          <w:p>
+            <w:pPr>
+              <w:numPr>
+                <w:ilvl w:val="0"/>
+                <w:numId w:val="0"/>
+              </w:numPr>
+              <w:jc w:val="center"/>
+              <w:rPr>
+                <w:rFonts w:hint="default" w:ascii="仿宋" w:hAnsi="仿宋" w:eastAsia="仿宋"/>
+                <w:sz w:val="28"/>
+                <w:szCs w:val="28"/>
+                <w:vertAlign w:val="baseline"/>
+                <w:lang w:val="en-US" w:eastAsia="zh-CN"/>
+              </w:rPr>
+            </w:pPr>
+            <w:r>
+              <w:rPr>
+                <w:rFonts w:hint="eastAsia" w:ascii="仿宋" w:hAnsi="仿宋" w:eastAsia="仿宋"/>
+                <w:sz w:val="28"/>
+                <w:szCs w:val="28"/>
+                <w:vertAlign w:val="baseline"/>
+                <w:lang w:val="en-US" w:eastAsia="zh-CN"/>
+              </w:rPr>
+              <w:t>元素类型</w:t>
+            </w:r>
+          </w:p>
+        </w:tc>
+        <w:tc>
+          <w:tcPr>
+            <w:tcW w:w="868" w:type="dxa"/>
+          </w:tcPr>
+          <w:p>
+            <w:pPr>
+              <w:numPr>
+                <w:ilvl w:val="0"/>
+                <w:numId w:val="0"/>
+              </w:numPr>
+              <w:jc w:val="center"/>
+              <w:rPr>
+                <w:rFonts w:hint="default" w:ascii="仿宋" w:hAnsi="仿宋" w:eastAsia="仿宋"/>
+                <w:sz w:val="28"/>
+                <w:szCs w:val="28"/>
+                <w:vertAlign w:val="baseline"/>
+                <w:lang w:val="en-US" w:eastAsia="zh-CN"/>
+              </w:rPr>
+            </w:pPr>
+            <w:r>
+              <w:rPr>
+                <w:rFonts w:hint="eastAsia" w:ascii="仿宋" w:hAnsi="仿宋" w:eastAsia="仿宋"/>
+                <w:sz w:val="28"/>
+                <w:szCs w:val="28"/>
+                <w:vertAlign w:val="baseline"/>
+                <w:lang w:val="en-US" w:eastAsia="zh-CN"/>
+              </w:rPr>
+              <w:t>进度</w:t>
+            </w:r>
+          </w:p>
+        </w:tc>
+        <w:tc>
+          <w:tcPr>
+            <w:tcW w:w="1230" w:type="dxa"/>
+          </w:tcPr>
+          <w:p>
+            <w:pPr>
+              <w:numPr>
+                <w:ilvl w:val="0"/>
+                <w:numId w:val="0"/>
+              </w:numPr>
+              <w:jc w:val="center"/>
+              <w:rPr>
+                <w:rFonts w:hint="default" w:ascii="仿宋" w:hAnsi="仿宋" w:eastAsia="仿宋"/>
+                <w:sz w:val="28"/>
+                <w:szCs w:val="28"/>
+                <w:vertAlign w:val="baseline"/>
+                <w:lang w:val="en-US" w:eastAsia="zh-CN"/>
+              </w:rPr>
+            </w:pPr>
+            <w:r>
+              <w:rPr>
+                <w:rFonts w:hint="eastAsia" w:ascii="仿宋" w:hAnsi="仿宋" w:eastAsia="仿宋"/>
+                <w:sz w:val="28"/>
+                <w:szCs w:val="28"/>
+                <w:vertAlign w:val="baseline"/>
+                <w:lang w:val="en-US" w:eastAsia="zh-CN"/>
+              </w:rPr>
+              <w:t>编码人</w:t>
+            </w:r>
+          </w:p>
+        </w:tc>
+        <w:tc>
+          <w:tcPr>
+            <w:tcW w:w="1912" w:type="dxa"/>
+          </w:tcPr>
+          <w:p>
+            <w:pPr>
+              <w:numPr>
+                <w:ilvl w:val="0"/>
+                <w:numId w:val="0"/>
+              </w:numPr>
+              <w:jc w:val="center"/>
+              <w:rPr>
+                <w:rFonts w:hint="default" w:ascii="仿宋" w:hAnsi="仿宋" w:eastAsia="仿宋"/>
+                <w:sz w:val="28"/>
+                <w:szCs w:val="28"/>
+                <w:vertAlign w:val="baseline"/>
+                <w:lang w:val="en-US" w:eastAsia="zh-CN"/>
+              </w:rPr>
+            </w:pPr>
+            <w:r>
+              <w:rPr>
+                <w:rFonts w:hint="eastAsia" w:ascii="仿宋" w:hAnsi="仿宋" w:eastAsia="仿宋"/>
+                <w:sz w:val="28"/>
+                <w:szCs w:val="28"/>
+                <w:vertAlign w:val="baseline"/>
+                <w:lang w:val="en-US" w:eastAsia="zh-CN"/>
+              </w:rPr>
+              <w:t>备注</w:t>
             </w:r>
           </w:p>
         </w:tc>
@@ -479,18 +572,41 @@
         </w:trPr>
         <w:tc>
           <w:tcPr>
-            <w:tcW w:w="3156" w:type="dxa"/>
-            <w:vMerge w:val="continue"/>
-          </w:tcPr>
-          <w:p>
-            <w:pPr>
+            <w:tcW w:w="2736" w:type="dxa"/>
+            <w:vMerge w:val="restart"/>
+          </w:tcPr>
+          <w:p>
+            <w:pPr>
+              <w:numPr>
+                <w:ilvl w:val="0"/>
+                <w:numId w:val="0"/>
+              </w:numPr>
               <w:jc w:val="left"/>
-            </w:pPr>
-          </w:p>
-        </w:tc>
-        <w:tc>
-          <w:tcPr>
-            <w:tcW w:w="3156" w:type="dxa"/>
+              <w:rPr>
+                <w:rFonts w:hint="default" w:ascii="仿宋" w:hAnsi="仿宋" w:eastAsia="仿宋"/>
+                <w:b/>
+                <w:bCs/>
+                <w:sz w:val="24"/>
+                <w:szCs w:val="24"/>
+                <w:vertAlign w:val="baseline"/>
+                <w:lang w:val="en-US" w:eastAsia="zh-CN"/>
+              </w:rPr>
+            </w:pPr>
+            <w:r>
+              <w:rPr>
+                <w:rFonts w:hint="eastAsia" w:ascii="仿宋" w:hAnsi="仿宋" w:eastAsia="仿宋"/>
+                <w:sz w:val="24"/>
+                <w:szCs w:val="24"/>
+                <w:vertAlign w:val="baseline"/>
+                <w:lang w:val="en-US" w:eastAsia="zh-CN"/>
+              </w:rPr>
+              <w:t>ElementRenameCommand</w:t>
+            </w:r>
+          </w:p>
+        </w:tc>
+        <w:tc>
+          <w:tcPr>
+            <w:tcW w:w="1776" w:type="dxa"/>
           </w:tcPr>
           <w:p>
             <w:pPr>
@@ -501,8 +617,8 @@
               <w:jc w:val="left"/>
               <w:rPr>
                 <w:rFonts w:hint="default" w:ascii="仿宋" w:hAnsi="仿宋" w:eastAsia="仿宋"/>
-                <w:sz w:val="28"/>
-                <w:szCs w:val="28"/>
+                <w:sz w:val="24"/>
+                <w:szCs w:val="24"/>
                 <w:vertAlign w:val="baseline"/>
                 <w:lang w:val="en-US" w:eastAsia="zh-CN"/>
               </w:rPr>
@@ -510,13 +626,97 @@
             <w:r>
               <w:rPr>
                 <w:rFonts w:hint="eastAsia" w:ascii="仿宋" w:hAnsi="仿宋" w:eastAsia="仿宋"/>
-                <w:sz w:val="28"/>
-                <w:szCs w:val="28"/>
-                <w:vertAlign w:val="baseline"/>
-                <w:lang w:val="en-US" w:eastAsia="zh-CN"/>
-              </w:rPr>
-              <w:t>MoveOpElement</w:t>
+                <w:sz w:val="24"/>
+                <w:szCs w:val="24"/>
+                <w:vertAlign w:val="baseline"/>
+                <w:lang w:val="en-US" w:eastAsia="zh-CN"/>
+              </w:rPr>
+              <w:t>MoveDsElement</w:t>
             </w:r>
+          </w:p>
+        </w:tc>
+        <w:tc>
+          <w:tcPr>
+            <w:tcW w:w="868" w:type="dxa"/>
+          </w:tcPr>
+          <w:p>
+            <w:pPr>
+              <w:numPr>
+                <w:ilvl w:val="0"/>
+                <w:numId w:val="0"/>
+              </w:numPr>
+              <w:jc w:val="center"/>
+              <w:rPr>
+                <w:rFonts w:hint="default" w:ascii="仿宋" w:hAnsi="仿宋" w:eastAsia="仿宋"/>
+                <w:sz w:val="24"/>
+                <w:szCs w:val="24"/>
+                <w:vertAlign w:val="baseline"/>
+                <w:lang w:val="en-US" w:eastAsia="zh-CN"/>
+              </w:rPr>
+            </w:pPr>
+            <w:r>
+              <w:rPr>
+                <w:rFonts w:hint="eastAsia" w:ascii="仿宋" w:hAnsi="仿宋" w:eastAsia="仿宋"/>
+                <w:sz w:val="24"/>
+                <w:szCs w:val="24"/>
+                <w:vertAlign w:val="baseline"/>
+                <w:lang w:val="en-US" w:eastAsia="zh-CN"/>
+              </w:rPr>
+              <w:t>完成</w:t>
+            </w:r>
+          </w:p>
+        </w:tc>
+        <w:tc>
+          <w:tcPr>
+            <w:tcW w:w="1230" w:type="dxa"/>
+          </w:tcPr>
+          <w:p>
+            <w:pPr>
+              <w:numPr>
+                <w:ilvl w:val="0"/>
+                <w:numId w:val="0"/>
+              </w:numPr>
+              <w:jc w:val="center"/>
+              <w:rPr>
+                <w:rFonts w:hint="default" w:ascii="仿宋" w:hAnsi="仿宋" w:eastAsia="仿宋"/>
+                <w:sz w:val="24"/>
+                <w:szCs w:val="24"/>
+                <w:vertAlign w:val="baseline"/>
+                <w:lang w:val="en-US" w:eastAsia="zh-CN"/>
+              </w:rPr>
+            </w:pPr>
+            <w:r>
+              <w:rPr>
+                <w:rFonts w:hint="eastAsia" w:ascii="仿宋" w:hAnsi="仿宋" w:eastAsia="仿宋"/>
+                <w:sz w:val="24"/>
+                <w:szCs w:val="24"/>
+                <w:vertAlign w:val="baseline"/>
+                <w:lang w:val="en-US" w:eastAsia="zh-CN"/>
+              </w:rPr>
+              <w:t>卢琪</w:t>
+            </w:r>
+          </w:p>
+        </w:tc>
+        <w:tc>
+          <w:tcPr>
+            <w:tcW w:w="1912" w:type="dxa"/>
+            <w:vMerge w:val="restart"/>
+          </w:tcPr>
+          <w:p>
+            <w:pPr>
+              <w:numPr>
+                <w:ilvl w:val="0"/>
+                <w:numId w:val="0"/>
+              </w:numPr>
+              <w:jc w:val="center"/>
+              <w:rPr>
+                <w:rFonts w:hint="eastAsia" w:ascii="仿宋" w:hAnsi="仿宋" w:eastAsia="仿宋"/>
+                <w:sz w:val="24"/>
+                <w:szCs w:val="24"/>
+                <w:vertAlign w:val="baseline"/>
+                <w:lang w:val="en-US" w:eastAsia="zh-CN"/>
+              </w:rPr>
+            </w:pPr>
           </w:p>
         </w:tc>
       </w:tr>
@@ -542,25 +742,22 @@
         </w:trPr>
         <w:tc>
           <w:tcPr>
-            <w:tcW w:w="3156" w:type="dxa"/>
+            <w:tcW w:w="2736" w:type="dxa"/>
             <w:vMerge w:val="continue"/>
           </w:tcPr>
           <w:p>
             <w:pPr>
               <w:jc w:val="left"/>
               <w:rPr>
-                <w:rFonts w:hint="eastAsia" w:ascii="仿宋" w:hAnsi="仿宋" w:eastAsia="仿宋"/>
-                <w:sz w:val="28"/>
-                <w:szCs w:val="28"/>
-                <w:vertAlign w:val="baseline"/>
-                <w:lang w:val="en-US" w:eastAsia="zh-CN"/>
-              </w:rPr>
-            </w:pPr>
-          </w:p>
-        </w:tc>
-        <w:tc>
-          <w:tcPr>
-            <w:tcW w:w="3156" w:type="dxa"/>
+                <w:sz w:val="24"/>
+                <w:szCs w:val="24"/>
+              </w:rPr>
+            </w:pPr>
+          </w:p>
+        </w:tc>
+        <w:tc>
+          <w:tcPr>
+            <w:tcW w:w="1776" w:type="dxa"/>
           </w:tcPr>
           <w:p>
             <w:pPr>
@@ -571,8 +768,8 @@
               <w:jc w:val="left"/>
               <w:rPr>
                 <w:rFonts w:hint="default" w:ascii="仿宋" w:hAnsi="仿宋" w:eastAsia="仿宋"/>
-                <w:sz w:val="28"/>
-                <w:szCs w:val="28"/>
+                <w:sz w:val="24"/>
+                <w:szCs w:val="24"/>
                 <w:vertAlign w:val="baseline"/>
                 <w:lang w:val="en-US" w:eastAsia="zh-CN"/>
               </w:rPr>
@@ -580,13 +777,251 @@
             <w:r>
               <w:rPr>
                 <w:rFonts w:hint="eastAsia" w:ascii="仿宋" w:hAnsi="仿宋" w:eastAsia="仿宋"/>
-                <w:sz w:val="28"/>
-                <w:szCs w:val="28"/>
+                <w:sz w:val="24"/>
+                <w:szCs w:val="24"/>
+                <w:vertAlign w:val="baseline"/>
+                <w:lang w:val="en-US" w:eastAsia="zh-CN"/>
+              </w:rPr>
+              <w:t>MoveOpElement</w:t>
+            </w:r>
+          </w:p>
+        </w:tc>
+        <w:tc>
+          <w:tcPr>
+            <w:tcW w:w="868" w:type="dxa"/>
+          </w:tcPr>
+          <w:p>
+            <w:pPr>
+              <w:numPr>
+                <w:ilvl w:val="0"/>
+                <w:numId w:val="0"/>
+              </w:numPr>
+              <w:jc w:val="center"/>
+              <w:rPr>
+                <w:rFonts w:hint="eastAsia" w:ascii="仿宋" w:hAnsi="仿宋" w:eastAsia="仿宋"/>
+                <w:sz w:val="24"/>
+                <w:szCs w:val="24"/>
+                <w:vertAlign w:val="baseline"/>
+                <w:lang w:val="en-US" w:eastAsia="zh-CN"/>
+              </w:rPr>
+            </w:pPr>
+            <w:r>
+              <w:rPr>
+                <w:rFonts w:hint="eastAsia" w:ascii="仿宋" w:hAnsi="仿宋" w:eastAsia="仿宋"/>
+                <w:sz w:val="24"/>
+                <w:szCs w:val="24"/>
+                <w:vertAlign w:val="baseline"/>
+                <w:lang w:val="en-US" w:eastAsia="zh-CN"/>
+              </w:rPr>
+              <w:t>完成</w:t>
+            </w:r>
+          </w:p>
+        </w:tc>
+        <w:tc>
+          <w:tcPr>
+            <w:tcW w:w="1230" w:type="dxa"/>
+          </w:tcPr>
+          <w:p>
+            <w:pPr>
+              <w:numPr>
+                <w:ilvl w:val="0"/>
+                <w:numId w:val="0"/>
+              </w:numPr>
+              <w:jc w:val="center"/>
+              <w:rPr>
+                <w:rFonts w:hint="eastAsia" w:ascii="仿宋" w:hAnsi="仿宋" w:eastAsia="仿宋"/>
+                <w:sz w:val="24"/>
+                <w:szCs w:val="24"/>
+                <w:vertAlign w:val="baseline"/>
+                <w:lang w:val="en-US" w:eastAsia="zh-CN"/>
+              </w:rPr>
+            </w:pPr>
+            <w:r>
+              <w:rPr>
+                <w:rFonts w:hint="eastAsia" w:ascii="仿宋" w:hAnsi="仿宋" w:eastAsia="仿宋"/>
+                <w:sz w:val="24"/>
+                <w:szCs w:val="24"/>
+                <w:vertAlign w:val="baseline"/>
+                <w:lang w:val="en-US" w:eastAsia="zh-CN"/>
+              </w:rPr>
+              <w:t>卢琪</w:t>
+            </w:r>
+          </w:p>
+        </w:tc>
+        <w:tc>
+          <w:tcPr>
+            <w:tcW w:w="1912" w:type="dxa"/>
+            <w:vMerge w:val="continue"/>
+          </w:tcPr>
+          <w:p>
+            <w:pPr>
+              <w:numPr>
+                <w:ilvl w:val="0"/>
+                <w:numId w:val="0"/>
+              </w:numPr>
+              <w:jc w:val="center"/>
+              <w:rPr>
+                <w:rFonts w:hint="eastAsia" w:ascii="仿宋" w:hAnsi="仿宋" w:eastAsia="仿宋"/>
+                <w:sz w:val="24"/>
+                <w:szCs w:val="24"/>
+                <w:vertAlign w:val="baseline"/>
+                <w:lang w:val="en-US" w:eastAsia="zh-CN"/>
+              </w:rPr>
+            </w:pPr>
+          </w:p>
+        </w:tc>
+      </w:tr>
+      <w:tr>
+        <w:tblPrEx>
+          <w:tblBorders>
+            <w:top w:val="single" w:color="auto" w:sz="4" w:space="0"/>
+            <w:left w:val="single" w:color="auto" w:sz="4" w:space="0"/>
+            <w:bottom w:val="single" w:color="auto" w:sz="4" w:space="0"/>
+            <w:right w:val="single" w:color="auto" w:sz="4" w:space="0"/>
+            <w:insideH w:val="single" w:color="auto" w:sz="4" w:space="0"/>
+            <w:insideV w:val="single" w:color="auto" w:sz="4" w:space="0"/>
+          </w:tblBorders>
+          <w:tblCellMar>
+            <w:top w:w="0" w:type="dxa"/>
+            <w:left w:w="108" w:type="dxa"/>
+            <w:bottom w:w="0" w:type="dxa"/>
+            <w:right w:w="108" w:type="dxa"/>
+          </w:tblCellMar>
+        </w:tblPrEx>
+        <w:trPr>
+          <w:trHeight w:val="204" w:hRule="atLeast"/>
+        </w:trPr>
+        <w:tc>
+          <w:tcPr>
+            <w:tcW w:w="2736" w:type="dxa"/>
+            <w:vMerge w:val="continue"/>
+          </w:tcPr>
+          <w:p>
+            <w:pPr>
+              <w:jc w:val="left"/>
+              <w:rPr>
+                <w:rFonts w:hint="eastAsia" w:ascii="仿宋" w:hAnsi="仿宋" w:eastAsia="仿宋"/>
+                <w:sz w:val="24"/>
+                <w:szCs w:val="24"/>
+                <w:vertAlign w:val="baseline"/>
+                <w:lang w:val="en-US" w:eastAsia="zh-CN"/>
+              </w:rPr>
+            </w:pPr>
+          </w:p>
+        </w:tc>
+        <w:tc>
+          <w:tcPr>
+            <w:tcW w:w="1776" w:type="dxa"/>
+          </w:tcPr>
+          <w:p>
+            <w:pPr>
+              <w:numPr>
+                <w:ilvl w:val="0"/>
+                <w:numId w:val="0"/>
+              </w:numPr>
+              <w:jc w:val="left"/>
+              <w:rPr>
+                <w:rFonts w:hint="default" w:ascii="仿宋" w:hAnsi="仿宋" w:eastAsia="仿宋"/>
+                <w:sz w:val="24"/>
+                <w:szCs w:val="24"/>
+                <w:vertAlign w:val="baseline"/>
+                <w:lang w:val="en-US" w:eastAsia="zh-CN"/>
+              </w:rPr>
+            </w:pPr>
+            <w:r>
+              <w:rPr>
+                <w:rFonts w:hint="eastAsia" w:ascii="仿宋" w:hAnsi="仿宋" w:eastAsia="仿宋"/>
+                <w:sz w:val="24"/>
+                <w:szCs w:val="24"/>
                 <w:vertAlign w:val="baseline"/>
                 <w:lang w:val="en-US" w:eastAsia="zh-CN"/>
               </w:rPr>
               <w:t>MoveRsElement</w:t>
             </w:r>
+          </w:p>
+        </w:tc>
+        <w:tc>
+          <w:tcPr>
+            <w:tcW w:w="868" w:type="dxa"/>
+          </w:tcPr>
+          <w:p>
+            <w:pPr>
+              <w:numPr>
+                <w:ilvl w:val="0"/>
+                <w:numId w:val="0"/>
+              </w:numPr>
+              <w:jc w:val="center"/>
+              <w:rPr>
+                <w:rFonts w:hint="eastAsia" w:ascii="仿宋" w:hAnsi="仿宋" w:eastAsia="仿宋"/>
+                <w:sz w:val="24"/>
+                <w:szCs w:val="24"/>
+                <w:vertAlign w:val="baseline"/>
+                <w:lang w:val="en-US" w:eastAsia="zh-CN"/>
+              </w:rPr>
+            </w:pPr>
+            <w:r>
+              <w:rPr>
+                <w:rFonts w:hint="eastAsia" w:ascii="仿宋" w:hAnsi="仿宋" w:eastAsia="仿宋"/>
+                <w:sz w:val="24"/>
+                <w:szCs w:val="24"/>
+                <w:vertAlign w:val="baseline"/>
+                <w:lang w:val="en-US" w:eastAsia="zh-CN"/>
+              </w:rPr>
+              <w:t>完成</w:t>
+            </w:r>
+          </w:p>
+        </w:tc>
+        <w:tc>
+          <w:tcPr>
+            <w:tcW w:w="1230" w:type="dxa"/>
+          </w:tcPr>
+          <w:p>
+            <w:pPr>
+              <w:numPr>
+                <w:ilvl w:val="0"/>
+                <w:numId w:val="0"/>
+              </w:numPr>
+              <w:jc w:val="center"/>
+              <w:rPr>
+                <w:rFonts w:hint="eastAsia" w:ascii="仿宋" w:hAnsi="仿宋" w:eastAsia="仿宋"/>
+                <w:sz w:val="24"/>
+                <w:szCs w:val="24"/>
+                <w:vertAlign w:val="baseline"/>
+                <w:lang w:val="en-US" w:eastAsia="zh-CN"/>
+              </w:rPr>
+            </w:pPr>
+            <w:r>
+              <w:rPr>
+                <w:rFonts w:hint="eastAsia" w:ascii="仿宋" w:hAnsi="仿宋" w:eastAsia="仿宋"/>
+                <w:sz w:val="24"/>
+                <w:szCs w:val="24"/>
+                <w:vertAlign w:val="baseline"/>
+                <w:lang w:val="en-US" w:eastAsia="zh-CN"/>
+              </w:rPr>
+              <w:t>卢琪</w:t>
+            </w:r>
+          </w:p>
+        </w:tc>
+        <w:tc>
+          <w:tcPr>
+            <w:tcW w:w="1912" w:type="dxa"/>
+            <w:vMerge w:val="continue"/>
+          </w:tcPr>
+          <w:p>
+            <w:pPr>
+              <w:numPr>
+                <w:ilvl w:val="0"/>
+                <w:numId w:val="0"/>
+              </w:numPr>
+              <w:jc w:val="center"/>
+              <w:rPr>
+                <w:rFonts w:hint="eastAsia" w:ascii="仿宋" w:hAnsi="仿宋" w:eastAsia="仿宋"/>
+                <w:sz w:val="24"/>
+                <w:szCs w:val="24"/>
+                <w:vertAlign w:val="baseline"/>
+                <w:lang w:val="en-US" w:eastAsia="zh-CN"/>
+              </w:rPr>
+            </w:pPr>
           </w:p>
         </w:tc>
       </w:tr>
@@ -612,7 +1047,7 @@
         </w:trPr>
         <w:tc>
           <w:tcPr>
-            <w:tcW w:w="3156" w:type="dxa"/>
+            <w:tcW w:w="2736" w:type="dxa"/>
           </w:tcPr>
           <w:p>
             <w:pPr>
@@ -622,8 +1057,8 @@
               </w:numPr>
               <w:rPr>
                 <w:rFonts w:hint="default" w:ascii="仿宋" w:hAnsi="仿宋" w:eastAsia="仿宋"/>
-                <w:sz w:val="28"/>
-                <w:szCs w:val="28"/>
+                <w:sz w:val="24"/>
+                <w:szCs w:val="24"/>
                 <w:vertAlign w:val="baseline"/>
                 <w:lang w:val="en-US" w:eastAsia="zh-CN"/>
               </w:rPr>
@@ -631,8 +1066,8 @@
             <w:r>
               <w:rPr>
                 <w:rFonts w:hint="eastAsia" w:ascii="仿宋" w:hAnsi="仿宋" w:eastAsia="仿宋"/>
-                <w:sz w:val="28"/>
-                <w:szCs w:val="28"/>
+                <w:sz w:val="24"/>
+                <w:szCs w:val="24"/>
                 <w:vertAlign w:val="baseline"/>
                 <w:lang w:val="en-US" w:eastAsia="zh-CN"/>
               </w:rPr>
@@ -642,18 +1077,78 @@
         </w:tc>
         <w:tc>
           <w:tcPr>
-            <w:tcW w:w="3156" w:type="dxa"/>
-          </w:tcPr>
-          <w:p>
-            <w:pPr>
-              <w:numPr>
-                <w:ilvl w:val="0"/>
-                <w:numId w:val="0"/>
-              </w:numPr>
-              <w:rPr>
-                <w:rFonts w:hint="eastAsia" w:ascii="仿宋" w:hAnsi="仿宋" w:eastAsia="仿宋"/>
-                <w:sz w:val="28"/>
-                <w:szCs w:val="28"/>
+            <w:tcW w:w="1776" w:type="dxa"/>
+          </w:tcPr>
+          <w:p>
+            <w:pPr>
+              <w:numPr>
+                <w:ilvl w:val="0"/>
+                <w:numId w:val="0"/>
+              </w:numPr>
+              <w:rPr>
+                <w:rFonts w:hint="eastAsia" w:ascii="仿宋" w:hAnsi="仿宋" w:eastAsia="仿宋"/>
+                <w:sz w:val="24"/>
+                <w:szCs w:val="24"/>
+                <w:vertAlign w:val="baseline"/>
+                <w:lang w:val="en-US" w:eastAsia="zh-CN"/>
+              </w:rPr>
+            </w:pPr>
+          </w:p>
+        </w:tc>
+        <w:tc>
+          <w:tcPr>
+            <w:tcW w:w="868" w:type="dxa"/>
+          </w:tcPr>
+          <w:p>
+            <w:pPr>
+              <w:numPr>
+                <w:ilvl w:val="0"/>
+                <w:numId w:val="0"/>
+              </w:numPr>
+              <w:rPr>
+                <w:rFonts w:hint="eastAsia" w:ascii="仿宋" w:hAnsi="仿宋" w:eastAsia="仿宋"/>
+                <w:sz w:val="24"/>
+                <w:szCs w:val="24"/>
+                <w:vertAlign w:val="baseline"/>
+                <w:lang w:val="en-US" w:eastAsia="zh-CN"/>
+              </w:rPr>
+            </w:pPr>
+          </w:p>
+        </w:tc>
+        <w:tc>
+          <w:tcPr>
+            <w:tcW w:w="1230" w:type="dxa"/>
+          </w:tcPr>
+          <w:p>
+            <w:pPr>
+              <w:numPr>
+                <w:ilvl w:val="0"/>
+                <w:numId w:val="0"/>
+              </w:numPr>
+              <w:rPr>
+                <w:rFonts w:hint="eastAsia" w:ascii="仿宋" w:hAnsi="仿宋" w:eastAsia="仿宋"/>
+                <w:sz w:val="24"/>
+                <w:szCs w:val="24"/>
+                <w:vertAlign w:val="baseline"/>
+                <w:lang w:val="en-US" w:eastAsia="zh-CN"/>
+              </w:rPr>
+            </w:pPr>
+          </w:p>
+        </w:tc>
+        <w:tc>
+          <w:tcPr>
+            <w:tcW w:w="1912" w:type="dxa"/>
+          </w:tcPr>
+          <w:p>
+            <w:pPr>
+              <w:numPr>
+                <w:ilvl w:val="0"/>
+                <w:numId w:val="0"/>
+              </w:numPr>
+              <w:rPr>
+                <w:rFonts w:hint="eastAsia" w:ascii="仿宋" w:hAnsi="仿宋" w:eastAsia="仿宋"/>
+                <w:sz w:val="24"/>
+                <w:szCs w:val="24"/>
                 <w:vertAlign w:val="baseline"/>
                 <w:lang w:val="en-US" w:eastAsia="zh-CN"/>
               </w:rPr>
@@ -683,7 +1178,7 @@
         </w:trPr>
         <w:tc>
           <w:tcPr>
-            <w:tcW w:w="3156" w:type="dxa"/>
+            <w:tcW w:w="2736" w:type="dxa"/>
           </w:tcPr>
           <w:p>
             <w:pPr>
@@ -693,8 +1188,8 @@
               </w:numPr>
               <w:rPr>
                 <w:rFonts w:hint="default" w:ascii="仿宋" w:hAnsi="仿宋" w:eastAsia="仿宋"/>
-                <w:sz w:val="28"/>
-                <w:szCs w:val="28"/>
+                <w:sz w:val="24"/>
+                <w:szCs w:val="24"/>
                 <w:vertAlign w:val="baseline"/>
                 <w:lang w:val="en-US" w:eastAsia="zh-CN"/>
               </w:rPr>
@@ -702,8 +1197,8 @@
             <w:r>
               <w:rPr>
                 <w:rFonts w:hint="eastAsia" w:ascii="仿宋" w:hAnsi="仿宋" w:eastAsia="仿宋"/>
-                <w:sz w:val="28"/>
-                <w:szCs w:val="28"/>
+                <w:sz w:val="24"/>
+                <w:szCs w:val="24"/>
                 <w:vertAlign w:val="baseline"/>
                 <w:lang w:val="en-US" w:eastAsia="zh-CN"/>
               </w:rPr>
@@ -713,18 +1208,78 @@
         </w:tc>
         <w:tc>
           <w:tcPr>
-            <w:tcW w:w="3156" w:type="dxa"/>
-          </w:tcPr>
-          <w:p>
-            <w:pPr>
-              <w:numPr>
-                <w:ilvl w:val="0"/>
-                <w:numId w:val="0"/>
-              </w:numPr>
-              <w:rPr>
-                <w:rFonts w:hint="eastAsia" w:ascii="仿宋" w:hAnsi="仿宋" w:eastAsia="仿宋"/>
-                <w:sz w:val="28"/>
-                <w:szCs w:val="28"/>
+            <w:tcW w:w="1776" w:type="dxa"/>
+          </w:tcPr>
+          <w:p>
+            <w:pPr>
+              <w:numPr>
+                <w:ilvl w:val="0"/>
+                <w:numId w:val="0"/>
+              </w:numPr>
+              <w:rPr>
+                <w:rFonts w:hint="eastAsia" w:ascii="仿宋" w:hAnsi="仿宋" w:eastAsia="仿宋"/>
+                <w:sz w:val="24"/>
+                <w:szCs w:val="24"/>
+                <w:vertAlign w:val="baseline"/>
+                <w:lang w:val="en-US" w:eastAsia="zh-CN"/>
+              </w:rPr>
+            </w:pPr>
+          </w:p>
+        </w:tc>
+        <w:tc>
+          <w:tcPr>
+            <w:tcW w:w="868" w:type="dxa"/>
+          </w:tcPr>
+          <w:p>
+            <w:pPr>
+              <w:numPr>
+                <w:ilvl w:val="0"/>
+                <w:numId w:val="0"/>
+              </w:numPr>
+              <w:rPr>
+                <w:rFonts w:hint="eastAsia" w:ascii="仿宋" w:hAnsi="仿宋" w:eastAsia="仿宋"/>
+                <w:sz w:val="24"/>
+                <w:szCs w:val="24"/>
+                <w:vertAlign w:val="baseline"/>
+                <w:lang w:val="en-US" w:eastAsia="zh-CN"/>
+              </w:rPr>
+            </w:pPr>
+          </w:p>
+        </w:tc>
+        <w:tc>
+          <w:tcPr>
+            <w:tcW w:w="1230" w:type="dxa"/>
+          </w:tcPr>
+          <w:p>
+            <w:pPr>
+              <w:numPr>
+                <w:ilvl w:val="0"/>
+                <w:numId w:val="0"/>
+              </w:numPr>
+              <w:rPr>
+                <w:rFonts w:hint="eastAsia" w:ascii="仿宋" w:hAnsi="仿宋" w:eastAsia="仿宋"/>
+                <w:sz w:val="24"/>
+                <w:szCs w:val="24"/>
+                <w:vertAlign w:val="baseline"/>
+                <w:lang w:val="en-US" w:eastAsia="zh-CN"/>
+              </w:rPr>
+            </w:pPr>
+          </w:p>
+        </w:tc>
+        <w:tc>
+          <w:tcPr>
+            <w:tcW w:w="1912" w:type="dxa"/>
+          </w:tcPr>
+          <w:p>
+            <w:pPr>
+              <w:numPr>
+                <w:ilvl w:val="0"/>
+                <w:numId w:val="0"/>
+              </w:numPr>
+              <w:rPr>
+                <w:rFonts w:hint="eastAsia" w:ascii="仿宋" w:hAnsi="仿宋" w:eastAsia="仿宋"/>
+                <w:sz w:val="24"/>
+                <w:szCs w:val="24"/>
                 <w:vertAlign w:val="baseline"/>
                 <w:lang w:val="en-US" w:eastAsia="zh-CN"/>
               </w:rPr>
@@ -754,7 +1309,7 @@
         </w:trPr>
         <w:tc>
           <w:tcPr>
-            <w:tcW w:w="3156" w:type="dxa"/>
+            <w:tcW w:w="2736" w:type="dxa"/>
           </w:tcPr>
           <w:p>
             <w:pPr>
@@ -764,8 +1319,8 @@
               </w:numPr>
               <w:rPr>
                 <w:rFonts w:hint="default" w:ascii="仿宋" w:hAnsi="仿宋" w:eastAsia="仿宋"/>
-                <w:sz w:val="28"/>
-                <w:szCs w:val="28"/>
+                <w:sz w:val="24"/>
+                <w:szCs w:val="24"/>
                 <w:vertAlign w:val="baseline"/>
                 <w:lang w:val="en-US" w:eastAsia="zh-CN"/>
               </w:rPr>
@@ -773,8 +1328,8 @@
             <w:r>
               <w:rPr>
                 <w:rFonts w:hint="eastAsia" w:ascii="仿宋" w:hAnsi="仿宋" w:eastAsia="仿宋"/>
-                <w:sz w:val="28"/>
-                <w:szCs w:val="28"/>
+                <w:sz w:val="24"/>
+                <w:szCs w:val="24"/>
                 <w:vertAlign w:val="baseline"/>
                 <w:lang w:val="en-US" w:eastAsia="zh-CN"/>
               </w:rPr>
@@ -784,18 +1339,78 @@
         </w:tc>
         <w:tc>
           <w:tcPr>
-            <w:tcW w:w="3156" w:type="dxa"/>
-          </w:tcPr>
-          <w:p>
-            <w:pPr>
-              <w:numPr>
-                <w:ilvl w:val="0"/>
-                <w:numId w:val="0"/>
-              </w:numPr>
-              <w:rPr>
-                <w:rFonts w:hint="eastAsia" w:ascii="仿宋" w:hAnsi="仿宋" w:eastAsia="仿宋"/>
-                <w:sz w:val="28"/>
-                <w:szCs w:val="28"/>
+            <w:tcW w:w="1776" w:type="dxa"/>
+          </w:tcPr>
+          <w:p>
+            <w:pPr>
+              <w:numPr>
+                <w:ilvl w:val="0"/>
+                <w:numId w:val="0"/>
+              </w:numPr>
+              <w:rPr>
+                <w:rFonts w:hint="eastAsia" w:ascii="仿宋" w:hAnsi="仿宋" w:eastAsia="仿宋"/>
+                <w:sz w:val="24"/>
+                <w:szCs w:val="24"/>
+                <w:vertAlign w:val="baseline"/>
+                <w:lang w:val="en-US" w:eastAsia="zh-CN"/>
+              </w:rPr>
+            </w:pPr>
+          </w:p>
+        </w:tc>
+        <w:tc>
+          <w:tcPr>
+            <w:tcW w:w="868" w:type="dxa"/>
+          </w:tcPr>
+          <w:p>
+            <w:pPr>
+              <w:numPr>
+                <w:ilvl w:val="0"/>
+                <w:numId w:val="0"/>
+              </w:numPr>
+              <w:rPr>
+                <w:rFonts w:hint="eastAsia" w:ascii="仿宋" w:hAnsi="仿宋" w:eastAsia="仿宋"/>
+                <w:sz w:val="24"/>
+                <w:szCs w:val="24"/>
+                <w:vertAlign w:val="baseline"/>
+                <w:lang w:val="en-US" w:eastAsia="zh-CN"/>
+              </w:rPr>
+            </w:pPr>
+          </w:p>
+        </w:tc>
+        <w:tc>
+          <w:tcPr>
+            <w:tcW w:w="1230" w:type="dxa"/>
+          </w:tcPr>
+          <w:p>
+            <w:pPr>
+              <w:numPr>
+                <w:ilvl w:val="0"/>
+                <w:numId w:val="0"/>
+              </w:numPr>
+              <w:rPr>
+                <w:rFonts w:hint="eastAsia" w:ascii="仿宋" w:hAnsi="仿宋" w:eastAsia="仿宋"/>
+                <w:sz w:val="24"/>
+                <w:szCs w:val="24"/>
+                <w:vertAlign w:val="baseline"/>
+                <w:lang w:val="en-US" w:eastAsia="zh-CN"/>
+              </w:rPr>
+            </w:pPr>
+          </w:p>
+        </w:tc>
+        <w:tc>
+          <w:tcPr>
+            <w:tcW w:w="1912" w:type="dxa"/>
+          </w:tcPr>
+          <w:p>
+            <w:pPr>
+              <w:numPr>
+                <w:ilvl w:val="0"/>
+                <w:numId w:val="0"/>
+              </w:numPr>
+              <w:rPr>
+                <w:rFonts w:hint="eastAsia" w:ascii="仿宋" w:hAnsi="仿宋" w:eastAsia="仿宋"/>
+                <w:sz w:val="24"/>
+                <w:szCs w:val="24"/>
                 <w:vertAlign w:val="baseline"/>
                 <w:lang w:val="en-US" w:eastAsia="zh-CN"/>
               </w:rPr>
@@ -825,7 +1440,7 @@
         </w:trPr>
         <w:tc>
           <w:tcPr>
-            <w:tcW w:w="3156" w:type="dxa"/>
+            <w:tcW w:w="2736" w:type="dxa"/>
           </w:tcPr>
           <w:p>
             <w:pPr>
@@ -835,8 +1450,8 @@
               </w:numPr>
               <w:rPr>
                 <w:rFonts w:hint="default" w:ascii="仿宋" w:hAnsi="仿宋" w:eastAsia="仿宋"/>
-                <w:sz w:val="28"/>
-                <w:szCs w:val="28"/>
+                <w:sz w:val="24"/>
+                <w:szCs w:val="24"/>
                 <w:vertAlign w:val="baseline"/>
                 <w:lang w:val="en-US" w:eastAsia="zh-CN"/>
               </w:rPr>
@@ -844,8 +1459,8 @@
             <w:r>
               <w:rPr>
                 <w:rFonts w:hint="eastAsia" w:ascii="仿宋" w:hAnsi="仿宋" w:eastAsia="仿宋"/>
-                <w:sz w:val="28"/>
-                <w:szCs w:val="28"/>
+                <w:sz w:val="24"/>
+                <w:szCs w:val="24"/>
                 <w:vertAlign w:val="baseline"/>
                 <w:lang w:val="en-US" w:eastAsia="zh-CN"/>
               </w:rPr>
@@ -855,18 +1470,78 @@
         </w:tc>
         <w:tc>
           <w:tcPr>
-            <w:tcW w:w="3156" w:type="dxa"/>
-          </w:tcPr>
-          <w:p>
-            <w:pPr>
-              <w:numPr>
-                <w:ilvl w:val="0"/>
-                <w:numId w:val="0"/>
-              </w:numPr>
-              <w:rPr>
-                <w:rFonts w:hint="eastAsia" w:ascii="仿宋" w:hAnsi="仿宋" w:eastAsia="仿宋"/>
-                <w:sz w:val="28"/>
-                <w:szCs w:val="28"/>
+            <w:tcW w:w="1776" w:type="dxa"/>
+          </w:tcPr>
+          <w:p>
+            <w:pPr>
+              <w:numPr>
+                <w:ilvl w:val="0"/>
+                <w:numId w:val="0"/>
+              </w:numPr>
+              <w:rPr>
+                <w:rFonts w:hint="eastAsia" w:ascii="仿宋" w:hAnsi="仿宋" w:eastAsia="仿宋"/>
+                <w:sz w:val="24"/>
+                <w:szCs w:val="24"/>
+                <w:vertAlign w:val="baseline"/>
+                <w:lang w:val="en-US" w:eastAsia="zh-CN"/>
+              </w:rPr>
+            </w:pPr>
+          </w:p>
+        </w:tc>
+        <w:tc>
+          <w:tcPr>
+            <w:tcW w:w="868" w:type="dxa"/>
+          </w:tcPr>
+          <w:p>
+            <w:pPr>
+              <w:numPr>
+                <w:ilvl w:val="0"/>
+                <w:numId w:val="0"/>
+              </w:numPr>
+              <w:rPr>
+                <w:rFonts w:hint="eastAsia" w:ascii="仿宋" w:hAnsi="仿宋" w:eastAsia="仿宋"/>
+                <w:sz w:val="24"/>
+                <w:szCs w:val="24"/>
+                <w:vertAlign w:val="baseline"/>
+                <w:lang w:val="en-US" w:eastAsia="zh-CN"/>
+              </w:rPr>
+            </w:pPr>
+          </w:p>
+        </w:tc>
+        <w:tc>
+          <w:tcPr>
+            <w:tcW w:w="1230" w:type="dxa"/>
+          </w:tcPr>
+          <w:p>
+            <w:pPr>
+              <w:numPr>
+                <w:ilvl w:val="0"/>
+                <w:numId w:val="0"/>
+              </w:numPr>
+              <w:rPr>
+                <w:rFonts w:hint="eastAsia" w:ascii="仿宋" w:hAnsi="仿宋" w:eastAsia="仿宋"/>
+                <w:sz w:val="24"/>
+                <w:szCs w:val="24"/>
+                <w:vertAlign w:val="baseline"/>
+                <w:lang w:val="en-US" w:eastAsia="zh-CN"/>
+              </w:rPr>
+            </w:pPr>
+          </w:p>
+        </w:tc>
+        <w:tc>
+          <w:tcPr>
+            <w:tcW w:w="1912" w:type="dxa"/>
+          </w:tcPr>
+          <w:p>
+            <w:pPr>
+              <w:numPr>
+                <w:ilvl w:val="0"/>
+                <w:numId w:val="0"/>
+              </w:numPr>
+              <w:rPr>
+                <w:rFonts w:hint="eastAsia" w:ascii="仿宋" w:hAnsi="仿宋" w:eastAsia="仿宋"/>
+                <w:sz w:val="24"/>
+                <w:szCs w:val="24"/>
                 <w:vertAlign w:val="baseline"/>
                 <w:lang w:val="en-US" w:eastAsia="zh-CN"/>
               </w:rPr>
@@ -892,11 +1567,12 @@
           </w:tblCellMar>
         </w:tblPrEx>
         <w:trPr>
-          <w:trHeight w:val="474" w:hRule="atLeast"/>
+          <w:trHeight w:val="208" w:hRule="atLeast"/>
         </w:trPr>
         <w:tc>
           <w:tcPr>
-            <w:tcW w:w="3156" w:type="dxa"/>
+            <w:tcW w:w="2736" w:type="dxa"/>
+            <w:vMerge w:val="restart"/>
           </w:tcPr>
           <w:p>
             <w:pPr>
@@ -906,8 +1582,8 @@
               </w:numPr>
               <w:rPr>
                 <w:rFonts w:hint="default" w:ascii="仿宋" w:hAnsi="仿宋" w:eastAsia="仿宋"/>
-                <w:sz w:val="28"/>
-                <w:szCs w:val="28"/>
+                <w:sz w:val="24"/>
+                <w:szCs w:val="24"/>
                 <w:vertAlign w:val="baseline"/>
                 <w:lang w:val="en-US" w:eastAsia="zh-CN"/>
               </w:rPr>
@@ -915,8 +1591,8 @@
             <w:r>
               <w:rPr>
                 <w:rFonts w:hint="eastAsia" w:ascii="仿宋" w:hAnsi="仿宋" w:eastAsia="仿宋"/>
-                <w:sz w:val="28"/>
-                <w:szCs w:val="28"/>
+                <w:sz w:val="24"/>
+                <w:szCs w:val="24"/>
                 <w:vertAlign w:val="baseline"/>
                 <w:lang w:val="en-US" w:eastAsia="zh-CN"/>
               </w:rPr>
@@ -926,18 +1602,441 @@
         </w:tc>
         <w:tc>
           <w:tcPr>
-            <w:tcW w:w="3156" w:type="dxa"/>
-          </w:tcPr>
-          <w:p>
-            <w:pPr>
-              <w:numPr>
-                <w:ilvl w:val="0"/>
-                <w:numId w:val="0"/>
-              </w:numPr>
-              <w:rPr>
-                <w:rFonts w:hint="eastAsia" w:ascii="仿宋" w:hAnsi="仿宋" w:eastAsia="仿宋"/>
-                <w:sz w:val="28"/>
-                <w:szCs w:val="28"/>
+            <w:tcW w:w="1776" w:type="dxa"/>
+          </w:tcPr>
+          <w:p>
+            <w:pPr>
+              <w:numPr>
+                <w:ilvl w:val="0"/>
+                <w:numId w:val="0"/>
+              </w:numPr>
+              <w:rPr>
+                <w:rFonts w:hint="eastAsia" w:ascii="仿宋" w:hAnsi="仿宋" w:eastAsia="仿宋"/>
+                <w:sz w:val="24"/>
+                <w:szCs w:val="24"/>
+                <w:vertAlign w:val="baseline"/>
+                <w:lang w:val="en-US" w:eastAsia="zh-CN"/>
+              </w:rPr>
+            </w:pPr>
+            <w:r>
+              <w:rPr>
+                <w:rFonts w:hint="eastAsia" w:ascii="仿宋" w:hAnsi="仿宋" w:eastAsia="仿宋"/>
+                <w:sz w:val="24"/>
+                <w:szCs w:val="24"/>
+                <w:vertAlign w:val="baseline"/>
+                <w:lang w:val="en-US" w:eastAsia="zh-CN"/>
+              </w:rPr>
+              <w:t>MoveDsElement</w:t>
+            </w:r>
+          </w:p>
+        </w:tc>
+        <w:tc>
+          <w:tcPr>
+            <w:tcW w:w="868" w:type="dxa"/>
+            <w:vAlign w:val="top"/>
+          </w:tcPr>
+          <w:p>
+            <w:pPr>
+              <w:numPr>
+                <w:ilvl w:val="0"/>
+                <w:numId w:val="0"/>
+              </w:numPr>
+              <w:ind w:left="0" w:leftChars="0" w:firstLine="0" w:firstLineChars="0"/>
+              <w:jc w:val="center"/>
+              <w:rPr>
+                <w:rFonts w:hint="eastAsia" w:ascii="仿宋" w:hAnsi="仿宋" w:eastAsia="仿宋"/>
+                <w:sz w:val="24"/>
+                <w:szCs w:val="24"/>
+                <w:vertAlign w:val="baseline"/>
+                <w:lang w:val="en-US" w:eastAsia="zh-CN"/>
+              </w:rPr>
+            </w:pPr>
+            <w:r>
+              <w:rPr>
+                <w:rFonts w:hint="eastAsia" w:ascii="仿宋" w:hAnsi="仿宋" w:eastAsia="仿宋"/>
+                <w:sz w:val="24"/>
+                <w:szCs w:val="24"/>
+                <w:vertAlign w:val="baseline"/>
+                <w:lang w:val="en-US" w:eastAsia="zh-CN"/>
+              </w:rPr>
+              <w:t>完成</w:t>
+            </w:r>
+          </w:p>
+        </w:tc>
+        <w:tc>
+          <w:tcPr>
+            <w:tcW w:w="1230" w:type="dxa"/>
+            <w:vAlign w:val="top"/>
+          </w:tcPr>
+          <w:p>
+            <w:pPr>
+              <w:numPr>
+                <w:ilvl w:val="0"/>
+                <w:numId w:val="0"/>
+              </w:numPr>
+              <w:ind w:left="0" w:leftChars="0" w:firstLine="0" w:firstLineChars="0"/>
+              <w:jc w:val="center"/>
+              <w:rPr>
+                <w:rFonts w:hint="eastAsia" w:ascii="仿宋" w:hAnsi="仿宋" w:eastAsia="仿宋"/>
+                <w:sz w:val="24"/>
+                <w:szCs w:val="24"/>
+                <w:vertAlign w:val="baseline"/>
+                <w:lang w:val="en-US" w:eastAsia="zh-CN"/>
+              </w:rPr>
+            </w:pPr>
+            <w:r>
+              <w:rPr>
+                <w:rFonts w:hint="eastAsia" w:ascii="仿宋" w:hAnsi="仿宋" w:eastAsia="仿宋"/>
+                <w:sz w:val="24"/>
+                <w:szCs w:val="24"/>
+                <w:vertAlign w:val="baseline"/>
+                <w:lang w:val="en-US" w:eastAsia="zh-CN"/>
+              </w:rPr>
+              <w:t>卢琪</w:t>
+            </w:r>
+          </w:p>
+        </w:tc>
+        <w:tc>
+          <w:tcPr>
+            <w:tcW w:w="1912" w:type="dxa"/>
+            <w:vMerge w:val="restart"/>
+            <w:vAlign w:val="top"/>
+          </w:tcPr>
+          <w:p>
+            <w:pPr>
+              <w:numPr>
+                <w:ilvl w:val="0"/>
+                <w:numId w:val="0"/>
+              </w:numPr>
+              <w:ind w:left="0" w:leftChars="0" w:firstLine="0" w:firstLineChars="0"/>
+              <w:jc w:val="center"/>
+              <w:rPr>
+                <w:rFonts w:hint="default" w:ascii="仿宋" w:hAnsi="仿宋" w:eastAsia="仿宋"/>
+                <w:sz w:val="24"/>
+                <w:szCs w:val="24"/>
+                <w:vertAlign w:val="baseline"/>
+                <w:lang w:val="en-US" w:eastAsia="zh-CN"/>
+              </w:rPr>
+            </w:pPr>
+            <w:r>
+              <w:rPr>
+                <w:rFonts w:hint="eastAsia" w:ascii="仿宋" w:hAnsi="仿宋" w:eastAsia="仿宋"/>
+                <w:sz w:val="24"/>
+                <w:szCs w:val="24"/>
+                <w:vertAlign w:val="baseline"/>
+                <w:lang w:val="en-US" w:eastAsia="zh-CN"/>
+              </w:rPr>
+              <w:t>编辑状态下的单元素移动操作。</w:t>
+            </w:r>
+          </w:p>
+        </w:tc>
+      </w:tr>
+      <w:tr>
+        <w:tblPrEx>
+          <w:tblBorders>
+            <w:top w:val="single" w:color="auto" w:sz="4" w:space="0"/>
+            <w:left w:val="single" w:color="auto" w:sz="4" w:space="0"/>
+            <w:bottom w:val="single" w:color="auto" w:sz="4" w:space="0"/>
+            <w:right w:val="single" w:color="auto" w:sz="4" w:space="0"/>
+            <w:insideH w:val="single" w:color="auto" w:sz="4" w:space="0"/>
+            <w:insideV w:val="single" w:color="auto" w:sz="4" w:space="0"/>
+          </w:tblBorders>
+          <w:tblCellMar>
+            <w:top w:w="0" w:type="dxa"/>
+            <w:left w:w="108" w:type="dxa"/>
+            <w:bottom w:w="0" w:type="dxa"/>
+            <w:right w:w="108" w:type="dxa"/>
+          </w:tblCellMar>
+        </w:tblPrEx>
+        <w:trPr>
+          <w:trHeight w:val="208" w:hRule="atLeast"/>
+        </w:trPr>
+        <w:tc>
+          <w:tcPr>
+            <w:tcW w:w="2736" w:type="dxa"/>
+            <w:vMerge w:val="continue"/>
+          </w:tcPr>
+          <w:p>
+            <w:pPr>
+              <w:rPr>
+                <w:sz w:val="24"/>
+                <w:szCs w:val="24"/>
+              </w:rPr>
+            </w:pPr>
+          </w:p>
+        </w:tc>
+        <w:tc>
+          <w:tcPr>
+            <w:tcW w:w="1776" w:type="dxa"/>
+          </w:tcPr>
+          <w:p>
+            <w:pPr>
+              <w:numPr>
+                <w:ilvl w:val="0"/>
+                <w:numId w:val="0"/>
+              </w:numPr>
+              <w:rPr>
+                <w:rFonts w:hint="eastAsia" w:ascii="仿宋" w:hAnsi="仿宋" w:eastAsia="仿宋"/>
+                <w:sz w:val="24"/>
+                <w:szCs w:val="24"/>
+                <w:vertAlign w:val="baseline"/>
+                <w:lang w:val="en-US" w:eastAsia="zh-CN"/>
+              </w:rPr>
+            </w:pPr>
+            <w:r>
+              <w:rPr>
+                <w:rFonts w:hint="eastAsia" w:ascii="仿宋" w:hAnsi="仿宋" w:eastAsia="仿宋"/>
+                <w:sz w:val="24"/>
+                <w:szCs w:val="24"/>
+                <w:vertAlign w:val="baseline"/>
+                <w:lang w:val="en-US" w:eastAsia="zh-CN"/>
+              </w:rPr>
+              <w:t>MoveOpElement</w:t>
+            </w:r>
+          </w:p>
+        </w:tc>
+        <w:tc>
+          <w:tcPr>
+            <w:tcW w:w="868" w:type="dxa"/>
+            <w:vAlign w:val="top"/>
+          </w:tcPr>
+          <w:p>
+            <w:pPr>
+              <w:numPr>
+                <w:ilvl w:val="0"/>
+                <w:numId w:val="0"/>
+              </w:numPr>
+              <w:ind w:left="0" w:leftChars="0" w:firstLine="0" w:firstLineChars="0"/>
+              <w:jc w:val="center"/>
+              <w:rPr>
+                <w:rFonts w:hint="eastAsia" w:ascii="仿宋" w:hAnsi="仿宋" w:eastAsia="仿宋"/>
+                <w:sz w:val="24"/>
+                <w:szCs w:val="24"/>
+                <w:vertAlign w:val="baseline"/>
+                <w:lang w:val="en-US" w:eastAsia="zh-CN"/>
+              </w:rPr>
+            </w:pPr>
+            <w:r>
+              <w:rPr>
+                <w:rFonts w:hint="eastAsia" w:ascii="仿宋" w:hAnsi="仿宋" w:eastAsia="仿宋"/>
+                <w:sz w:val="24"/>
+                <w:szCs w:val="24"/>
+                <w:vertAlign w:val="baseline"/>
+                <w:lang w:val="en-US" w:eastAsia="zh-CN"/>
+              </w:rPr>
+              <w:t>完成</w:t>
+            </w:r>
+          </w:p>
+        </w:tc>
+        <w:tc>
+          <w:tcPr>
+            <w:tcW w:w="1230" w:type="dxa"/>
+            <w:vAlign w:val="top"/>
+          </w:tcPr>
+          <w:p>
+            <w:pPr>
+              <w:numPr>
+                <w:ilvl w:val="0"/>
+                <w:numId w:val="0"/>
+              </w:numPr>
+              <w:ind w:left="0" w:leftChars="0" w:firstLine="0" w:firstLineChars="0"/>
+              <w:jc w:val="center"/>
+              <w:rPr>
+                <w:rFonts w:hint="eastAsia" w:ascii="仿宋" w:hAnsi="仿宋" w:eastAsia="仿宋"/>
+                <w:sz w:val="24"/>
+                <w:szCs w:val="24"/>
+                <w:vertAlign w:val="baseline"/>
+                <w:lang w:val="en-US" w:eastAsia="zh-CN"/>
+              </w:rPr>
+            </w:pPr>
+            <w:r>
+              <w:rPr>
+                <w:rFonts w:hint="eastAsia" w:ascii="仿宋" w:hAnsi="仿宋" w:eastAsia="仿宋"/>
+                <w:sz w:val="24"/>
+                <w:szCs w:val="24"/>
+                <w:vertAlign w:val="baseline"/>
+                <w:lang w:val="en-US" w:eastAsia="zh-CN"/>
+              </w:rPr>
+              <w:t>卢琪</w:t>
+            </w:r>
+          </w:p>
+        </w:tc>
+        <w:tc>
+          <w:tcPr>
+            <w:tcW w:w="1912" w:type="dxa"/>
+            <w:vMerge w:val="continue"/>
+            <w:vAlign w:val="top"/>
+          </w:tcPr>
+          <w:p>
+            <w:pPr>
+              <w:numPr>
+                <w:ilvl w:val="0"/>
+                <w:numId w:val="0"/>
+              </w:numPr>
+              <w:ind w:left="0" w:leftChars="0" w:firstLine="0" w:firstLineChars="0"/>
+              <w:jc w:val="center"/>
+              <w:rPr>
+                <w:rFonts w:hint="eastAsia" w:ascii="仿宋" w:hAnsi="仿宋" w:eastAsia="仿宋"/>
+                <w:sz w:val="24"/>
+                <w:szCs w:val="24"/>
+                <w:vertAlign w:val="baseline"/>
+                <w:lang w:val="en-US" w:eastAsia="zh-CN"/>
+              </w:rPr>
+            </w:pPr>
+          </w:p>
+        </w:tc>
+      </w:tr>
+      <w:tr>
+        <w:tblPrEx>
+          <w:tblBorders>
+            <w:top w:val="single" w:color="auto" w:sz="4" w:space="0"/>
+            <w:left w:val="single" w:color="auto" w:sz="4" w:space="0"/>
+            <w:bottom w:val="single" w:color="auto" w:sz="4" w:space="0"/>
+            <w:right w:val="single" w:color="auto" w:sz="4" w:space="0"/>
+            <w:insideH w:val="single" w:color="auto" w:sz="4" w:space="0"/>
+            <w:insideV w:val="single" w:color="auto" w:sz="4" w:space="0"/>
+          </w:tblBorders>
+          <w:tblCellMar>
+            <w:top w:w="0" w:type="dxa"/>
+            <w:left w:w="108" w:type="dxa"/>
+            <w:bottom w:w="0" w:type="dxa"/>
+            <w:right w:w="108" w:type="dxa"/>
+          </w:tblCellMar>
+        </w:tblPrEx>
+        <w:trPr>
+          <w:trHeight w:val="208" w:hRule="atLeast"/>
+        </w:trPr>
+        <w:tc>
+          <w:tcPr>
+            <w:tcW w:w="2736" w:type="dxa"/>
+            <w:vMerge w:val="continue"/>
+          </w:tcPr>
+          <w:p>
+            <w:pPr>
+              <w:rPr>
+                <w:rFonts w:hint="eastAsia" w:ascii="仿宋" w:hAnsi="仿宋" w:eastAsia="仿宋"/>
+                <w:sz w:val="24"/>
+                <w:szCs w:val="24"/>
+                <w:vertAlign w:val="baseline"/>
+                <w:lang w:val="en-US" w:eastAsia="zh-CN"/>
+              </w:rPr>
+            </w:pPr>
+          </w:p>
+        </w:tc>
+        <w:tc>
+          <w:tcPr>
+            <w:tcW w:w="1776" w:type="dxa"/>
+          </w:tcPr>
+          <w:p>
+            <w:pPr>
+              <w:numPr>
+                <w:ilvl w:val="0"/>
+                <w:numId w:val="0"/>
+              </w:numPr>
+              <w:rPr>
+                <w:rFonts w:hint="eastAsia" w:ascii="仿宋" w:hAnsi="仿宋" w:eastAsia="仿宋"/>
+                <w:sz w:val="24"/>
+                <w:szCs w:val="24"/>
+                <w:vertAlign w:val="baseline"/>
+                <w:lang w:val="en-US" w:eastAsia="zh-CN"/>
+              </w:rPr>
+            </w:pPr>
+            <w:r>
+              <w:rPr>
+                <w:rFonts w:hint="eastAsia" w:ascii="仿宋" w:hAnsi="仿宋" w:eastAsia="仿宋"/>
+                <w:sz w:val="24"/>
+                <w:szCs w:val="24"/>
+                <w:vertAlign w:val="baseline"/>
+                <w:lang w:val="en-US" w:eastAsia="zh-CN"/>
+              </w:rPr>
+              <w:t>MoveRsElement</w:t>
+            </w:r>
+          </w:p>
+        </w:tc>
+        <w:tc>
+          <w:tcPr>
+            <w:tcW w:w="868" w:type="dxa"/>
+            <w:vAlign w:val="top"/>
+          </w:tcPr>
+          <w:p>
+            <w:pPr>
+              <w:numPr>
+                <w:ilvl w:val="0"/>
+                <w:numId w:val="0"/>
+              </w:numPr>
+              <w:ind w:left="0" w:leftChars="0" w:firstLine="0" w:firstLineChars="0"/>
+              <w:jc w:val="center"/>
+              <w:rPr>
+                <w:rFonts w:hint="eastAsia" w:ascii="仿宋" w:hAnsi="仿宋" w:eastAsia="仿宋"/>
+                <w:sz w:val="24"/>
+                <w:szCs w:val="24"/>
+                <w:vertAlign w:val="baseline"/>
+                <w:lang w:val="en-US" w:eastAsia="zh-CN"/>
+              </w:rPr>
+            </w:pPr>
+            <w:r>
+              <w:rPr>
+                <w:rFonts w:hint="eastAsia" w:ascii="仿宋" w:hAnsi="仿宋" w:eastAsia="仿宋"/>
+                <w:sz w:val="24"/>
+                <w:szCs w:val="24"/>
+                <w:vertAlign w:val="baseline"/>
+                <w:lang w:val="en-US" w:eastAsia="zh-CN"/>
+              </w:rPr>
+              <w:t>完成</w:t>
+            </w:r>
+          </w:p>
+        </w:tc>
+        <w:tc>
+          <w:tcPr>
+            <w:tcW w:w="1230" w:type="dxa"/>
+            <w:vAlign w:val="top"/>
+          </w:tcPr>
+          <w:p>
+            <w:pPr>
+              <w:numPr>
+                <w:ilvl w:val="0"/>
+                <w:numId w:val="0"/>
+              </w:numPr>
+              <w:ind w:left="0" w:leftChars="0" w:firstLine="0" w:firstLineChars="0"/>
+              <w:jc w:val="center"/>
+              <w:rPr>
+                <w:rFonts w:hint="eastAsia" w:ascii="仿宋" w:hAnsi="仿宋" w:eastAsia="仿宋"/>
+                <w:sz w:val="24"/>
+                <w:szCs w:val="24"/>
+                <w:vertAlign w:val="baseline"/>
+                <w:lang w:val="en-US" w:eastAsia="zh-CN"/>
+              </w:rPr>
+            </w:pPr>
+            <w:r>
+              <w:rPr>
+                <w:rFonts w:hint="eastAsia" w:ascii="仿宋" w:hAnsi="仿宋" w:eastAsia="仿宋"/>
+                <w:sz w:val="24"/>
+                <w:szCs w:val="24"/>
+                <w:vertAlign w:val="baseline"/>
+                <w:lang w:val="en-US" w:eastAsia="zh-CN"/>
+              </w:rPr>
+              <w:t>卢琪</w:t>
+            </w:r>
+          </w:p>
+        </w:tc>
+        <w:tc>
+          <w:tcPr>
+            <w:tcW w:w="1912" w:type="dxa"/>
+            <w:vMerge w:val="continue"/>
+            <w:vAlign w:val="top"/>
+          </w:tcPr>
+          <w:p>
+            <w:pPr>
+              <w:numPr>
+                <w:ilvl w:val="0"/>
+                <w:numId w:val="0"/>
+              </w:numPr>
+              <w:ind w:left="0" w:leftChars="0" w:firstLine="0" w:firstLineChars="0"/>
+              <w:jc w:val="center"/>
+              <w:rPr>
+                <w:rFonts w:hint="eastAsia" w:ascii="仿宋" w:hAnsi="仿宋" w:eastAsia="仿宋"/>
+                <w:sz w:val="24"/>
+                <w:szCs w:val="24"/>
                 <w:vertAlign w:val="baseline"/>
                 <w:lang w:val="en-US" w:eastAsia="zh-CN"/>
               </w:rPr>
@@ -1039,7 +2138,7 @@
 
 <file path=word/commentsExtended.xml><?xml version="1.0" encoding="utf-8"?>
 <w15:commentsEx xmlns:wpc="http://schemas.microsoft.com/office/word/2010/wordprocessingCanvas" xmlns:mc="http://schemas.openxmlformats.org/markup-compatibility/2006" xmlns:o="urn:schemas-microsoft-com:office:office" xmlns:r="http://schemas.openxmlformats.org/officeDocument/2006/relationships" xmlns:m="http://schemas.openxmlformats.org/officeDocument/2006/math" xmlns:v="urn:schemas-microsoft-com:vml" xmlns:wp14="http://schemas.microsoft.com/office/word/2010/wordprocessingDrawing" xmlns:wp="http://schemas.openxmlformats.org/drawingml/2006/wordprocessingDrawing" xmlns:w="http://schemas.openxmlformats.org/wordprocessingml/2006/main" xmlns:w14="http://schemas.microsoft.com/office/word/2010/wordml" xmlns:w15="http://schemas.microsoft.com/office/word/2012/wordml" xmlns:w10="urn:schemas-microsoft-com:office:word" xmlns:wpg="http://schemas.microsoft.com/office/word/2010/wordprocessingGroup" xmlns:wpi="http://schemas.microsoft.com/office/word/2010/wordprocessingInk" xmlns:wne="http://schemas.microsoft.com/office/word/2006/wordml" xmlns:wps="http://schemas.microsoft.com/office/word/2010/wordprocessingShape" xmlns:wpsCustomData="http://www.wps.cn/officeDocument/2013/wpsCustomData" mc:Ignorable="w14 w15 wp14">
-  <w15:commentEx w15:paraId="7829580B" w15:done="0"/>
+  <w15:commentEx w15:paraId="423349AE" w15:done="0"/>
 </w15:commentsEx>
 </file>
 

--- a/Citta_T1/Doc/undo_redo功能设计文档.docx
+++ b/Citta_T1/Doc/undo_redo功能设计文档.docx
@@ -368,8 +368,8 @@
       <w:tblGrid>
         <w:gridCol w:w="2736"/>
         <w:gridCol w:w="1776"/>
-        <w:gridCol w:w="868"/>
-        <w:gridCol w:w="1230"/>
+        <w:gridCol w:w="1018"/>
+        <w:gridCol w:w="1080"/>
         <w:gridCol w:w="1912"/>
       </w:tblGrid>
       <w:tr>
@@ -411,8 +411,6 @@
                 <w:lang w:val="en-US" w:eastAsia="zh-CN"/>
               </w:rPr>
             </w:pPr>
-            <w:bookmarkStart w:id="0" w:name="_GoBack"/>
-            <w:bookmarkEnd w:id="0"/>
             <w:r>
               <w:rPr>
                 <w:rFonts w:hint="eastAsia" w:ascii="仿宋" w:hAnsi="仿宋" w:eastAsia="仿宋"/>
@@ -458,7 +456,7 @@
         </w:tc>
         <w:tc>
           <w:tcPr>
-            <w:tcW w:w="868" w:type="dxa"/>
+            <w:tcW w:w="1018" w:type="dxa"/>
           </w:tcPr>
           <w:p>
             <w:pPr>
@@ -489,7 +487,7 @@
         </w:tc>
         <w:tc>
           <w:tcPr>
-            <w:tcW w:w="1230" w:type="dxa"/>
+            <w:tcW w:w="1080" w:type="dxa"/>
           </w:tcPr>
           <w:p>
             <w:pPr>
@@ -637,7 +635,7 @@
         </w:tc>
         <w:tc>
           <w:tcPr>
-            <w:tcW w:w="868" w:type="dxa"/>
+            <w:tcW w:w="1018" w:type="dxa"/>
           </w:tcPr>
           <w:p>
             <w:pPr>
@@ -668,7 +666,7 @@
         </w:tc>
         <w:tc>
           <w:tcPr>
-            <w:tcW w:w="1230" w:type="dxa"/>
+            <w:tcW w:w="1080" w:type="dxa"/>
           </w:tcPr>
           <w:p>
             <w:pPr>
@@ -788,7 +786,7 @@
         </w:tc>
         <w:tc>
           <w:tcPr>
-            <w:tcW w:w="868" w:type="dxa"/>
+            <w:tcW w:w="1018" w:type="dxa"/>
           </w:tcPr>
           <w:p>
             <w:pPr>
@@ -819,7 +817,7 @@
         </w:tc>
         <w:tc>
           <w:tcPr>
-            <w:tcW w:w="1230" w:type="dxa"/>
+            <w:tcW w:w="1080" w:type="dxa"/>
           </w:tcPr>
           <w:p>
             <w:pPr>
@@ -942,7 +940,7 @@
         </w:tc>
         <w:tc>
           <w:tcPr>
-            <w:tcW w:w="868" w:type="dxa"/>
+            <w:tcW w:w="1018" w:type="dxa"/>
           </w:tcPr>
           <w:p>
             <w:pPr>
@@ -973,7 +971,7 @@
         </w:tc>
         <w:tc>
           <w:tcPr>
-            <w:tcW w:w="1230" w:type="dxa"/>
+            <w:tcW w:w="1080" w:type="dxa"/>
           </w:tcPr>
           <w:p>
             <w:pPr>
@@ -1014,6 +1012,629 @@
                 <w:numId w:val="0"/>
               </w:numPr>
               <w:jc w:val="center"/>
+              <w:rPr>
+                <w:rFonts w:hint="eastAsia" w:ascii="仿宋" w:hAnsi="仿宋" w:eastAsia="仿宋"/>
+                <w:sz w:val="24"/>
+                <w:szCs w:val="24"/>
+                <w:vertAlign w:val="baseline"/>
+                <w:lang w:val="en-US" w:eastAsia="zh-CN"/>
+              </w:rPr>
+            </w:pPr>
+          </w:p>
+        </w:tc>
+      </w:tr>
+      <w:tr>
+        <w:tblPrEx>
+          <w:tblBorders>
+            <w:top w:val="single" w:color="auto" w:sz="4" w:space="0"/>
+            <w:left w:val="single" w:color="auto" w:sz="4" w:space="0"/>
+            <w:bottom w:val="single" w:color="auto" w:sz="4" w:space="0"/>
+            <w:right w:val="single" w:color="auto" w:sz="4" w:space="0"/>
+            <w:insideH w:val="single" w:color="auto" w:sz="4" w:space="0"/>
+            <w:insideV w:val="single" w:color="auto" w:sz="4" w:space="0"/>
+          </w:tblBorders>
+          <w:tblCellMar>
+            <w:top w:w="0" w:type="dxa"/>
+            <w:left w:w="108" w:type="dxa"/>
+            <w:bottom w:w="0" w:type="dxa"/>
+            <w:right w:w="108" w:type="dxa"/>
+          </w:tblCellMar>
+        </w:tblPrEx>
+        <w:trPr>
+          <w:trHeight w:val="232" w:hRule="atLeast"/>
+        </w:trPr>
+        <w:tc>
+          <w:tcPr>
+            <w:tcW w:w="2736" w:type="dxa"/>
+            <w:vMerge w:val="restart"/>
+          </w:tcPr>
+          <w:p>
+            <w:pPr>
+              <w:numPr>
+                <w:ilvl w:val="0"/>
+                <w:numId w:val="0"/>
+              </w:numPr>
+              <w:rPr>
+                <w:rFonts w:hint="default" w:ascii="仿宋" w:hAnsi="仿宋" w:eastAsia="仿宋"/>
+                <w:sz w:val="24"/>
+                <w:szCs w:val="24"/>
+                <w:vertAlign w:val="baseline"/>
+                <w:lang w:val="en-US" w:eastAsia="zh-CN"/>
+              </w:rPr>
+            </w:pPr>
+            <w:r>
+              <w:rPr>
+                <w:rFonts w:hint="eastAsia" w:ascii="仿宋" w:hAnsi="仿宋" w:eastAsia="仿宋"/>
+                <w:sz w:val="24"/>
+                <w:szCs w:val="24"/>
+                <w:vertAlign w:val="baseline"/>
+                <w:lang w:val="en-US" w:eastAsia="zh-CN"/>
+              </w:rPr>
+              <w:t>ElementAddCommand</w:t>
+            </w:r>
+          </w:p>
+        </w:tc>
+        <w:tc>
+          <w:tcPr>
+            <w:tcW w:w="1776" w:type="dxa"/>
+          </w:tcPr>
+          <w:p>
+            <w:pPr>
+              <w:numPr>
+                <w:ilvl w:val="0"/>
+                <w:numId w:val="0"/>
+              </w:numPr>
+              <w:rPr>
+                <w:rFonts w:hint="eastAsia" w:ascii="仿宋" w:hAnsi="仿宋" w:eastAsia="仿宋"/>
+                <w:sz w:val="24"/>
+                <w:szCs w:val="24"/>
+                <w:vertAlign w:val="baseline"/>
+                <w:lang w:val="en-US" w:eastAsia="zh-CN"/>
+              </w:rPr>
+            </w:pPr>
+            <w:r>
+              <w:rPr>
+                <w:rFonts w:hint="eastAsia" w:ascii="仿宋" w:hAnsi="仿宋" w:eastAsia="仿宋"/>
+                <w:sz w:val="24"/>
+                <w:szCs w:val="24"/>
+                <w:vertAlign w:val="baseline"/>
+                <w:lang w:val="en-US" w:eastAsia="zh-CN"/>
+              </w:rPr>
+              <w:t>MoveDsElement</w:t>
+            </w:r>
+          </w:p>
+        </w:tc>
+        <w:tc>
+          <w:tcPr>
+            <w:tcW w:w="1018" w:type="dxa"/>
+          </w:tcPr>
+          <w:p>
+            <w:pPr>
+              <w:numPr>
+                <w:ilvl w:val="0"/>
+                <w:numId w:val="0"/>
+              </w:numPr>
+              <w:rPr>
+                <w:rFonts w:hint="default" w:ascii="仿宋" w:hAnsi="仿宋" w:eastAsia="仿宋"/>
+                <w:sz w:val="24"/>
+                <w:szCs w:val="24"/>
+                <w:vertAlign w:val="baseline"/>
+                <w:lang w:val="en-US" w:eastAsia="zh-CN"/>
+              </w:rPr>
+            </w:pPr>
+            <w:r>
+              <w:rPr>
+                <w:rFonts w:hint="eastAsia" w:ascii="仿宋" w:hAnsi="仿宋" w:eastAsia="仿宋"/>
+                <w:sz w:val="24"/>
+                <w:szCs w:val="24"/>
+                <w:vertAlign w:val="baseline"/>
+                <w:lang w:val="en-US" w:eastAsia="zh-CN"/>
+              </w:rPr>
+              <w:t>施工中</w:t>
+            </w:r>
+          </w:p>
+        </w:tc>
+        <w:tc>
+          <w:tcPr>
+            <w:tcW w:w="1080" w:type="dxa"/>
+          </w:tcPr>
+          <w:p>
+            <w:pPr>
+              <w:numPr>
+                <w:ilvl w:val="0"/>
+                <w:numId w:val="0"/>
+              </w:numPr>
+              <w:jc w:val="center"/>
+              <w:rPr>
+                <w:rFonts w:hint="eastAsia" w:ascii="仿宋" w:hAnsi="仿宋" w:eastAsia="仿宋"/>
+                <w:sz w:val="24"/>
+                <w:szCs w:val="24"/>
+                <w:vertAlign w:val="baseline"/>
+                <w:lang w:val="en-US" w:eastAsia="zh-CN"/>
+              </w:rPr>
+            </w:pPr>
+            <w:r>
+              <w:rPr>
+                <w:rFonts w:hint="eastAsia" w:ascii="仿宋" w:hAnsi="仿宋" w:eastAsia="仿宋"/>
+                <w:sz w:val="24"/>
+                <w:szCs w:val="24"/>
+                <w:vertAlign w:val="baseline"/>
+                <w:lang w:val="en-US" w:eastAsia="zh-CN"/>
+              </w:rPr>
+              <w:t>卢琪</w:t>
+            </w:r>
+          </w:p>
+        </w:tc>
+        <w:tc>
+          <w:tcPr>
+            <w:tcW w:w="1912" w:type="dxa"/>
+            <w:vMerge w:val="restart"/>
+          </w:tcPr>
+          <w:p>
+            <w:pPr>
+              <w:numPr>
+                <w:ilvl w:val="0"/>
+                <w:numId w:val="0"/>
+              </w:numPr>
+              <w:rPr>
+                <w:rFonts w:hint="default" w:ascii="仿宋" w:hAnsi="仿宋" w:eastAsia="仿宋"/>
+                <w:sz w:val="24"/>
+                <w:szCs w:val="24"/>
+                <w:vertAlign w:val="baseline"/>
+                <w:lang w:val="en-US" w:eastAsia="zh-CN"/>
+              </w:rPr>
+            </w:pPr>
+            <w:r>
+              <w:rPr>
+                <w:rFonts w:hint="eastAsia" w:ascii="仿宋" w:hAnsi="仿宋" w:eastAsia="仿宋"/>
+                <w:sz w:val="24"/>
+                <w:szCs w:val="24"/>
+                <w:vertAlign w:val="baseline"/>
+                <w:lang w:val="en-US" w:eastAsia="zh-CN"/>
+              </w:rPr>
+              <w:t>对应删除元素时的关系动作还未处理</w:t>
+            </w:r>
+          </w:p>
+        </w:tc>
+      </w:tr>
+      <w:tr>
+        <w:tblPrEx>
+          <w:tblBorders>
+            <w:top w:val="single" w:color="auto" w:sz="4" w:space="0"/>
+            <w:left w:val="single" w:color="auto" w:sz="4" w:space="0"/>
+            <w:bottom w:val="single" w:color="auto" w:sz="4" w:space="0"/>
+            <w:right w:val="single" w:color="auto" w:sz="4" w:space="0"/>
+            <w:insideH w:val="single" w:color="auto" w:sz="4" w:space="0"/>
+            <w:insideV w:val="single" w:color="auto" w:sz="4" w:space="0"/>
+          </w:tblBorders>
+          <w:tblCellMar>
+            <w:top w:w="0" w:type="dxa"/>
+            <w:left w:w="108" w:type="dxa"/>
+            <w:bottom w:w="0" w:type="dxa"/>
+            <w:right w:w="108" w:type="dxa"/>
+          </w:tblCellMar>
+        </w:tblPrEx>
+        <w:trPr>
+          <w:trHeight w:val="232" w:hRule="atLeast"/>
+        </w:trPr>
+        <w:tc>
+          <w:tcPr>
+            <w:tcW w:w="2736" w:type="dxa"/>
+            <w:vMerge w:val="continue"/>
+          </w:tcPr>
+          <w:p/>
+        </w:tc>
+        <w:tc>
+          <w:tcPr>
+            <w:tcW w:w="1776" w:type="dxa"/>
+          </w:tcPr>
+          <w:p>
+            <w:pPr>
+              <w:numPr>
+                <w:ilvl w:val="0"/>
+                <w:numId w:val="0"/>
+              </w:numPr>
+              <w:rPr>
+                <w:rFonts w:hint="eastAsia" w:ascii="仿宋" w:hAnsi="仿宋" w:eastAsia="仿宋"/>
+                <w:sz w:val="24"/>
+                <w:szCs w:val="24"/>
+                <w:vertAlign w:val="baseline"/>
+                <w:lang w:val="en-US" w:eastAsia="zh-CN"/>
+              </w:rPr>
+            </w:pPr>
+            <w:r>
+              <w:rPr>
+                <w:rFonts w:hint="eastAsia" w:ascii="仿宋" w:hAnsi="仿宋" w:eastAsia="仿宋"/>
+                <w:sz w:val="24"/>
+                <w:szCs w:val="24"/>
+                <w:vertAlign w:val="baseline"/>
+                <w:lang w:val="en-US" w:eastAsia="zh-CN"/>
+              </w:rPr>
+              <w:t>MoveOpElement</w:t>
+            </w:r>
+          </w:p>
+        </w:tc>
+        <w:tc>
+          <w:tcPr>
+            <w:tcW w:w="1018" w:type="dxa"/>
+          </w:tcPr>
+          <w:p>
+            <w:pPr>
+              <w:numPr>
+                <w:ilvl w:val="0"/>
+                <w:numId w:val="0"/>
+              </w:numPr>
+              <w:rPr>
+                <w:rFonts w:hint="eastAsia" w:ascii="仿宋" w:hAnsi="仿宋" w:eastAsia="仿宋"/>
+                <w:sz w:val="24"/>
+                <w:szCs w:val="24"/>
+                <w:vertAlign w:val="baseline"/>
+                <w:lang w:val="en-US" w:eastAsia="zh-CN"/>
+              </w:rPr>
+            </w:pPr>
+            <w:r>
+              <w:rPr>
+                <w:rFonts w:hint="eastAsia" w:ascii="仿宋" w:hAnsi="仿宋" w:eastAsia="仿宋"/>
+                <w:sz w:val="24"/>
+                <w:szCs w:val="24"/>
+                <w:vertAlign w:val="baseline"/>
+                <w:lang w:val="en-US" w:eastAsia="zh-CN"/>
+              </w:rPr>
+              <w:t>施工中</w:t>
+            </w:r>
+          </w:p>
+        </w:tc>
+        <w:tc>
+          <w:tcPr>
+            <w:tcW w:w="1080" w:type="dxa"/>
+          </w:tcPr>
+          <w:p>
+            <w:pPr>
+              <w:numPr>
+                <w:ilvl w:val="0"/>
+                <w:numId w:val="0"/>
+              </w:numPr>
+              <w:jc w:val="center"/>
+              <w:rPr>
+                <w:rFonts w:hint="eastAsia" w:ascii="仿宋" w:hAnsi="仿宋" w:eastAsia="仿宋"/>
+                <w:sz w:val="24"/>
+                <w:szCs w:val="24"/>
+                <w:vertAlign w:val="baseline"/>
+                <w:lang w:val="en-US" w:eastAsia="zh-CN"/>
+              </w:rPr>
+            </w:pPr>
+            <w:r>
+              <w:rPr>
+                <w:rFonts w:hint="eastAsia" w:ascii="仿宋" w:hAnsi="仿宋" w:eastAsia="仿宋"/>
+                <w:sz w:val="24"/>
+                <w:szCs w:val="24"/>
+                <w:vertAlign w:val="baseline"/>
+                <w:lang w:val="en-US" w:eastAsia="zh-CN"/>
+              </w:rPr>
+              <w:t>卢琪</w:t>
+            </w:r>
+          </w:p>
+        </w:tc>
+        <w:tc>
+          <w:tcPr>
+            <w:tcW w:w="1912" w:type="dxa"/>
+            <w:vMerge w:val="continue"/>
+          </w:tcPr>
+          <w:p>
+            <w:pPr>
+              <w:rPr>
+                <w:rFonts w:hint="eastAsia" w:ascii="仿宋" w:hAnsi="仿宋" w:eastAsia="仿宋"/>
+                <w:sz w:val="24"/>
+                <w:szCs w:val="24"/>
+                <w:vertAlign w:val="baseline"/>
+                <w:lang w:val="en-US" w:eastAsia="zh-CN"/>
+              </w:rPr>
+            </w:pPr>
+          </w:p>
+        </w:tc>
+      </w:tr>
+      <w:tr>
+        <w:tblPrEx>
+          <w:tblBorders>
+            <w:top w:val="single" w:color="auto" w:sz="4" w:space="0"/>
+            <w:left w:val="single" w:color="auto" w:sz="4" w:space="0"/>
+            <w:bottom w:val="single" w:color="auto" w:sz="4" w:space="0"/>
+            <w:right w:val="single" w:color="auto" w:sz="4" w:space="0"/>
+            <w:insideH w:val="single" w:color="auto" w:sz="4" w:space="0"/>
+            <w:insideV w:val="single" w:color="auto" w:sz="4" w:space="0"/>
+          </w:tblBorders>
+          <w:tblCellMar>
+            <w:top w:w="0" w:type="dxa"/>
+            <w:left w:w="108" w:type="dxa"/>
+            <w:bottom w:w="0" w:type="dxa"/>
+            <w:right w:w="108" w:type="dxa"/>
+          </w:tblCellMar>
+        </w:tblPrEx>
+        <w:trPr>
+          <w:trHeight w:val="232" w:hRule="atLeast"/>
+        </w:trPr>
+        <w:tc>
+          <w:tcPr>
+            <w:tcW w:w="2736" w:type="dxa"/>
+            <w:vMerge w:val="restart"/>
+          </w:tcPr>
+          <w:p>
+            <w:pPr>
+              <w:numPr>
+                <w:ilvl w:val="0"/>
+                <w:numId w:val="0"/>
+              </w:numPr>
+              <w:rPr>
+                <w:rFonts w:hint="default" w:ascii="仿宋" w:hAnsi="仿宋" w:eastAsia="仿宋"/>
+                <w:sz w:val="24"/>
+                <w:szCs w:val="24"/>
+                <w:vertAlign w:val="baseline"/>
+                <w:lang w:val="en-US" w:eastAsia="zh-CN"/>
+              </w:rPr>
+            </w:pPr>
+            <w:r>
+              <w:rPr>
+                <w:rFonts w:hint="eastAsia" w:ascii="仿宋" w:hAnsi="仿宋" w:eastAsia="仿宋"/>
+                <w:sz w:val="24"/>
+                <w:szCs w:val="24"/>
+                <w:vertAlign w:val="baseline"/>
+                <w:lang w:val="en-US" w:eastAsia="zh-CN"/>
+              </w:rPr>
+              <w:t>ElementDeleteCommand</w:t>
+            </w:r>
+          </w:p>
+        </w:tc>
+        <w:tc>
+          <w:tcPr>
+            <w:tcW w:w="1776" w:type="dxa"/>
+          </w:tcPr>
+          <w:p>
+            <w:pPr>
+              <w:numPr>
+                <w:ilvl w:val="0"/>
+                <w:numId w:val="0"/>
+              </w:numPr>
+              <w:rPr>
+                <w:rFonts w:hint="eastAsia" w:ascii="仿宋" w:hAnsi="仿宋" w:eastAsia="仿宋"/>
+                <w:sz w:val="24"/>
+                <w:szCs w:val="24"/>
+                <w:vertAlign w:val="baseline"/>
+                <w:lang w:val="en-US" w:eastAsia="zh-CN"/>
+              </w:rPr>
+            </w:pPr>
+            <w:r>
+              <w:rPr>
+                <w:rFonts w:hint="eastAsia" w:ascii="仿宋" w:hAnsi="仿宋" w:eastAsia="仿宋"/>
+                <w:sz w:val="24"/>
+                <w:szCs w:val="24"/>
+                <w:vertAlign w:val="baseline"/>
+                <w:lang w:val="en-US" w:eastAsia="zh-CN"/>
+              </w:rPr>
+              <w:t>MoveDsElement</w:t>
+            </w:r>
+          </w:p>
+        </w:tc>
+        <w:tc>
+          <w:tcPr>
+            <w:tcW w:w="1018" w:type="dxa"/>
+          </w:tcPr>
+          <w:p>
+            <w:pPr>
+              <w:numPr>
+                <w:ilvl w:val="0"/>
+                <w:numId w:val="0"/>
+              </w:numPr>
+              <w:rPr>
+                <w:rFonts w:hint="eastAsia" w:ascii="仿宋" w:hAnsi="仿宋" w:eastAsia="仿宋"/>
+                <w:sz w:val="24"/>
+                <w:szCs w:val="24"/>
+                <w:vertAlign w:val="baseline"/>
+                <w:lang w:val="en-US" w:eastAsia="zh-CN"/>
+              </w:rPr>
+            </w:pPr>
+            <w:r>
+              <w:rPr>
+                <w:rFonts w:hint="eastAsia" w:ascii="仿宋" w:hAnsi="仿宋" w:eastAsia="仿宋"/>
+                <w:sz w:val="24"/>
+                <w:szCs w:val="24"/>
+                <w:vertAlign w:val="baseline"/>
+                <w:lang w:val="en-US" w:eastAsia="zh-CN"/>
+              </w:rPr>
+              <w:t>施工中</w:t>
+            </w:r>
+          </w:p>
+        </w:tc>
+        <w:tc>
+          <w:tcPr>
+            <w:tcW w:w="1080" w:type="dxa"/>
+          </w:tcPr>
+          <w:p>
+            <w:pPr>
+              <w:numPr>
+                <w:ilvl w:val="0"/>
+                <w:numId w:val="0"/>
+              </w:numPr>
+              <w:jc w:val="center"/>
+              <w:rPr>
+                <w:rFonts w:hint="eastAsia" w:ascii="仿宋" w:hAnsi="仿宋" w:eastAsia="仿宋"/>
+                <w:sz w:val="24"/>
+                <w:szCs w:val="24"/>
+                <w:vertAlign w:val="baseline"/>
+                <w:lang w:val="en-US" w:eastAsia="zh-CN"/>
+              </w:rPr>
+            </w:pPr>
+            <w:r>
+              <w:rPr>
+                <w:rFonts w:hint="eastAsia" w:ascii="仿宋" w:hAnsi="仿宋" w:eastAsia="仿宋"/>
+                <w:sz w:val="24"/>
+                <w:szCs w:val="24"/>
+                <w:vertAlign w:val="baseline"/>
+                <w:lang w:val="en-US" w:eastAsia="zh-CN"/>
+              </w:rPr>
+              <w:t>卢琪</w:t>
+            </w:r>
+          </w:p>
+        </w:tc>
+        <w:tc>
+          <w:tcPr>
+            <w:tcW w:w="1912" w:type="dxa"/>
+            <w:vMerge w:val="restart"/>
+            <w:vAlign w:val="top"/>
+          </w:tcPr>
+          <w:p>
+            <w:pPr>
+              <w:numPr>
+                <w:ilvl w:val="0"/>
+                <w:numId w:val="0"/>
+              </w:numPr>
+              <w:ind w:left="0" w:leftChars="0" w:firstLine="0" w:firstLineChars="0"/>
+              <w:rPr>
+                <w:rFonts w:hint="eastAsia" w:ascii="仿宋" w:hAnsi="仿宋" w:eastAsia="仿宋" w:cstheme="minorBidi"/>
+                <w:kern w:val="2"/>
+                <w:sz w:val="24"/>
+                <w:szCs w:val="24"/>
+                <w:vertAlign w:val="baseline"/>
+                <w:lang w:val="en-US" w:eastAsia="zh-CN" w:bidi="ar-SA"/>
+              </w:rPr>
+            </w:pPr>
+            <w:r>
+              <w:rPr>
+                <w:rFonts w:hint="eastAsia" w:ascii="仿宋" w:hAnsi="仿宋" w:eastAsia="仿宋"/>
+                <w:sz w:val="24"/>
+                <w:szCs w:val="24"/>
+                <w:vertAlign w:val="baseline"/>
+                <w:lang w:val="en-US" w:eastAsia="zh-CN"/>
+              </w:rPr>
+              <w:t>对应删除元素时的关系动作还未处理</w:t>
+            </w:r>
+          </w:p>
+        </w:tc>
+      </w:tr>
+      <w:tr>
+        <w:tblPrEx>
+          <w:tblBorders>
+            <w:top w:val="single" w:color="auto" w:sz="4" w:space="0"/>
+            <w:left w:val="single" w:color="auto" w:sz="4" w:space="0"/>
+            <w:bottom w:val="single" w:color="auto" w:sz="4" w:space="0"/>
+            <w:right w:val="single" w:color="auto" w:sz="4" w:space="0"/>
+            <w:insideH w:val="single" w:color="auto" w:sz="4" w:space="0"/>
+            <w:insideV w:val="single" w:color="auto" w:sz="4" w:space="0"/>
+          </w:tblBorders>
+          <w:tblCellMar>
+            <w:top w:w="0" w:type="dxa"/>
+            <w:left w:w="108" w:type="dxa"/>
+            <w:bottom w:w="0" w:type="dxa"/>
+            <w:right w:w="108" w:type="dxa"/>
+          </w:tblCellMar>
+        </w:tblPrEx>
+        <w:trPr>
+          <w:trHeight w:val="232" w:hRule="atLeast"/>
+        </w:trPr>
+        <w:tc>
+          <w:tcPr>
+            <w:tcW w:w="2736" w:type="dxa"/>
+            <w:vMerge w:val="continue"/>
+          </w:tcPr>
+          <w:p/>
+        </w:tc>
+        <w:tc>
+          <w:tcPr>
+            <w:tcW w:w="1776" w:type="dxa"/>
+          </w:tcPr>
+          <w:p>
+            <w:pPr>
+              <w:numPr>
+                <w:ilvl w:val="0"/>
+                <w:numId w:val="0"/>
+              </w:numPr>
+              <w:rPr>
+                <w:rFonts w:hint="eastAsia" w:ascii="仿宋" w:hAnsi="仿宋" w:eastAsia="仿宋"/>
+                <w:sz w:val="24"/>
+                <w:szCs w:val="24"/>
+                <w:vertAlign w:val="baseline"/>
+                <w:lang w:val="en-US" w:eastAsia="zh-CN"/>
+              </w:rPr>
+            </w:pPr>
+            <w:r>
+              <w:rPr>
+                <w:rFonts w:hint="eastAsia" w:ascii="仿宋" w:hAnsi="仿宋" w:eastAsia="仿宋"/>
+                <w:sz w:val="24"/>
+                <w:szCs w:val="24"/>
+                <w:vertAlign w:val="baseline"/>
+                <w:lang w:val="en-US" w:eastAsia="zh-CN"/>
+              </w:rPr>
+              <w:t>MoveOpElement</w:t>
+            </w:r>
+          </w:p>
+        </w:tc>
+        <w:tc>
+          <w:tcPr>
+            <w:tcW w:w="1018" w:type="dxa"/>
+          </w:tcPr>
+          <w:p>
+            <w:pPr>
+              <w:numPr>
+                <w:ilvl w:val="0"/>
+                <w:numId w:val="0"/>
+              </w:numPr>
+              <w:rPr>
+                <w:rFonts w:hint="eastAsia" w:ascii="仿宋" w:hAnsi="仿宋" w:eastAsia="仿宋"/>
+                <w:sz w:val="24"/>
+                <w:szCs w:val="24"/>
+                <w:vertAlign w:val="baseline"/>
+                <w:lang w:val="en-US" w:eastAsia="zh-CN"/>
+              </w:rPr>
+            </w:pPr>
+            <w:r>
+              <w:rPr>
+                <w:rFonts w:hint="eastAsia" w:ascii="仿宋" w:hAnsi="仿宋" w:eastAsia="仿宋"/>
+                <w:sz w:val="24"/>
+                <w:szCs w:val="24"/>
+                <w:vertAlign w:val="baseline"/>
+                <w:lang w:val="en-US" w:eastAsia="zh-CN"/>
+              </w:rPr>
+              <w:t>施工中</w:t>
+            </w:r>
+          </w:p>
+        </w:tc>
+        <w:tc>
+          <w:tcPr>
+            <w:tcW w:w="1080" w:type="dxa"/>
+          </w:tcPr>
+          <w:p>
+            <w:pPr>
+              <w:numPr>
+                <w:ilvl w:val="0"/>
+                <w:numId w:val="0"/>
+              </w:numPr>
+              <w:jc w:val="center"/>
+              <w:rPr>
+                <w:rFonts w:hint="eastAsia" w:ascii="仿宋" w:hAnsi="仿宋" w:eastAsia="仿宋"/>
+                <w:sz w:val="24"/>
+                <w:szCs w:val="24"/>
+                <w:vertAlign w:val="baseline"/>
+                <w:lang w:val="en-US" w:eastAsia="zh-CN"/>
+              </w:rPr>
+            </w:pPr>
+            <w:r>
+              <w:rPr>
+                <w:rFonts w:hint="eastAsia" w:ascii="仿宋" w:hAnsi="仿宋" w:eastAsia="仿宋"/>
+                <w:sz w:val="24"/>
+                <w:szCs w:val="24"/>
+                <w:vertAlign w:val="baseline"/>
+                <w:lang w:val="en-US" w:eastAsia="zh-CN"/>
+              </w:rPr>
+              <w:t>卢琪</w:t>
+            </w:r>
+          </w:p>
+        </w:tc>
+        <w:tc>
+          <w:tcPr>
+            <w:tcW w:w="1912" w:type="dxa"/>
+            <w:vMerge w:val="continue"/>
+          </w:tcPr>
+          <w:p>
+            <w:pPr>
               <w:rPr>
                 <w:rFonts w:hint="eastAsia" w:ascii="仿宋" w:hAnsi="仿宋" w:eastAsia="仿宋"/>
                 <w:sz w:val="24"/>
@@ -1071,7 +1692,7 @@
                 <w:vertAlign w:val="baseline"/>
                 <w:lang w:val="en-US" w:eastAsia="zh-CN"/>
               </w:rPr>
-              <w:t>ElementAddCommand</w:t>
+              <w:t>RelationAddCommand</w:t>
             </w:r>
           </w:p>
         </w:tc>
@@ -1097,27 +1718,27 @@
         </w:tc>
         <w:tc>
           <w:tcPr>
-            <w:tcW w:w="868" w:type="dxa"/>
-          </w:tcPr>
-          <w:p>
-            <w:pPr>
-              <w:numPr>
-                <w:ilvl w:val="0"/>
-                <w:numId w:val="0"/>
-              </w:numPr>
-              <w:rPr>
-                <w:rFonts w:hint="eastAsia" w:ascii="仿宋" w:hAnsi="仿宋" w:eastAsia="仿宋"/>
-                <w:sz w:val="24"/>
-                <w:szCs w:val="24"/>
-                <w:vertAlign w:val="baseline"/>
-                <w:lang w:val="en-US" w:eastAsia="zh-CN"/>
-              </w:rPr>
-            </w:pPr>
-          </w:p>
-        </w:tc>
-        <w:tc>
-          <w:tcPr>
-            <w:tcW w:w="1230" w:type="dxa"/>
+            <w:tcW w:w="1018" w:type="dxa"/>
+          </w:tcPr>
+          <w:p>
+            <w:pPr>
+              <w:numPr>
+                <w:ilvl w:val="0"/>
+                <w:numId w:val="0"/>
+              </w:numPr>
+              <w:rPr>
+                <w:rFonts w:hint="eastAsia" w:ascii="仿宋" w:hAnsi="仿宋" w:eastAsia="仿宋"/>
+                <w:sz w:val="24"/>
+                <w:szCs w:val="24"/>
+                <w:vertAlign w:val="baseline"/>
+                <w:lang w:val="en-US" w:eastAsia="zh-CN"/>
+              </w:rPr>
+            </w:pPr>
+          </w:p>
+        </w:tc>
+        <w:tc>
+          <w:tcPr>
+            <w:tcW w:w="1080" w:type="dxa"/>
           </w:tcPr>
           <w:p>
             <w:pPr>
@@ -1202,7 +1823,7 @@
                 <w:vertAlign w:val="baseline"/>
                 <w:lang w:val="en-US" w:eastAsia="zh-CN"/>
               </w:rPr>
-              <w:t>ElementDeleteCommand</w:t>
+              <w:t>RelationDeleteCommand</w:t>
             </w:r>
           </w:p>
         </w:tc>
@@ -1228,289 +1849,27 @@
         </w:tc>
         <w:tc>
           <w:tcPr>
-            <w:tcW w:w="868" w:type="dxa"/>
-          </w:tcPr>
-          <w:p>
-            <w:pPr>
-              <w:numPr>
-                <w:ilvl w:val="0"/>
-                <w:numId w:val="0"/>
-              </w:numPr>
-              <w:rPr>
-                <w:rFonts w:hint="eastAsia" w:ascii="仿宋" w:hAnsi="仿宋" w:eastAsia="仿宋"/>
-                <w:sz w:val="24"/>
-                <w:szCs w:val="24"/>
-                <w:vertAlign w:val="baseline"/>
-                <w:lang w:val="en-US" w:eastAsia="zh-CN"/>
-              </w:rPr>
-            </w:pPr>
-          </w:p>
-        </w:tc>
-        <w:tc>
-          <w:tcPr>
-            <w:tcW w:w="1230" w:type="dxa"/>
-          </w:tcPr>
-          <w:p>
-            <w:pPr>
-              <w:numPr>
-                <w:ilvl w:val="0"/>
-                <w:numId w:val="0"/>
-              </w:numPr>
-              <w:rPr>
-                <w:rFonts w:hint="eastAsia" w:ascii="仿宋" w:hAnsi="仿宋" w:eastAsia="仿宋"/>
-                <w:sz w:val="24"/>
-                <w:szCs w:val="24"/>
-                <w:vertAlign w:val="baseline"/>
-                <w:lang w:val="en-US" w:eastAsia="zh-CN"/>
-              </w:rPr>
-            </w:pPr>
-          </w:p>
-        </w:tc>
-        <w:tc>
-          <w:tcPr>
-            <w:tcW w:w="1912" w:type="dxa"/>
-          </w:tcPr>
-          <w:p>
-            <w:pPr>
-              <w:numPr>
-                <w:ilvl w:val="0"/>
-                <w:numId w:val="0"/>
-              </w:numPr>
-              <w:rPr>
-                <w:rFonts w:hint="eastAsia" w:ascii="仿宋" w:hAnsi="仿宋" w:eastAsia="仿宋"/>
-                <w:sz w:val="24"/>
-                <w:szCs w:val="24"/>
-                <w:vertAlign w:val="baseline"/>
-                <w:lang w:val="en-US" w:eastAsia="zh-CN"/>
-              </w:rPr>
-            </w:pPr>
-          </w:p>
-        </w:tc>
-      </w:tr>
-      <w:tr>
-        <w:tblPrEx>
-          <w:tblBorders>
-            <w:top w:val="single" w:color="auto" w:sz="4" w:space="0"/>
-            <w:left w:val="single" w:color="auto" w:sz="4" w:space="0"/>
-            <w:bottom w:val="single" w:color="auto" w:sz="4" w:space="0"/>
-            <w:right w:val="single" w:color="auto" w:sz="4" w:space="0"/>
-            <w:insideH w:val="single" w:color="auto" w:sz="4" w:space="0"/>
-            <w:insideV w:val="single" w:color="auto" w:sz="4" w:space="0"/>
-          </w:tblBorders>
-          <w:tblCellMar>
-            <w:top w:w="0" w:type="dxa"/>
-            <w:left w:w="108" w:type="dxa"/>
-            <w:bottom w:w="0" w:type="dxa"/>
-            <w:right w:w="108" w:type="dxa"/>
-          </w:tblCellMar>
-        </w:tblPrEx>
-        <w:trPr>
-          <w:trHeight w:val="474" w:hRule="atLeast"/>
-        </w:trPr>
-        <w:tc>
-          <w:tcPr>
-            <w:tcW w:w="2736" w:type="dxa"/>
-          </w:tcPr>
-          <w:p>
-            <w:pPr>
-              <w:numPr>
-                <w:ilvl w:val="0"/>
-                <w:numId w:val="0"/>
-              </w:numPr>
-              <w:rPr>
-                <w:rFonts w:hint="default" w:ascii="仿宋" w:hAnsi="仿宋" w:eastAsia="仿宋"/>
-                <w:sz w:val="24"/>
-                <w:szCs w:val="24"/>
-                <w:vertAlign w:val="baseline"/>
-                <w:lang w:val="en-US" w:eastAsia="zh-CN"/>
-              </w:rPr>
-            </w:pPr>
-            <w:r>
-              <w:rPr>
-                <w:rFonts w:hint="eastAsia" w:ascii="仿宋" w:hAnsi="仿宋" w:eastAsia="仿宋"/>
-                <w:sz w:val="24"/>
-                <w:szCs w:val="24"/>
-                <w:vertAlign w:val="baseline"/>
-                <w:lang w:val="en-US" w:eastAsia="zh-CN"/>
-              </w:rPr>
-              <w:t>RelationAddCommand</w:t>
-            </w:r>
-          </w:p>
-        </w:tc>
-        <w:tc>
-          <w:tcPr>
-            <w:tcW w:w="1776" w:type="dxa"/>
-          </w:tcPr>
-          <w:p>
-            <w:pPr>
-              <w:numPr>
-                <w:ilvl w:val="0"/>
-                <w:numId w:val="0"/>
-              </w:numPr>
-              <w:rPr>
-                <w:rFonts w:hint="eastAsia" w:ascii="仿宋" w:hAnsi="仿宋" w:eastAsia="仿宋"/>
-                <w:sz w:val="24"/>
-                <w:szCs w:val="24"/>
-                <w:vertAlign w:val="baseline"/>
-                <w:lang w:val="en-US" w:eastAsia="zh-CN"/>
-              </w:rPr>
-            </w:pPr>
-          </w:p>
-        </w:tc>
-        <w:tc>
-          <w:tcPr>
-            <w:tcW w:w="868" w:type="dxa"/>
-          </w:tcPr>
-          <w:p>
-            <w:pPr>
-              <w:numPr>
-                <w:ilvl w:val="0"/>
-                <w:numId w:val="0"/>
-              </w:numPr>
-              <w:rPr>
-                <w:rFonts w:hint="eastAsia" w:ascii="仿宋" w:hAnsi="仿宋" w:eastAsia="仿宋"/>
-                <w:sz w:val="24"/>
-                <w:szCs w:val="24"/>
-                <w:vertAlign w:val="baseline"/>
-                <w:lang w:val="en-US" w:eastAsia="zh-CN"/>
-              </w:rPr>
-            </w:pPr>
-          </w:p>
-        </w:tc>
-        <w:tc>
-          <w:tcPr>
-            <w:tcW w:w="1230" w:type="dxa"/>
-          </w:tcPr>
-          <w:p>
-            <w:pPr>
-              <w:numPr>
-                <w:ilvl w:val="0"/>
-                <w:numId w:val="0"/>
-              </w:numPr>
-              <w:rPr>
-                <w:rFonts w:hint="eastAsia" w:ascii="仿宋" w:hAnsi="仿宋" w:eastAsia="仿宋"/>
-                <w:sz w:val="24"/>
-                <w:szCs w:val="24"/>
-                <w:vertAlign w:val="baseline"/>
-                <w:lang w:val="en-US" w:eastAsia="zh-CN"/>
-              </w:rPr>
-            </w:pPr>
-          </w:p>
-        </w:tc>
-        <w:tc>
-          <w:tcPr>
-            <w:tcW w:w="1912" w:type="dxa"/>
-          </w:tcPr>
-          <w:p>
-            <w:pPr>
-              <w:numPr>
-                <w:ilvl w:val="0"/>
-                <w:numId w:val="0"/>
-              </w:numPr>
-              <w:rPr>
-                <w:rFonts w:hint="eastAsia" w:ascii="仿宋" w:hAnsi="仿宋" w:eastAsia="仿宋"/>
-                <w:sz w:val="24"/>
-                <w:szCs w:val="24"/>
-                <w:vertAlign w:val="baseline"/>
-                <w:lang w:val="en-US" w:eastAsia="zh-CN"/>
-              </w:rPr>
-            </w:pPr>
-          </w:p>
-        </w:tc>
-      </w:tr>
-      <w:tr>
-        <w:tblPrEx>
-          <w:tblBorders>
-            <w:top w:val="single" w:color="auto" w:sz="4" w:space="0"/>
-            <w:left w:val="single" w:color="auto" w:sz="4" w:space="0"/>
-            <w:bottom w:val="single" w:color="auto" w:sz="4" w:space="0"/>
-            <w:right w:val="single" w:color="auto" w:sz="4" w:space="0"/>
-            <w:insideH w:val="single" w:color="auto" w:sz="4" w:space="0"/>
-            <w:insideV w:val="single" w:color="auto" w:sz="4" w:space="0"/>
-          </w:tblBorders>
-          <w:tblCellMar>
-            <w:top w:w="0" w:type="dxa"/>
-            <w:left w:w="108" w:type="dxa"/>
-            <w:bottom w:w="0" w:type="dxa"/>
-            <w:right w:w="108" w:type="dxa"/>
-          </w:tblCellMar>
-        </w:tblPrEx>
-        <w:trPr>
-          <w:trHeight w:val="474" w:hRule="atLeast"/>
-        </w:trPr>
-        <w:tc>
-          <w:tcPr>
-            <w:tcW w:w="2736" w:type="dxa"/>
-          </w:tcPr>
-          <w:p>
-            <w:pPr>
-              <w:numPr>
-                <w:ilvl w:val="0"/>
-                <w:numId w:val="0"/>
-              </w:numPr>
-              <w:rPr>
-                <w:rFonts w:hint="default" w:ascii="仿宋" w:hAnsi="仿宋" w:eastAsia="仿宋"/>
-                <w:sz w:val="24"/>
-                <w:szCs w:val="24"/>
-                <w:vertAlign w:val="baseline"/>
-                <w:lang w:val="en-US" w:eastAsia="zh-CN"/>
-              </w:rPr>
-            </w:pPr>
-            <w:r>
-              <w:rPr>
-                <w:rFonts w:hint="eastAsia" w:ascii="仿宋" w:hAnsi="仿宋" w:eastAsia="仿宋"/>
-                <w:sz w:val="24"/>
-                <w:szCs w:val="24"/>
-                <w:vertAlign w:val="baseline"/>
-                <w:lang w:val="en-US" w:eastAsia="zh-CN"/>
-              </w:rPr>
-              <w:t>RelationDeleteCommand</w:t>
-            </w:r>
-          </w:p>
-        </w:tc>
-        <w:tc>
-          <w:tcPr>
-            <w:tcW w:w="1776" w:type="dxa"/>
-          </w:tcPr>
-          <w:p>
-            <w:pPr>
-              <w:numPr>
-                <w:ilvl w:val="0"/>
-                <w:numId w:val="0"/>
-              </w:numPr>
-              <w:rPr>
-                <w:rFonts w:hint="eastAsia" w:ascii="仿宋" w:hAnsi="仿宋" w:eastAsia="仿宋"/>
-                <w:sz w:val="24"/>
-                <w:szCs w:val="24"/>
-                <w:vertAlign w:val="baseline"/>
-                <w:lang w:val="en-US" w:eastAsia="zh-CN"/>
-              </w:rPr>
-            </w:pPr>
-          </w:p>
-        </w:tc>
-        <w:tc>
-          <w:tcPr>
-            <w:tcW w:w="868" w:type="dxa"/>
-          </w:tcPr>
-          <w:p>
-            <w:pPr>
-              <w:numPr>
-                <w:ilvl w:val="0"/>
-                <w:numId w:val="0"/>
-              </w:numPr>
-              <w:rPr>
-                <w:rFonts w:hint="eastAsia" w:ascii="仿宋" w:hAnsi="仿宋" w:eastAsia="仿宋"/>
-                <w:sz w:val="24"/>
-                <w:szCs w:val="24"/>
-                <w:vertAlign w:val="baseline"/>
-                <w:lang w:val="en-US" w:eastAsia="zh-CN"/>
-              </w:rPr>
-            </w:pPr>
-          </w:p>
-        </w:tc>
-        <w:tc>
-          <w:tcPr>
-            <w:tcW w:w="1230" w:type="dxa"/>
+            <w:tcW w:w="1018" w:type="dxa"/>
+          </w:tcPr>
+          <w:p>
+            <w:pPr>
+              <w:numPr>
+                <w:ilvl w:val="0"/>
+                <w:numId w:val="0"/>
+              </w:numPr>
+              <w:rPr>
+                <w:rFonts w:hint="eastAsia" w:ascii="仿宋" w:hAnsi="仿宋" w:eastAsia="仿宋"/>
+                <w:sz w:val="24"/>
+                <w:szCs w:val="24"/>
+                <w:vertAlign w:val="baseline"/>
+                <w:lang w:val="en-US" w:eastAsia="zh-CN"/>
+              </w:rPr>
+            </w:pPr>
+          </w:p>
+        </w:tc>
+        <w:tc>
+          <w:tcPr>
+            <w:tcW w:w="1080" w:type="dxa"/>
           </w:tcPr>
           <w:p>
             <w:pPr>
@@ -1632,7 +1991,7 @@
         </w:tc>
         <w:tc>
           <w:tcPr>
-            <w:tcW w:w="868" w:type="dxa"/>
+            <w:tcW w:w="1018" w:type="dxa"/>
             <w:vAlign w:val="top"/>
           </w:tcPr>
           <w:p>
@@ -1665,7 +2024,7 @@
         </w:tc>
         <w:tc>
           <w:tcPr>
-            <w:tcW w:w="1230" w:type="dxa"/>
+            <w:tcW w:w="1080" w:type="dxa"/>
             <w:vAlign w:val="top"/>
           </w:tcPr>
           <w:p>
@@ -1797,7 +2156,7 @@
         </w:tc>
         <w:tc>
           <w:tcPr>
-            <w:tcW w:w="868" w:type="dxa"/>
+            <w:tcW w:w="1018" w:type="dxa"/>
             <w:vAlign w:val="top"/>
           </w:tcPr>
           <w:p>
@@ -1830,7 +2189,7 @@
         </w:tc>
         <w:tc>
           <w:tcPr>
-            <w:tcW w:w="1230" w:type="dxa"/>
+            <w:tcW w:w="1080" w:type="dxa"/>
             <w:vAlign w:val="top"/>
           </w:tcPr>
           <w:p>
@@ -1955,7 +2314,7 @@
         </w:tc>
         <w:tc>
           <w:tcPr>
-            <w:tcW w:w="868" w:type="dxa"/>
+            <w:tcW w:w="1018" w:type="dxa"/>
             <w:vAlign w:val="top"/>
           </w:tcPr>
           <w:p>
@@ -1988,7 +2347,7 @@
         </w:tc>
         <w:tc>
           <w:tcPr>
-            <w:tcW w:w="1230" w:type="dxa"/>
+            <w:tcW w:w="1080" w:type="dxa"/>
             <w:vAlign w:val="top"/>
           </w:tcPr>
           <w:p>
@@ -2058,6 +2417,8 @@
           <w:lang w:val="en-US" w:eastAsia="zh-CN"/>
         </w:rPr>
       </w:pPr>
+      <w:bookmarkStart w:id="0" w:name="_GoBack"/>
+      <w:bookmarkEnd w:id="0"/>
     </w:p>
     <w:p>
       <w:pPr>
@@ -2138,7 +2499,7 @@
 
 <file path=word/commentsExtended.xml><?xml version="1.0" encoding="utf-8"?>
 <w15:commentsEx xmlns:wpc="http://schemas.microsoft.com/office/word/2010/wordprocessingCanvas" xmlns:mc="http://schemas.openxmlformats.org/markup-compatibility/2006" xmlns:o="urn:schemas-microsoft-com:office:office" xmlns:r="http://schemas.openxmlformats.org/officeDocument/2006/relationships" xmlns:m="http://schemas.openxmlformats.org/officeDocument/2006/math" xmlns:v="urn:schemas-microsoft-com:vml" xmlns:wp14="http://schemas.microsoft.com/office/word/2010/wordprocessingDrawing" xmlns:wp="http://schemas.openxmlformats.org/drawingml/2006/wordprocessingDrawing" xmlns:w="http://schemas.openxmlformats.org/wordprocessingml/2006/main" xmlns:w14="http://schemas.microsoft.com/office/word/2010/wordml" xmlns:w15="http://schemas.microsoft.com/office/word/2012/wordml" xmlns:w10="urn:schemas-microsoft-com:office:word" xmlns:wpg="http://schemas.microsoft.com/office/word/2010/wordprocessingGroup" xmlns:wpi="http://schemas.microsoft.com/office/word/2010/wordprocessingInk" xmlns:wne="http://schemas.microsoft.com/office/word/2006/wordml" xmlns:wps="http://schemas.microsoft.com/office/word/2010/wordprocessingShape" xmlns:wpsCustomData="http://www.wps.cn/officeDocument/2013/wpsCustomData" mc:Ignorable="w14 w15 wp14">
-  <w15:commentEx w15:paraId="423349AE" w15:done="0"/>
+  <w15:commentEx w15:paraId="61563C63" w15:done="0"/>
 </w15:commentsEx>
 </file>
 
@@ -2302,7 +2663,7 @@
     <w:lsdException w:unhideWhenUsed="0" w:uiPriority="0" w:semiHidden="0" w:name="toc 9"/>
     <w:lsdException w:unhideWhenUsed="0" w:uiPriority="0" w:semiHidden="0" w:name="Normal Indent"/>
     <w:lsdException w:unhideWhenUsed="0" w:uiPriority="0" w:semiHidden="0" w:name="footnote text"/>
-    <w:lsdException w:unhideWhenUsed="0" w:uiPriority="0" w:semiHidden="0" w:name="annotation text"/>
+    <w:lsdException w:qFormat="1" w:unhideWhenUsed="0" w:uiPriority="0" w:semiHidden="0" w:name="annotation text"/>
     <w:lsdException w:unhideWhenUsed="0" w:uiPriority="0" w:semiHidden="0" w:name="header"/>
     <w:lsdException w:unhideWhenUsed="0" w:uiPriority="0" w:semiHidden="0" w:name="footer"/>
     <w:lsdException w:unhideWhenUsed="0" w:uiPriority="0" w:semiHidden="0" w:name="index heading"/>
@@ -2375,7 +2736,7 @@
     <w:lsdException w:unhideWhenUsed="0" w:uiPriority="0" w:semiHidden="0" w:name="HTML Sample"/>
     <w:lsdException w:unhideWhenUsed="0" w:uiPriority="0" w:semiHidden="0" w:name="HTML Typewriter"/>
     <w:lsdException w:unhideWhenUsed="0" w:uiPriority="0" w:semiHidden="0" w:name="HTML Variable"/>
-    <w:lsdException w:unhideWhenUsed="0" w:uiPriority="0" w:name="Normal Table"/>
+    <w:lsdException w:qFormat="1" w:unhideWhenUsed="0" w:uiPriority="0" w:name="Normal Table"/>
     <w:lsdException w:unhideWhenUsed="0" w:uiPriority="0" w:semiHidden="0" w:name="annotation subject"/>
     <w:lsdException w:unhideWhenUsed="0" w:uiPriority="0" w:semiHidden="0" w:name="Table Simple 1"/>
     <w:lsdException w:unhideWhenUsed="0" w:uiPriority="0" w:semiHidden="0" w:name="Table Simple 2"/>
@@ -2420,7 +2781,7 @@
     <w:lsdException w:unhideWhenUsed="0" w:uiPriority="0" w:semiHidden="0" w:name="Table Web 2"/>
     <w:lsdException w:unhideWhenUsed="0" w:uiPriority="0" w:semiHidden="0" w:name="Table Web 3"/>
     <w:lsdException w:unhideWhenUsed="0" w:uiPriority="0" w:semiHidden="0" w:name="Balloon Text"/>
-    <w:lsdException w:unhideWhenUsed="0" w:uiPriority="0" w:semiHidden="0" w:name="Table Grid"/>
+    <w:lsdException w:qFormat="1" w:unhideWhenUsed="0" w:uiPriority="0" w:semiHidden="0" w:name="Table Grid"/>
     <w:lsdException w:unhideWhenUsed="0" w:uiPriority="0" w:semiHidden="0" w:name="Table Theme"/>
     <w:lsdException w:unhideWhenUsed="0" w:uiPriority="60" w:semiHidden="0" w:name="Light Shading"/>
     <w:lsdException w:unhideWhenUsed="0" w:uiPriority="61" w:semiHidden="0" w:name="Light List"/>
@@ -2607,6 +2968,7 @@
   <w:style w:type="table" w:default="1" w:styleId="6">
     <w:name w:val="Normal Table"/>
     <w:semiHidden/>
+    <w:qFormat/>
     <w:uiPriority w:val="0"/>
     <w:tblPr>
       <w:tblCellMar>
@@ -2620,6 +2982,7 @@
   <w:style w:type="paragraph" w:styleId="5">
     <w:name w:val="annotation text"/>
     <w:basedOn w:val="1"/>
+    <w:qFormat/>
     <w:uiPriority w:val="0"/>
     <w:pPr>
       <w:jc w:val="left"/>
@@ -2628,6 +2991,7 @@
   <w:style w:type="table" w:styleId="7">
     <w:name w:val="Table Grid"/>
     <w:basedOn w:val="6"/>
+    <w:qFormat/>
     <w:uiPriority w:val="0"/>
     <w:pPr>
       <w:widowControl w:val="0"/>

--- a/Citta_T1/Doc/undo_redo功能设计文档.docx
+++ b/Citta_T1/Doc/undo_redo功能设计文档.docx
@@ -155,7 +155,7 @@
           <w:szCs w:val="28"/>
           <w:lang w:val="en-US" w:eastAsia="zh-CN"/>
         </w:rPr>
-        <w:t>2，ICommand接口，内含Do, Rollback两个动作，用来封装所有的单元素执行和回撤动作，每次执行后，要把对应文档置为Dirty。</w:t>
+        <w:t>2，ICommand接口，内含Undo, Redo两个动作，用来封装所有的单元素执行和回撤动作，每次执行后，要把对应文档置为Dirty。</w:t>
       </w:r>
     </w:p>
     <w:p>
@@ -193,7 +193,7 @@
           <w:sz w:val="30"/>
           <w:szCs w:val="30"/>
         </w:rPr>
-        <w:t xml:space="preserve">2.1 </w:t>
+        <w:t>2.</w:t>
       </w:r>
       <w:r>
         <w:rPr>
@@ -202,6 +202,23 @@
           <w:szCs w:val="30"/>
           <w:lang w:val="en-US" w:eastAsia="zh-CN"/>
         </w:rPr>
+        <w:t>2</w:t>
+      </w:r>
+      <w:r>
+        <w:rPr>
+          <w:rFonts w:hint="eastAsia" w:ascii="微软雅黑" w:hAnsi="微软雅黑" w:eastAsia="微软雅黑"/>
+          <w:sz w:val="30"/>
+          <w:szCs w:val="30"/>
+        </w:rPr>
+        <w:t xml:space="preserve"> </w:t>
+      </w:r>
+      <w:r>
+        <w:rPr>
+          <w:rFonts w:hint="eastAsia" w:ascii="微软雅黑" w:hAnsi="微软雅黑" w:eastAsia="微软雅黑"/>
+          <w:sz w:val="30"/>
+          <w:szCs w:val="30"/>
+          <w:lang w:val="en-US" w:eastAsia="zh-CN"/>
+        </w:rPr>
         <w:t>算法设计</w:t>
       </w:r>
     </w:p>
@@ -254,7 +271,7 @@
           <w:szCs w:val="28"/>
           <w:lang w:val="en-US" w:eastAsia="zh-CN"/>
         </w:rPr>
-        <w:t>2， 当点击Undo按钮时，Pop出Undo栈栈顶ICommand元素，然后执行Rollback接口，回归对应操作，最后将ICommand元素Push进入Redo栈。</w:t>
+        <w:t>2， 当点击Undo按钮时，Pop出Undo栈栈顶ICommand元素，然后执行Undo接口，回归对应操作，最后将ICommand元素Push进入Redo栈。</w:t>
       </w:r>
     </w:p>
     <w:p>
@@ -273,7 +290,7 @@
           <w:szCs w:val="28"/>
           <w:lang w:val="en-US" w:eastAsia="zh-CN"/>
         </w:rPr>
-        <w:t>3， 当点击Redo按钮时，Pop出Redo栈栈顶ICommand元素然后执行Do接口，执行对应操作，最后将ICommand元素Push进入Undo栈。</w:t>
+        <w:t>3， 当点击Redo按钮时，Pop出Redo栈栈顶ICommand元素然后执行Redo接口，执行对应操作，最后将ICommand元素Push进入Undo栈。</w:t>
       </w:r>
     </w:p>
     <w:p>
@@ -2411,14 +2428,221 @@
           <w:numId w:val="0"/>
         </w:numPr>
         <w:rPr>
-          <w:rFonts w:hint="default" w:ascii="仿宋" w:hAnsi="仿宋" w:eastAsia="仿宋"/>
+          <w:rFonts w:hint="eastAsia" w:ascii="仿宋" w:hAnsi="仿宋" w:eastAsia="仿宋"/>
           <w:sz w:val="28"/>
           <w:szCs w:val="28"/>
           <w:lang w:val="en-US" w:eastAsia="zh-CN"/>
         </w:rPr>
       </w:pPr>
+      <w:r>
+        <w:rPr>
+          <w:rFonts w:hint="eastAsia" w:ascii="仿宋" w:hAnsi="仿宋" w:eastAsia="仿宋"/>
+          <w:sz w:val="28"/>
+          <w:szCs w:val="28"/>
+          <w:lang w:val="en-US" w:eastAsia="zh-CN"/>
+        </w:rPr>
+        <w:t>6, 具体的Command类的构造函数，Undo,Redo执行逻辑依赖与具体的业务，同时要谨慎选择Command类的插入点。</w:t>
+      </w:r>
+    </w:p>
+    <w:p>
+      <w:pPr>
+        <w:pStyle w:val="4"/>
+        <w:rPr>
+          <w:rFonts w:hint="default" w:ascii="微软雅黑" w:hAnsi="微软雅黑" w:eastAsia="微软雅黑"/>
+          <w:sz w:val="30"/>
+          <w:szCs w:val="30"/>
+          <w:lang w:val="en-US" w:eastAsia="zh-CN"/>
+        </w:rPr>
+      </w:pPr>
+      <w:r>
+        <w:rPr>
+          <w:rFonts w:hint="eastAsia" w:ascii="微软雅黑" w:hAnsi="微软雅黑" w:eastAsia="微软雅黑"/>
+          <w:sz w:val="30"/>
+          <w:szCs w:val="30"/>
+          <w:lang w:val="en-US" w:eastAsia="zh-CN"/>
+        </w:rPr>
+        <w:t>2.3 代码实现</w:t>
+      </w:r>
+    </w:p>
+    <w:p>
+      <w:pPr>
+        <w:rPr>
+          <w:rFonts w:hint="eastAsia" w:ascii="微软雅黑" w:hAnsi="微软雅黑" w:eastAsia="微软雅黑"/>
+          <w:sz w:val="30"/>
+          <w:szCs w:val="30"/>
+          <w:lang w:val="en-US" w:eastAsia="zh-CN"/>
+        </w:rPr>
+      </w:pPr>
+      <w:r>
+        <w:rPr>
+          <w:rFonts w:hint="eastAsia" w:ascii="微软雅黑" w:hAnsi="微软雅黑" w:eastAsia="微软雅黑"/>
+          <w:sz w:val="30"/>
+          <w:szCs w:val="30"/>
+          <w:lang w:val="en-US" w:eastAsia="zh-CN"/>
+        </w:rPr>
+        <w:t>代码位于命名空间Citta_T1.Core.UndoRedo下，</w:t>
+      </w:r>
+    </w:p>
+    <w:p>
+      <w:pPr>
+        <w:rPr>
+          <w:rFonts w:hint="eastAsia" w:ascii="微软雅黑" w:hAnsi="微软雅黑" w:eastAsia="微软雅黑"/>
+          <w:sz w:val="30"/>
+          <w:szCs w:val="30"/>
+          <w:lang w:val="en-US" w:eastAsia="zh-CN"/>
+        </w:rPr>
+      </w:pPr>
+      <w:r>
+        <w:rPr>
+          <w:rFonts w:hint="default" w:ascii="微软雅黑" w:hAnsi="微软雅黑" w:eastAsia="微软雅黑"/>
+          <w:sz w:val="30"/>
+          <w:szCs w:val="30"/>
+          <w:lang w:val="en-US" w:eastAsia="zh-CN"/>
+        </w:rPr>
+        <w:t>FixedCommandStack</w:t>
+      </w:r>
+      <w:r>
+        <w:rPr>
+          <w:rFonts w:hint="eastAsia" w:ascii="微软雅黑" w:hAnsi="微软雅黑" w:eastAsia="微软雅黑"/>
+          <w:sz w:val="30"/>
+          <w:szCs w:val="30"/>
+          <w:lang w:val="en-US" w:eastAsia="zh-CN"/>
+        </w:rPr>
+        <w:t>.cs,  UndoRedo固定栈,双链表实现</w:t>
+      </w:r>
+    </w:p>
+    <w:p>
+      <w:pPr>
+        <w:rPr>
+          <w:rFonts w:hint="default" w:ascii="微软雅黑" w:hAnsi="微软雅黑" w:eastAsia="微软雅黑"/>
+          <w:sz w:val="30"/>
+          <w:szCs w:val="30"/>
+          <w:lang w:val="en-US" w:eastAsia="zh-CN"/>
+        </w:rPr>
+      </w:pPr>
+      <w:r>
+        <w:rPr>
+          <w:rFonts w:hint="default" w:ascii="微软雅黑" w:hAnsi="微软雅黑" w:eastAsia="微软雅黑"/>
+          <w:sz w:val="30"/>
+          <w:szCs w:val="30"/>
+          <w:lang w:val="en-US" w:eastAsia="zh-CN"/>
+        </w:rPr>
+        <w:t>ICommand</w:t>
+      </w:r>
+      <w:r>
+        <w:rPr>
+          <w:rFonts w:hint="eastAsia" w:ascii="微软雅黑" w:hAnsi="微软雅黑" w:eastAsia="微软雅黑"/>
+          <w:sz w:val="30"/>
+          <w:szCs w:val="30"/>
+          <w:lang w:val="en-US" w:eastAsia="zh-CN"/>
+        </w:rPr>
+        <w:t>.cs，命令类接口口, 约定Undo撤销，Redo重做</w:t>
+      </w:r>
+    </w:p>
+    <w:p>
+      <w:pPr>
+        <w:rPr>
+          <w:rFonts w:hint="eastAsia" w:ascii="微软雅黑" w:hAnsi="微软雅黑" w:eastAsia="微软雅黑"/>
+          <w:sz w:val="30"/>
+          <w:szCs w:val="30"/>
+          <w:lang w:val="en-US" w:eastAsia="zh-CN"/>
+        </w:rPr>
+      </w:pPr>
+      <w:r>
+        <w:rPr>
+          <w:rFonts w:hint="default" w:ascii="微软雅黑" w:hAnsi="微软雅黑" w:eastAsia="微软雅黑"/>
+          <w:sz w:val="30"/>
+          <w:szCs w:val="30"/>
+          <w:lang w:val="en-US" w:eastAsia="zh-CN"/>
+        </w:rPr>
+        <w:t>UndoRedoEvent</w:t>
+      </w:r>
+      <w:r>
+        <w:rPr>
+          <w:rFonts w:hint="eastAsia" w:ascii="微软雅黑" w:hAnsi="微软雅黑" w:eastAsia="微软雅黑"/>
+          <w:sz w:val="30"/>
+          <w:szCs w:val="30"/>
+          <w:lang w:val="en-US" w:eastAsia="zh-CN"/>
+        </w:rPr>
+        <w:t>.cs, 通知主界面撤销，重做按钮状态的事件</w:t>
+      </w:r>
+    </w:p>
+    <w:p>
+      <w:pPr>
+        <w:rPr>
+          <w:rFonts w:hint="eastAsia" w:ascii="微软雅黑" w:hAnsi="微软雅黑" w:eastAsia="微软雅黑"/>
+          <w:sz w:val="30"/>
+          <w:szCs w:val="30"/>
+          <w:lang w:val="en-US" w:eastAsia="zh-CN"/>
+        </w:rPr>
+      </w:pPr>
+      <w:r>
+        <w:rPr>
+          <w:rFonts w:hint="default" w:ascii="微软雅黑" w:hAnsi="微软雅黑" w:eastAsia="微软雅黑"/>
+          <w:sz w:val="30"/>
+          <w:szCs w:val="30"/>
+          <w:lang w:val="en-US" w:eastAsia="zh-CN"/>
+        </w:rPr>
+        <w:t>UndoRedoManager</w:t>
+      </w:r>
+      <w:r>
+        <w:rPr>
+          <w:rFonts w:hint="eastAsia" w:ascii="微软雅黑" w:hAnsi="微软雅黑" w:eastAsia="微软雅黑"/>
+          <w:sz w:val="30"/>
+          <w:szCs w:val="30"/>
+          <w:lang w:val="en-US" w:eastAsia="zh-CN"/>
+        </w:rPr>
+        <w:t>.cs, 统筹管理Undo,Redo行为</w:t>
+      </w:r>
+    </w:p>
+    <w:p>
+      <w:pPr>
+        <w:rPr>
+          <w:rFonts w:hint="eastAsia" w:ascii="微软雅黑" w:hAnsi="微软雅黑" w:eastAsia="微软雅黑"/>
+          <w:sz w:val="30"/>
+          <w:szCs w:val="30"/>
+          <w:lang w:val="en-US" w:eastAsia="zh-CN"/>
+        </w:rPr>
+      </w:pPr>
+      <w:r>
+        <w:rPr>
+          <w:rFonts w:hint="eastAsia" w:ascii="微软雅黑" w:hAnsi="微软雅黑" w:eastAsia="微软雅黑"/>
+          <w:sz w:val="30"/>
+          <w:szCs w:val="30"/>
+          <w:lang w:val="en-US" w:eastAsia="zh-CN"/>
+        </w:rPr>
+        <w:t>Command目录，实现各种具体命令类的业务逻辑</w:t>
+      </w:r>
+    </w:p>
+    <w:p>
+      <w:pPr>
+        <w:rPr>
+          <w:rFonts w:hint="default" w:ascii="微软雅黑" w:hAnsi="微软雅黑" w:eastAsia="微软雅黑"/>
+          <w:sz w:val="30"/>
+          <w:szCs w:val="30"/>
+          <w:lang w:val="en-US" w:eastAsia="zh-CN"/>
+        </w:rPr>
+      </w:pPr>
+      <w:r>
+        <w:rPr>
+          <w:rFonts w:hint="eastAsia" w:ascii="微软雅黑" w:hAnsi="微软雅黑" w:eastAsia="微软雅黑"/>
+          <w:sz w:val="30"/>
+          <w:szCs w:val="30"/>
+          <w:lang w:val="en-US" w:eastAsia="zh-CN"/>
+        </w:rPr>
+        <w:t>其他各种操作的代码插入点，具体操作</w:t>
+      </w:r>
       <w:bookmarkStart w:id="0" w:name="_GoBack"/>
       <w:bookmarkEnd w:id="0"/>
+      <w:r>
+        <w:rPr>
+          <w:rFonts w:hint="eastAsia" w:ascii="微软雅黑" w:hAnsi="微软雅黑" w:eastAsia="微软雅黑"/>
+          <w:sz w:val="30"/>
+          <w:szCs w:val="30"/>
+          <w:lang w:val="en-US" w:eastAsia="zh-CN"/>
+        </w:rPr>
+        <w:t>具体分析。</w:t>
+      </w:r>
     </w:p>
     <w:p>
       <w:pPr>
@@ -2499,7 +2723,7 @@
 
 <file path=word/commentsExtended.xml><?xml version="1.0" encoding="utf-8"?>
 <w15:commentsEx xmlns:wpc="http://schemas.microsoft.com/office/word/2010/wordprocessingCanvas" xmlns:mc="http://schemas.openxmlformats.org/markup-compatibility/2006" xmlns:o="urn:schemas-microsoft-com:office:office" xmlns:r="http://schemas.openxmlformats.org/officeDocument/2006/relationships" xmlns:m="http://schemas.openxmlformats.org/officeDocument/2006/math" xmlns:v="urn:schemas-microsoft-com:vml" xmlns:wp14="http://schemas.microsoft.com/office/word/2010/wordprocessingDrawing" xmlns:wp="http://schemas.openxmlformats.org/drawingml/2006/wordprocessingDrawing" xmlns:w="http://schemas.openxmlformats.org/wordprocessingml/2006/main" xmlns:w14="http://schemas.microsoft.com/office/word/2010/wordml" xmlns:w15="http://schemas.microsoft.com/office/word/2012/wordml" xmlns:w10="urn:schemas-microsoft-com:office:word" xmlns:wpg="http://schemas.microsoft.com/office/word/2010/wordprocessingGroup" xmlns:wpi="http://schemas.microsoft.com/office/word/2010/wordprocessingInk" xmlns:wne="http://schemas.microsoft.com/office/word/2006/wordml" xmlns:wps="http://schemas.microsoft.com/office/word/2010/wordprocessingShape" xmlns:wpsCustomData="http://www.wps.cn/officeDocument/2013/wpsCustomData" mc:Ignorable="w14 w15 wp14">
-  <w15:commentEx w15:paraId="61563C63" w15:done="0"/>
+  <w15:commentEx w15:paraId="445D723A" w15:done="0"/>
 </w15:commentsEx>
 </file>
 

--- a/Citta_T1/Doc/undo_redo功能设计文档.docx
+++ b/Citta_T1/Doc/undo_redo功能设计文档.docx
@@ -7,12 +7,14 @@
         <w:pStyle w:val="1"/>
         <w:jc w:val="center"/>
       </w:pPr>
+      <w:proofErr w:type="spellStart"/>
       <w:r>
         <w:rPr>
           <w:rFonts w:hint="eastAsia"/>
         </w:rPr>
         <w:t>Undo,Redo</w:t>
       </w:r>
+      <w:proofErr w:type="spellEnd"/>
       <w:r>
         <w:t>功能设计文档说明书</w:t>
       </w:r>
@@ -51,7 +53,25 @@
           <w:sz w:val="28"/>
           <w:szCs w:val="28"/>
         </w:rPr>
-        <w:t>Canvas中元素的各种操作支持有限步骤的撤销、重做功能。具体操作暂定包括：单元素重命名，单元素删除，单元素添加，单元素移动，单条线删除，单条画线。</w:t>
+        <w:t>Canvas中元素的各种操作支持有限步骤的撤销、重做功能。具体操作暂定包括：单元素重命名，单元素删除，单元素添加，单元素移动，</w:t>
+      </w:r>
+      <w:proofErr w:type="gramStart"/>
+      <w:r>
+        <w:rPr>
+          <w:rFonts w:ascii="仿宋" w:eastAsia="仿宋" w:hAnsi="仿宋" w:hint="eastAsia"/>
+          <w:sz w:val="28"/>
+          <w:szCs w:val="28"/>
+        </w:rPr>
+        <w:t>单条线删除</w:t>
+      </w:r>
+      <w:proofErr w:type="gramEnd"/>
+      <w:r>
+        <w:rPr>
+          <w:rFonts w:ascii="仿宋" w:eastAsia="仿宋" w:hAnsi="仿宋" w:hint="eastAsia"/>
+          <w:sz w:val="28"/>
+          <w:szCs w:val="28"/>
+        </w:rPr>
+        <w:t>，单条画线。</w:t>
       </w:r>
       <w:r>
         <w:rPr>
@@ -61,7 +81,51 @@
           <w:sz w:val="28"/>
           <w:szCs w:val="28"/>
         </w:rPr>
-        <w:t>多元素的操作后续再考虑，目前看元素和关系的添加和删除必须考虑，不然操作不连贯会出问题。例如，如果多元素删除不考虑的话，当一个重命名操作入栈后，删除对应元素，则Undo操作就失去目标了。</w:t>
+        <w:t>多元素的操作后续再考虑，目前看元素和关系的添加和删除必须考虑，不然操作不</w:t>
+      </w:r>
+      <w:proofErr w:type="gramStart"/>
+      <w:r>
+        <w:rPr>
+          <w:rFonts w:ascii="仿宋" w:eastAsia="仿宋" w:hAnsi="仿宋" w:hint="eastAsia"/>
+          <w:b/>
+          <w:bCs/>
+          <w:sz w:val="28"/>
+          <w:szCs w:val="28"/>
+        </w:rPr>
+        <w:t>连贯会</w:t>
+      </w:r>
+      <w:proofErr w:type="gramEnd"/>
+      <w:r>
+        <w:rPr>
+          <w:rFonts w:ascii="仿宋" w:eastAsia="仿宋" w:hAnsi="仿宋" w:hint="eastAsia"/>
+          <w:b/>
+          <w:bCs/>
+          <w:sz w:val="28"/>
+          <w:szCs w:val="28"/>
+        </w:rPr>
+        <w:t>出问题。例如，如果多元素删除不考虑的话，当一个重命名操作入</w:t>
+      </w:r>
+      <w:proofErr w:type="gramStart"/>
+      <w:r>
+        <w:rPr>
+          <w:rFonts w:ascii="仿宋" w:eastAsia="仿宋" w:hAnsi="仿宋" w:hint="eastAsia"/>
+          <w:b/>
+          <w:bCs/>
+          <w:sz w:val="28"/>
+          <w:szCs w:val="28"/>
+        </w:rPr>
+        <w:t>栈</w:t>
+      </w:r>
+      <w:proofErr w:type="gramEnd"/>
+      <w:r>
+        <w:rPr>
+          <w:rFonts w:ascii="仿宋" w:eastAsia="仿宋" w:hAnsi="仿宋" w:hint="eastAsia"/>
+          <w:b/>
+          <w:bCs/>
+          <w:sz w:val="28"/>
+          <w:szCs w:val="28"/>
+        </w:rPr>
+        <w:t>后，删除对应元素，则Undo操作就失去目标了。</w:t>
       </w:r>
     </w:p>
     <w:p>
@@ -120,7 +184,43 @@
           <w:sz w:val="28"/>
           <w:szCs w:val="28"/>
         </w:rPr>
-        <w:t>1，Undo,Redo两个固定大小的栈，目前默认大小各为100，既支持100步撤销、重做，已经能满足大部分需求，无限步骤的撤销、重做业务上没啥意义，还浪费内存。</w:t>
+        <w:t>1，</w:t>
+      </w:r>
+      <w:proofErr w:type="spellStart"/>
+      <w:r>
+        <w:rPr>
+          <w:rFonts w:ascii="仿宋" w:eastAsia="仿宋" w:hAnsi="仿宋" w:hint="eastAsia"/>
+          <w:sz w:val="28"/>
+          <w:szCs w:val="28"/>
+        </w:rPr>
+        <w:t>Undo,Redo</w:t>
+      </w:r>
+      <w:proofErr w:type="spellEnd"/>
+      <w:r>
+        <w:rPr>
+          <w:rFonts w:ascii="仿宋" w:eastAsia="仿宋" w:hAnsi="仿宋" w:hint="eastAsia"/>
+          <w:sz w:val="28"/>
+          <w:szCs w:val="28"/>
+        </w:rPr>
+        <w:t>两个固定大小的</w:t>
+      </w:r>
+      <w:proofErr w:type="gramStart"/>
+      <w:r>
+        <w:rPr>
+          <w:rFonts w:ascii="仿宋" w:eastAsia="仿宋" w:hAnsi="仿宋" w:hint="eastAsia"/>
+          <w:sz w:val="28"/>
+          <w:szCs w:val="28"/>
+        </w:rPr>
+        <w:t>栈</w:t>
+      </w:r>
+      <w:proofErr w:type="gramEnd"/>
+      <w:r>
+        <w:rPr>
+          <w:rFonts w:ascii="仿宋" w:eastAsia="仿宋" w:hAnsi="仿宋" w:hint="eastAsia"/>
+          <w:sz w:val="28"/>
+          <w:szCs w:val="28"/>
+        </w:rPr>
+        <w:t>，目前默认大小各为100，既支持100步撤销、重做，已经能满足大部分需求，无限步骤的撤销、重做业务上没啥意义，还浪费内存。</w:t>
       </w:r>
     </w:p>
     <w:p>
@@ -137,7 +237,25 @@
           <w:sz w:val="28"/>
           <w:szCs w:val="28"/>
         </w:rPr>
-        <w:t>2，ICommand接口，内含Undo, Redo两个动作，用来封装所有的单元素执行和回撤动作，每次执行后，要把对应文档置为Dirty。</w:t>
+        <w:t>2，</w:t>
+      </w:r>
+      <w:proofErr w:type="spellStart"/>
+      <w:r>
+        <w:rPr>
+          <w:rFonts w:ascii="仿宋" w:eastAsia="仿宋" w:hAnsi="仿宋" w:hint="eastAsia"/>
+          <w:sz w:val="28"/>
+          <w:szCs w:val="28"/>
+        </w:rPr>
+        <w:t>ICommand</w:t>
+      </w:r>
+      <w:proofErr w:type="spellEnd"/>
+      <w:r>
+        <w:rPr>
+          <w:rFonts w:ascii="仿宋" w:eastAsia="仿宋" w:hAnsi="仿宋" w:hint="eastAsia"/>
+          <w:sz w:val="28"/>
+          <w:szCs w:val="28"/>
+        </w:rPr>
+        <w:t>接口，内含Undo, Redo两个动作，用来封装所有的单元素执行和回撤动作，每次执行后，要把对应文档置为Dirty。</w:t>
       </w:r>
     </w:p>
     <w:p>
@@ -154,7 +272,133 @@
           <w:sz w:val="28"/>
           <w:szCs w:val="28"/>
         </w:rPr>
-        <w:t>3，UndoRedoManager,全局单例，用来管理Undo、Redo两个固定栈和协同界面Undo、Redo按钮事件等操作。其中每个文档设置Undo,Redo固定栈各一个，以ModelDocument为Key,{Undo，Redo}为Value,用Dict存储。当文档切换时，根据CurrentDocument切换到对应的固</w:t>
+        <w:t>3，</w:t>
+      </w:r>
+      <w:proofErr w:type="spellStart"/>
+      <w:r>
+        <w:rPr>
+          <w:rFonts w:ascii="仿宋" w:eastAsia="仿宋" w:hAnsi="仿宋" w:hint="eastAsia"/>
+          <w:sz w:val="28"/>
+          <w:szCs w:val="28"/>
+        </w:rPr>
+        <w:t>UndoRedoManager</w:t>
+      </w:r>
+      <w:proofErr w:type="spellEnd"/>
+      <w:r>
+        <w:rPr>
+          <w:rFonts w:ascii="仿宋" w:eastAsia="仿宋" w:hAnsi="仿宋" w:hint="eastAsia"/>
+          <w:sz w:val="28"/>
+          <w:szCs w:val="28"/>
+        </w:rPr>
+        <w:t>,全局单例，用来管理Undo、Redo两个固定</w:t>
+      </w:r>
+      <w:proofErr w:type="gramStart"/>
+      <w:r>
+        <w:rPr>
+          <w:rFonts w:ascii="仿宋" w:eastAsia="仿宋" w:hAnsi="仿宋" w:hint="eastAsia"/>
+          <w:sz w:val="28"/>
+          <w:szCs w:val="28"/>
+        </w:rPr>
+        <w:t>栈</w:t>
+      </w:r>
+      <w:proofErr w:type="gramEnd"/>
+      <w:r>
+        <w:rPr>
+          <w:rFonts w:ascii="仿宋" w:eastAsia="仿宋" w:hAnsi="仿宋" w:hint="eastAsia"/>
+          <w:sz w:val="28"/>
+          <w:szCs w:val="28"/>
+        </w:rPr>
+        <w:t>和协同界面Undo、Redo按钮事件等操作。其中每个文档设置</w:t>
+      </w:r>
+      <w:proofErr w:type="spellStart"/>
+      <w:r>
+        <w:rPr>
+          <w:rFonts w:ascii="仿宋" w:eastAsia="仿宋" w:hAnsi="仿宋" w:hint="eastAsia"/>
+          <w:sz w:val="28"/>
+          <w:szCs w:val="28"/>
+        </w:rPr>
+        <w:t>Undo,Redo</w:t>
+      </w:r>
+      <w:proofErr w:type="spellEnd"/>
+      <w:r>
+        <w:rPr>
+          <w:rFonts w:ascii="仿宋" w:eastAsia="仿宋" w:hAnsi="仿宋" w:hint="eastAsia"/>
+          <w:sz w:val="28"/>
+          <w:szCs w:val="28"/>
+        </w:rPr>
+        <w:t>固定</w:t>
+      </w:r>
+      <w:proofErr w:type="gramStart"/>
+      <w:r>
+        <w:rPr>
+          <w:rFonts w:ascii="仿宋" w:eastAsia="仿宋" w:hAnsi="仿宋" w:hint="eastAsia"/>
+          <w:sz w:val="28"/>
+          <w:szCs w:val="28"/>
+        </w:rPr>
+        <w:t>栈</w:t>
+      </w:r>
+      <w:proofErr w:type="gramEnd"/>
+      <w:r>
+        <w:rPr>
+          <w:rFonts w:ascii="仿宋" w:eastAsia="仿宋" w:hAnsi="仿宋" w:hint="eastAsia"/>
+          <w:sz w:val="28"/>
+          <w:szCs w:val="28"/>
+        </w:rPr>
+        <w:t>各一个，以</w:t>
+      </w:r>
+      <w:proofErr w:type="spellStart"/>
+      <w:r>
+        <w:rPr>
+          <w:rFonts w:ascii="仿宋" w:eastAsia="仿宋" w:hAnsi="仿宋" w:hint="eastAsia"/>
+          <w:sz w:val="28"/>
+          <w:szCs w:val="28"/>
+        </w:rPr>
+        <w:t>ModelDocument</w:t>
+      </w:r>
+      <w:proofErr w:type="spellEnd"/>
+      <w:r>
+        <w:rPr>
+          <w:rFonts w:ascii="仿宋" w:eastAsia="仿宋" w:hAnsi="仿宋" w:hint="eastAsia"/>
+          <w:sz w:val="28"/>
+          <w:szCs w:val="28"/>
+        </w:rPr>
+        <w:t>为Key,{Undo，Redo}为Value,用</w:t>
+      </w:r>
+      <w:proofErr w:type="spellStart"/>
+      <w:r>
+        <w:rPr>
+          <w:rFonts w:ascii="仿宋" w:eastAsia="仿宋" w:hAnsi="仿宋" w:hint="eastAsia"/>
+          <w:sz w:val="28"/>
+          <w:szCs w:val="28"/>
+        </w:rPr>
+        <w:t>Dict</w:t>
+      </w:r>
+      <w:proofErr w:type="spellEnd"/>
+      <w:r>
+        <w:rPr>
+          <w:rFonts w:ascii="仿宋" w:eastAsia="仿宋" w:hAnsi="仿宋" w:hint="eastAsia"/>
+          <w:sz w:val="28"/>
+          <w:szCs w:val="28"/>
+        </w:rPr>
+        <w:t>存储。当文档切换时，根据</w:t>
+      </w:r>
+      <w:proofErr w:type="spellStart"/>
+      <w:r>
+        <w:rPr>
+          <w:rFonts w:ascii="仿宋" w:eastAsia="仿宋" w:hAnsi="仿宋" w:hint="eastAsia"/>
+          <w:sz w:val="28"/>
+          <w:szCs w:val="28"/>
+        </w:rPr>
+        <w:t>CurrentDocument</w:t>
+      </w:r>
+      <w:proofErr w:type="spellEnd"/>
+      <w:r>
+        <w:rPr>
+          <w:rFonts w:ascii="仿宋" w:eastAsia="仿宋" w:hAnsi="仿宋" w:hint="eastAsia"/>
+          <w:sz w:val="28"/>
+          <w:szCs w:val="28"/>
+        </w:rPr>
+        <w:t>切换到对应的固</w:t>
       </w:r>
       <w:r>
         <w:rPr>
@@ -163,7 +407,25 @@
           <w:szCs w:val="28"/>
         </w:rPr>
         <w:lastRenderedPageBreak/>
-        <w:t>定栈,并重置界面按钮状态。</w:t>
+        <w:t>定</w:t>
+      </w:r>
+      <w:proofErr w:type="gramStart"/>
+      <w:r>
+        <w:rPr>
+          <w:rFonts w:ascii="仿宋" w:eastAsia="仿宋" w:hAnsi="仿宋" w:hint="eastAsia"/>
+          <w:sz w:val="28"/>
+          <w:szCs w:val="28"/>
+        </w:rPr>
+        <w:t>栈</w:t>
+      </w:r>
+      <w:proofErr w:type="gramEnd"/>
+      <w:r>
+        <w:rPr>
+          <w:rFonts w:ascii="仿宋" w:eastAsia="仿宋" w:hAnsi="仿宋" w:hint="eastAsia"/>
+          <w:sz w:val="28"/>
+          <w:szCs w:val="28"/>
+        </w:rPr>
+        <w:t>,并重置界面按钮状态。</w:t>
       </w:r>
     </w:p>
     <w:p>
@@ -198,7 +460,79 @@
           <w:sz w:val="28"/>
           <w:szCs w:val="28"/>
         </w:rPr>
-        <w:t>1， 所有单元素完成操作的程序点，将相关上下文数据封装到ICommand中，然后Push进入Undo栈（由于是固定栈，所以当元素个数大于固定值时(默认100)，自动替换栈底元素），</w:t>
+        <w:t>1， 所有单元素完成操作的程序点，将相关上下文数据封装到</w:t>
+      </w:r>
+      <w:proofErr w:type="spellStart"/>
+      <w:r>
+        <w:rPr>
+          <w:rFonts w:ascii="仿宋" w:eastAsia="仿宋" w:hAnsi="仿宋" w:hint="eastAsia"/>
+          <w:sz w:val="28"/>
+          <w:szCs w:val="28"/>
+        </w:rPr>
+        <w:t>ICommand</w:t>
+      </w:r>
+      <w:proofErr w:type="spellEnd"/>
+      <w:r>
+        <w:rPr>
+          <w:rFonts w:ascii="仿宋" w:eastAsia="仿宋" w:hAnsi="仿宋" w:hint="eastAsia"/>
+          <w:sz w:val="28"/>
+          <w:szCs w:val="28"/>
+        </w:rPr>
+        <w:t>中，然后Push进入Undo</w:t>
+      </w:r>
+      <w:proofErr w:type="gramStart"/>
+      <w:r>
+        <w:rPr>
+          <w:rFonts w:ascii="仿宋" w:eastAsia="仿宋" w:hAnsi="仿宋" w:hint="eastAsia"/>
+          <w:sz w:val="28"/>
+          <w:szCs w:val="28"/>
+        </w:rPr>
+        <w:t>栈</w:t>
+      </w:r>
+      <w:proofErr w:type="gramEnd"/>
+      <w:r>
+        <w:rPr>
+          <w:rFonts w:ascii="仿宋" w:eastAsia="仿宋" w:hAnsi="仿宋" w:hint="eastAsia"/>
+          <w:sz w:val="28"/>
+          <w:szCs w:val="28"/>
+        </w:rPr>
+        <w:t>（由于是固定</w:t>
+      </w:r>
+      <w:proofErr w:type="gramStart"/>
+      <w:r>
+        <w:rPr>
+          <w:rFonts w:ascii="仿宋" w:eastAsia="仿宋" w:hAnsi="仿宋" w:hint="eastAsia"/>
+          <w:sz w:val="28"/>
+          <w:szCs w:val="28"/>
+        </w:rPr>
+        <w:t>栈</w:t>
+      </w:r>
+      <w:proofErr w:type="gramEnd"/>
+      <w:r>
+        <w:rPr>
+          <w:rFonts w:ascii="仿宋" w:eastAsia="仿宋" w:hAnsi="仿宋" w:hint="eastAsia"/>
+          <w:sz w:val="28"/>
+          <w:szCs w:val="28"/>
+        </w:rPr>
+        <w:t>，所以当元素个数大于固定值时(默认100)，自动替换</w:t>
+      </w:r>
+      <w:proofErr w:type="gramStart"/>
+      <w:r>
+        <w:rPr>
+          <w:rFonts w:ascii="仿宋" w:eastAsia="仿宋" w:hAnsi="仿宋" w:hint="eastAsia"/>
+          <w:sz w:val="28"/>
+          <w:szCs w:val="28"/>
+        </w:rPr>
+        <w:t>栈</w:t>
+      </w:r>
+      <w:proofErr w:type="gramEnd"/>
+      <w:r>
+        <w:rPr>
+          <w:rFonts w:ascii="仿宋" w:eastAsia="仿宋" w:hAnsi="仿宋" w:hint="eastAsia"/>
+          <w:sz w:val="28"/>
+          <w:szCs w:val="28"/>
+        </w:rPr>
+        <w:t>底元素），</w:t>
       </w:r>
       <w:commentRangeStart w:id="0"/>
       <w:r>
@@ -207,7 +541,25 @@
           <w:sz w:val="28"/>
           <w:szCs w:val="28"/>
         </w:rPr>
-        <w:t>同时清空Redo栈。</w:t>
+        <w:t>同时清空Redo</w:t>
+      </w:r>
+      <w:proofErr w:type="gramStart"/>
+      <w:r>
+        <w:rPr>
+          <w:rFonts w:ascii="仿宋" w:eastAsia="仿宋" w:hAnsi="仿宋" w:hint="eastAsia"/>
+          <w:sz w:val="28"/>
+          <w:szCs w:val="28"/>
+        </w:rPr>
+        <w:t>栈</w:t>
+      </w:r>
+      <w:proofErr w:type="gramEnd"/>
+      <w:r>
+        <w:rPr>
+          <w:rFonts w:ascii="仿宋" w:eastAsia="仿宋" w:hAnsi="仿宋" w:hint="eastAsia"/>
+          <w:sz w:val="28"/>
+          <w:szCs w:val="28"/>
+        </w:rPr>
+        <w:t>。</w:t>
       </w:r>
       <w:commentRangeEnd w:id="0"/>
       <w:r>
@@ -228,7 +580,79 @@
           <w:sz w:val="28"/>
           <w:szCs w:val="28"/>
         </w:rPr>
-        <w:t>2， 当点击Undo按钮时，Pop出Undo栈栈顶ICommand元素，然后执行Undo接口，回归对应操作，最后将ICommand元素Push进入Redo栈。</w:t>
+        <w:t>2， 当点击Undo按钮时，Pop出Undo</w:t>
+      </w:r>
+      <w:proofErr w:type="gramStart"/>
+      <w:r>
+        <w:rPr>
+          <w:rFonts w:ascii="仿宋" w:eastAsia="仿宋" w:hAnsi="仿宋" w:hint="eastAsia"/>
+          <w:sz w:val="28"/>
+          <w:szCs w:val="28"/>
+        </w:rPr>
+        <w:t>栈栈</w:t>
+      </w:r>
+      <w:proofErr w:type="gramEnd"/>
+      <w:r>
+        <w:rPr>
+          <w:rFonts w:ascii="仿宋" w:eastAsia="仿宋" w:hAnsi="仿宋" w:hint="eastAsia"/>
+          <w:sz w:val="28"/>
+          <w:szCs w:val="28"/>
+        </w:rPr>
+        <w:t>顶</w:t>
+      </w:r>
+      <w:proofErr w:type="spellStart"/>
+      <w:r>
+        <w:rPr>
+          <w:rFonts w:ascii="仿宋" w:eastAsia="仿宋" w:hAnsi="仿宋" w:hint="eastAsia"/>
+          <w:sz w:val="28"/>
+          <w:szCs w:val="28"/>
+        </w:rPr>
+        <w:t>ICommand</w:t>
+      </w:r>
+      <w:proofErr w:type="spellEnd"/>
+      <w:r>
+        <w:rPr>
+          <w:rFonts w:ascii="仿宋" w:eastAsia="仿宋" w:hAnsi="仿宋" w:hint="eastAsia"/>
+          <w:sz w:val="28"/>
+          <w:szCs w:val="28"/>
+        </w:rPr>
+        <w:t>元素，然后执行Undo接口，回归对应操作，最后将</w:t>
+      </w:r>
+      <w:proofErr w:type="spellStart"/>
+      <w:r>
+        <w:rPr>
+          <w:rFonts w:ascii="仿宋" w:eastAsia="仿宋" w:hAnsi="仿宋" w:hint="eastAsia"/>
+          <w:sz w:val="28"/>
+          <w:szCs w:val="28"/>
+        </w:rPr>
+        <w:t>ICommand</w:t>
+      </w:r>
+      <w:proofErr w:type="spellEnd"/>
+      <w:r>
+        <w:rPr>
+          <w:rFonts w:ascii="仿宋" w:eastAsia="仿宋" w:hAnsi="仿宋" w:hint="eastAsia"/>
+          <w:sz w:val="28"/>
+          <w:szCs w:val="28"/>
+        </w:rPr>
+        <w:t>元素Push进入Redo</w:t>
+      </w:r>
+      <w:proofErr w:type="gramStart"/>
+      <w:r>
+        <w:rPr>
+          <w:rFonts w:ascii="仿宋" w:eastAsia="仿宋" w:hAnsi="仿宋" w:hint="eastAsia"/>
+          <w:sz w:val="28"/>
+          <w:szCs w:val="28"/>
+        </w:rPr>
+        <w:t>栈</w:t>
+      </w:r>
+      <w:proofErr w:type="gramEnd"/>
+      <w:r>
+        <w:rPr>
+          <w:rFonts w:ascii="仿宋" w:eastAsia="仿宋" w:hAnsi="仿宋" w:hint="eastAsia"/>
+          <w:sz w:val="28"/>
+          <w:szCs w:val="28"/>
+        </w:rPr>
+        <w:t>。</w:t>
       </w:r>
     </w:p>
     <w:p>
@@ -245,7 +669,79 @@
           <w:sz w:val="28"/>
           <w:szCs w:val="28"/>
         </w:rPr>
-        <w:t>3， 当点击Redo按钮时，Pop出Redo栈栈顶ICommand元素然后执行Redo接口，执行对应操作，最后将ICommand元素Push进入Undo栈。</w:t>
+        <w:t>3， 当点击Redo按钮时，Pop出Redo</w:t>
+      </w:r>
+      <w:proofErr w:type="gramStart"/>
+      <w:r>
+        <w:rPr>
+          <w:rFonts w:ascii="仿宋" w:eastAsia="仿宋" w:hAnsi="仿宋" w:hint="eastAsia"/>
+          <w:sz w:val="28"/>
+          <w:szCs w:val="28"/>
+        </w:rPr>
+        <w:t>栈栈</w:t>
+      </w:r>
+      <w:proofErr w:type="gramEnd"/>
+      <w:r>
+        <w:rPr>
+          <w:rFonts w:ascii="仿宋" w:eastAsia="仿宋" w:hAnsi="仿宋" w:hint="eastAsia"/>
+          <w:sz w:val="28"/>
+          <w:szCs w:val="28"/>
+        </w:rPr>
+        <w:t>顶</w:t>
+      </w:r>
+      <w:proofErr w:type="spellStart"/>
+      <w:r>
+        <w:rPr>
+          <w:rFonts w:ascii="仿宋" w:eastAsia="仿宋" w:hAnsi="仿宋" w:hint="eastAsia"/>
+          <w:sz w:val="28"/>
+          <w:szCs w:val="28"/>
+        </w:rPr>
+        <w:t>ICommand</w:t>
+      </w:r>
+      <w:proofErr w:type="spellEnd"/>
+      <w:r>
+        <w:rPr>
+          <w:rFonts w:ascii="仿宋" w:eastAsia="仿宋" w:hAnsi="仿宋" w:hint="eastAsia"/>
+          <w:sz w:val="28"/>
+          <w:szCs w:val="28"/>
+        </w:rPr>
+        <w:t>元素然后执行Redo接口，执行对应操作，最后将</w:t>
+      </w:r>
+      <w:proofErr w:type="spellStart"/>
+      <w:r>
+        <w:rPr>
+          <w:rFonts w:ascii="仿宋" w:eastAsia="仿宋" w:hAnsi="仿宋" w:hint="eastAsia"/>
+          <w:sz w:val="28"/>
+          <w:szCs w:val="28"/>
+        </w:rPr>
+        <w:t>ICommand</w:t>
+      </w:r>
+      <w:proofErr w:type="spellEnd"/>
+      <w:r>
+        <w:rPr>
+          <w:rFonts w:ascii="仿宋" w:eastAsia="仿宋" w:hAnsi="仿宋" w:hint="eastAsia"/>
+          <w:sz w:val="28"/>
+          <w:szCs w:val="28"/>
+        </w:rPr>
+        <w:t>元素Push进入Undo</w:t>
+      </w:r>
+      <w:proofErr w:type="gramStart"/>
+      <w:r>
+        <w:rPr>
+          <w:rFonts w:ascii="仿宋" w:eastAsia="仿宋" w:hAnsi="仿宋" w:hint="eastAsia"/>
+          <w:sz w:val="28"/>
+          <w:szCs w:val="28"/>
+        </w:rPr>
+        <w:t>栈</w:t>
+      </w:r>
+      <w:proofErr w:type="gramEnd"/>
+      <w:r>
+        <w:rPr>
+          <w:rFonts w:ascii="仿宋" w:eastAsia="仿宋" w:hAnsi="仿宋" w:hint="eastAsia"/>
+          <w:sz w:val="28"/>
+          <w:szCs w:val="28"/>
+        </w:rPr>
+        <w:t>。</w:t>
       </w:r>
     </w:p>
     <w:p>
@@ -283,7 +779,97 @@
           <w:sz w:val="28"/>
           <w:szCs w:val="28"/>
         </w:rPr>
-        <w:t>当Undo栈由空变不空时，Undo按钮Enable;当Undo栈由不空变空时，Undo按钮Disable;当Redo栈由空变不空时，Redo按钮Enable;当Redo栈由不空变空时，Redo按钮Disable;以上四种操作，由UndoRedoEvent的四种事件通知主界面</w:t>
+        <w:t>当Undo</w:t>
+      </w:r>
+      <w:proofErr w:type="gramStart"/>
+      <w:r>
+        <w:rPr>
+          <w:rFonts w:ascii="仿宋" w:eastAsia="仿宋" w:hAnsi="仿宋" w:hint="eastAsia"/>
+          <w:sz w:val="28"/>
+          <w:szCs w:val="28"/>
+        </w:rPr>
+        <w:t>栈</w:t>
+      </w:r>
+      <w:proofErr w:type="gramEnd"/>
+      <w:r>
+        <w:rPr>
+          <w:rFonts w:ascii="仿宋" w:eastAsia="仿宋" w:hAnsi="仿宋" w:hint="eastAsia"/>
+          <w:sz w:val="28"/>
+          <w:szCs w:val="28"/>
+        </w:rPr>
+        <w:t>由空变不空时，Undo按钮Enable;当Undo</w:t>
+      </w:r>
+      <w:proofErr w:type="gramStart"/>
+      <w:r>
+        <w:rPr>
+          <w:rFonts w:ascii="仿宋" w:eastAsia="仿宋" w:hAnsi="仿宋" w:hint="eastAsia"/>
+          <w:sz w:val="28"/>
+          <w:szCs w:val="28"/>
+        </w:rPr>
+        <w:t>栈</w:t>
+      </w:r>
+      <w:proofErr w:type="gramEnd"/>
+      <w:r>
+        <w:rPr>
+          <w:rFonts w:ascii="仿宋" w:eastAsia="仿宋" w:hAnsi="仿宋" w:hint="eastAsia"/>
+          <w:sz w:val="28"/>
+          <w:szCs w:val="28"/>
+        </w:rPr>
+        <w:t>由不空变空时，Undo按钮Disable;当Redo</w:t>
+      </w:r>
+      <w:proofErr w:type="gramStart"/>
+      <w:r>
+        <w:rPr>
+          <w:rFonts w:ascii="仿宋" w:eastAsia="仿宋" w:hAnsi="仿宋" w:hint="eastAsia"/>
+          <w:sz w:val="28"/>
+          <w:szCs w:val="28"/>
+        </w:rPr>
+        <w:t>栈</w:t>
+      </w:r>
+      <w:proofErr w:type="gramEnd"/>
+      <w:r>
+        <w:rPr>
+          <w:rFonts w:ascii="仿宋" w:eastAsia="仿宋" w:hAnsi="仿宋" w:hint="eastAsia"/>
+          <w:sz w:val="28"/>
+          <w:szCs w:val="28"/>
+        </w:rPr>
+        <w:t>由空变不空时，Redo按钮Enable;当Redo</w:t>
+      </w:r>
+      <w:proofErr w:type="gramStart"/>
+      <w:r>
+        <w:rPr>
+          <w:rFonts w:ascii="仿宋" w:eastAsia="仿宋" w:hAnsi="仿宋" w:hint="eastAsia"/>
+          <w:sz w:val="28"/>
+          <w:szCs w:val="28"/>
+        </w:rPr>
+        <w:t>栈</w:t>
+      </w:r>
+      <w:proofErr w:type="gramEnd"/>
+      <w:r>
+        <w:rPr>
+          <w:rFonts w:ascii="仿宋" w:eastAsia="仿宋" w:hAnsi="仿宋" w:hint="eastAsia"/>
+          <w:sz w:val="28"/>
+          <w:szCs w:val="28"/>
+        </w:rPr>
+        <w:t>由不空变空时，Redo按钮Disable;以上四种操作，由</w:t>
+      </w:r>
+      <w:proofErr w:type="spellStart"/>
+      <w:r>
+        <w:rPr>
+          <w:rFonts w:ascii="仿宋" w:eastAsia="仿宋" w:hAnsi="仿宋" w:hint="eastAsia"/>
+          <w:sz w:val="28"/>
+          <w:szCs w:val="28"/>
+        </w:rPr>
+        <w:t>UndoRedoEvent</w:t>
+      </w:r>
+      <w:proofErr w:type="spellEnd"/>
+      <w:r>
+        <w:rPr>
+          <w:rFonts w:ascii="仿宋" w:eastAsia="仿宋" w:hAnsi="仿宋" w:hint="eastAsia"/>
+          <w:sz w:val="28"/>
+          <w:szCs w:val="28"/>
+        </w:rPr>
+        <w:t>的四种事件通知主界面</w:t>
       </w:r>
     </w:p>
     <w:p>
@@ -304,7 +890,25 @@
           <w:sz w:val="28"/>
           <w:szCs w:val="28"/>
         </w:rPr>
-        <w:t>在单元素的6种操作完成点，根据不同的操作类型封装ICommand接口所需的各种信息：</w:t>
+        <w:t>在单元素的6种操作完成点，根据不同的操作类型封装</w:t>
+      </w:r>
+      <w:proofErr w:type="spellStart"/>
+      <w:r>
+        <w:rPr>
+          <w:rFonts w:ascii="仿宋" w:eastAsia="仿宋" w:hAnsi="仿宋" w:hint="eastAsia"/>
+          <w:sz w:val="28"/>
+          <w:szCs w:val="28"/>
+        </w:rPr>
+        <w:t>ICommand</w:t>
+      </w:r>
+      <w:proofErr w:type="spellEnd"/>
+      <w:r>
+        <w:rPr>
+          <w:rFonts w:ascii="仿宋" w:eastAsia="仿宋" w:hAnsi="仿宋" w:hint="eastAsia"/>
+          <w:sz w:val="28"/>
+          <w:szCs w:val="28"/>
+        </w:rPr>
+        <w:t>接口所需的各种信息：</w:t>
       </w:r>
     </w:p>
     <w:tbl>
@@ -462,6 +1066,7 @@
                 <w:szCs w:val="24"/>
               </w:rPr>
             </w:pPr>
+            <w:proofErr w:type="spellStart"/>
             <w:r>
               <w:rPr>
                 <w:rFonts w:ascii="仿宋" w:eastAsia="仿宋" w:hAnsi="仿宋" w:hint="eastAsia"/>
@@ -470,6 +1075,7 @@
               </w:rPr>
               <w:t>ElementRenameCommand</w:t>
             </w:r>
+            <w:proofErr w:type="spellEnd"/>
           </w:p>
         </w:tc>
         <w:tc>
@@ -485,6 +1091,7 @@
                 <w:szCs w:val="24"/>
               </w:rPr>
             </w:pPr>
+            <w:proofErr w:type="spellStart"/>
             <w:r>
               <w:rPr>
                 <w:rFonts w:ascii="仿宋" w:eastAsia="仿宋" w:hAnsi="仿宋" w:hint="eastAsia"/>
@@ -493,6 +1100,7 @@
               </w:rPr>
               <w:t>MoveDsElement</w:t>
             </w:r>
+            <w:proofErr w:type="spellEnd"/>
           </w:p>
         </w:tc>
         <w:tc>
@@ -590,6 +1198,7 @@
                 <w:szCs w:val="24"/>
               </w:rPr>
             </w:pPr>
+            <w:proofErr w:type="spellStart"/>
             <w:r>
               <w:rPr>
                 <w:rFonts w:ascii="仿宋" w:eastAsia="仿宋" w:hAnsi="仿宋" w:hint="eastAsia"/>
@@ -598,6 +1207,7 @@
               </w:rPr>
               <w:t>MoveOpElement</w:t>
             </w:r>
+            <w:proofErr w:type="spellEnd"/>
           </w:p>
         </w:tc>
         <w:tc>
@@ -696,6 +1306,7 @@
                 <w:szCs w:val="24"/>
               </w:rPr>
             </w:pPr>
+            <w:proofErr w:type="spellStart"/>
             <w:r>
               <w:rPr>
                 <w:rFonts w:ascii="仿宋" w:eastAsia="仿宋" w:hAnsi="仿宋" w:hint="eastAsia"/>
@@ -704,6 +1315,7 @@
               </w:rPr>
               <w:t>MoveRsElement</w:t>
             </w:r>
+            <w:proofErr w:type="spellEnd"/>
           </w:p>
         </w:tc>
         <w:tc>
@@ -795,6 +1407,7 @@
                 <w:szCs w:val="24"/>
               </w:rPr>
             </w:pPr>
+            <w:proofErr w:type="spellStart"/>
             <w:r>
               <w:rPr>
                 <w:rFonts w:ascii="仿宋" w:eastAsia="仿宋" w:hAnsi="仿宋" w:hint="eastAsia"/>
@@ -803,6 +1416,7 @@
               </w:rPr>
               <w:t>ElementAddCommand</w:t>
             </w:r>
+            <w:proofErr w:type="spellEnd"/>
           </w:p>
         </w:tc>
         <w:tc>
@@ -818,6 +1432,7 @@
                 <w:szCs w:val="24"/>
               </w:rPr>
             </w:pPr>
+            <w:proofErr w:type="spellStart"/>
             <w:r>
               <w:rPr>
                 <w:rFonts w:ascii="仿宋" w:eastAsia="仿宋" w:hAnsi="仿宋" w:hint="eastAsia"/>
@@ -826,6 +1441,7 @@
               </w:rPr>
               <w:t>MoveDsElement</w:t>
             </w:r>
+            <w:proofErr w:type="spellEnd"/>
           </w:p>
         </w:tc>
         <w:tc>
@@ -919,6 +1535,7 @@
                 <w:szCs w:val="24"/>
               </w:rPr>
             </w:pPr>
+            <w:proofErr w:type="spellStart"/>
             <w:r>
               <w:rPr>
                 <w:rFonts w:ascii="仿宋" w:eastAsia="仿宋" w:hAnsi="仿宋" w:hint="eastAsia"/>
@@ -927,6 +1544,7 @@
               </w:rPr>
               <w:t>MoveOpElement</w:t>
             </w:r>
+            <w:proofErr w:type="spellEnd"/>
           </w:p>
         </w:tc>
         <w:tc>
@@ -1020,6 +1638,7 @@
                 <w:szCs w:val="24"/>
               </w:rPr>
             </w:pPr>
+            <w:proofErr w:type="spellStart"/>
             <w:r>
               <w:rPr>
                 <w:rFonts w:ascii="仿宋" w:eastAsia="仿宋" w:hAnsi="仿宋" w:hint="eastAsia"/>
@@ -1028,6 +1647,7 @@
               </w:rPr>
               <w:t>MoveRsElement</w:t>
             </w:r>
+            <w:proofErr w:type="spellEnd"/>
           </w:p>
         </w:tc>
         <w:tc>
@@ -1095,7 +1715,25 @@
                 <w:sz w:val="24"/>
                 <w:szCs w:val="24"/>
               </w:rPr>
-              <w:t>点击配置完成之后会添加RsElement与关系</w:t>
+              <w:t>点击配置完成之后会添加</w:t>
+            </w:r>
+            <w:proofErr w:type="spellStart"/>
+            <w:r>
+              <w:rPr>
+                <w:rFonts w:ascii="仿宋" w:eastAsia="仿宋" w:hAnsi="仿宋" w:hint="eastAsia"/>
+                <w:sz w:val="24"/>
+                <w:szCs w:val="24"/>
+              </w:rPr>
+              <w:t>RsElement</w:t>
+            </w:r>
+            <w:proofErr w:type="spellEnd"/>
+            <w:r>
+              <w:rPr>
+                <w:rFonts w:ascii="仿宋" w:eastAsia="仿宋" w:hAnsi="仿宋" w:hint="eastAsia"/>
+                <w:sz w:val="24"/>
+                <w:szCs w:val="24"/>
+              </w:rPr>
+              <w:t>与关系</w:t>
             </w:r>
           </w:p>
         </w:tc>
@@ -1118,6 +1756,7 @@
                 <w:szCs w:val="24"/>
               </w:rPr>
             </w:pPr>
+            <w:proofErr w:type="spellStart"/>
             <w:r>
               <w:rPr>
                 <w:rFonts w:ascii="仿宋" w:eastAsia="仿宋" w:hAnsi="仿宋" w:hint="eastAsia"/>
@@ -1126,6 +1765,7 @@
               </w:rPr>
               <w:t>ElementDeleteCommand</w:t>
             </w:r>
+            <w:proofErr w:type="spellEnd"/>
           </w:p>
         </w:tc>
         <w:tc>
@@ -1141,6 +1781,7 @@
                 <w:szCs w:val="24"/>
               </w:rPr>
             </w:pPr>
+            <w:proofErr w:type="spellStart"/>
             <w:r>
               <w:rPr>
                 <w:rFonts w:ascii="仿宋" w:eastAsia="仿宋" w:hAnsi="仿宋" w:hint="eastAsia"/>
@@ -1149,6 +1790,7 @@
               </w:rPr>
               <w:t>MoveDsElement</w:t>
             </w:r>
+            <w:proofErr w:type="spellEnd"/>
           </w:p>
         </w:tc>
         <w:tc>
@@ -1250,6 +1892,7 @@
                 <w:szCs w:val="24"/>
               </w:rPr>
             </w:pPr>
+            <w:proofErr w:type="spellStart"/>
             <w:r>
               <w:rPr>
                 <w:rFonts w:ascii="仿宋" w:eastAsia="仿宋" w:hAnsi="仿宋" w:hint="eastAsia"/>
@@ -1258,6 +1901,7 @@
               </w:rPr>
               <w:t>MoveOpElement</w:t>
             </w:r>
+            <w:proofErr w:type="spellEnd"/>
           </w:p>
         </w:tc>
         <w:tc>
@@ -1348,6 +1992,7 @@
                 <w:szCs w:val="24"/>
               </w:rPr>
             </w:pPr>
+            <w:proofErr w:type="spellStart"/>
             <w:r>
               <w:rPr>
                 <w:rFonts w:ascii="仿宋" w:eastAsia="仿宋" w:hAnsi="仿宋" w:hint="eastAsia"/>
@@ -1356,6 +2001,7 @@
               </w:rPr>
               <w:t>RelationAddCommand</w:t>
             </w:r>
+            <w:proofErr w:type="spellEnd"/>
           </w:p>
         </w:tc>
         <w:tc>
@@ -1371,6 +2017,7 @@
                 <w:szCs w:val="24"/>
               </w:rPr>
             </w:pPr>
+            <w:proofErr w:type="spellStart"/>
             <w:r>
               <w:rPr>
                 <w:rFonts w:ascii="仿宋" w:eastAsia="仿宋" w:hAnsi="仿宋" w:hint="eastAsia"/>
@@ -1379,6 +2026,7 @@
               </w:rPr>
               <w:t>ModelRelation</w:t>
             </w:r>
+            <w:proofErr w:type="spellEnd"/>
           </w:p>
         </w:tc>
         <w:tc>
@@ -1460,6 +2108,7 @@
                 <w:szCs w:val="24"/>
               </w:rPr>
             </w:pPr>
+            <w:proofErr w:type="spellStart"/>
             <w:r>
               <w:rPr>
                 <w:rFonts w:ascii="仿宋" w:eastAsia="仿宋" w:hAnsi="仿宋" w:hint="eastAsia"/>
@@ -1468,6 +2117,7 @@
               </w:rPr>
               <w:t>RelationDeleteCommand</w:t>
             </w:r>
+            <w:proofErr w:type="spellEnd"/>
           </w:p>
         </w:tc>
         <w:tc>
@@ -1483,6 +2133,7 @@
                 <w:szCs w:val="24"/>
               </w:rPr>
             </w:pPr>
+            <w:proofErr w:type="spellStart"/>
             <w:r>
               <w:rPr>
                 <w:rFonts w:ascii="仿宋" w:eastAsia="仿宋" w:hAnsi="仿宋" w:hint="eastAsia"/>
@@ -1491,6 +2142,7 @@
               </w:rPr>
               <w:t>ModelRelation</w:t>
             </w:r>
+            <w:proofErr w:type="spellEnd"/>
           </w:p>
         </w:tc>
         <w:tc>
@@ -1573,6 +2225,7 @@
                 <w:szCs w:val="24"/>
               </w:rPr>
             </w:pPr>
+            <w:proofErr w:type="spellStart"/>
             <w:r>
               <w:rPr>
                 <w:rFonts w:ascii="仿宋" w:eastAsia="仿宋" w:hAnsi="仿宋" w:hint="eastAsia"/>
@@ -1581,6 +2234,7 @@
               </w:rPr>
               <w:t>ElementMoveCommand</w:t>
             </w:r>
+            <w:proofErr w:type="spellEnd"/>
           </w:p>
         </w:tc>
         <w:tc>
@@ -1596,6 +2250,7 @@
                 <w:szCs w:val="24"/>
               </w:rPr>
             </w:pPr>
+            <w:proofErr w:type="spellStart"/>
             <w:r>
               <w:rPr>
                 <w:rFonts w:ascii="仿宋" w:eastAsia="仿宋" w:hAnsi="仿宋" w:hint="eastAsia"/>
@@ -1604,6 +2259,7 @@
               </w:rPr>
               <w:t>MoveDsElement</w:t>
             </w:r>
+            <w:proofErr w:type="spellEnd"/>
           </w:p>
         </w:tc>
         <w:tc>
@@ -1707,6 +2363,7 @@
                 <w:szCs w:val="24"/>
               </w:rPr>
             </w:pPr>
+            <w:proofErr w:type="spellStart"/>
             <w:r>
               <w:rPr>
                 <w:rFonts w:ascii="仿宋" w:eastAsia="仿宋" w:hAnsi="仿宋" w:hint="eastAsia"/>
@@ -1715,6 +2372,7 @@
               </w:rPr>
               <w:t>MoveOpElement</w:t>
             </w:r>
+            <w:proofErr w:type="spellEnd"/>
           </w:p>
         </w:tc>
         <w:tc>
@@ -1811,6 +2469,7 @@
                 <w:szCs w:val="24"/>
               </w:rPr>
             </w:pPr>
+            <w:proofErr w:type="spellStart"/>
             <w:r>
               <w:rPr>
                 <w:rFonts w:ascii="仿宋" w:eastAsia="仿宋" w:hAnsi="仿宋" w:hint="eastAsia"/>
@@ -1819,6 +2478,7 @@
               </w:rPr>
               <w:t>MoveRsElement</w:t>
             </w:r>
+            <w:proofErr w:type="spellEnd"/>
           </w:p>
         </w:tc>
         <w:tc>
@@ -1899,7 +2559,25 @@
           <w:sz w:val="28"/>
           <w:szCs w:val="28"/>
         </w:rPr>
-        <w:t>6, 具体的Command类的构造函数，Undo,Redo执行逻辑依赖与具体的业务，同时要谨慎选择Command类的插入点。</w:t>
+        <w:t>6, 具体的Command类的构造函数，</w:t>
+      </w:r>
+      <w:proofErr w:type="spellStart"/>
+      <w:r>
+        <w:rPr>
+          <w:rFonts w:ascii="仿宋" w:eastAsia="仿宋" w:hAnsi="仿宋" w:hint="eastAsia"/>
+          <w:sz w:val="28"/>
+          <w:szCs w:val="28"/>
+        </w:rPr>
+        <w:t>Undo,Redo</w:t>
+      </w:r>
+      <w:proofErr w:type="spellEnd"/>
+      <w:r>
+        <w:rPr>
+          <w:rFonts w:ascii="仿宋" w:eastAsia="仿宋" w:hAnsi="仿宋" w:hint="eastAsia"/>
+          <w:sz w:val="28"/>
+          <w:szCs w:val="28"/>
+        </w:rPr>
+        <w:t>执行逻辑依赖与具体的业务，同时要谨慎选择Command类的插入点。</w:t>
       </w:r>
     </w:p>
     <w:p>
@@ -1945,6 +2623,7 @@
           <w:szCs w:val="28"/>
         </w:rPr>
       </w:pPr>
+      <w:proofErr w:type="spellStart"/>
       <w:r>
         <w:rPr>
           <w:rFonts w:ascii="仿宋" w:eastAsia="仿宋" w:hAnsi="仿宋"/>
@@ -1959,7 +2638,52 @@
           <w:sz w:val="28"/>
           <w:szCs w:val="28"/>
         </w:rPr>
-        <w:t>.cs,  UndoRedo固定栈,双链表实现</w:t>
+        <w:t>.cs</w:t>
+      </w:r>
+      <w:proofErr w:type="spellEnd"/>
+      <w:r>
+        <w:rPr>
+          <w:rFonts w:ascii="仿宋" w:eastAsia="仿宋" w:hAnsi="仿宋" w:hint="eastAsia"/>
+          <w:sz w:val="28"/>
+          <w:szCs w:val="28"/>
+        </w:rPr>
+        <w:t xml:space="preserve">,  </w:t>
+      </w:r>
+      <w:proofErr w:type="spellStart"/>
+      <w:r>
+        <w:rPr>
+          <w:rFonts w:ascii="仿宋" w:eastAsia="仿宋" w:hAnsi="仿宋" w:hint="eastAsia"/>
+          <w:sz w:val="28"/>
+          <w:szCs w:val="28"/>
+        </w:rPr>
+        <w:t>UndoRedo</w:t>
+      </w:r>
+      <w:proofErr w:type="spellEnd"/>
+      <w:r>
+        <w:rPr>
+          <w:rFonts w:ascii="仿宋" w:eastAsia="仿宋" w:hAnsi="仿宋" w:hint="eastAsia"/>
+          <w:sz w:val="28"/>
+          <w:szCs w:val="28"/>
+        </w:rPr>
+        <w:t>固定</w:t>
+      </w:r>
+      <w:proofErr w:type="gramStart"/>
+      <w:r>
+        <w:rPr>
+          <w:rFonts w:ascii="仿宋" w:eastAsia="仿宋" w:hAnsi="仿宋" w:hint="eastAsia"/>
+          <w:sz w:val="28"/>
+          <w:szCs w:val="28"/>
+        </w:rPr>
+        <w:t>栈</w:t>
+      </w:r>
+      <w:proofErr w:type="gramEnd"/>
+      <w:r>
+        <w:rPr>
+          <w:rFonts w:ascii="仿宋" w:eastAsia="仿宋" w:hAnsi="仿宋" w:hint="eastAsia"/>
+          <w:sz w:val="28"/>
+          <w:szCs w:val="28"/>
+        </w:rPr>
+        <w:t>,双链表实现</w:t>
       </w:r>
     </w:p>
     <w:p>
@@ -1970,6 +2694,7 @@
           <w:szCs w:val="28"/>
         </w:rPr>
       </w:pPr>
+      <w:proofErr w:type="spellStart"/>
       <w:r>
         <w:rPr>
           <w:rFonts w:ascii="仿宋" w:eastAsia="仿宋" w:hAnsi="仿宋"/>
@@ -1984,7 +2709,34 @@
           <w:sz w:val="28"/>
           <w:szCs w:val="28"/>
         </w:rPr>
-        <w:t>.cs，命令类接口口, 约定Undo撤销，Redo重做</w:t>
+        <w:t>.cs</w:t>
+      </w:r>
+      <w:proofErr w:type="spellEnd"/>
+      <w:r>
+        <w:rPr>
+          <w:rFonts w:ascii="仿宋" w:eastAsia="仿宋" w:hAnsi="仿宋" w:hint="eastAsia"/>
+          <w:sz w:val="28"/>
+          <w:szCs w:val="28"/>
+        </w:rPr>
+        <w:t>，命令类接口</w:t>
+      </w:r>
+      <w:proofErr w:type="gramStart"/>
+      <w:r>
+        <w:rPr>
+          <w:rFonts w:ascii="仿宋" w:eastAsia="仿宋" w:hAnsi="仿宋" w:hint="eastAsia"/>
+          <w:sz w:val="28"/>
+          <w:szCs w:val="28"/>
+        </w:rPr>
+        <w:t>口</w:t>
+      </w:r>
+      <w:proofErr w:type="gramEnd"/>
+      <w:r>
+        <w:rPr>
+          <w:rFonts w:ascii="仿宋" w:eastAsia="仿宋" w:hAnsi="仿宋" w:hint="eastAsia"/>
+          <w:sz w:val="28"/>
+          <w:szCs w:val="28"/>
+        </w:rPr>
+        <w:t>, 约定Undo撤销，Redo重做</w:t>
       </w:r>
     </w:p>
     <w:p>
@@ -1995,6 +2747,7 @@
           <w:szCs w:val="28"/>
         </w:rPr>
       </w:pPr>
+      <w:proofErr w:type="spellStart"/>
       <w:r>
         <w:rPr>
           <w:rFonts w:ascii="仿宋" w:eastAsia="仿宋" w:hAnsi="仿宋"/>
@@ -2009,7 +2762,16 @@
           <w:sz w:val="28"/>
           <w:szCs w:val="28"/>
         </w:rPr>
-        <w:t>.cs, 通知主界面撤销，重做按钮状态的事件</w:t>
+        <w:t>.cs</w:t>
+      </w:r>
+      <w:proofErr w:type="spellEnd"/>
+      <w:r>
+        <w:rPr>
+          <w:rFonts w:ascii="仿宋" w:eastAsia="仿宋" w:hAnsi="仿宋" w:hint="eastAsia"/>
+          <w:sz w:val="28"/>
+          <w:szCs w:val="28"/>
+        </w:rPr>
+        <w:t>, 通知主界面撤销，重做按钮状态的事件</w:t>
       </w:r>
     </w:p>
     <w:p>
@@ -2020,6 +2782,7 @@
           <w:szCs w:val="28"/>
         </w:rPr>
       </w:pPr>
+      <w:proofErr w:type="spellStart"/>
       <w:r>
         <w:rPr>
           <w:rFonts w:ascii="仿宋" w:eastAsia="仿宋" w:hAnsi="仿宋"/>
@@ -2034,7 +2797,34 @@
           <w:sz w:val="28"/>
           <w:szCs w:val="28"/>
         </w:rPr>
-        <w:t>.cs, 统筹管理Undo,Redo行为</w:t>
+        <w:t>.cs</w:t>
+      </w:r>
+      <w:proofErr w:type="spellEnd"/>
+      <w:r>
+        <w:rPr>
+          <w:rFonts w:ascii="仿宋" w:eastAsia="仿宋" w:hAnsi="仿宋" w:hint="eastAsia"/>
+          <w:sz w:val="28"/>
+          <w:szCs w:val="28"/>
+        </w:rPr>
+        <w:t>, 统筹管理</w:t>
+      </w:r>
+      <w:proofErr w:type="spellStart"/>
+      <w:r>
+        <w:rPr>
+          <w:rFonts w:ascii="仿宋" w:eastAsia="仿宋" w:hAnsi="仿宋" w:hint="eastAsia"/>
+          <w:sz w:val="28"/>
+          <w:szCs w:val="28"/>
+        </w:rPr>
+        <w:t>Undo,Redo</w:t>
+      </w:r>
+      <w:proofErr w:type="spellEnd"/>
+      <w:r>
+        <w:rPr>
+          <w:rFonts w:ascii="仿宋" w:eastAsia="仿宋" w:hAnsi="仿宋" w:hint="eastAsia"/>
+          <w:sz w:val="28"/>
+          <w:szCs w:val="28"/>
+        </w:rPr>
+        <w:t>行为</w:t>
       </w:r>
     </w:p>
     <w:p>
@@ -2128,6 +2918,7 @@
         </w:rPr>
         <w:t>算子的删除</w:t>
       </w:r>
+      <w:proofErr w:type="spellStart"/>
       <w:r>
         <w:rPr>
           <w:rFonts w:hint="eastAsia"/>
@@ -2137,6 +2928,7 @@
       <w:r>
         <w:t>Redo</w:t>
       </w:r>
+      <w:proofErr w:type="spellEnd"/>
       <w:r>
         <w:rPr>
           <w:rFonts w:hint="eastAsia"/>
@@ -2169,6 +2961,7 @@
         </w:rPr>
         <w:t>删除算子操作时，完成</w:t>
       </w:r>
+      <w:proofErr w:type="spellStart"/>
       <w:r>
         <w:rPr>
           <w:rFonts w:hint="eastAsia"/>
@@ -2178,18 +2971,21 @@
       <w:r>
         <w:t>doRedo</w:t>
       </w:r>
+      <w:proofErr w:type="spellEnd"/>
       <w:r>
         <w:rPr>
           <w:rFonts w:hint="eastAsia"/>
         </w:rPr>
         <w:t>，即用户自己对算子进行删除时，完成</w:t>
       </w:r>
+      <w:proofErr w:type="spellStart"/>
       <w:r>
         <w:rPr>
           <w:rFonts w:hint="eastAsia"/>
         </w:rPr>
         <w:t>UndoRedo</w:t>
       </w:r>
+      <w:proofErr w:type="spellEnd"/>
       <w:r>
         <w:rPr>
           <w:rFonts w:hint="eastAsia"/>
@@ -2262,8 +3058,16 @@
         <w:rPr>
           <w:rFonts w:hint="eastAsia"/>
         </w:rPr>
-        <w:t>压栈</w:t>
-      </w:r>
+        <w:t>压</w:t>
+      </w:r>
+      <w:proofErr w:type="gramStart"/>
+      <w:r>
+        <w:rPr>
+          <w:rFonts w:hint="eastAsia"/>
+        </w:rPr>
+        <w:t>栈</w:t>
+      </w:r>
+      <w:proofErr w:type="gramEnd"/>
     </w:p>
     <w:p/>
     <w:p>
@@ -2276,12 +3080,14 @@
         </w:rPr>
         <w:t>算子包括三种算子，</w:t>
       </w:r>
+      <w:proofErr w:type="spellStart"/>
       <w:r>
         <w:rPr>
           <w:rFonts w:hint="eastAsia"/>
         </w:rPr>
         <w:t>MoveDtControl</w:t>
       </w:r>
+      <w:proofErr w:type="spellEnd"/>
       <w:r>
         <w:rPr>
           <w:rFonts w:hint="eastAsia"/>
@@ -2300,6 +3106,7 @@
         </w:rPr>
         <w:t>）、</w:t>
       </w:r>
+      <w:proofErr w:type="spellStart"/>
       <w:r>
         <w:rPr>
           <w:rFonts w:hint="eastAsia"/>
@@ -2309,6 +3116,7 @@
       <w:r>
         <w:t>OpControl</w:t>
       </w:r>
+      <w:proofErr w:type="spellEnd"/>
       <w:r>
         <w:rPr>
           <w:rFonts w:hint="eastAsia"/>
@@ -2327,12 +3135,14 @@
         </w:rPr>
         <w:t>）、</w:t>
       </w:r>
+      <w:proofErr w:type="spellStart"/>
       <w:r>
         <w:rPr>
           <w:rFonts w:hint="eastAsia"/>
         </w:rPr>
         <w:t>MoveRsControl</w:t>
       </w:r>
+      <w:proofErr w:type="spellEnd"/>
       <w:r>
         <w:rPr>
           <w:rFonts w:hint="eastAsia"/>
@@ -2553,6 +3363,17 @@
               <w:widowControl/>
               <w:jc w:val="center"/>
               <w:rPr>
+                <w:rFonts w:ascii="Helvetica" w:eastAsia="宋体" w:hAnsi="Helvetica" w:cs="Helvetica"/>
+                <w:b/>
+                <w:bCs/>
+                <w:color w:val="333333"/>
+                <w:kern w:val="0"/>
+                <w:sz w:val="24"/>
+                <w:szCs w:val="24"/>
+              </w:rPr>
+            </w:pPr>
+            <w:r>
+              <w:rPr>
                 <w:rFonts w:ascii="Helvetica" w:eastAsia="宋体" w:hAnsi="Helvetica" w:cs="Helvetica" w:hint="eastAsia"/>
                 <w:b/>
                 <w:bCs/>
@@ -2561,17 +3382,6 @@
                 <w:sz w:val="24"/>
                 <w:szCs w:val="24"/>
               </w:rPr>
-            </w:pPr>
-            <w:r>
-              <w:rPr>
-                <w:rFonts w:ascii="Helvetica" w:eastAsia="宋体" w:hAnsi="Helvetica" w:cs="Helvetica" w:hint="eastAsia"/>
-                <w:b/>
-                <w:bCs/>
-                <w:color w:val="333333"/>
-                <w:kern w:val="0"/>
-                <w:sz w:val="24"/>
-                <w:szCs w:val="24"/>
-              </w:rPr>
               <w:t>Redo</w:t>
             </w:r>
           </w:p>
@@ -2682,15 +3492,27 @@
                 <w:szCs w:val="24"/>
               </w:rPr>
             </w:pPr>
-            <w:r>
-              <w:rPr>
-                <w:rFonts w:ascii="Helvetica" w:eastAsia="宋体" w:hAnsi="Helvetica" w:cs="Helvetica"/>
-                <w:color w:val="333333"/>
-                <w:kern w:val="0"/>
-                <w:sz w:val="24"/>
-                <w:szCs w:val="24"/>
-              </w:rPr>
-              <w:t>删自己</w:t>
+            <w:proofErr w:type="gramStart"/>
+            <w:r>
+              <w:rPr>
+                <w:rFonts w:ascii="Helvetica" w:eastAsia="宋体" w:hAnsi="Helvetica" w:cs="Helvetica"/>
+                <w:color w:val="333333"/>
+                <w:kern w:val="0"/>
+                <w:sz w:val="24"/>
+                <w:szCs w:val="24"/>
+              </w:rPr>
+              <w:t>删</w:t>
+            </w:r>
+            <w:proofErr w:type="gramEnd"/>
+            <w:r>
+              <w:rPr>
+                <w:rFonts w:ascii="Helvetica" w:eastAsia="宋体" w:hAnsi="Helvetica" w:cs="Helvetica"/>
+                <w:color w:val="333333"/>
+                <w:kern w:val="0"/>
+                <w:sz w:val="24"/>
+                <w:szCs w:val="24"/>
+              </w:rPr>
+              <w:t>自己</w:t>
             </w:r>
           </w:p>
         </w:tc>
@@ -2748,15 +3570,27 @@
                 <w:szCs w:val="24"/>
               </w:rPr>
             </w:pPr>
-            <w:r>
-              <w:rPr>
-                <w:rFonts w:ascii="Helvetica" w:eastAsia="宋体" w:hAnsi="Helvetica" w:cs="Helvetica"/>
-                <w:color w:val="333333"/>
-                <w:kern w:val="0"/>
-                <w:sz w:val="24"/>
-                <w:szCs w:val="24"/>
-              </w:rPr>
-              <w:t>删自己</w:t>
+            <w:proofErr w:type="gramStart"/>
+            <w:r>
+              <w:rPr>
+                <w:rFonts w:ascii="Helvetica" w:eastAsia="宋体" w:hAnsi="Helvetica" w:cs="Helvetica"/>
+                <w:color w:val="333333"/>
+                <w:kern w:val="0"/>
+                <w:sz w:val="24"/>
+                <w:szCs w:val="24"/>
+              </w:rPr>
+              <w:t>删</w:t>
+            </w:r>
+            <w:proofErr w:type="gramEnd"/>
+            <w:r>
+              <w:rPr>
+                <w:rFonts w:ascii="Helvetica" w:eastAsia="宋体" w:hAnsi="Helvetica" w:cs="Helvetica"/>
+                <w:color w:val="333333"/>
+                <w:kern w:val="0"/>
+                <w:sz w:val="24"/>
+                <w:szCs w:val="24"/>
+              </w:rPr>
+              <w:t>自己</w:t>
             </w:r>
           </w:p>
         </w:tc>
@@ -2866,15 +3700,27 @@
                 <w:szCs w:val="24"/>
               </w:rPr>
             </w:pPr>
-            <w:r>
-              <w:rPr>
-                <w:rFonts w:ascii="Helvetica" w:eastAsia="宋体" w:hAnsi="Helvetica" w:cs="Helvetica"/>
-                <w:color w:val="333333"/>
-                <w:kern w:val="0"/>
-                <w:sz w:val="24"/>
-                <w:szCs w:val="24"/>
-              </w:rPr>
-              <w:t>删自己</w:t>
+            <w:proofErr w:type="gramStart"/>
+            <w:r>
+              <w:rPr>
+                <w:rFonts w:ascii="Helvetica" w:eastAsia="宋体" w:hAnsi="Helvetica" w:cs="Helvetica"/>
+                <w:color w:val="333333"/>
+                <w:kern w:val="0"/>
+                <w:sz w:val="24"/>
+                <w:szCs w:val="24"/>
+              </w:rPr>
+              <w:t>删</w:t>
+            </w:r>
+            <w:proofErr w:type="gramEnd"/>
+            <w:r>
+              <w:rPr>
+                <w:rFonts w:ascii="Helvetica" w:eastAsia="宋体" w:hAnsi="Helvetica" w:cs="Helvetica"/>
+                <w:color w:val="333333"/>
+                <w:kern w:val="0"/>
+                <w:sz w:val="24"/>
+                <w:szCs w:val="24"/>
+              </w:rPr>
+              <w:t>自己</w:t>
             </w:r>
           </w:p>
         </w:tc>
@@ -2932,15 +3778,27 @@
                 <w:szCs w:val="24"/>
               </w:rPr>
             </w:pPr>
-            <w:r>
-              <w:rPr>
-                <w:rFonts w:ascii="Helvetica" w:eastAsia="宋体" w:hAnsi="Helvetica" w:cs="Helvetica"/>
-                <w:color w:val="333333"/>
-                <w:kern w:val="0"/>
-                <w:sz w:val="24"/>
-                <w:szCs w:val="24"/>
-              </w:rPr>
-              <w:t>删自己</w:t>
+            <w:proofErr w:type="gramStart"/>
+            <w:r>
+              <w:rPr>
+                <w:rFonts w:ascii="Helvetica" w:eastAsia="宋体" w:hAnsi="Helvetica" w:cs="Helvetica"/>
+                <w:color w:val="333333"/>
+                <w:kern w:val="0"/>
+                <w:sz w:val="24"/>
+                <w:szCs w:val="24"/>
+              </w:rPr>
+              <w:t>删</w:t>
+            </w:r>
+            <w:proofErr w:type="gramEnd"/>
+            <w:r>
+              <w:rPr>
+                <w:rFonts w:ascii="Helvetica" w:eastAsia="宋体" w:hAnsi="Helvetica" w:cs="Helvetica"/>
+                <w:color w:val="333333"/>
+                <w:kern w:val="0"/>
+                <w:sz w:val="24"/>
+                <w:szCs w:val="24"/>
+              </w:rPr>
+              <w:t>自己</w:t>
             </w:r>
           </w:p>
         </w:tc>
@@ -3050,6 +3908,7 @@
                 <w:szCs w:val="24"/>
               </w:rPr>
             </w:pPr>
+            <w:proofErr w:type="gramStart"/>
             <w:r>
               <w:rPr>
                 <w:rFonts w:ascii="Helvetica" w:eastAsia="宋体" w:hAnsi="Helvetica" w:cs="Helvetica"/>
@@ -3060,6 +3919,7 @@
               </w:rPr>
               <w:t>删</w:t>
             </w:r>
+            <w:proofErr w:type="gramEnd"/>
             <w:r>
               <w:rPr>
                 <w:rFonts w:ascii="Helvetica" w:eastAsia="宋体" w:hAnsi="Helvetica" w:cs="Helvetica"/>
@@ -3146,6 +4006,7 @@
                 <w:szCs w:val="24"/>
               </w:rPr>
             </w:pPr>
+            <w:proofErr w:type="gramStart"/>
             <w:r>
               <w:rPr>
                 <w:rFonts w:ascii="Helvetica" w:eastAsia="宋体" w:hAnsi="Helvetica" w:cs="Helvetica"/>
@@ -3156,6 +4017,7 @@
               </w:rPr>
               <w:t>删</w:t>
             </w:r>
+            <w:proofErr w:type="gramEnd"/>
             <w:r>
               <w:rPr>
                 <w:rFonts w:ascii="Helvetica" w:eastAsia="宋体" w:hAnsi="Helvetica" w:cs="Helvetica"/>
@@ -3284,6 +4146,7 @@
                 <w:szCs w:val="24"/>
               </w:rPr>
             </w:pPr>
+            <w:proofErr w:type="gramStart"/>
             <w:r>
               <w:rPr>
                 <w:rFonts w:ascii="Helvetica" w:eastAsia="宋体" w:hAnsi="Helvetica" w:cs="Helvetica"/>
@@ -3294,6 +4157,7 @@
               </w:rPr>
               <w:t>删</w:t>
             </w:r>
+            <w:proofErr w:type="gramEnd"/>
             <w:r>
               <w:rPr>
                 <w:rFonts w:ascii="Helvetica" w:eastAsia="宋体" w:hAnsi="Helvetica" w:cs="Helvetica"/>
@@ -3380,6 +4244,7 @@
                 <w:szCs w:val="24"/>
               </w:rPr>
             </w:pPr>
+            <w:proofErr w:type="gramStart"/>
             <w:r>
               <w:rPr>
                 <w:rFonts w:ascii="Helvetica" w:eastAsia="宋体" w:hAnsi="Helvetica" w:cs="Helvetica"/>
@@ -3390,6 +4255,7 @@
               </w:rPr>
               <w:t>删</w:t>
             </w:r>
+            <w:proofErr w:type="gramEnd"/>
             <w:r>
               <w:rPr>
                 <w:rFonts w:ascii="Helvetica" w:eastAsia="宋体" w:hAnsi="Helvetica" w:cs="Helvetica"/>
@@ -3518,6 +4384,7 @@
                 <w:szCs w:val="24"/>
               </w:rPr>
             </w:pPr>
+            <w:proofErr w:type="gramStart"/>
             <w:r>
               <w:rPr>
                 <w:rFonts w:ascii="Helvetica" w:eastAsia="宋体" w:hAnsi="Helvetica" w:cs="Helvetica"/>
@@ -3528,6 +4395,7 @@
               </w:rPr>
               <w:t>删</w:t>
             </w:r>
+            <w:proofErr w:type="gramEnd"/>
             <w:r>
               <w:rPr>
                 <w:rFonts w:ascii="Helvetica" w:eastAsia="宋体" w:hAnsi="Helvetica" w:cs="Helvetica"/>
@@ -3654,6 +4522,7 @@
                 <w:szCs w:val="24"/>
               </w:rPr>
             </w:pPr>
+            <w:proofErr w:type="gramStart"/>
             <w:r>
               <w:rPr>
                 <w:rFonts w:ascii="Helvetica" w:eastAsia="宋体" w:hAnsi="Helvetica" w:cs="Helvetica"/>
@@ -3664,6 +4533,7 @@
               </w:rPr>
               <w:t>删</w:t>
             </w:r>
+            <w:proofErr w:type="gramEnd"/>
             <w:r>
               <w:rPr>
                 <w:rFonts w:ascii="Helvetica" w:eastAsia="宋体" w:hAnsi="Helvetica" w:cs="Helvetica"/>
@@ -3812,6 +4682,7 @@
                 <w:szCs w:val="24"/>
               </w:rPr>
             </w:pPr>
+            <w:proofErr w:type="gramStart"/>
             <w:r>
               <w:rPr>
                 <w:rFonts w:ascii="Helvetica" w:eastAsia="宋体" w:hAnsi="Helvetica" w:cs="Helvetica"/>
@@ -3822,6 +4693,7 @@
               </w:rPr>
               <w:t>删</w:t>
             </w:r>
+            <w:proofErr w:type="gramEnd"/>
             <w:r>
               <w:rPr>
                 <w:rFonts w:ascii="Helvetica" w:eastAsia="宋体" w:hAnsi="Helvetica" w:cs="Helvetica"/>
@@ -3948,6 +4820,7 @@
                 <w:szCs w:val="24"/>
               </w:rPr>
             </w:pPr>
+            <w:proofErr w:type="gramStart"/>
             <w:r>
               <w:rPr>
                 <w:rFonts w:ascii="Helvetica" w:eastAsia="宋体" w:hAnsi="Helvetica" w:cs="Helvetica"/>
@@ -3958,6 +4831,7 @@
               </w:rPr>
               <w:t>删</w:t>
             </w:r>
+            <w:proofErr w:type="gramEnd"/>
             <w:r>
               <w:rPr>
                 <w:rFonts w:ascii="Helvetica" w:eastAsia="宋体" w:hAnsi="Helvetica" w:cs="Helvetica"/>
@@ -4106,6 +4980,7 @@
                 <w:szCs w:val="24"/>
               </w:rPr>
             </w:pPr>
+            <w:proofErr w:type="gramStart"/>
             <w:r>
               <w:rPr>
                 <w:rFonts w:ascii="Helvetica" w:eastAsia="宋体" w:hAnsi="Helvetica" w:cs="Helvetica"/>
@@ -4116,6 +4991,7 @@
               </w:rPr>
               <w:t>删</w:t>
             </w:r>
+            <w:proofErr w:type="gramEnd"/>
             <w:r>
               <w:rPr>
                 <w:rFonts w:ascii="Helvetica" w:eastAsia="宋体" w:hAnsi="Helvetica" w:cs="Helvetica"/>
@@ -4282,6 +5158,7 @@
                 <w:szCs w:val="24"/>
               </w:rPr>
             </w:pPr>
+            <w:proofErr w:type="gramStart"/>
             <w:r>
               <w:rPr>
                 <w:rFonts w:ascii="Helvetica" w:eastAsia="宋体" w:hAnsi="Helvetica" w:cs="Helvetica"/>
@@ -4292,6 +5169,7 @@
               </w:rPr>
               <w:t>删</w:t>
             </w:r>
+            <w:proofErr w:type="gramEnd"/>
             <w:r>
               <w:rPr>
                 <w:rFonts w:ascii="Helvetica" w:eastAsia="宋体" w:hAnsi="Helvetica" w:cs="Helvetica"/>
@@ -4460,6 +5338,7 @@
                 <w:szCs w:val="24"/>
               </w:rPr>
             </w:pPr>
+            <w:proofErr w:type="gramStart"/>
             <w:r>
               <w:rPr>
                 <w:rFonts w:ascii="Helvetica" w:eastAsia="宋体" w:hAnsi="Helvetica" w:cs="Helvetica"/>
@@ -4470,6 +5349,7 @@
               </w:rPr>
               <w:t>删</w:t>
             </w:r>
+            <w:proofErr w:type="gramEnd"/>
             <w:r>
               <w:rPr>
                 <w:rFonts w:ascii="Helvetica" w:eastAsia="宋体" w:hAnsi="Helvetica" w:cs="Helvetica"/>
@@ -4596,6 +5476,7 @@
                 <w:szCs w:val="24"/>
               </w:rPr>
             </w:pPr>
+            <w:proofErr w:type="gramStart"/>
             <w:r>
               <w:rPr>
                 <w:rFonts w:ascii="Helvetica" w:eastAsia="宋体" w:hAnsi="Helvetica" w:cs="Helvetica"/>
@@ -4606,6 +5487,7 @@
               </w:rPr>
               <w:t>删</w:t>
             </w:r>
+            <w:proofErr w:type="gramEnd"/>
             <w:r>
               <w:rPr>
                 <w:rFonts w:ascii="Helvetica" w:eastAsia="宋体" w:hAnsi="Helvetica" w:cs="Helvetica"/>
@@ -4754,6 +5636,7 @@
                 <w:szCs w:val="24"/>
               </w:rPr>
             </w:pPr>
+            <w:proofErr w:type="gramStart"/>
             <w:r>
               <w:rPr>
                 <w:rFonts w:ascii="Helvetica" w:eastAsia="宋体" w:hAnsi="Helvetica" w:cs="Helvetica"/>
@@ -4764,6 +5647,7 @@
               </w:rPr>
               <w:t>删</w:t>
             </w:r>
+            <w:proofErr w:type="gramEnd"/>
             <w:r>
               <w:rPr>
                 <w:rFonts w:ascii="Helvetica" w:eastAsia="宋体" w:hAnsi="Helvetica" w:cs="Helvetica"/>
@@ -4930,6 +5814,7 @@
                 <w:szCs w:val="24"/>
               </w:rPr>
             </w:pPr>
+            <w:proofErr w:type="gramStart"/>
             <w:r>
               <w:rPr>
                 <w:rFonts w:ascii="Helvetica" w:eastAsia="宋体" w:hAnsi="Helvetica" w:cs="Helvetica"/>
@@ -4940,6 +5825,7 @@
               </w:rPr>
               <w:t>删</w:t>
             </w:r>
+            <w:proofErr w:type="gramEnd"/>
             <w:r>
               <w:rPr>
                 <w:rFonts w:ascii="Helvetica" w:eastAsia="宋体" w:hAnsi="Helvetica" w:cs="Helvetica"/>
@@ -5048,9 +5934,6 @@
           <w:p>
             <w:pPr>
               <w:jc w:val="center"/>
-              <w:rPr>
-                <w:rFonts w:hint="eastAsia"/>
-              </w:rPr>
             </w:pPr>
             <w:r>
               <w:rPr>
@@ -5101,26 +5984,23 @@
           <w:p>
             <w:pPr>
               <w:jc w:val="center"/>
+            </w:pPr>
+            <w:r>
               <w:rPr>
                 <w:rFonts w:hint="eastAsia"/>
               </w:rPr>
-            </w:pPr>
+              <w:t>Dt</w:t>
+            </w:r>
             <w:r>
               <w:rPr>
                 <w:rFonts w:hint="eastAsia"/>
               </w:rPr>
-              <w:t>Dt</w:t>
+              <w:t>、</w:t>
             </w:r>
             <w:r>
               <w:rPr>
                 <w:rFonts w:hint="eastAsia"/>
               </w:rPr>
-              <w:t>、</w:t>
-            </w:r>
-            <w:r>
-              <w:rPr>
-                <w:rFonts w:hint="eastAsia"/>
-              </w:rPr>
               <w:t>Op</w:t>
             </w:r>
           </w:p>
@@ -5133,6 +6013,7 @@
             <w:pPr>
               <w:jc w:val="center"/>
             </w:pPr>
+            <w:proofErr w:type="spellStart"/>
             <w:r>
               <w:rPr>
                 <w:rFonts w:hint="eastAsia"/>
@@ -5152,6 +6033,7 @@
               </w:rPr>
               <w:t>NewDocumentOperator</w:t>
             </w:r>
+            <w:proofErr w:type="spellEnd"/>
           </w:p>
         </w:tc>
       </w:tr>
@@ -5179,14 +6061,11 @@
           <w:p>
             <w:pPr>
               <w:jc w:val="center"/>
+            </w:pPr>
+            <w:r>
               <w:rPr>
                 <w:rFonts w:hint="eastAsia"/>
               </w:rPr>
-            </w:pPr>
-            <w:r>
-              <w:rPr>
-                <w:rFonts w:hint="eastAsia"/>
-              </w:rPr>
               <w:t>Rs</w:t>
             </w:r>
           </w:p>
@@ -5199,6 +6078,7 @@
             <w:pPr>
               <w:jc w:val="center"/>
             </w:pPr>
+            <w:proofErr w:type="spellStart"/>
             <w:r>
               <w:rPr>
                 <w:rFonts w:hint="eastAsia"/>
@@ -5218,6 +6098,7 @@
               </w:rPr>
               <w:t>CreateNewMoveRsControl</w:t>
             </w:r>
+            <w:proofErr w:type="spellEnd"/>
           </w:p>
         </w:tc>
       </w:tr>
@@ -5246,24 +6127,28 @@
         </w:rPr>
         <w:t>算子的添加情况的</w:t>
       </w:r>
+      <w:proofErr w:type="spellStart"/>
       <w:r>
         <w:rPr>
           <w:rFonts w:hint="eastAsia"/>
         </w:rPr>
         <w:t>UndoRedo</w:t>
       </w:r>
+      <w:proofErr w:type="spellEnd"/>
       <w:r>
         <w:rPr>
           <w:rFonts w:hint="eastAsia"/>
         </w:rPr>
         <w:t>目的是在用户做出显式添加算子操作时，完成</w:t>
       </w:r>
+      <w:proofErr w:type="spellStart"/>
       <w:r>
         <w:rPr>
           <w:rFonts w:hint="eastAsia"/>
         </w:rPr>
         <w:t>UndoRedo</w:t>
       </w:r>
+      <w:proofErr w:type="spellEnd"/>
       <w:r>
         <w:rPr>
           <w:rFonts w:hint="eastAsia"/>
@@ -5281,12 +6166,14 @@
         </w:rPr>
         <w:t>算子包括三种算子，</w:t>
       </w:r>
+      <w:proofErr w:type="spellStart"/>
       <w:r>
         <w:rPr>
           <w:rFonts w:hint="eastAsia"/>
         </w:rPr>
         <w:t>MoveDtControl</w:t>
       </w:r>
+      <w:proofErr w:type="spellEnd"/>
       <w:r>
         <w:rPr>
           <w:rFonts w:hint="eastAsia"/>
@@ -5305,6 +6192,7 @@
         </w:rPr>
         <w:t>）、</w:t>
       </w:r>
+      <w:proofErr w:type="spellStart"/>
       <w:r>
         <w:rPr>
           <w:rFonts w:hint="eastAsia"/>
@@ -5314,6 +6202,7 @@
       <w:r>
         <w:t>OpControl</w:t>
       </w:r>
+      <w:proofErr w:type="spellEnd"/>
       <w:r>
         <w:rPr>
           <w:rFonts w:hint="eastAsia"/>
@@ -5332,12 +6221,14 @@
         </w:rPr>
         <w:t>）、</w:t>
       </w:r>
+      <w:proofErr w:type="spellStart"/>
       <w:r>
         <w:rPr>
           <w:rFonts w:hint="eastAsia"/>
         </w:rPr>
         <w:t>MoveRsControl</w:t>
       </w:r>
+      <w:proofErr w:type="spellEnd"/>
       <w:r>
         <w:rPr>
           <w:rFonts w:hint="eastAsia"/>
@@ -5354,19 +6245,7 @@
         <w:rPr>
           <w:rFonts w:hint="eastAsia"/>
         </w:rPr>
-        <w:t>），算子的</w:t>
-      </w:r>
-      <w:r>
-        <w:rPr>
-          <w:rFonts w:hint="eastAsia"/>
-        </w:rPr>
-        <w:t>添加</w:t>
-      </w:r>
-      <w:r>
-        <w:rPr>
-          <w:rFonts w:hint="eastAsia"/>
-        </w:rPr>
-        <w:t>情况如下</w:t>
+        <w:t>），算子的添加情况如下</w:t>
       </w:r>
     </w:p>
     <w:tbl>
@@ -5387,51 +6266,36 @@
             <w:tcW w:w="2126" w:type="dxa"/>
           </w:tcPr>
           <w:p>
-            <w:pPr>
+            <w:r>
               <w:rPr>
                 <w:rFonts w:hint="eastAsia"/>
               </w:rPr>
-            </w:pPr>
+              <w:t>动作描述</w:t>
+            </w:r>
+          </w:p>
+        </w:tc>
+        <w:tc>
+          <w:tcPr>
+            <w:tcW w:w="2127" w:type="dxa"/>
+          </w:tcPr>
+          <w:p>
             <w:r>
               <w:rPr>
                 <w:rFonts w:hint="eastAsia"/>
               </w:rPr>
-              <w:t>动作描述</w:t>
-            </w:r>
-          </w:p>
-        </w:tc>
-        <w:tc>
-          <w:tcPr>
-            <w:tcW w:w="2127" w:type="dxa"/>
-          </w:tcPr>
-          <w:p>
-            <w:pPr>
+              <w:t>添加方法</w:t>
+            </w:r>
+          </w:p>
+        </w:tc>
+        <w:tc>
+          <w:tcPr>
+            <w:tcW w:w="2203" w:type="dxa"/>
+          </w:tcPr>
+          <w:p>
+            <w:r>
               <w:rPr>
                 <w:rFonts w:hint="eastAsia"/>
               </w:rPr>
-            </w:pPr>
-            <w:r>
-              <w:rPr>
-                <w:rFonts w:hint="eastAsia"/>
-              </w:rPr>
-              <w:t>添加方法</w:t>
-            </w:r>
-          </w:p>
-        </w:tc>
-        <w:tc>
-          <w:tcPr>
-            <w:tcW w:w="2203" w:type="dxa"/>
-          </w:tcPr>
-          <w:p>
-            <w:pPr>
-              <w:rPr>
-                <w:rFonts w:hint="eastAsia"/>
-              </w:rPr>
-            </w:pPr>
-            <w:r>
-              <w:rPr>
-                <w:rFonts w:hint="eastAsia"/>
-              </w:rPr>
               <w:t>Undo</w:t>
             </w:r>
           </w:p>
@@ -5441,11 +6305,6 @@
             <w:tcW w:w="2066" w:type="dxa"/>
           </w:tcPr>
           <w:p>
-            <w:pPr>
-              <w:rPr>
-                <w:rFonts w:hint="eastAsia"/>
-              </w:rPr>
-            </w:pPr>
             <w:r>
               <w:rPr>
                 <w:rFonts w:hint="eastAsia"/>
@@ -5461,83 +6320,63 @@
             <w:tcW w:w="2126" w:type="dxa"/>
           </w:tcPr>
           <w:p>
-            <w:pPr>
+            <w:r>
               <w:rPr>
                 <w:rFonts w:hint="eastAsia"/>
               </w:rPr>
-            </w:pPr>
+              <w:t>添加</w:t>
+            </w:r>
             <w:r>
               <w:rPr>
                 <w:rFonts w:hint="eastAsia"/>
               </w:rPr>
-              <w:t>添加</w:t>
-            </w:r>
+              <w:t>Dt</w:t>
+            </w:r>
+          </w:p>
+        </w:tc>
+        <w:tc>
+          <w:tcPr>
+            <w:tcW w:w="2127" w:type="dxa"/>
+          </w:tcPr>
+          <w:p>
             <w:r>
               <w:rPr>
                 <w:rFonts w:hint="eastAsia"/>
               </w:rPr>
+              <w:t>新增</w:t>
+            </w:r>
+            <w:r>
+              <w:rPr>
+                <w:rFonts w:hint="eastAsia"/>
+              </w:rPr>
               <w:t>Dt</w:t>
             </w:r>
           </w:p>
         </w:tc>
         <w:tc>
           <w:tcPr>
-            <w:tcW w:w="2127" w:type="dxa"/>
-          </w:tcPr>
-          <w:p>
-            <w:pPr>
+            <w:tcW w:w="2203" w:type="dxa"/>
+          </w:tcPr>
+          <w:p>
+            <w:r>
               <w:rPr>
                 <w:rFonts w:hint="eastAsia"/>
               </w:rPr>
-            </w:pPr>
+              <w:t>删除</w:t>
+            </w:r>
             <w:r>
               <w:rPr>
                 <w:rFonts w:hint="eastAsia"/>
               </w:rPr>
-              <w:t>新增</w:t>
-            </w:r>
-            <w:r>
-              <w:rPr>
-                <w:rFonts w:hint="eastAsia"/>
-              </w:rPr>
               <w:t>Dt</w:t>
             </w:r>
           </w:p>
         </w:tc>
         <w:tc>
           <w:tcPr>
-            <w:tcW w:w="2203" w:type="dxa"/>
-          </w:tcPr>
-          <w:p>
-            <w:pPr>
-              <w:rPr>
-                <w:rFonts w:hint="eastAsia"/>
-              </w:rPr>
-            </w:pPr>
-            <w:r>
-              <w:rPr>
-                <w:rFonts w:hint="eastAsia"/>
-              </w:rPr>
-              <w:t>删除</w:t>
-            </w:r>
-            <w:r>
-              <w:rPr>
-                <w:rFonts w:hint="eastAsia"/>
-              </w:rPr>
-              <w:t>Dt</w:t>
-            </w:r>
-          </w:p>
-        </w:tc>
-        <w:tc>
-          <w:tcPr>
             <w:tcW w:w="2066" w:type="dxa"/>
           </w:tcPr>
           <w:p>
-            <w:pPr>
-              <w:rPr>
-                <w:rFonts w:hint="eastAsia"/>
-              </w:rPr>
-            </w:pPr>
             <w:r>
               <w:rPr>
                 <w:rFonts w:hint="eastAsia"/>
@@ -5559,83 +6398,63 @@
             <w:tcW w:w="2126" w:type="dxa"/>
           </w:tcPr>
           <w:p>
-            <w:pPr>
+            <w:r>
               <w:rPr>
                 <w:rFonts w:hint="eastAsia"/>
               </w:rPr>
-            </w:pPr>
+              <w:t>添加</w:t>
+            </w:r>
             <w:r>
               <w:rPr>
                 <w:rFonts w:hint="eastAsia"/>
               </w:rPr>
-              <w:t>添加</w:t>
-            </w:r>
+              <w:t>Op</w:t>
+            </w:r>
+          </w:p>
+        </w:tc>
+        <w:tc>
+          <w:tcPr>
+            <w:tcW w:w="2127" w:type="dxa"/>
+          </w:tcPr>
+          <w:p>
             <w:r>
               <w:rPr>
                 <w:rFonts w:hint="eastAsia"/>
               </w:rPr>
+              <w:t>新增</w:t>
+            </w:r>
+            <w:r>
+              <w:rPr>
+                <w:rFonts w:hint="eastAsia"/>
+              </w:rPr>
               <w:t>Op</w:t>
             </w:r>
           </w:p>
         </w:tc>
         <w:tc>
           <w:tcPr>
-            <w:tcW w:w="2127" w:type="dxa"/>
-          </w:tcPr>
-          <w:p>
-            <w:pPr>
+            <w:tcW w:w="2203" w:type="dxa"/>
+          </w:tcPr>
+          <w:p>
+            <w:r>
               <w:rPr>
                 <w:rFonts w:hint="eastAsia"/>
               </w:rPr>
-            </w:pPr>
+              <w:t>删除</w:t>
+            </w:r>
             <w:r>
               <w:rPr>
                 <w:rFonts w:hint="eastAsia"/>
               </w:rPr>
-              <w:t>新增</w:t>
-            </w:r>
-            <w:r>
-              <w:rPr>
-                <w:rFonts w:hint="eastAsia"/>
-              </w:rPr>
               <w:t>Op</w:t>
             </w:r>
           </w:p>
         </w:tc>
         <w:tc>
           <w:tcPr>
-            <w:tcW w:w="2203" w:type="dxa"/>
-          </w:tcPr>
-          <w:p>
-            <w:pPr>
-              <w:rPr>
-                <w:rFonts w:hint="eastAsia"/>
-              </w:rPr>
-            </w:pPr>
-            <w:r>
-              <w:rPr>
-                <w:rFonts w:hint="eastAsia"/>
-              </w:rPr>
-              <w:t>删除</w:t>
-            </w:r>
-            <w:r>
-              <w:rPr>
-                <w:rFonts w:hint="eastAsia"/>
-              </w:rPr>
-              <w:t>Op</w:t>
-            </w:r>
-          </w:p>
-        </w:tc>
-        <w:tc>
-          <w:tcPr>
             <w:tcW w:w="2066" w:type="dxa"/>
           </w:tcPr>
           <w:p>
-            <w:pPr>
-              <w:rPr>
-                <w:rFonts w:hint="eastAsia"/>
-              </w:rPr>
-            </w:pPr>
             <w:r>
               <w:rPr>
                 <w:rFonts w:hint="eastAsia"/>
@@ -5657,119 +6476,99 @@
             <w:tcW w:w="2126" w:type="dxa"/>
           </w:tcPr>
           <w:p>
-            <w:pPr>
+            <w:r>
               <w:rPr>
                 <w:rFonts w:hint="eastAsia"/>
               </w:rPr>
-            </w:pPr>
+              <w:t>添加</w:t>
+            </w:r>
             <w:r>
               <w:rPr>
                 <w:rFonts w:hint="eastAsia"/>
               </w:rPr>
-              <w:t>添加</w:t>
-            </w:r>
+              <w:t>Rs</w:t>
+            </w:r>
+          </w:p>
+        </w:tc>
+        <w:tc>
+          <w:tcPr>
+            <w:tcW w:w="2127" w:type="dxa"/>
+          </w:tcPr>
+          <w:p>
             <w:r>
               <w:rPr>
                 <w:rFonts w:hint="eastAsia"/>
               </w:rPr>
+              <w:t>新增</w:t>
+            </w:r>
+            <w:r>
+              <w:rPr>
+                <w:rFonts w:hint="eastAsia"/>
+              </w:rPr>
+              <w:t>RS</w:t>
+            </w:r>
+            <w:r>
+              <w:rPr>
+                <w:rFonts w:hint="eastAsia"/>
+              </w:rPr>
+              <w:t>与线，更新</w:t>
+            </w:r>
+            <w:r>
+              <w:rPr>
+                <w:rFonts w:hint="eastAsia"/>
+              </w:rPr>
+              <w:t>Op</w:t>
+            </w:r>
+            <w:r>
+              <w:rPr>
+                <w:rFonts w:hint="eastAsia"/>
+              </w:rPr>
+              <w:t>状态</w:t>
+            </w:r>
+          </w:p>
+        </w:tc>
+        <w:tc>
+          <w:tcPr>
+            <w:tcW w:w="2203" w:type="dxa"/>
+          </w:tcPr>
+          <w:p>
+            <w:r>
+              <w:rPr>
+                <w:rFonts w:hint="eastAsia"/>
+              </w:rPr>
+              <w:t>删除</w:t>
+            </w:r>
+            <w:r>
+              <w:rPr>
+                <w:rFonts w:hint="eastAsia"/>
+              </w:rPr>
               <w:t>Rs</w:t>
             </w:r>
-          </w:p>
-        </w:tc>
-        <w:tc>
-          <w:tcPr>
-            <w:tcW w:w="2127" w:type="dxa"/>
-          </w:tcPr>
-          <w:p>
-            <w:pPr>
+            <w:r>
               <w:rPr>
                 <w:rFonts w:hint="eastAsia"/>
               </w:rPr>
-            </w:pPr>
+              <w:t>与线，还原</w:t>
+            </w:r>
             <w:r>
               <w:rPr>
                 <w:rFonts w:hint="eastAsia"/>
               </w:rPr>
-              <w:t>新增</w:t>
+              <w:t>Op</w:t>
             </w:r>
             <w:r>
               <w:rPr>
                 <w:rFonts w:hint="eastAsia"/>
               </w:rPr>
-              <w:t>RS</w:t>
-            </w:r>
-            <w:r>
-              <w:rPr>
-                <w:rFonts w:hint="eastAsia"/>
-              </w:rPr>
-              <w:t>与线，更新</w:t>
-            </w:r>
-            <w:r>
-              <w:rPr>
-                <w:rFonts w:hint="eastAsia"/>
-              </w:rPr>
-              <w:t>Op</w:t>
-            </w:r>
-            <w:r>
-              <w:rPr>
-                <w:rFonts w:hint="eastAsia"/>
-              </w:rPr>
               <w:t>状态</w:t>
             </w:r>
           </w:p>
         </w:tc>
         <w:tc>
           <w:tcPr>
-            <w:tcW w:w="2203" w:type="dxa"/>
-          </w:tcPr>
-          <w:p>
-            <w:pPr>
-              <w:rPr>
-                <w:rFonts w:hint="eastAsia"/>
-              </w:rPr>
-            </w:pPr>
-            <w:r>
-              <w:rPr>
-                <w:rFonts w:hint="eastAsia"/>
-              </w:rPr>
-              <w:t>删除</w:t>
-            </w:r>
-            <w:r>
-              <w:rPr>
-                <w:rFonts w:hint="eastAsia"/>
-              </w:rPr>
-              <w:t>Rs</w:t>
-            </w:r>
-            <w:r>
-              <w:rPr>
-                <w:rFonts w:hint="eastAsia"/>
-              </w:rPr>
-              <w:t>与线，还原</w:t>
-            </w:r>
-            <w:r>
-              <w:rPr>
-                <w:rFonts w:hint="eastAsia"/>
-              </w:rPr>
-              <w:t>Op</w:t>
-            </w:r>
-            <w:r>
-              <w:rPr>
-                <w:rFonts w:hint="eastAsia"/>
-              </w:rPr>
-              <w:t>状态</w:t>
-            </w:r>
-          </w:p>
-        </w:tc>
-        <w:tc>
-          <w:tcPr>
             <w:tcW w:w="2066" w:type="dxa"/>
           </w:tcPr>
           <w:p>
-            <w:pPr>
-              <w:rPr>
-                <w:rFonts w:hint="eastAsia"/>
-              </w:rPr>
-            </w:pPr>
             <w:r>
               <w:rPr>
                 <w:rFonts w:hint="eastAsia"/>
@@ -5831,7 +6630,6 @@
       <w:pPr>
         <w:ind w:firstLine="420"/>
         <w:rPr>
-          <w:rFonts w:hint="eastAsia"/>
           <w:b/>
           <w:bCs/>
         </w:rPr>
@@ -5852,6 +6650,7 @@
         </w:rPr>
         <w:t>算子的字典是</w:t>
       </w:r>
+      <w:proofErr w:type="spellStart"/>
       <w:r>
         <w:rPr>
           <w:rFonts w:hint="eastAsia"/>
@@ -5860,6 +6659,7 @@
         </w:rPr>
         <w:t>readonly</w:t>
       </w:r>
+      <w:proofErr w:type="spellEnd"/>
       <w:r>
         <w:rPr>
           <w:rFonts w:hint="eastAsia"/>
@@ -5896,6 +6696,7 @@
         </w:rPr>
         <w:t>关系的添加与删除</w:t>
       </w:r>
+      <w:proofErr w:type="spellStart"/>
       <w:r>
         <w:rPr>
           <w:rFonts w:hint="eastAsia"/>
@@ -5905,6 +6706,7 @@
       <w:r>
         <w:t>Redo</w:t>
       </w:r>
+      <w:proofErr w:type="spellEnd"/>
       <w:r>
         <w:rPr>
           <w:rFonts w:hint="eastAsia"/>
@@ -5925,6 +6727,7 @@
         </w:rPr>
         <w:t>添加与删除线操作时，完成</w:t>
       </w:r>
+      <w:proofErr w:type="spellStart"/>
       <w:r>
         <w:rPr>
           <w:rFonts w:hint="eastAsia"/>
@@ -5934,18 +6737,21 @@
       <w:r>
         <w:t>doRedo</w:t>
       </w:r>
+      <w:proofErr w:type="spellEnd"/>
       <w:r>
         <w:rPr>
           <w:rFonts w:hint="eastAsia"/>
         </w:rPr>
         <w:t>，即用户自己对线进行“点击绘制”、“点击删除”时，完成</w:t>
       </w:r>
+      <w:proofErr w:type="spellStart"/>
       <w:r>
         <w:rPr>
           <w:rFonts w:hint="eastAsia"/>
         </w:rPr>
         <w:t>UndoRedo</w:t>
       </w:r>
+      <w:proofErr w:type="spellEnd"/>
       <w:r>
         <w:rPr>
           <w:rFonts w:hint="eastAsia"/>
@@ -6048,8 +6854,16 @@
         <w:rPr>
           <w:rFonts w:hint="eastAsia"/>
         </w:rPr>
-        <w:t>压栈</w:t>
-      </w:r>
+        <w:t>压</w:t>
+      </w:r>
+      <w:proofErr w:type="gramStart"/>
+      <w:r>
+        <w:rPr>
+          <w:rFonts w:hint="eastAsia"/>
+        </w:rPr>
+        <w:t>栈</w:t>
+      </w:r>
+      <w:proofErr w:type="gramEnd"/>
     </w:p>
     <w:p/>
     <w:tbl>
@@ -6123,6 +6937,7 @@
             <w:tcW w:w="3827" w:type="dxa"/>
           </w:tcPr>
           <w:p>
+            <w:proofErr w:type="spellStart"/>
             <w:r>
               <w:rPr>
                 <w:rFonts w:ascii="新宋体" w:eastAsia="新宋体" w:cs="新宋体"/>
@@ -6133,6 +6948,7 @@
               </w:rPr>
               <w:t>CanvasPanel.CanvasPanel_MouseUp</w:t>
             </w:r>
+            <w:proofErr w:type="spellEnd"/>
           </w:p>
         </w:tc>
         <w:tc>
@@ -6171,6 +6987,7 @@
             <w:tcW w:w="3827" w:type="dxa"/>
           </w:tcPr>
           <w:p>
+            <w:proofErr w:type="spellStart"/>
             <w:r>
               <w:rPr>
                 <w:rFonts w:ascii="新宋体" w:eastAsia="新宋体" w:cs="新宋体"/>
@@ -6181,6 +6998,7 @@
               </w:rPr>
               <w:t>CanvasPanel.DeleteSelectedLinesByIndex</w:t>
             </w:r>
+            <w:proofErr w:type="spellEnd"/>
           </w:p>
         </w:tc>
         <w:tc>
@@ -6194,12 +7012,14 @@
               </w:rPr>
               <w:t>不可以将插入点设置在</w:t>
             </w:r>
+            <w:proofErr w:type="spellStart"/>
             <w:r>
               <w:rPr>
                 <w:rFonts w:hint="eastAsia"/>
               </w:rPr>
               <w:t>CanvasPanel</w:t>
             </w:r>
+            <w:proofErr w:type="spellEnd"/>
             <w:r>
               <w:t>.</w:t>
             </w:r>
@@ -6211,8 +7031,20 @@
                 <w:sz w:val="19"/>
                 <w:szCs w:val="19"/>
               </w:rPr>
-              <w:t xml:space="preserve"> DeleteRelation</w:t>
-            </w:r>
+              <w:t xml:space="preserve"> </w:t>
+            </w:r>
+            <w:proofErr w:type="spellStart"/>
+            <w:r>
+              <w:rPr>
+                <w:rFonts w:ascii="新宋体" w:eastAsia="新宋体" w:cs="新宋体"/>
+                <w:color w:val="000000"/>
+                <w:kern w:val="0"/>
+                <w:sz w:val="19"/>
+                <w:szCs w:val="19"/>
+              </w:rPr>
+              <w:t>DeleteRelation</w:t>
+            </w:r>
+            <w:proofErr w:type="spellEnd"/>
             <w:r>
               <w:rPr>
                 <w:rFonts w:ascii="新宋体" w:eastAsia="新宋体" w:cs="新宋体" w:hint="eastAsia"/>
@@ -6221,8 +7053,20 @@
                 <w:sz w:val="19"/>
                 <w:szCs w:val="19"/>
               </w:rPr>
-              <w:t>中，因为删除Op的时候会顺带删除Op和Rs之间的连线，这个时候只希望压一次栈</w:t>
-            </w:r>
+              <w:t>中，因为删除Op的时候会顺带删除Op和Rs之间的连线，这个时候只希望压一次</w:t>
+            </w:r>
+            <w:proofErr w:type="gramStart"/>
+            <w:r>
+              <w:rPr>
+                <w:rFonts w:ascii="新宋体" w:eastAsia="新宋体" w:cs="新宋体" w:hint="eastAsia"/>
+                <w:color w:val="000000"/>
+                <w:kern w:val="0"/>
+                <w:sz w:val="19"/>
+                <w:szCs w:val="19"/>
+              </w:rPr>
+              <w:t>栈</w:t>
+            </w:r>
+            <w:proofErr w:type="gramEnd"/>
           </w:p>
         </w:tc>
       </w:tr>
@@ -6255,24 +7099,28 @@
         </w:rPr>
         <w:t>删除</w:t>
       </w:r>
+      <w:proofErr w:type="spellStart"/>
       <w:r>
         <w:rPr>
           <w:rFonts w:hint="eastAsia"/>
         </w:rPr>
         <w:t>UndoRedo</w:t>
       </w:r>
+      <w:proofErr w:type="spellEnd"/>
       <w:r>
         <w:rPr>
           <w:rFonts w:hint="eastAsia"/>
         </w:rPr>
         <w:t>旨在当用户做出“批量删除”操作时，</w:t>
       </w:r>
+      <w:proofErr w:type="spellStart"/>
       <w:r>
         <w:rPr>
           <w:rFonts w:hint="eastAsia"/>
         </w:rPr>
         <w:t>UndoRedo</w:t>
       </w:r>
+      <w:proofErr w:type="spellEnd"/>
       <w:r>
         <w:rPr>
           <w:rFonts w:hint="eastAsia"/>
@@ -6289,26 +7137,58 @@
         <w:rPr>
           <w:rFonts w:hint="eastAsia"/>
         </w:rPr>
-        <w:t>区别于之前的单个算子、单个关系的</w:t>
-      </w:r>
+        <w:t>区别</w:t>
+      </w:r>
+      <w:proofErr w:type="gramStart"/>
+      <w:r>
+        <w:rPr>
+          <w:rFonts w:hint="eastAsia"/>
+        </w:rPr>
+        <w:t>于之前</w:t>
+      </w:r>
+      <w:proofErr w:type="gramEnd"/>
+      <w:r>
+        <w:rPr>
+          <w:rFonts w:hint="eastAsia"/>
+        </w:rPr>
+        <w:t>的单个算子、单个关系的</w:t>
+      </w:r>
+      <w:proofErr w:type="spellStart"/>
       <w:r>
         <w:rPr>
           <w:rFonts w:hint="eastAsia"/>
         </w:rPr>
         <w:t>UndoRedo</w:t>
       </w:r>
-      <w:r>
-        <w:rPr>
-          <w:rFonts w:hint="eastAsia"/>
-        </w:rPr>
-        <w:t>，多个算子的删除只压一次栈，不重复调用单个算子的</w:t>
-      </w:r>
+      <w:proofErr w:type="spellEnd"/>
+      <w:r>
+        <w:rPr>
+          <w:rFonts w:hint="eastAsia"/>
+        </w:rPr>
+        <w:t>，多个算子的删除只压一次</w:t>
+      </w:r>
+      <w:proofErr w:type="gramStart"/>
+      <w:r>
+        <w:rPr>
+          <w:rFonts w:hint="eastAsia"/>
+        </w:rPr>
+        <w:t>栈</w:t>
+      </w:r>
+      <w:proofErr w:type="gramEnd"/>
+      <w:r>
+        <w:rPr>
+          <w:rFonts w:hint="eastAsia"/>
+        </w:rPr>
+        <w:t>，不重复调用单个算子的</w:t>
+      </w:r>
+      <w:proofErr w:type="spellStart"/>
       <w:r>
         <w:rPr>
           <w:rFonts w:hint="eastAsia"/>
         </w:rPr>
         <w:t>UndoRedo</w:t>
       </w:r>
+      <w:proofErr w:type="spellEnd"/>
       <w:r>
         <w:rPr>
           <w:rFonts w:hint="eastAsia"/>
@@ -6322,13 +7202,7 @@
         <w:t>。</w:t>
       </w:r>
     </w:p>
-    <w:p>
-      <w:pPr>
-        <w:rPr>
-          <w:rFonts w:hint="eastAsia"/>
-        </w:rPr>
-      </w:pPr>
-    </w:p>
+    <w:p/>
     <w:tbl>
       <w:tblPr>
         <w:tblStyle w:val="a4"/>
@@ -6346,16 +7220,24 @@
             <w:tcW w:w="2890" w:type="dxa"/>
           </w:tcPr>
           <w:p>
-            <w:pPr>
+            <w:r>
               <w:rPr>
                 <w:rFonts w:hint="eastAsia"/>
               </w:rPr>
-            </w:pPr>
+              <w:t>动作描述</w:t>
+            </w:r>
+          </w:p>
+        </w:tc>
+        <w:tc>
+          <w:tcPr>
+            <w:tcW w:w="2816" w:type="dxa"/>
+          </w:tcPr>
+          <w:p>
             <w:r>
               <w:rPr>
                 <w:rFonts w:hint="eastAsia"/>
               </w:rPr>
-              <w:t>动作描述</w:t>
+              <w:t>Undo</w:t>
             </w:r>
           </w:p>
         </w:tc>
@@ -6364,29 +7246,6 @@
             <w:tcW w:w="2816" w:type="dxa"/>
           </w:tcPr>
           <w:p>
-            <w:pPr>
-              <w:rPr>
-                <w:rFonts w:hint="eastAsia"/>
-              </w:rPr>
-            </w:pPr>
-            <w:r>
-              <w:rPr>
-                <w:rFonts w:hint="eastAsia"/>
-              </w:rPr>
-              <w:t>Undo</w:t>
-            </w:r>
-          </w:p>
-        </w:tc>
-        <w:tc>
-          <w:tcPr>
-            <w:tcW w:w="2816" w:type="dxa"/>
-          </w:tcPr>
-          <w:p>
-            <w:pPr>
-              <w:rPr>
-                <w:rFonts w:hint="eastAsia"/>
-              </w:rPr>
-            </w:pPr>
             <w:r>
               <w:rPr>
                 <w:rFonts w:hint="eastAsia"/>
@@ -6402,22 +7261,36 @@
             <w:tcW w:w="2890" w:type="dxa"/>
           </w:tcPr>
           <w:p>
-            <w:pPr>
+            <w:r>
               <w:rPr>
                 <w:rFonts w:hint="eastAsia"/>
               </w:rPr>
-            </w:pPr>
+              <w:t>批量</w:t>
+            </w:r>
             <w:r>
               <w:rPr>
                 <w:rFonts w:hint="eastAsia"/>
               </w:rPr>
-              <w:t>批量</w:t>
-            </w:r>
+              <w:t>删除</w:t>
+            </w:r>
+          </w:p>
+        </w:tc>
+        <w:tc>
+          <w:tcPr>
+            <w:tcW w:w="2816" w:type="dxa"/>
+          </w:tcPr>
+          <w:p>
             <w:r>
               <w:rPr>
                 <w:rFonts w:hint="eastAsia"/>
               </w:rPr>
-              <w:t>删除</w:t>
+              <w:t>删除多个算子</w:t>
+            </w:r>
+            <w:r>
+              <w:rPr>
+                <w:rFonts w:hint="eastAsia"/>
+              </w:rPr>
+              <w:t>与若干条相连的线</w:t>
             </w:r>
           </w:p>
         </w:tc>
@@ -6426,59 +7299,480 @@
             <w:tcW w:w="2816" w:type="dxa"/>
           </w:tcPr>
           <w:p>
-            <w:pPr>
+            <w:r>
               <w:rPr>
                 <w:rFonts w:hint="eastAsia"/>
               </w:rPr>
-            </w:pPr>
+              <w:t>恢复多个算子</w:t>
+            </w:r>
             <w:r>
               <w:rPr>
                 <w:rFonts w:hint="eastAsia"/>
               </w:rPr>
-              <w:t>删除多个算子</w:t>
-            </w:r>
-            <w:r>
-              <w:rPr>
-                <w:rFonts w:hint="eastAsia"/>
-              </w:rPr>
               <w:t>与若干条相连的线</w:t>
             </w:r>
-          </w:p>
-        </w:tc>
-        <w:tc>
-          <w:tcPr>
-            <w:tcW w:w="2816" w:type="dxa"/>
-          </w:tcPr>
-          <w:p>
-            <w:pPr>
-              <w:rPr>
-                <w:rFonts w:hint="eastAsia"/>
-              </w:rPr>
-            </w:pPr>
-            <w:r>
-              <w:rPr>
-                <w:rFonts w:hint="eastAsia"/>
-              </w:rPr>
-              <w:t>恢复多个算子</w:t>
-            </w:r>
-            <w:r>
-              <w:rPr>
-                <w:rFonts w:hint="eastAsia"/>
-              </w:rPr>
-              <w:t>与若干条相连的线</w:t>
-            </w:r>
-            <w:bookmarkStart w:id="1" w:name="_GoBack"/>
-            <w:bookmarkEnd w:id="1"/>
           </w:p>
         </w:tc>
       </w:tr>
     </w:tbl>
+    <w:p/>
     <w:p>
       <w:pPr>
-        <w:rPr>
-          <w:rFonts w:hint="eastAsia"/>
-        </w:rPr>
+        <w:pStyle w:val="4"/>
       </w:pPr>
+      <w:r>
+        <w:rPr>
+          <w:rFonts w:hint="eastAsia"/>
+        </w:rPr>
+        <w:lastRenderedPageBreak/>
+        <w:t>多个算子的移动</w:t>
+      </w:r>
+    </w:p>
+    <w:p>
+      <w:r>
+        <w:tab/>
+      </w:r>
+      <w:r>
+        <w:rPr>
+          <w:rFonts w:hint="eastAsia"/>
+        </w:rPr>
+        <w:t>多个算子移动的</w:t>
+      </w:r>
+      <w:proofErr w:type="spellStart"/>
+      <w:r>
+        <w:rPr>
+          <w:rFonts w:hint="eastAsia"/>
+        </w:rPr>
+        <w:t>UndoRedo</w:t>
+      </w:r>
+      <w:proofErr w:type="spellEnd"/>
+      <w:r>
+        <w:rPr>
+          <w:rFonts w:hint="eastAsia"/>
+        </w:rPr>
+        <w:t>旨在当用户做出“框选移动”、“一键排版”等批量移动算子的操作时，完成多个算子移动的</w:t>
+      </w:r>
+      <w:proofErr w:type="spellStart"/>
+      <w:r>
+        <w:rPr>
+          <w:rFonts w:hint="eastAsia"/>
+        </w:rPr>
+        <w:t>UndoRed</w:t>
+      </w:r>
+      <w:r>
+        <w:t>o</w:t>
+      </w:r>
+      <w:proofErr w:type="spellEnd"/>
+      <w:r>
+        <w:rPr>
+          <w:rFonts w:hint="eastAsia"/>
+        </w:rPr>
+        <w:t>，整个</w:t>
+      </w:r>
+      <w:proofErr w:type="spellStart"/>
+      <w:r>
+        <w:rPr>
+          <w:rFonts w:hint="eastAsia"/>
+        </w:rPr>
+        <w:t>UndoRedo</w:t>
+      </w:r>
+      <w:proofErr w:type="spellEnd"/>
+      <w:r>
+        <w:rPr>
+          <w:rFonts w:hint="eastAsia"/>
+        </w:rPr>
+        <w:t>过程只压一次</w:t>
+      </w:r>
+      <w:proofErr w:type="gramStart"/>
+      <w:r>
+        <w:rPr>
+          <w:rFonts w:hint="eastAsia"/>
+        </w:rPr>
+        <w:t>栈</w:t>
+      </w:r>
+      <w:proofErr w:type="gramEnd"/>
+      <w:r>
+        <w:rPr>
+          <w:rFonts w:hint="eastAsia"/>
+        </w:rPr>
+        <w:t>，弹出一次</w:t>
+      </w:r>
+      <w:proofErr w:type="gramStart"/>
+      <w:r>
+        <w:rPr>
+          <w:rFonts w:hint="eastAsia"/>
+        </w:rPr>
+        <w:t>栈</w:t>
+      </w:r>
+      <w:proofErr w:type="gramEnd"/>
+      <w:r>
+        <w:rPr>
+          <w:rFonts w:hint="eastAsia"/>
+        </w:rPr>
+        <w:t>。</w:t>
+      </w:r>
+    </w:p>
+    <w:p/>
+    <w:tbl>
+      <w:tblPr>
+        <w:tblStyle w:val="a4"/>
+        <w:tblW w:w="0" w:type="auto"/>
+        <w:tblLook w:val="04A0" w:firstRow="1" w:lastRow="0" w:firstColumn="1" w:lastColumn="0" w:noHBand="0" w:noVBand="1"/>
+      </w:tblPr>
+      <w:tblGrid>
+        <w:gridCol w:w="2148"/>
+        <w:gridCol w:w="3489"/>
+        <w:gridCol w:w="2835"/>
+      </w:tblGrid>
+      <w:tr>
+        <w:tc>
+          <w:tcPr>
+            <w:tcW w:w="2148" w:type="dxa"/>
+          </w:tcPr>
+          <w:p>
+            <w:r>
+              <w:rPr>
+                <w:rFonts w:hint="eastAsia"/>
+              </w:rPr>
+              <w:t>动作描述</w:t>
+            </w:r>
+          </w:p>
+        </w:tc>
+        <w:tc>
+          <w:tcPr>
+            <w:tcW w:w="3489" w:type="dxa"/>
+          </w:tcPr>
+          <w:p>
+            <w:r>
+              <w:rPr>
+                <w:rFonts w:hint="eastAsia"/>
+              </w:rPr>
+              <w:t>Undo</w:t>
+            </w:r>
+          </w:p>
+        </w:tc>
+        <w:tc>
+          <w:tcPr>
+            <w:tcW w:w="2835" w:type="dxa"/>
+          </w:tcPr>
+          <w:p>
+            <w:r>
+              <w:rPr>
+                <w:rFonts w:hint="eastAsia"/>
+              </w:rPr>
+              <w:t>Redo</w:t>
+            </w:r>
+          </w:p>
+        </w:tc>
+      </w:tr>
+      <w:tr>
+        <w:tc>
+          <w:tcPr>
+            <w:tcW w:w="2148" w:type="dxa"/>
+          </w:tcPr>
+          <w:p>
+            <w:r>
+              <w:rPr>
+                <w:rFonts w:hint="eastAsia"/>
+              </w:rPr>
+              <w:t>批量移动</w:t>
+            </w:r>
+          </w:p>
+        </w:tc>
+        <w:tc>
+          <w:tcPr>
+            <w:tcW w:w="3489" w:type="dxa"/>
+          </w:tcPr>
+          <w:p>
+            <w:r>
+              <w:rPr>
+                <w:rFonts w:hint="eastAsia"/>
+              </w:rPr>
+              <w:t>将多个算子位置重置为移动以前之前的位置，如移动期间世界坐标系发生改变，则世界坐标系的原点也需要重置</w:t>
+            </w:r>
+          </w:p>
+        </w:tc>
+        <w:tc>
+          <w:tcPr>
+            <w:tcW w:w="2835" w:type="dxa"/>
+          </w:tcPr>
+          <w:p>
+            <w:r>
+              <w:rPr>
+                <w:rFonts w:hint="eastAsia"/>
+              </w:rPr>
+              <w:t>将多个算子的位置重置为移动后的位置，如移动期间世界坐标系发生改变，则世界坐标系的原点也需要重置</w:t>
+            </w:r>
+          </w:p>
+        </w:tc>
+      </w:tr>
+    </w:tbl>
+    <w:p/>
+    <w:p>
+      <w:r>
+        <w:tab/>
+      </w:r>
+      <w:r>
+        <w:rPr>
+          <w:rFonts w:hint="eastAsia"/>
+        </w:rPr>
+        <w:t>需要注意的是，世界坐标系原点</w:t>
+      </w:r>
+      <w:r>
+        <w:rPr>
+          <w:rFonts w:hint="eastAsia"/>
+        </w:rPr>
+        <w:t>+</w:t>
+      </w:r>
+      <w:r>
+        <w:rPr>
+          <w:rFonts w:hint="eastAsia"/>
+        </w:rPr>
+        <w:t>世界坐标，这两者的组合确定了一对世界坐标位置。</w:t>
+      </w:r>
+    </w:p>
+    <w:p>
+      <w:pPr>
+        <w:ind w:firstLine="420"/>
+      </w:pPr>
+      <w:r>
+        <w:rPr>
+          <w:rFonts w:hint="eastAsia"/>
+        </w:rPr>
+        <w:t>在一键排版等需要改变世界坐标原点的操作中，需要注意世界坐标原点的恢复。以一键排版为例</w:t>
+      </w:r>
+    </w:p>
+    <w:p>
+      <w:pPr>
+        <w:pStyle w:val="a8"/>
+        <w:numPr>
+          <w:ilvl w:val="3"/>
+          <w:numId w:val="1"/>
+        </w:numPr>
+        <w:ind w:left="420" w:firstLineChars="0"/>
+      </w:pPr>
+      <w:r>
+        <w:rPr>
+          <w:rFonts w:hint="eastAsia"/>
+        </w:rPr>
+        <w:t>点击一键排版时，首先需要保存世界坐标原点，然后保存各控件的世界坐标</w:t>
+      </w:r>
+    </w:p>
+    <w:p>
+      <w:pPr>
+        <w:pStyle w:val="a8"/>
+        <w:numPr>
+          <w:ilvl w:val="3"/>
+          <w:numId w:val="1"/>
+        </w:numPr>
+        <w:ind w:left="420" w:firstLineChars="0"/>
+      </w:pPr>
+      <w:r>
+        <w:rPr>
+          <w:rFonts w:hint="eastAsia"/>
+        </w:rPr>
+        <w:t>做</w:t>
+      </w:r>
+      <w:r>
+        <w:t>Undo</w:t>
+      </w:r>
+      <w:r>
+        <w:rPr>
+          <w:rFonts w:hint="eastAsia"/>
+        </w:rPr>
+        <w:t>的时候，涉及到保存当前坐标和还原之前坐标的问题。</w:t>
+      </w:r>
+    </w:p>
+    <w:p>
+      <w:pPr>
+        <w:pStyle w:val="a8"/>
+        <w:numPr>
+          <w:ilvl w:val="4"/>
+          <w:numId w:val="1"/>
+        </w:numPr>
+        <w:ind w:left="987" w:firstLineChars="0"/>
+      </w:pPr>
+      <w:r>
+        <w:rPr>
+          <w:rFonts w:hint="eastAsia"/>
+        </w:rPr>
+        <w:t>保存当前世界坐标原点</w:t>
+      </w:r>
+      <w:r>
+        <w:rPr>
+          <w:rFonts w:hint="eastAsia"/>
+        </w:rPr>
+        <w:t xml:space="preserve"> </w:t>
+      </w:r>
+      <w:proofErr w:type="spellStart"/>
+      <w:r>
+        <w:t>oldWorldMap</w:t>
+      </w:r>
+      <w:proofErr w:type="spellEnd"/>
+    </w:p>
+    <w:p>
+      <w:pPr>
+        <w:pStyle w:val="a8"/>
+        <w:numPr>
+          <w:ilvl w:val="4"/>
+          <w:numId w:val="1"/>
+        </w:numPr>
+        <w:ind w:left="987" w:firstLineChars="0"/>
+      </w:pPr>
+      <w:r>
+        <w:rPr>
+          <w:rFonts w:hint="eastAsia"/>
+        </w:rPr>
+        <w:t>将当前世界坐标原点重置为</w:t>
+      </w:r>
+      <w:proofErr w:type="spellStart"/>
+      <w:r>
+        <w:rPr>
+          <w:rFonts w:hint="eastAsia"/>
+        </w:rPr>
+        <w:t>ICommand</w:t>
+      </w:r>
+      <w:proofErr w:type="spellEnd"/>
+      <w:r>
+        <w:rPr>
+          <w:rFonts w:hint="eastAsia"/>
+        </w:rPr>
+        <w:t>中的世界坐标原点，</w:t>
+      </w:r>
+      <w:r>
+        <w:rPr>
+          <w:rFonts w:hint="eastAsia"/>
+        </w:rPr>
+        <w:t xml:space="preserve"> </w:t>
+      </w:r>
+      <w:proofErr w:type="spellStart"/>
+      <w:r>
+        <w:t>curWorldMap</w:t>
+      </w:r>
+      <w:proofErr w:type="spellEnd"/>
+    </w:p>
+    <w:p>
+      <w:pPr>
+        <w:pStyle w:val="a8"/>
+        <w:numPr>
+          <w:ilvl w:val="4"/>
+          <w:numId w:val="1"/>
+        </w:numPr>
+        <w:ind w:left="987" w:firstLineChars="0"/>
+      </w:pPr>
+      <w:r>
+        <w:rPr>
+          <w:rFonts w:hint="eastAsia"/>
+        </w:rPr>
+        <w:t>使用</w:t>
+      </w:r>
+      <w:proofErr w:type="spellStart"/>
+      <w:r>
+        <w:t>curWorldMap</w:t>
+      </w:r>
+      <w:proofErr w:type="spellEnd"/>
+      <w:r>
+        <w:rPr>
+          <w:rFonts w:hint="eastAsia"/>
+        </w:rPr>
+        <w:t>将</w:t>
+      </w:r>
+      <w:proofErr w:type="spellStart"/>
+      <w:r>
+        <w:rPr>
+          <w:rFonts w:hint="eastAsia"/>
+        </w:rPr>
+        <w:t>ICommand</w:t>
+      </w:r>
+      <w:proofErr w:type="spellEnd"/>
+      <w:r>
+        <w:rPr>
+          <w:rFonts w:hint="eastAsia"/>
+        </w:rPr>
+        <w:t>中的控件世界坐标转换为屏幕坐标并赋值</w:t>
+      </w:r>
+    </w:p>
+    <w:p>
+      <w:pPr>
+        <w:pStyle w:val="a8"/>
+        <w:numPr>
+          <w:ilvl w:val="4"/>
+          <w:numId w:val="1"/>
+        </w:numPr>
+        <w:ind w:left="987" w:firstLineChars="0"/>
+      </w:pPr>
+      <w:r>
+        <w:rPr>
+          <w:rFonts w:hint="eastAsia"/>
+        </w:rPr>
+        <w:t>使用</w:t>
+      </w:r>
+      <w:proofErr w:type="spellStart"/>
+      <w:r>
+        <w:t>oldWorldMap</w:t>
+      </w:r>
+      <w:proofErr w:type="spellEnd"/>
+      <w:r>
+        <w:rPr>
+          <w:rFonts w:hint="eastAsia"/>
+        </w:rPr>
+        <w:t>将当前控件的屏幕坐标转为世界坐标后保存</w:t>
+      </w:r>
+    </w:p>
+    <w:p>
+      <w:pPr>
+        <w:pStyle w:val="a8"/>
+        <w:numPr>
+          <w:ilvl w:val="3"/>
+          <w:numId w:val="1"/>
+        </w:numPr>
+        <w:ind w:left="420" w:firstLineChars="0"/>
+      </w:pPr>
+      <w:r>
+        <w:rPr>
+          <w:rFonts w:hint="eastAsia"/>
+        </w:rPr>
+        <w:t>做</w:t>
+      </w:r>
+      <w:r>
+        <w:rPr>
+          <w:rFonts w:hint="eastAsia"/>
+        </w:rPr>
+        <w:t>Redo</w:t>
+      </w:r>
+      <w:r>
+        <w:rPr>
+          <w:rFonts w:hint="eastAsia"/>
+        </w:rPr>
+        <w:t>的时候，同样涉及</w:t>
+      </w:r>
+      <w:r>
+        <w:rPr>
+          <w:rFonts w:hint="eastAsia"/>
+        </w:rPr>
+        <w:t>到保存当前坐标和还原之前坐标的问题，与</w:t>
+      </w:r>
+      <w:r>
+        <w:rPr>
+          <w:rFonts w:hint="eastAsia"/>
+        </w:rPr>
+        <w:t>Undo</w:t>
+      </w:r>
+      <w:r>
+        <w:rPr>
+          <w:rFonts w:hint="eastAsia"/>
+        </w:rPr>
+        <w:t>同理</w:t>
+      </w:r>
+    </w:p>
+    <w:p>
+      <w:pPr>
+        <w:rPr>
+          <w:rFonts w:hint="eastAsia"/>
+        </w:rPr>
+      </w:pPr>
+      <w:bookmarkStart w:id="1" w:name="_GoBack"/>
+      <w:bookmarkEnd w:id="1"/>
     </w:p>
     <w:sectPr>
       <w:pgSz w:w="11906" w:h="16838"/>
@@ -6503,12 +7797,14 @@
         </w:rPr>
         <w:t>很多软件的</w:t>
       </w:r>
+      <w:proofErr w:type="spellStart"/>
       <w:r>
         <w:rPr>
           <w:rFonts w:hint="eastAsia"/>
         </w:rPr>
         <w:t>undo,redo</w:t>
       </w:r>
+      <w:proofErr w:type="spellEnd"/>
       <w:r>
         <w:rPr>
           <w:rFonts w:hint="eastAsia"/>
@@ -7143,6 +8439,15 @@
     <w:basedOn w:val="a0"/>
     <w:rsid w:val="00FB524F"/>
   </w:style>
+  <w:style w:type="paragraph" w:styleId="a8">
+    <w:name w:val="List Paragraph"/>
+    <w:basedOn w:val="a"/>
+    <w:uiPriority w:val="99"/>
+    <w:rsid w:val="00B028FF"/>
+    <w:pPr>
+      <w:ind w:firstLineChars="200" w:firstLine="420"/>
+    </w:pPr>
+  </w:style>
 </w:styles>
 </file>
 
@@ -7423,7 +8728,7 @@
 </file>
 
 <file path=customXml/itemProps2.xml><?xml version="1.0" encoding="utf-8"?>
-<ds:datastoreItem xmlns:ds="http://schemas.openxmlformats.org/officeDocument/2006/customXml" ds:itemID="{5F1397B3-66FD-4905-A33C-AD8312629251}">
+<ds:datastoreItem xmlns:ds="http://schemas.openxmlformats.org/officeDocument/2006/customXml" ds:itemID="{0A916225-FFD0-4ED8-A372-63E9AA5869BC}">
   <ds:schemaRefs>
     <ds:schemaRef ds:uri="http://schemas.openxmlformats.org/officeDocument/2006/bibliography"/>
   </ds:schemaRefs>

--- a/Citta_T1/Doc/undo_redo功能设计文档.docx
+++ b/Citta_T1/Doc/undo_redo功能设计文档.docx
@@ -7,14 +7,12 @@
         <w:pStyle w:val="1"/>
         <w:jc w:val="center"/>
       </w:pPr>
-      <w:proofErr w:type="spellStart"/>
       <w:r>
         <w:rPr>
           <w:rFonts w:hint="eastAsia"/>
         </w:rPr>
         <w:t>Undo,Redo</w:t>
       </w:r>
-      <w:proofErr w:type="spellEnd"/>
       <w:r>
         <w:t>功能设计文档说明书</w:t>
       </w:r>
@@ -53,25 +51,7 @@
           <w:sz w:val="28"/>
           <w:szCs w:val="28"/>
         </w:rPr>
-        <w:t>Canvas中元素的各种操作支持有限步骤的撤销、重做功能。具体操作暂定包括：单元素重命名，单元素删除，单元素添加，单元素移动，</w:t>
-      </w:r>
-      <w:proofErr w:type="gramStart"/>
-      <w:r>
-        <w:rPr>
-          <w:rFonts w:ascii="仿宋" w:eastAsia="仿宋" w:hAnsi="仿宋" w:hint="eastAsia"/>
-          <w:sz w:val="28"/>
-          <w:szCs w:val="28"/>
-        </w:rPr>
-        <w:t>单条线删除</w:t>
-      </w:r>
-      <w:proofErr w:type="gramEnd"/>
-      <w:r>
-        <w:rPr>
-          <w:rFonts w:ascii="仿宋" w:eastAsia="仿宋" w:hAnsi="仿宋" w:hint="eastAsia"/>
-          <w:sz w:val="28"/>
-          <w:szCs w:val="28"/>
-        </w:rPr>
-        <w:t>，单条画线。</w:t>
+        <w:t>Canvas中元素的各种操作支持有限步骤的撤销、重做功能。具体操作暂定包括：单元素重命名，单元素删除，单元素添加，单元素移动，单条线删除，单条画线。</w:t>
       </w:r>
       <w:r>
         <w:rPr>
@@ -81,51 +61,7 @@
           <w:sz w:val="28"/>
           <w:szCs w:val="28"/>
         </w:rPr>
-        <w:t>多元素的操作后续再考虑，目前看元素和关系的添加和删除必须考虑，不然操作不</w:t>
-      </w:r>
-      <w:proofErr w:type="gramStart"/>
-      <w:r>
-        <w:rPr>
-          <w:rFonts w:ascii="仿宋" w:eastAsia="仿宋" w:hAnsi="仿宋" w:hint="eastAsia"/>
-          <w:b/>
-          <w:bCs/>
-          <w:sz w:val="28"/>
-          <w:szCs w:val="28"/>
-        </w:rPr>
-        <w:t>连贯会</w:t>
-      </w:r>
-      <w:proofErr w:type="gramEnd"/>
-      <w:r>
-        <w:rPr>
-          <w:rFonts w:ascii="仿宋" w:eastAsia="仿宋" w:hAnsi="仿宋" w:hint="eastAsia"/>
-          <w:b/>
-          <w:bCs/>
-          <w:sz w:val="28"/>
-          <w:szCs w:val="28"/>
-        </w:rPr>
-        <w:t>出问题。例如，如果多元素删除不考虑的话，当一个重命名操作入</w:t>
-      </w:r>
-      <w:proofErr w:type="gramStart"/>
-      <w:r>
-        <w:rPr>
-          <w:rFonts w:ascii="仿宋" w:eastAsia="仿宋" w:hAnsi="仿宋" w:hint="eastAsia"/>
-          <w:b/>
-          <w:bCs/>
-          <w:sz w:val="28"/>
-          <w:szCs w:val="28"/>
-        </w:rPr>
-        <w:t>栈</w:t>
-      </w:r>
-      <w:proofErr w:type="gramEnd"/>
-      <w:r>
-        <w:rPr>
-          <w:rFonts w:ascii="仿宋" w:eastAsia="仿宋" w:hAnsi="仿宋" w:hint="eastAsia"/>
-          <w:b/>
-          <w:bCs/>
-          <w:sz w:val="28"/>
-          <w:szCs w:val="28"/>
-        </w:rPr>
-        <w:t>后，删除对应元素，则Undo操作就失去目标了。</w:t>
+        <w:t>多元素的操作后续再考虑，目前看元素和关系的添加和删除必须考虑，不然操作不连贯会出问题。例如，如果多元素删除不考虑的话，当一个重命名操作入栈后，删除对应元素，则Undo操作就失去目标了。</w:t>
       </w:r>
     </w:p>
     <w:p>
@@ -184,248 +120,50 @@
           <w:sz w:val="28"/>
           <w:szCs w:val="28"/>
         </w:rPr>
-        <w:t>1，</w:t>
-      </w:r>
-      <w:proofErr w:type="spellStart"/>
+        <w:t>1，Undo,Redo两个固定大小的栈，目前默认大小各为100，既支持100步撤销、重做，已经能满足大部分需求，无限步骤的撤销、重做业务上没啥意义，还浪费内存。</w:t>
+      </w:r>
+    </w:p>
+    <w:p>
+      <w:pPr>
+        <w:rPr>
+          <w:rFonts w:ascii="仿宋" w:eastAsia="仿宋" w:hAnsi="仿宋"/>
+          <w:sz w:val="28"/>
+          <w:szCs w:val="28"/>
+        </w:rPr>
+      </w:pPr>
       <w:r>
         <w:rPr>
           <w:rFonts w:ascii="仿宋" w:eastAsia="仿宋" w:hAnsi="仿宋" w:hint="eastAsia"/>
           <w:sz w:val="28"/>
           <w:szCs w:val="28"/>
         </w:rPr>
-        <w:t>Undo,Redo</w:t>
-      </w:r>
-      <w:proofErr w:type="spellEnd"/>
+        <w:t>2，ICommand接口，内含Undo, Redo两个动作，用来封装所有的单元素执行和回撤动作，每次执行后，要把对应文档置为Dirty。</w:t>
+      </w:r>
+    </w:p>
+    <w:p>
+      <w:pPr>
+        <w:rPr>
+          <w:rFonts w:ascii="仿宋" w:eastAsia="仿宋" w:hAnsi="仿宋"/>
+          <w:sz w:val="28"/>
+          <w:szCs w:val="28"/>
+        </w:rPr>
+      </w:pPr>
       <w:r>
         <w:rPr>
           <w:rFonts w:ascii="仿宋" w:eastAsia="仿宋" w:hAnsi="仿宋" w:hint="eastAsia"/>
           <w:sz w:val="28"/>
           <w:szCs w:val="28"/>
         </w:rPr>
-        <w:t>两个固定大小的</w:t>
-      </w:r>
-      <w:proofErr w:type="gramStart"/>
+        <w:t>3，UndoRedoManager,全局单例，用来管理Undo、Redo两个固定栈和协同界面Undo、Redo按钮事件等操作。其中每个文档设置Undo,Redo固定栈各一个，以ModelDocument为Key,{Undo，Redo}为Value,用Dict存储。当文档切换时，根据CurrentDocument切换到对应的固</w:t>
+      </w:r>
       <w:r>
         <w:rPr>
           <w:rFonts w:ascii="仿宋" w:eastAsia="仿宋" w:hAnsi="仿宋" w:hint="eastAsia"/>
           <w:sz w:val="28"/>
           <w:szCs w:val="28"/>
         </w:rPr>
-        <w:t>栈</w:t>
-      </w:r>
-      <w:proofErr w:type="gramEnd"/>
-      <w:r>
-        <w:rPr>
-          <w:rFonts w:ascii="仿宋" w:eastAsia="仿宋" w:hAnsi="仿宋" w:hint="eastAsia"/>
-          <w:sz w:val="28"/>
-          <w:szCs w:val="28"/>
-        </w:rPr>
-        <w:t>，目前默认大小各为100，既支持100步撤销、重做，已经能满足大部分需求，无限步骤的撤销、重做业务上没啥意义，还浪费内存。</w:t>
-      </w:r>
-    </w:p>
-    <w:p>
-      <w:pPr>
-        <w:rPr>
-          <w:rFonts w:ascii="仿宋" w:eastAsia="仿宋" w:hAnsi="仿宋"/>
-          <w:sz w:val="28"/>
-          <w:szCs w:val="28"/>
-        </w:rPr>
-      </w:pPr>
-      <w:r>
-        <w:rPr>
-          <w:rFonts w:ascii="仿宋" w:eastAsia="仿宋" w:hAnsi="仿宋" w:hint="eastAsia"/>
-          <w:sz w:val="28"/>
-          <w:szCs w:val="28"/>
-        </w:rPr>
-        <w:t>2，</w:t>
-      </w:r>
-      <w:proofErr w:type="spellStart"/>
-      <w:r>
-        <w:rPr>
-          <w:rFonts w:ascii="仿宋" w:eastAsia="仿宋" w:hAnsi="仿宋" w:hint="eastAsia"/>
-          <w:sz w:val="28"/>
-          <w:szCs w:val="28"/>
-        </w:rPr>
-        <w:t>ICommand</w:t>
-      </w:r>
-      <w:proofErr w:type="spellEnd"/>
-      <w:r>
-        <w:rPr>
-          <w:rFonts w:ascii="仿宋" w:eastAsia="仿宋" w:hAnsi="仿宋" w:hint="eastAsia"/>
-          <w:sz w:val="28"/>
-          <w:szCs w:val="28"/>
-        </w:rPr>
-        <w:t>接口，内含Undo, Redo两个动作，用来封装所有的单元素执行和回撤动作，每次执行后，要把对应文档置为Dirty。</w:t>
-      </w:r>
-    </w:p>
-    <w:p>
-      <w:pPr>
-        <w:rPr>
-          <w:rFonts w:ascii="仿宋" w:eastAsia="仿宋" w:hAnsi="仿宋"/>
-          <w:sz w:val="28"/>
-          <w:szCs w:val="28"/>
-        </w:rPr>
-      </w:pPr>
-      <w:r>
-        <w:rPr>
-          <w:rFonts w:ascii="仿宋" w:eastAsia="仿宋" w:hAnsi="仿宋" w:hint="eastAsia"/>
-          <w:sz w:val="28"/>
-          <w:szCs w:val="28"/>
-        </w:rPr>
-        <w:t>3，</w:t>
-      </w:r>
-      <w:proofErr w:type="spellStart"/>
-      <w:r>
-        <w:rPr>
-          <w:rFonts w:ascii="仿宋" w:eastAsia="仿宋" w:hAnsi="仿宋" w:hint="eastAsia"/>
-          <w:sz w:val="28"/>
-          <w:szCs w:val="28"/>
-        </w:rPr>
-        <w:t>UndoRedoManager</w:t>
-      </w:r>
-      <w:proofErr w:type="spellEnd"/>
-      <w:r>
-        <w:rPr>
-          <w:rFonts w:ascii="仿宋" w:eastAsia="仿宋" w:hAnsi="仿宋" w:hint="eastAsia"/>
-          <w:sz w:val="28"/>
-          <w:szCs w:val="28"/>
-        </w:rPr>
-        <w:t>,全局单例，用来管理Undo、Redo两个固定</w:t>
-      </w:r>
-      <w:proofErr w:type="gramStart"/>
-      <w:r>
-        <w:rPr>
-          <w:rFonts w:ascii="仿宋" w:eastAsia="仿宋" w:hAnsi="仿宋" w:hint="eastAsia"/>
-          <w:sz w:val="28"/>
-          <w:szCs w:val="28"/>
-        </w:rPr>
-        <w:t>栈</w:t>
-      </w:r>
-      <w:proofErr w:type="gramEnd"/>
-      <w:r>
-        <w:rPr>
-          <w:rFonts w:ascii="仿宋" w:eastAsia="仿宋" w:hAnsi="仿宋" w:hint="eastAsia"/>
-          <w:sz w:val="28"/>
-          <w:szCs w:val="28"/>
-        </w:rPr>
-        <w:t>和协同界面Undo、Redo按钮事件等操作。其中每个文档设置</w:t>
-      </w:r>
-      <w:proofErr w:type="spellStart"/>
-      <w:r>
-        <w:rPr>
-          <w:rFonts w:ascii="仿宋" w:eastAsia="仿宋" w:hAnsi="仿宋" w:hint="eastAsia"/>
-          <w:sz w:val="28"/>
-          <w:szCs w:val="28"/>
-        </w:rPr>
-        <w:t>Undo,Redo</w:t>
-      </w:r>
-      <w:proofErr w:type="spellEnd"/>
-      <w:r>
-        <w:rPr>
-          <w:rFonts w:ascii="仿宋" w:eastAsia="仿宋" w:hAnsi="仿宋" w:hint="eastAsia"/>
-          <w:sz w:val="28"/>
-          <w:szCs w:val="28"/>
-        </w:rPr>
-        <w:t>固定</w:t>
-      </w:r>
-      <w:proofErr w:type="gramStart"/>
-      <w:r>
-        <w:rPr>
-          <w:rFonts w:ascii="仿宋" w:eastAsia="仿宋" w:hAnsi="仿宋" w:hint="eastAsia"/>
-          <w:sz w:val="28"/>
-          <w:szCs w:val="28"/>
-        </w:rPr>
-        <w:t>栈</w:t>
-      </w:r>
-      <w:proofErr w:type="gramEnd"/>
-      <w:r>
-        <w:rPr>
-          <w:rFonts w:ascii="仿宋" w:eastAsia="仿宋" w:hAnsi="仿宋" w:hint="eastAsia"/>
-          <w:sz w:val="28"/>
-          <w:szCs w:val="28"/>
-        </w:rPr>
-        <w:t>各一个，以</w:t>
-      </w:r>
-      <w:proofErr w:type="spellStart"/>
-      <w:r>
-        <w:rPr>
-          <w:rFonts w:ascii="仿宋" w:eastAsia="仿宋" w:hAnsi="仿宋" w:hint="eastAsia"/>
-          <w:sz w:val="28"/>
-          <w:szCs w:val="28"/>
-        </w:rPr>
-        <w:t>ModelDocument</w:t>
-      </w:r>
-      <w:proofErr w:type="spellEnd"/>
-      <w:r>
-        <w:rPr>
-          <w:rFonts w:ascii="仿宋" w:eastAsia="仿宋" w:hAnsi="仿宋" w:hint="eastAsia"/>
-          <w:sz w:val="28"/>
-          <w:szCs w:val="28"/>
-        </w:rPr>
-        <w:t>为Key,{Undo，Redo}为Value,用</w:t>
-      </w:r>
-      <w:proofErr w:type="spellStart"/>
-      <w:r>
-        <w:rPr>
-          <w:rFonts w:ascii="仿宋" w:eastAsia="仿宋" w:hAnsi="仿宋" w:hint="eastAsia"/>
-          <w:sz w:val="28"/>
-          <w:szCs w:val="28"/>
-        </w:rPr>
-        <w:t>Dict</w:t>
-      </w:r>
-      <w:proofErr w:type="spellEnd"/>
-      <w:r>
-        <w:rPr>
-          <w:rFonts w:ascii="仿宋" w:eastAsia="仿宋" w:hAnsi="仿宋" w:hint="eastAsia"/>
-          <w:sz w:val="28"/>
-          <w:szCs w:val="28"/>
-        </w:rPr>
-        <w:t>存储。当文档切换时，根据</w:t>
-      </w:r>
-      <w:proofErr w:type="spellStart"/>
-      <w:r>
-        <w:rPr>
-          <w:rFonts w:ascii="仿宋" w:eastAsia="仿宋" w:hAnsi="仿宋" w:hint="eastAsia"/>
-          <w:sz w:val="28"/>
-          <w:szCs w:val="28"/>
-        </w:rPr>
-        <w:t>CurrentDocument</w:t>
-      </w:r>
-      <w:proofErr w:type="spellEnd"/>
-      <w:r>
-        <w:rPr>
-          <w:rFonts w:ascii="仿宋" w:eastAsia="仿宋" w:hAnsi="仿宋" w:hint="eastAsia"/>
-          <w:sz w:val="28"/>
-          <w:szCs w:val="28"/>
-        </w:rPr>
-        <w:t>切换到对应的固</w:t>
-      </w:r>
-      <w:r>
-        <w:rPr>
-          <w:rFonts w:ascii="仿宋" w:eastAsia="仿宋" w:hAnsi="仿宋" w:hint="eastAsia"/>
-          <w:sz w:val="28"/>
-          <w:szCs w:val="28"/>
-        </w:rPr>
         <w:lastRenderedPageBreak/>
-        <w:t>定</w:t>
-      </w:r>
-      <w:proofErr w:type="gramStart"/>
-      <w:r>
-        <w:rPr>
-          <w:rFonts w:ascii="仿宋" w:eastAsia="仿宋" w:hAnsi="仿宋" w:hint="eastAsia"/>
-          <w:sz w:val="28"/>
-          <w:szCs w:val="28"/>
-        </w:rPr>
-        <w:t>栈</w:t>
-      </w:r>
-      <w:proofErr w:type="gramEnd"/>
-      <w:r>
-        <w:rPr>
-          <w:rFonts w:ascii="仿宋" w:eastAsia="仿宋" w:hAnsi="仿宋" w:hint="eastAsia"/>
-          <w:sz w:val="28"/>
-          <w:szCs w:val="28"/>
-        </w:rPr>
-        <w:t>,并重置界面按钮状态。</w:t>
+        <w:t>定栈,并重置界面按钮状态。</w:t>
       </w:r>
     </w:p>
     <w:p>
@@ -460,288 +198,54 @@
           <w:sz w:val="28"/>
           <w:szCs w:val="28"/>
         </w:rPr>
-        <w:t>1， 所有单元素完成操作的程序点，将相关上下文数据封装到</w:t>
-      </w:r>
-      <w:proofErr w:type="spellStart"/>
+        <w:t>1， 所有单元素完成操作的程序点，将相关上下文数据封装到ICommand中，然后Push进入Undo栈（由于是固定栈，所以当元素个数大于固定值时(默认100)，自动替换栈底元素），</w:t>
+      </w:r>
+      <w:commentRangeStart w:id="0"/>
       <w:r>
         <w:rPr>
           <w:rFonts w:ascii="仿宋" w:eastAsia="仿宋" w:hAnsi="仿宋" w:hint="eastAsia"/>
           <w:sz w:val="28"/>
           <w:szCs w:val="28"/>
         </w:rPr>
-        <w:t>ICommand</w:t>
-      </w:r>
-      <w:proofErr w:type="spellEnd"/>
+        <w:t>同时清空Redo栈。</w:t>
+      </w:r>
+      <w:commentRangeEnd w:id="0"/>
+      <w:r>
+        <w:commentReference w:id="0"/>
+      </w:r>
+    </w:p>
+    <w:p>
+      <w:pPr>
+        <w:rPr>
+          <w:rFonts w:ascii="仿宋" w:eastAsia="仿宋" w:hAnsi="仿宋"/>
+          <w:sz w:val="28"/>
+          <w:szCs w:val="28"/>
+        </w:rPr>
+      </w:pPr>
       <w:r>
         <w:rPr>
           <w:rFonts w:ascii="仿宋" w:eastAsia="仿宋" w:hAnsi="仿宋" w:hint="eastAsia"/>
           <w:sz w:val="28"/>
           <w:szCs w:val="28"/>
         </w:rPr>
-        <w:t>中，然后Push进入Undo</w:t>
-      </w:r>
-      <w:proofErr w:type="gramStart"/>
+        <w:t>2， 当点击Undo按钮时，Pop出Undo栈栈顶ICommand元素，然后执行Undo接口，回归对应操作，最后将ICommand元素Push进入Redo栈。</w:t>
+      </w:r>
+    </w:p>
+    <w:p>
+      <w:pPr>
+        <w:rPr>
+          <w:rFonts w:ascii="仿宋" w:eastAsia="仿宋" w:hAnsi="仿宋"/>
+          <w:sz w:val="28"/>
+          <w:szCs w:val="28"/>
+        </w:rPr>
+      </w:pPr>
       <w:r>
         <w:rPr>
           <w:rFonts w:ascii="仿宋" w:eastAsia="仿宋" w:hAnsi="仿宋" w:hint="eastAsia"/>
           <w:sz w:val="28"/>
           <w:szCs w:val="28"/>
         </w:rPr>
-        <w:t>栈</w:t>
-      </w:r>
-      <w:proofErr w:type="gramEnd"/>
-      <w:r>
-        <w:rPr>
-          <w:rFonts w:ascii="仿宋" w:eastAsia="仿宋" w:hAnsi="仿宋" w:hint="eastAsia"/>
-          <w:sz w:val="28"/>
-          <w:szCs w:val="28"/>
-        </w:rPr>
-        <w:t>（由于是固定</w:t>
-      </w:r>
-      <w:proofErr w:type="gramStart"/>
-      <w:r>
-        <w:rPr>
-          <w:rFonts w:ascii="仿宋" w:eastAsia="仿宋" w:hAnsi="仿宋" w:hint="eastAsia"/>
-          <w:sz w:val="28"/>
-          <w:szCs w:val="28"/>
-        </w:rPr>
-        <w:t>栈</w:t>
-      </w:r>
-      <w:proofErr w:type="gramEnd"/>
-      <w:r>
-        <w:rPr>
-          <w:rFonts w:ascii="仿宋" w:eastAsia="仿宋" w:hAnsi="仿宋" w:hint="eastAsia"/>
-          <w:sz w:val="28"/>
-          <w:szCs w:val="28"/>
-        </w:rPr>
-        <w:t>，所以当元素个数大于固定值时(默认100)，自动替换</w:t>
-      </w:r>
-      <w:proofErr w:type="gramStart"/>
-      <w:r>
-        <w:rPr>
-          <w:rFonts w:ascii="仿宋" w:eastAsia="仿宋" w:hAnsi="仿宋" w:hint="eastAsia"/>
-          <w:sz w:val="28"/>
-          <w:szCs w:val="28"/>
-        </w:rPr>
-        <w:t>栈</w:t>
-      </w:r>
-      <w:proofErr w:type="gramEnd"/>
-      <w:r>
-        <w:rPr>
-          <w:rFonts w:ascii="仿宋" w:eastAsia="仿宋" w:hAnsi="仿宋" w:hint="eastAsia"/>
-          <w:sz w:val="28"/>
-          <w:szCs w:val="28"/>
-        </w:rPr>
-        <w:t>底元素），</w:t>
-      </w:r>
-      <w:commentRangeStart w:id="0"/>
-      <w:r>
-        <w:rPr>
-          <w:rFonts w:ascii="仿宋" w:eastAsia="仿宋" w:hAnsi="仿宋" w:hint="eastAsia"/>
-          <w:sz w:val="28"/>
-          <w:szCs w:val="28"/>
-        </w:rPr>
-        <w:t>同时清空Redo</w:t>
-      </w:r>
-      <w:proofErr w:type="gramStart"/>
-      <w:r>
-        <w:rPr>
-          <w:rFonts w:ascii="仿宋" w:eastAsia="仿宋" w:hAnsi="仿宋" w:hint="eastAsia"/>
-          <w:sz w:val="28"/>
-          <w:szCs w:val="28"/>
-        </w:rPr>
-        <w:t>栈</w:t>
-      </w:r>
-      <w:proofErr w:type="gramEnd"/>
-      <w:r>
-        <w:rPr>
-          <w:rFonts w:ascii="仿宋" w:eastAsia="仿宋" w:hAnsi="仿宋" w:hint="eastAsia"/>
-          <w:sz w:val="28"/>
-          <w:szCs w:val="28"/>
-        </w:rPr>
-        <w:t>。</w:t>
-      </w:r>
-      <w:commentRangeEnd w:id="0"/>
-      <w:r>
-        <w:commentReference w:id="0"/>
-      </w:r>
-    </w:p>
-    <w:p>
-      <w:pPr>
-        <w:rPr>
-          <w:rFonts w:ascii="仿宋" w:eastAsia="仿宋" w:hAnsi="仿宋"/>
-          <w:sz w:val="28"/>
-          <w:szCs w:val="28"/>
-        </w:rPr>
-      </w:pPr>
-      <w:r>
-        <w:rPr>
-          <w:rFonts w:ascii="仿宋" w:eastAsia="仿宋" w:hAnsi="仿宋" w:hint="eastAsia"/>
-          <w:sz w:val="28"/>
-          <w:szCs w:val="28"/>
-        </w:rPr>
-        <w:t>2， 当点击Undo按钮时，Pop出Undo</w:t>
-      </w:r>
-      <w:proofErr w:type="gramStart"/>
-      <w:r>
-        <w:rPr>
-          <w:rFonts w:ascii="仿宋" w:eastAsia="仿宋" w:hAnsi="仿宋" w:hint="eastAsia"/>
-          <w:sz w:val="28"/>
-          <w:szCs w:val="28"/>
-        </w:rPr>
-        <w:t>栈栈</w:t>
-      </w:r>
-      <w:proofErr w:type="gramEnd"/>
-      <w:r>
-        <w:rPr>
-          <w:rFonts w:ascii="仿宋" w:eastAsia="仿宋" w:hAnsi="仿宋" w:hint="eastAsia"/>
-          <w:sz w:val="28"/>
-          <w:szCs w:val="28"/>
-        </w:rPr>
-        <w:t>顶</w:t>
-      </w:r>
-      <w:proofErr w:type="spellStart"/>
-      <w:r>
-        <w:rPr>
-          <w:rFonts w:ascii="仿宋" w:eastAsia="仿宋" w:hAnsi="仿宋" w:hint="eastAsia"/>
-          <w:sz w:val="28"/>
-          <w:szCs w:val="28"/>
-        </w:rPr>
-        <w:t>ICommand</w:t>
-      </w:r>
-      <w:proofErr w:type="spellEnd"/>
-      <w:r>
-        <w:rPr>
-          <w:rFonts w:ascii="仿宋" w:eastAsia="仿宋" w:hAnsi="仿宋" w:hint="eastAsia"/>
-          <w:sz w:val="28"/>
-          <w:szCs w:val="28"/>
-        </w:rPr>
-        <w:t>元素，然后执行Undo接口，回归对应操作，最后将</w:t>
-      </w:r>
-      <w:proofErr w:type="spellStart"/>
-      <w:r>
-        <w:rPr>
-          <w:rFonts w:ascii="仿宋" w:eastAsia="仿宋" w:hAnsi="仿宋" w:hint="eastAsia"/>
-          <w:sz w:val="28"/>
-          <w:szCs w:val="28"/>
-        </w:rPr>
-        <w:t>ICommand</w:t>
-      </w:r>
-      <w:proofErr w:type="spellEnd"/>
-      <w:r>
-        <w:rPr>
-          <w:rFonts w:ascii="仿宋" w:eastAsia="仿宋" w:hAnsi="仿宋" w:hint="eastAsia"/>
-          <w:sz w:val="28"/>
-          <w:szCs w:val="28"/>
-        </w:rPr>
-        <w:t>元素Push进入Redo</w:t>
-      </w:r>
-      <w:proofErr w:type="gramStart"/>
-      <w:r>
-        <w:rPr>
-          <w:rFonts w:ascii="仿宋" w:eastAsia="仿宋" w:hAnsi="仿宋" w:hint="eastAsia"/>
-          <w:sz w:val="28"/>
-          <w:szCs w:val="28"/>
-        </w:rPr>
-        <w:t>栈</w:t>
-      </w:r>
-      <w:proofErr w:type="gramEnd"/>
-      <w:r>
-        <w:rPr>
-          <w:rFonts w:ascii="仿宋" w:eastAsia="仿宋" w:hAnsi="仿宋" w:hint="eastAsia"/>
-          <w:sz w:val="28"/>
-          <w:szCs w:val="28"/>
-        </w:rPr>
-        <w:t>。</w:t>
-      </w:r>
-    </w:p>
-    <w:p>
-      <w:pPr>
-        <w:rPr>
-          <w:rFonts w:ascii="仿宋" w:eastAsia="仿宋" w:hAnsi="仿宋"/>
-          <w:sz w:val="28"/>
-          <w:szCs w:val="28"/>
-        </w:rPr>
-      </w:pPr>
-      <w:r>
-        <w:rPr>
-          <w:rFonts w:ascii="仿宋" w:eastAsia="仿宋" w:hAnsi="仿宋" w:hint="eastAsia"/>
-          <w:sz w:val="28"/>
-          <w:szCs w:val="28"/>
-        </w:rPr>
-        <w:t>3， 当点击Redo按钮时，Pop出Redo</w:t>
-      </w:r>
-      <w:proofErr w:type="gramStart"/>
-      <w:r>
-        <w:rPr>
-          <w:rFonts w:ascii="仿宋" w:eastAsia="仿宋" w:hAnsi="仿宋" w:hint="eastAsia"/>
-          <w:sz w:val="28"/>
-          <w:szCs w:val="28"/>
-        </w:rPr>
-        <w:t>栈栈</w:t>
-      </w:r>
-      <w:proofErr w:type="gramEnd"/>
-      <w:r>
-        <w:rPr>
-          <w:rFonts w:ascii="仿宋" w:eastAsia="仿宋" w:hAnsi="仿宋" w:hint="eastAsia"/>
-          <w:sz w:val="28"/>
-          <w:szCs w:val="28"/>
-        </w:rPr>
-        <w:t>顶</w:t>
-      </w:r>
-      <w:proofErr w:type="spellStart"/>
-      <w:r>
-        <w:rPr>
-          <w:rFonts w:ascii="仿宋" w:eastAsia="仿宋" w:hAnsi="仿宋" w:hint="eastAsia"/>
-          <w:sz w:val="28"/>
-          <w:szCs w:val="28"/>
-        </w:rPr>
-        <w:t>ICommand</w:t>
-      </w:r>
-      <w:proofErr w:type="spellEnd"/>
-      <w:r>
-        <w:rPr>
-          <w:rFonts w:ascii="仿宋" w:eastAsia="仿宋" w:hAnsi="仿宋" w:hint="eastAsia"/>
-          <w:sz w:val="28"/>
-          <w:szCs w:val="28"/>
-        </w:rPr>
-        <w:t>元素然后执行Redo接口，执行对应操作，最后将</w:t>
-      </w:r>
-      <w:proofErr w:type="spellStart"/>
-      <w:r>
-        <w:rPr>
-          <w:rFonts w:ascii="仿宋" w:eastAsia="仿宋" w:hAnsi="仿宋" w:hint="eastAsia"/>
-          <w:sz w:val="28"/>
-          <w:szCs w:val="28"/>
-        </w:rPr>
-        <w:t>ICommand</w:t>
-      </w:r>
-      <w:proofErr w:type="spellEnd"/>
-      <w:r>
-        <w:rPr>
-          <w:rFonts w:ascii="仿宋" w:eastAsia="仿宋" w:hAnsi="仿宋" w:hint="eastAsia"/>
-          <w:sz w:val="28"/>
-          <w:szCs w:val="28"/>
-        </w:rPr>
-        <w:t>元素Push进入Undo</w:t>
-      </w:r>
-      <w:proofErr w:type="gramStart"/>
-      <w:r>
-        <w:rPr>
-          <w:rFonts w:ascii="仿宋" w:eastAsia="仿宋" w:hAnsi="仿宋" w:hint="eastAsia"/>
-          <w:sz w:val="28"/>
-          <w:szCs w:val="28"/>
-        </w:rPr>
-        <w:t>栈</w:t>
-      </w:r>
-      <w:proofErr w:type="gramEnd"/>
-      <w:r>
-        <w:rPr>
-          <w:rFonts w:ascii="仿宋" w:eastAsia="仿宋" w:hAnsi="仿宋" w:hint="eastAsia"/>
-          <w:sz w:val="28"/>
-          <w:szCs w:val="28"/>
-        </w:rPr>
-        <w:t>。</w:t>
+        <w:t>3， 当点击Redo按钮时，Pop出Redo栈栈顶ICommand元素然后执行Redo接口，执行对应操作，最后将ICommand元素Push进入Undo栈。</w:t>
       </w:r>
     </w:p>
     <w:p>
@@ -779,97 +283,7 @@
           <w:sz w:val="28"/>
           <w:szCs w:val="28"/>
         </w:rPr>
-        <w:t>当Undo</w:t>
-      </w:r>
-      <w:proofErr w:type="gramStart"/>
-      <w:r>
-        <w:rPr>
-          <w:rFonts w:ascii="仿宋" w:eastAsia="仿宋" w:hAnsi="仿宋" w:hint="eastAsia"/>
-          <w:sz w:val="28"/>
-          <w:szCs w:val="28"/>
-        </w:rPr>
-        <w:t>栈</w:t>
-      </w:r>
-      <w:proofErr w:type="gramEnd"/>
-      <w:r>
-        <w:rPr>
-          <w:rFonts w:ascii="仿宋" w:eastAsia="仿宋" w:hAnsi="仿宋" w:hint="eastAsia"/>
-          <w:sz w:val="28"/>
-          <w:szCs w:val="28"/>
-        </w:rPr>
-        <w:t>由空变不空时，Undo按钮Enable;当Undo</w:t>
-      </w:r>
-      <w:proofErr w:type="gramStart"/>
-      <w:r>
-        <w:rPr>
-          <w:rFonts w:ascii="仿宋" w:eastAsia="仿宋" w:hAnsi="仿宋" w:hint="eastAsia"/>
-          <w:sz w:val="28"/>
-          <w:szCs w:val="28"/>
-        </w:rPr>
-        <w:t>栈</w:t>
-      </w:r>
-      <w:proofErr w:type="gramEnd"/>
-      <w:r>
-        <w:rPr>
-          <w:rFonts w:ascii="仿宋" w:eastAsia="仿宋" w:hAnsi="仿宋" w:hint="eastAsia"/>
-          <w:sz w:val="28"/>
-          <w:szCs w:val="28"/>
-        </w:rPr>
-        <w:t>由不空变空时，Undo按钮Disable;当Redo</w:t>
-      </w:r>
-      <w:proofErr w:type="gramStart"/>
-      <w:r>
-        <w:rPr>
-          <w:rFonts w:ascii="仿宋" w:eastAsia="仿宋" w:hAnsi="仿宋" w:hint="eastAsia"/>
-          <w:sz w:val="28"/>
-          <w:szCs w:val="28"/>
-        </w:rPr>
-        <w:t>栈</w:t>
-      </w:r>
-      <w:proofErr w:type="gramEnd"/>
-      <w:r>
-        <w:rPr>
-          <w:rFonts w:ascii="仿宋" w:eastAsia="仿宋" w:hAnsi="仿宋" w:hint="eastAsia"/>
-          <w:sz w:val="28"/>
-          <w:szCs w:val="28"/>
-        </w:rPr>
-        <w:t>由空变不空时，Redo按钮Enable;当Redo</w:t>
-      </w:r>
-      <w:proofErr w:type="gramStart"/>
-      <w:r>
-        <w:rPr>
-          <w:rFonts w:ascii="仿宋" w:eastAsia="仿宋" w:hAnsi="仿宋" w:hint="eastAsia"/>
-          <w:sz w:val="28"/>
-          <w:szCs w:val="28"/>
-        </w:rPr>
-        <w:t>栈</w:t>
-      </w:r>
-      <w:proofErr w:type="gramEnd"/>
-      <w:r>
-        <w:rPr>
-          <w:rFonts w:ascii="仿宋" w:eastAsia="仿宋" w:hAnsi="仿宋" w:hint="eastAsia"/>
-          <w:sz w:val="28"/>
-          <w:szCs w:val="28"/>
-        </w:rPr>
-        <w:t>由不空变空时，Redo按钮Disable;以上四种操作，由</w:t>
-      </w:r>
-      <w:proofErr w:type="spellStart"/>
-      <w:r>
-        <w:rPr>
-          <w:rFonts w:ascii="仿宋" w:eastAsia="仿宋" w:hAnsi="仿宋" w:hint="eastAsia"/>
-          <w:sz w:val="28"/>
-          <w:szCs w:val="28"/>
-        </w:rPr>
-        <w:t>UndoRedoEvent</w:t>
-      </w:r>
-      <w:proofErr w:type="spellEnd"/>
-      <w:r>
-        <w:rPr>
-          <w:rFonts w:ascii="仿宋" w:eastAsia="仿宋" w:hAnsi="仿宋" w:hint="eastAsia"/>
-          <w:sz w:val="28"/>
-          <w:szCs w:val="28"/>
-        </w:rPr>
-        <w:t>的四种事件通知主界面</w:t>
+        <w:t>当Undo栈由空变不空时，Undo按钮Enable;当Undo栈由不空变空时，Undo按钮Disable;当Redo栈由空变不空时，Redo按钮Enable;当Redo栈由不空变空时，Redo按钮Disable;以上四种操作，由UndoRedoEvent的四种事件通知主界面</w:t>
       </w:r>
     </w:p>
     <w:p>
@@ -890,25 +304,7 @@
           <w:sz w:val="28"/>
           <w:szCs w:val="28"/>
         </w:rPr>
-        <w:t>在单元素的6种操作完成点，根据不同的操作类型封装</w:t>
-      </w:r>
-      <w:proofErr w:type="spellStart"/>
-      <w:r>
-        <w:rPr>
-          <w:rFonts w:ascii="仿宋" w:eastAsia="仿宋" w:hAnsi="仿宋" w:hint="eastAsia"/>
-          <w:sz w:val="28"/>
-          <w:szCs w:val="28"/>
-        </w:rPr>
-        <w:t>ICommand</w:t>
-      </w:r>
-      <w:proofErr w:type="spellEnd"/>
-      <w:r>
-        <w:rPr>
-          <w:rFonts w:ascii="仿宋" w:eastAsia="仿宋" w:hAnsi="仿宋" w:hint="eastAsia"/>
-          <w:sz w:val="28"/>
-          <w:szCs w:val="28"/>
-        </w:rPr>
-        <w:t>接口所需的各种信息：</w:t>
+        <w:t>在单元素的6种操作完成点，根据不同的操作类型封装ICommand接口所需的各种信息：</w:t>
       </w:r>
     </w:p>
     <w:tbl>
@@ -1066,7 +462,6 @@
                 <w:szCs w:val="24"/>
               </w:rPr>
             </w:pPr>
-            <w:proofErr w:type="spellStart"/>
             <w:r>
               <w:rPr>
                 <w:rFonts w:ascii="仿宋" w:eastAsia="仿宋" w:hAnsi="仿宋" w:hint="eastAsia"/>
@@ -1075,7 +470,6 @@
               </w:rPr>
               <w:t>ElementRenameCommand</w:t>
             </w:r>
-            <w:proofErr w:type="spellEnd"/>
           </w:p>
         </w:tc>
         <w:tc>
@@ -1091,7 +485,6 @@
                 <w:szCs w:val="24"/>
               </w:rPr>
             </w:pPr>
-            <w:proofErr w:type="spellStart"/>
             <w:r>
               <w:rPr>
                 <w:rFonts w:ascii="仿宋" w:eastAsia="仿宋" w:hAnsi="仿宋" w:hint="eastAsia"/>
@@ -1100,7 +493,6 @@
               </w:rPr>
               <w:t>MoveDsElement</w:t>
             </w:r>
-            <w:proofErr w:type="spellEnd"/>
           </w:p>
         </w:tc>
         <w:tc>
@@ -1198,7 +590,6 @@
                 <w:szCs w:val="24"/>
               </w:rPr>
             </w:pPr>
-            <w:proofErr w:type="spellStart"/>
             <w:r>
               <w:rPr>
                 <w:rFonts w:ascii="仿宋" w:eastAsia="仿宋" w:hAnsi="仿宋" w:hint="eastAsia"/>
@@ -1207,7 +598,6 @@
               </w:rPr>
               <w:t>MoveOpElement</w:t>
             </w:r>
-            <w:proofErr w:type="spellEnd"/>
           </w:p>
         </w:tc>
         <w:tc>
@@ -1306,7 +696,6 @@
                 <w:szCs w:val="24"/>
               </w:rPr>
             </w:pPr>
-            <w:proofErr w:type="spellStart"/>
             <w:r>
               <w:rPr>
                 <w:rFonts w:ascii="仿宋" w:eastAsia="仿宋" w:hAnsi="仿宋" w:hint="eastAsia"/>
@@ -1315,7 +704,6 @@
               </w:rPr>
               <w:t>MoveRsElement</w:t>
             </w:r>
-            <w:proofErr w:type="spellEnd"/>
           </w:p>
         </w:tc>
         <w:tc>
@@ -1407,7 +795,6 @@
                 <w:szCs w:val="24"/>
               </w:rPr>
             </w:pPr>
-            <w:proofErr w:type="spellStart"/>
             <w:r>
               <w:rPr>
                 <w:rFonts w:ascii="仿宋" w:eastAsia="仿宋" w:hAnsi="仿宋" w:hint="eastAsia"/>
@@ -1416,7 +803,6 @@
               </w:rPr>
               <w:t>ElementAddCommand</w:t>
             </w:r>
-            <w:proofErr w:type="spellEnd"/>
           </w:p>
         </w:tc>
         <w:tc>
@@ -1432,7 +818,6 @@
                 <w:szCs w:val="24"/>
               </w:rPr>
             </w:pPr>
-            <w:proofErr w:type="spellStart"/>
             <w:r>
               <w:rPr>
                 <w:rFonts w:ascii="仿宋" w:eastAsia="仿宋" w:hAnsi="仿宋" w:hint="eastAsia"/>
@@ -1441,7 +826,6 @@
               </w:rPr>
               <w:t>MoveDsElement</w:t>
             </w:r>
-            <w:proofErr w:type="spellEnd"/>
           </w:p>
         </w:tc>
         <w:tc>
@@ -1535,7 +919,6 @@
                 <w:szCs w:val="24"/>
               </w:rPr>
             </w:pPr>
-            <w:proofErr w:type="spellStart"/>
             <w:r>
               <w:rPr>
                 <w:rFonts w:ascii="仿宋" w:eastAsia="仿宋" w:hAnsi="仿宋" w:hint="eastAsia"/>
@@ -1544,7 +927,6 @@
               </w:rPr>
               <w:t>MoveOpElement</w:t>
             </w:r>
-            <w:proofErr w:type="spellEnd"/>
           </w:p>
         </w:tc>
         <w:tc>
@@ -1638,7 +1020,6 @@
                 <w:szCs w:val="24"/>
               </w:rPr>
             </w:pPr>
-            <w:proofErr w:type="spellStart"/>
             <w:r>
               <w:rPr>
                 <w:rFonts w:ascii="仿宋" w:eastAsia="仿宋" w:hAnsi="仿宋" w:hint="eastAsia"/>
@@ -1647,7 +1028,6 @@
               </w:rPr>
               <w:t>MoveRsElement</w:t>
             </w:r>
-            <w:proofErr w:type="spellEnd"/>
           </w:p>
         </w:tc>
         <w:tc>
@@ -1715,25 +1095,7 @@
                 <w:sz w:val="24"/>
                 <w:szCs w:val="24"/>
               </w:rPr>
-              <w:t>点击配置完成之后会添加</w:t>
-            </w:r>
-            <w:proofErr w:type="spellStart"/>
-            <w:r>
-              <w:rPr>
-                <w:rFonts w:ascii="仿宋" w:eastAsia="仿宋" w:hAnsi="仿宋" w:hint="eastAsia"/>
-                <w:sz w:val="24"/>
-                <w:szCs w:val="24"/>
-              </w:rPr>
-              <w:t>RsElement</w:t>
-            </w:r>
-            <w:proofErr w:type="spellEnd"/>
-            <w:r>
-              <w:rPr>
-                <w:rFonts w:ascii="仿宋" w:eastAsia="仿宋" w:hAnsi="仿宋" w:hint="eastAsia"/>
-                <w:sz w:val="24"/>
-                <w:szCs w:val="24"/>
-              </w:rPr>
-              <w:t>与关系</w:t>
+              <w:t>点击配置完成之后会添加RsElement与关系</w:t>
             </w:r>
           </w:p>
         </w:tc>
@@ -1756,7 +1118,6 @@
                 <w:szCs w:val="24"/>
               </w:rPr>
             </w:pPr>
-            <w:proofErr w:type="spellStart"/>
             <w:r>
               <w:rPr>
                 <w:rFonts w:ascii="仿宋" w:eastAsia="仿宋" w:hAnsi="仿宋" w:hint="eastAsia"/>
@@ -1765,7 +1126,6 @@
               </w:rPr>
               <w:t>ElementDeleteCommand</w:t>
             </w:r>
-            <w:proofErr w:type="spellEnd"/>
           </w:p>
         </w:tc>
         <w:tc>
@@ -1781,7 +1141,6 @@
                 <w:szCs w:val="24"/>
               </w:rPr>
             </w:pPr>
-            <w:proofErr w:type="spellStart"/>
             <w:r>
               <w:rPr>
                 <w:rFonts w:ascii="仿宋" w:eastAsia="仿宋" w:hAnsi="仿宋" w:hint="eastAsia"/>
@@ -1790,7 +1149,6 @@
               </w:rPr>
               <w:t>MoveDsElement</w:t>
             </w:r>
-            <w:proofErr w:type="spellEnd"/>
           </w:p>
         </w:tc>
         <w:tc>
@@ -1892,7 +1250,6 @@
                 <w:szCs w:val="24"/>
               </w:rPr>
             </w:pPr>
-            <w:proofErr w:type="spellStart"/>
             <w:r>
               <w:rPr>
                 <w:rFonts w:ascii="仿宋" w:eastAsia="仿宋" w:hAnsi="仿宋" w:hint="eastAsia"/>
@@ -1901,7 +1258,6 @@
               </w:rPr>
               <w:t>MoveOpElement</w:t>
             </w:r>
-            <w:proofErr w:type="spellEnd"/>
           </w:p>
         </w:tc>
         <w:tc>
@@ -1992,7 +1348,6 @@
                 <w:szCs w:val="24"/>
               </w:rPr>
             </w:pPr>
-            <w:proofErr w:type="spellStart"/>
             <w:r>
               <w:rPr>
                 <w:rFonts w:ascii="仿宋" w:eastAsia="仿宋" w:hAnsi="仿宋" w:hint="eastAsia"/>
@@ -2001,7 +1356,6 @@
               </w:rPr>
               <w:t>RelationAddCommand</w:t>
             </w:r>
-            <w:proofErr w:type="spellEnd"/>
           </w:p>
         </w:tc>
         <w:tc>
@@ -2017,7 +1371,6 @@
                 <w:szCs w:val="24"/>
               </w:rPr>
             </w:pPr>
-            <w:proofErr w:type="spellStart"/>
             <w:r>
               <w:rPr>
                 <w:rFonts w:ascii="仿宋" w:eastAsia="仿宋" w:hAnsi="仿宋" w:hint="eastAsia"/>
@@ -2026,7 +1379,6 @@
               </w:rPr>
               <w:t>ModelRelation</w:t>
             </w:r>
-            <w:proofErr w:type="spellEnd"/>
           </w:p>
         </w:tc>
         <w:tc>
@@ -2108,7 +1460,6 @@
                 <w:szCs w:val="24"/>
               </w:rPr>
             </w:pPr>
-            <w:proofErr w:type="spellStart"/>
             <w:r>
               <w:rPr>
                 <w:rFonts w:ascii="仿宋" w:eastAsia="仿宋" w:hAnsi="仿宋" w:hint="eastAsia"/>
@@ -2117,7 +1468,6 @@
               </w:rPr>
               <w:t>RelationDeleteCommand</w:t>
             </w:r>
-            <w:proofErr w:type="spellEnd"/>
           </w:p>
         </w:tc>
         <w:tc>
@@ -2133,7 +1483,6 @@
                 <w:szCs w:val="24"/>
               </w:rPr>
             </w:pPr>
-            <w:proofErr w:type="spellStart"/>
             <w:r>
               <w:rPr>
                 <w:rFonts w:ascii="仿宋" w:eastAsia="仿宋" w:hAnsi="仿宋" w:hint="eastAsia"/>
@@ -2142,7 +1491,6 @@
               </w:rPr>
               <w:t>ModelRelation</w:t>
             </w:r>
-            <w:proofErr w:type="spellEnd"/>
           </w:p>
         </w:tc>
         <w:tc>
@@ -2225,7 +1573,6 @@
                 <w:szCs w:val="24"/>
               </w:rPr>
             </w:pPr>
-            <w:proofErr w:type="spellStart"/>
             <w:r>
               <w:rPr>
                 <w:rFonts w:ascii="仿宋" w:eastAsia="仿宋" w:hAnsi="仿宋" w:hint="eastAsia"/>
@@ -2234,7 +1581,6 @@
               </w:rPr>
               <w:t>ElementMoveCommand</w:t>
             </w:r>
-            <w:proofErr w:type="spellEnd"/>
           </w:p>
         </w:tc>
         <w:tc>
@@ -2250,7 +1596,6 @@
                 <w:szCs w:val="24"/>
               </w:rPr>
             </w:pPr>
-            <w:proofErr w:type="spellStart"/>
             <w:r>
               <w:rPr>
                 <w:rFonts w:ascii="仿宋" w:eastAsia="仿宋" w:hAnsi="仿宋" w:hint="eastAsia"/>
@@ -2259,7 +1604,6 @@
               </w:rPr>
               <w:t>MoveDsElement</w:t>
             </w:r>
-            <w:proofErr w:type="spellEnd"/>
           </w:p>
         </w:tc>
         <w:tc>
@@ -2363,7 +1707,6 @@
                 <w:szCs w:val="24"/>
               </w:rPr>
             </w:pPr>
-            <w:proofErr w:type="spellStart"/>
             <w:r>
               <w:rPr>
                 <w:rFonts w:ascii="仿宋" w:eastAsia="仿宋" w:hAnsi="仿宋" w:hint="eastAsia"/>
@@ -2372,7 +1715,6 @@
               </w:rPr>
               <w:t>MoveOpElement</w:t>
             </w:r>
-            <w:proofErr w:type="spellEnd"/>
           </w:p>
         </w:tc>
         <w:tc>
@@ -2469,7 +1811,6 @@
                 <w:szCs w:val="24"/>
               </w:rPr>
             </w:pPr>
-            <w:proofErr w:type="spellStart"/>
             <w:r>
               <w:rPr>
                 <w:rFonts w:ascii="仿宋" w:eastAsia="仿宋" w:hAnsi="仿宋" w:hint="eastAsia"/>
@@ -2478,7 +1819,6 @@
               </w:rPr>
               <w:t>MoveRsElement</w:t>
             </w:r>
-            <w:proofErr w:type="spellEnd"/>
           </w:p>
         </w:tc>
         <w:tc>
@@ -2559,25 +1899,7 @@
           <w:sz w:val="28"/>
           <w:szCs w:val="28"/>
         </w:rPr>
-        <w:t>6, 具体的Command类的构造函数，</w:t>
-      </w:r>
-      <w:proofErr w:type="spellStart"/>
-      <w:r>
-        <w:rPr>
-          <w:rFonts w:ascii="仿宋" w:eastAsia="仿宋" w:hAnsi="仿宋" w:hint="eastAsia"/>
-          <w:sz w:val="28"/>
-          <w:szCs w:val="28"/>
-        </w:rPr>
-        <w:t>Undo,Redo</w:t>
-      </w:r>
-      <w:proofErr w:type="spellEnd"/>
-      <w:r>
-        <w:rPr>
-          <w:rFonts w:ascii="仿宋" w:eastAsia="仿宋" w:hAnsi="仿宋" w:hint="eastAsia"/>
-          <w:sz w:val="28"/>
-          <w:szCs w:val="28"/>
-        </w:rPr>
-        <w:t>执行逻辑依赖与具体的业务，同时要谨慎选择Command类的插入点。</w:t>
+        <w:t>6, 具体的Command类的构造函数，Undo,Redo执行逻辑依赖与具体的业务，同时要谨慎选择Command类的插入点。</w:t>
       </w:r>
     </w:p>
     <w:p>
@@ -2623,7 +1945,6 @@
           <w:szCs w:val="28"/>
         </w:rPr>
       </w:pPr>
-      <w:proofErr w:type="spellStart"/>
       <w:r>
         <w:rPr>
           <w:rFonts w:ascii="仿宋" w:eastAsia="仿宋" w:hAnsi="仿宋"/>
@@ -2638,193 +1959,82 @@
           <w:sz w:val="28"/>
           <w:szCs w:val="28"/>
         </w:rPr>
-        <w:t>.cs</w:t>
-      </w:r>
-      <w:proofErr w:type="spellEnd"/>
+        <w:t>.cs,  UndoRedo固定栈,双链表实现</w:t>
+      </w:r>
+    </w:p>
+    <w:p>
+      <w:pPr>
+        <w:rPr>
+          <w:rFonts w:ascii="仿宋" w:eastAsia="仿宋" w:hAnsi="仿宋"/>
+          <w:sz w:val="28"/>
+          <w:szCs w:val="28"/>
+        </w:rPr>
+      </w:pPr>
+      <w:r>
+        <w:rPr>
+          <w:rFonts w:ascii="仿宋" w:eastAsia="仿宋" w:hAnsi="仿宋"/>
+          <w:sz w:val="28"/>
+          <w:szCs w:val="28"/>
+        </w:rPr>
+        <w:t>ICommand</w:t>
+      </w:r>
       <w:r>
         <w:rPr>
           <w:rFonts w:ascii="仿宋" w:eastAsia="仿宋" w:hAnsi="仿宋" w:hint="eastAsia"/>
           <w:sz w:val="28"/>
           <w:szCs w:val="28"/>
         </w:rPr>
-        <w:t xml:space="preserve">,  </w:t>
-      </w:r>
-      <w:proofErr w:type="spellStart"/>
+        <w:t>.cs，命令类接口口, 约定Undo撤销，Redo重做</w:t>
+      </w:r>
+    </w:p>
+    <w:p>
+      <w:pPr>
+        <w:rPr>
+          <w:rFonts w:ascii="仿宋" w:eastAsia="仿宋" w:hAnsi="仿宋"/>
+          <w:sz w:val="28"/>
+          <w:szCs w:val="28"/>
+        </w:rPr>
+      </w:pPr>
+      <w:r>
+        <w:rPr>
+          <w:rFonts w:ascii="仿宋" w:eastAsia="仿宋" w:hAnsi="仿宋"/>
+          <w:sz w:val="28"/>
+          <w:szCs w:val="28"/>
+        </w:rPr>
+        <w:t>UndoRedoEvent</w:t>
+      </w:r>
       <w:r>
         <w:rPr>
           <w:rFonts w:ascii="仿宋" w:eastAsia="仿宋" w:hAnsi="仿宋" w:hint="eastAsia"/>
           <w:sz w:val="28"/>
           <w:szCs w:val="28"/>
         </w:rPr>
-        <w:t>UndoRedo</w:t>
-      </w:r>
-      <w:proofErr w:type="spellEnd"/>
+        <w:t>.cs, 通知主界面撤销，重做按钮状态的事件</w:t>
+      </w:r>
+    </w:p>
+    <w:p>
+      <w:pPr>
+        <w:rPr>
+          <w:rFonts w:ascii="仿宋" w:eastAsia="仿宋" w:hAnsi="仿宋"/>
+          <w:sz w:val="28"/>
+          <w:szCs w:val="28"/>
+        </w:rPr>
+      </w:pPr>
+      <w:r>
+        <w:rPr>
+          <w:rFonts w:ascii="仿宋" w:eastAsia="仿宋" w:hAnsi="仿宋"/>
+          <w:sz w:val="28"/>
+          <w:szCs w:val="28"/>
+        </w:rPr>
+        <w:t>UndoRedoManager</w:t>
+      </w:r>
       <w:r>
         <w:rPr>
           <w:rFonts w:ascii="仿宋" w:eastAsia="仿宋" w:hAnsi="仿宋" w:hint="eastAsia"/>
           <w:sz w:val="28"/>
           <w:szCs w:val="28"/>
         </w:rPr>
-        <w:t>固定</w:t>
-      </w:r>
-      <w:proofErr w:type="gramStart"/>
-      <w:r>
-        <w:rPr>
-          <w:rFonts w:ascii="仿宋" w:eastAsia="仿宋" w:hAnsi="仿宋" w:hint="eastAsia"/>
-          <w:sz w:val="28"/>
-          <w:szCs w:val="28"/>
-        </w:rPr>
-        <w:t>栈</w:t>
-      </w:r>
-      <w:proofErr w:type="gramEnd"/>
-      <w:r>
-        <w:rPr>
-          <w:rFonts w:ascii="仿宋" w:eastAsia="仿宋" w:hAnsi="仿宋" w:hint="eastAsia"/>
-          <w:sz w:val="28"/>
-          <w:szCs w:val="28"/>
-        </w:rPr>
-        <w:t>,双链表实现</w:t>
-      </w:r>
-    </w:p>
-    <w:p>
-      <w:pPr>
-        <w:rPr>
-          <w:rFonts w:ascii="仿宋" w:eastAsia="仿宋" w:hAnsi="仿宋"/>
-          <w:sz w:val="28"/>
-          <w:szCs w:val="28"/>
-        </w:rPr>
-      </w:pPr>
-      <w:proofErr w:type="spellStart"/>
-      <w:r>
-        <w:rPr>
-          <w:rFonts w:ascii="仿宋" w:eastAsia="仿宋" w:hAnsi="仿宋"/>
-          <w:sz w:val="28"/>
-          <w:szCs w:val="28"/>
-        </w:rPr>
-        <w:t>ICommand</w:t>
-      </w:r>
-      <w:r>
-        <w:rPr>
-          <w:rFonts w:ascii="仿宋" w:eastAsia="仿宋" w:hAnsi="仿宋" w:hint="eastAsia"/>
-          <w:sz w:val="28"/>
-          <w:szCs w:val="28"/>
-        </w:rPr>
-        <w:t>.cs</w:t>
-      </w:r>
-      <w:proofErr w:type="spellEnd"/>
-      <w:r>
-        <w:rPr>
-          <w:rFonts w:ascii="仿宋" w:eastAsia="仿宋" w:hAnsi="仿宋" w:hint="eastAsia"/>
-          <w:sz w:val="28"/>
-          <w:szCs w:val="28"/>
-        </w:rPr>
-        <w:t>，命令类接口</w:t>
-      </w:r>
-      <w:proofErr w:type="gramStart"/>
-      <w:r>
-        <w:rPr>
-          <w:rFonts w:ascii="仿宋" w:eastAsia="仿宋" w:hAnsi="仿宋" w:hint="eastAsia"/>
-          <w:sz w:val="28"/>
-          <w:szCs w:val="28"/>
-        </w:rPr>
-        <w:t>口</w:t>
-      </w:r>
-      <w:proofErr w:type="gramEnd"/>
-      <w:r>
-        <w:rPr>
-          <w:rFonts w:ascii="仿宋" w:eastAsia="仿宋" w:hAnsi="仿宋" w:hint="eastAsia"/>
-          <w:sz w:val="28"/>
-          <w:szCs w:val="28"/>
-        </w:rPr>
-        <w:t>, 约定Undo撤销，Redo重做</w:t>
-      </w:r>
-    </w:p>
-    <w:p>
-      <w:pPr>
-        <w:rPr>
-          <w:rFonts w:ascii="仿宋" w:eastAsia="仿宋" w:hAnsi="仿宋"/>
-          <w:sz w:val="28"/>
-          <w:szCs w:val="28"/>
-        </w:rPr>
-      </w:pPr>
-      <w:proofErr w:type="spellStart"/>
-      <w:r>
-        <w:rPr>
-          <w:rFonts w:ascii="仿宋" w:eastAsia="仿宋" w:hAnsi="仿宋"/>
-          <w:sz w:val="28"/>
-          <w:szCs w:val="28"/>
-        </w:rPr>
-        <w:t>UndoRedoEvent</w:t>
-      </w:r>
-      <w:r>
-        <w:rPr>
-          <w:rFonts w:ascii="仿宋" w:eastAsia="仿宋" w:hAnsi="仿宋" w:hint="eastAsia"/>
-          <w:sz w:val="28"/>
-          <w:szCs w:val="28"/>
-        </w:rPr>
-        <w:t>.cs</w:t>
-      </w:r>
-      <w:proofErr w:type="spellEnd"/>
-      <w:r>
-        <w:rPr>
-          <w:rFonts w:ascii="仿宋" w:eastAsia="仿宋" w:hAnsi="仿宋" w:hint="eastAsia"/>
-          <w:sz w:val="28"/>
-          <w:szCs w:val="28"/>
-        </w:rPr>
-        <w:t>, 通知主界面撤销，重做按钮状态的事件</w:t>
-      </w:r>
-    </w:p>
-    <w:p>
-      <w:pPr>
-        <w:rPr>
-          <w:rFonts w:ascii="仿宋" w:eastAsia="仿宋" w:hAnsi="仿宋"/>
-          <w:sz w:val="28"/>
-          <w:szCs w:val="28"/>
-        </w:rPr>
-      </w:pPr>
-      <w:proofErr w:type="spellStart"/>
-      <w:r>
-        <w:rPr>
-          <w:rFonts w:ascii="仿宋" w:eastAsia="仿宋" w:hAnsi="仿宋"/>
-          <w:sz w:val="28"/>
-          <w:szCs w:val="28"/>
-        </w:rPr>
-        <w:t>UndoRedoManager</w:t>
-      </w:r>
-      <w:r>
-        <w:rPr>
-          <w:rFonts w:ascii="仿宋" w:eastAsia="仿宋" w:hAnsi="仿宋" w:hint="eastAsia"/>
-          <w:sz w:val="28"/>
-          <w:szCs w:val="28"/>
-        </w:rPr>
-        <w:t>.cs</w:t>
-      </w:r>
-      <w:proofErr w:type="spellEnd"/>
-      <w:r>
-        <w:rPr>
-          <w:rFonts w:ascii="仿宋" w:eastAsia="仿宋" w:hAnsi="仿宋" w:hint="eastAsia"/>
-          <w:sz w:val="28"/>
-          <w:szCs w:val="28"/>
-        </w:rPr>
-        <w:t>, 统筹管理</w:t>
-      </w:r>
-      <w:proofErr w:type="spellStart"/>
-      <w:r>
-        <w:rPr>
-          <w:rFonts w:ascii="仿宋" w:eastAsia="仿宋" w:hAnsi="仿宋" w:hint="eastAsia"/>
-          <w:sz w:val="28"/>
-          <w:szCs w:val="28"/>
-        </w:rPr>
-        <w:t>Undo,Redo</w:t>
-      </w:r>
-      <w:proofErr w:type="spellEnd"/>
-      <w:r>
-        <w:rPr>
-          <w:rFonts w:ascii="仿宋" w:eastAsia="仿宋" w:hAnsi="仿宋" w:hint="eastAsia"/>
-          <w:sz w:val="28"/>
-          <w:szCs w:val="28"/>
-        </w:rPr>
-        <w:t>行为</w:t>
+        <w:t>.cs, 统筹管理Undo,Redo行为</w:t>
       </w:r>
     </w:p>
     <w:p>
@@ -2918,7 +2128,6 @@
         </w:rPr>
         <w:t>算子的删除</w:t>
       </w:r>
-      <w:proofErr w:type="spellStart"/>
       <w:r>
         <w:rPr>
           <w:rFonts w:hint="eastAsia"/>
@@ -2928,7 +2137,6 @@
       <w:r>
         <w:t>Redo</w:t>
       </w:r>
-      <w:proofErr w:type="spellEnd"/>
       <w:r>
         <w:rPr>
           <w:rFonts w:hint="eastAsia"/>
@@ -2961,7 +2169,6 @@
         </w:rPr>
         <w:t>删除算子操作时，完成</w:t>
       </w:r>
-      <w:proofErr w:type="spellStart"/>
       <w:r>
         <w:rPr>
           <w:rFonts w:hint="eastAsia"/>
@@ -2971,21 +2178,18 @@
       <w:r>
         <w:t>doRedo</w:t>
       </w:r>
-      <w:proofErr w:type="spellEnd"/>
       <w:r>
         <w:rPr>
           <w:rFonts w:hint="eastAsia"/>
         </w:rPr>
         <w:t>，即用户自己对算子进行删除时，完成</w:t>
       </w:r>
-      <w:proofErr w:type="spellStart"/>
       <w:r>
         <w:rPr>
           <w:rFonts w:hint="eastAsia"/>
         </w:rPr>
         <w:t>UndoRedo</w:t>
       </w:r>
-      <w:proofErr w:type="spellEnd"/>
       <w:r>
         <w:rPr>
           <w:rFonts w:hint="eastAsia"/>
@@ -3058,16 +2262,8 @@
         <w:rPr>
           <w:rFonts w:hint="eastAsia"/>
         </w:rPr>
-        <w:t>压</w:t>
-      </w:r>
-      <w:proofErr w:type="gramStart"/>
-      <w:r>
-        <w:rPr>
-          <w:rFonts w:hint="eastAsia"/>
-        </w:rPr>
-        <w:t>栈</w:t>
-      </w:r>
-      <w:proofErr w:type="gramEnd"/>
+        <w:t>压栈</w:t>
+      </w:r>
     </w:p>
     <w:p/>
     <w:p>
@@ -3080,14 +2276,12 @@
         </w:rPr>
         <w:t>算子包括三种算子，</w:t>
       </w:r>
-      <w:proofErr w:type="spellStart"/>
       <w:r>
         <w:rPr>
           <w:rFonts w:hint="eastAsia"/>
         </w:rPr>
         <w:t>MoveDtControl</w:t>
       </w:r>
-      <w:proofErr w:type="spellEnd"/>
       <w:r>
         <w:rPr>
           <w:rFonts w:hint="eastAsia"/>
@@ -3106,7 +2300,6 @@
         </w:rPr>
         <w:t>）、</w:t>
       </w:r>
-      <w:proofErr w:type="spellStart"/>
       <w:r>
         <w:rPr>
           <w:rFonts w:hint="eastAsia"/>
@@ -3116,7 +2309,6 @@
       <w:r>
         <w:t>OpControl</w:t>
       </w:r>
-      <w:proofErr w:type="spellEnd"/>
       <w:r>
         <w:rPr>
           <w:rFonts w:hint="eastAsia"/>
@@ -3135,14 +2327,12 @@
         </w:rPr>
         <w:t>）、</w:t>
       </w:r>
-      <w:proofErr w:type="spellStart"/>
       <w:r>
         <w:rPr>
           <w:rFonts w:hint="eastAsia"/>
         </w:rPr>
         <w:t>MoveRsControl</w:t>
       </w:r>
-      <w:proofErr w:type="spellEnd"/>
       <w:r>
         <w:rPr>
           <w:rFonts w:hint="eastAsia"/>
@@ -3492,18 +2682,44 @@
                 <w:szCs w:val="24"/>
               </w:rPr>
             </w:pPr>
-            <w:proofErr w:type="gramStart"/>
-            <w:r>
-              <w:rPr>
-                <w:rFonts w:ascii="Helvetica" w:eastAsia="宋体" w:hAnsi="Helvetica" w:cs="Helvetica"/>
-                <w:color w:val="333333"/>
-                <w:kern w:val="0"/>
-                <w:sz w:val="24"/>
-                <w:szCs w:val="24"/>
-              </w:rPr>
-              <w:t>删</w:t>
-            </w:r>
-            <w:proofErr w:type="gramEnd"/>
+            <w:r>
+              <w:rPr>
+                <w:rFonts w:ascii="Helvetica" w:eastAsia="宋体" w:hAnsi="Helvetica" w:cs="Helvetica"/>
+                <w:color w:val="333333"/>
+                <w:kern w:val="0"/>
+                <w:sz w:val="24"/>
+                <w:szCs w:val="24"/>
+              </w:rPr>
+              <w:t>删自己</w:t>
+            </w:r>
+          </w:p>
+        </w:tc>
+        <w:tc>
+          <w:tcPr>
+            <w:tcW w:w="0" w:type="auto"/>
+          </w:tcPr>
+          <w:p>
+            <w:pPr>
+              <w:widowControl/>
+              <w:jc w:val="center"/>
+              <w:rPr>
+                <w:rFonts w:ascii="Helvetica" w:eastAsia="宋体" w:hAnsi="Helvetica" w:cs="Helvetica"/>
+                <w:color w:val="333333"/>
+                <w:kern w:val="0"/>
+                <w:sz w:val="24"/>
+                <w:szCs w:val="24"/>
+              </w:rPr>
+            </w:pPr>
+            <w:r>
+              <w:rPr>
+                <w:rFonts w:ascii="Helvetica" w:eastAsia="宋体" w:hAnsi="Helvetica" w:cs="Helvetica"/>
+                <w:color w:val="333333"/>
+                <w:kern w:val="0"/>
+                <w:sz w:val="24"/>
+                <w:szCs w:val="24"/>
+              </w:rPr>
+              <w:t>恢复</w:t>
+            </w:r>
             <w:r>
               <w:rPr>
                 <w:rFonts w:ascii="Helvetica" w:eastAsia="宋体" w:hAnsi="Helvetica" w:cs="Helvetica"/>
@@ -3540,57 +2756,7 @@
                 <w:sz w:val="24"/>
                 <w:szCs w:val="24"/>
               </w:rPr>
-              <w:t>恢复</w:t>
-            </w:r>
-            <w:r>
-              <w:rPr>
-                <w:rFonts w:ascii="Helvetica" w:eastAsia="宋体" w:hAnsi="Helvetica" w:cs="Helvetica"/>
-                <w:color w:val="333333"/>
-                <w:kern w:val="0"/>
-                <w:sz w:val="24"/>
-                <w:szCs w:val="24"/>
-              </w:rPr>
-              <w:t>自己</w:t>
-            </w:r>
-          </w:p>
-        </w:tc>
-        <w:tc>
-          <w:tcPr>
-            <w:tcW w:w="0" w:type="auto"/>
-          </w:tcPr>
-          <w:p>
-            <w:pPr>
-              <w:widowControl/>
-              <w:jc w:val="center"/>
-              <w:rPr>
-                <w:rFonts w:ascii="Helvetica" w:eastAsia="宋体" w:hAnsi="Helvetica" w:cs="Helvetica"/>
-                <w:color w:val="333333"/>
-                <w:kern w:val="0"/>
-                <w:sz w:val="24"/>
-                <w:szCs w:val="24"/>
-              </w:rPr>
-            </w:pPr>
-            <w:proofErr w:type="gramStart"/>
-            <w:r>
-              <w:rPr>
-                <w:rFonts w:ascii="Helvetica" w:eastAsia="宋体" w:hAnsi="Helvetica" w:cs="Helvetica"/>
-                <w:color w:val="333333"/>
-                <w:kern w:val="0"/>
-                <w:sz w:val="24"/>
-                <w:szCs w:val="24"/>
-              </w:rPr>
-              <w:t>删</w:t>
-            </w:r>
-            <w:proofErr w:type="gramEnd"/>
-            <w:r>
-              <w:rPr>
-                <w:rFonts w:ascii="Helvetica" w:eastAsia="宋体" w:hAnsi="Helvetica" w:cs="Helvetica"/>
-                <w:color w:val="333333"/>
-                <w:kern w:val="0"/>
-                <w:sz w:val="24"/>
-                <w:szCs w:val="24"/>
-              </w:rPr>
-              <w:t>自己</w:t>
+              <w:t>删自己</w:t>
             </w:r>
           </w:p>
         </w:tc>
@@ -3700,18 +2866,44 @@
                 <w:szCs w:val="24"/>
               </w:rPr>
             </w:pPr>
-            <w:proofErr w:type="gramStart"/>
-            <w:r>
-              <w:rPr>
-                <w:rFonts w:ascii="Helvetica" w:eastAsia="宋体" w:hAnsi="Helvetica" w:cs="Helvetica"/>
-                <w:color w:val="333333"/>
-                <w:kern w:val="0"/>
-                <w:sz w:val="24"/>
-                <w:szCs w:val="24"/>
-              </w:rPr>
-              <w:t>删</w:t>
-            </w:r>
-            <w:proofErr w:type="gramEnd"/>
+            <w:r>
+              <w:rPr>
+                <w:rFonts w:ascii="Helvetica" w:eastAsia="宋体" w:hAnsi="Helvetica" w:cs="Helvetica"/>
+                <w:color w:val="333333"/>
+                <w:kern w:val="0"/>
+                <w:sz w:val="24"/>
+                <w:szCs w:val="24"/>
+              </w:rPr>
+              <w:t>删自己</w:t>
+            </w:r>
+          </w:p>
+        </w:tc>
+        <w:tc>
+          <w:tcPr>
+            <w:tcW w:w="0" w:type="auto"/>
+          </w:tcPr>
+          <w:p>
+            <w:pPr>
+              <w:widowControl/>
+              <w:jc w:val="center"/>
+              <w:rPr>
+                <w:rFonts w:ascii="Helvetica" w:eastAsia="宋体" w:hAnsi="Helvetica" w:cs="Helvetica"/>
+                <w:color w:val="333333"/>
+                <w:kern w:val="0"/>
+                <w:sz w:val="24"/>
+                <w:szCs w:val="24"/>
+              </w:rPr>
+            </w:pPr>
+            <w:r>
+              <w:rPr>
+                <w:rFonts w:ascii="Helvetica" w:eastAsia="宋体" w:hAnsi="Helvetica" w:cs="Helvetica"/>
+                <w:color w:val="333333"/>
+                <w:kern w:val="0"/>
+                <w:sz w:val="24"/>
+                <w:szCs w:val="24"/>
+              </w:rPr>
+              <w:t>恢复</w:t>
+            </w:r>
             <w:r>
               <w:rPr>
                 <w:rFonts w:ascii="Helvetica" w:eastAsia="宋体" w:hAnsi="Helvetica" w:cs="Helvetica"/>
@@ -3748,57 +2940,7 @@
                 <w:sz w:val="24"/>
                 <w:szCs w:val="24"/>
               </w:rPr>
-              <w:t>恢复</w:t>
-            </w:r>
-            <w:r>
-              <w:rPr>
-                <w:rFonts w:ascii="Helvetica" w:eastAsia="宋体" w:hAnsi="Helvetica" w:cs="Helvetica"/>
-                <w:color w:val="333333"/>
-                <w:kern w:val="0"/>
-                <w:sz w:val="24"/>
-                <w:szCs w:val="24"/>
-              </w:rPr>
-              <w:t>自己</w:t>
-            </w:r>
-          </w:p>
-        </w:tc>
-        <w:tc>
-          <w:tcPr>
-            <w:tcW w:w="0" w:type="auto"/>
-          </w:tcPr>
-          <w:p>
-            <w:pPr>
-              <w:widowControl/>
-              <w:jc w:val="center"/>
-              <w:rPr>
-                <w:rFonts w:ascii="Helvetica" w:eastAsia="宋体" w:hAnsi="Helvetica" w:cs="Helvetica"/>
-                <w:color w:val="333333"/>
-                <w:kern w:val="0"/>
-                <w:sz w:val="24"/>
-                <w:szCs w:val="24"/>
-              </w:rPr>
-            </w:pPr>
-            <w:proofErr w:type="gramStart"/>
-            <w:r>
-              <w:rPr>
-                <w:rFonts w:ascii="Helvetica" w:eastAsia="宋体" w:hAnsi="Helvetica" w:cs="Helvetica"/>
-                <w:color w:val="333333"/>
-                <w:kern w:val="0"/>
-                <w:sz w:val="24"/>
-                <w:szCs w:val="24"/>
-              </w:rPr>
-              <w:t>删</w:t>
-            </w:r>
-            <w:proofErr w:type="gramEnd"/>
-            <w:r>
-              <w:rPr>
-                <w:rFonts w:ascii="Helvetica" w:eastAsia="宋体" w:hAnsi="Helvetica" w:cs="Helvetica"/>
-                <w:color w:val="333333"/>
-                <w:kern w:val="0"/>
-                <w:sz w:val="24"/>
-                <w:szCs w:val="24"/>
-              </w:rPr>
-              <w:t>自己</w:t>
+              <w:t>删自己</w:t>
             </w:r>
           </w:p>
         </w:tc>
@@ -3908,7 +3050,6 @@
                 <w:szCs w:val="24"/>
               </w:rPr>
             </w:pPr>
-            <w:proofErr w:type="gramStart"/>
             <w:r>
               <w:rPr>
                 <w:rFonts w:ascii="Helvetica" w:eastAsia="宋体" w:hAnsi="Helvetica" w:cs="Helvetica"/>
@@ -3919,7 +3060,6 @@
               </w:rPr>
               <w:t>删</w:t>
             </w:r>
-            <w:proofErr w:type="gramEnd"/>
             <w:r>
               <w:rPr>
                 <w:rFonts w:ascii="Helvetica" w:eastAsia="宋体" w:hAnsi="Helvetica" w:cs="Helvetica"/>
@@ -4006,7 +3146,6 @@
                 <w:szCs w:val="24"/>
               </w:rPr>
             </w:pPr>
-            <w:proofErr w:type="gramStart"/>
             <w:r>
               <w:rPr>
                 <w:rFonts w:ascii="Helvetica" w:eastAsia="宋体" w:hAnsi="Helvetica" w:cs="Helvetica"/>
@@ -4017,7 +3156,6 @@
               </w:rPr>
               <w:t>删</w:t>
             </w:r>
-            <w:proofErr w:type="gramEnd"/>
             <w:r>
               <w:rPr>
                 <w:rFonts w:ascii="Helvetica" w:eastAsia="宋体" w:hAnsi="Helvetica" w:cs="Helvetica"/>
@@ -4146,7 +3284,6 @@
                 <w:szCs w:val="24"/>
               </w:rPr>
             </w:pPr>
-            <w:proofErr w:type="gramStart"/>
             <w:r>
               <w:rPr>
                 <w:rFonts w:ascii="Helvetica" w:eastAsia="宋体" w:hAnsi="Helvetica" w:cs="Helvetica"/>
@@ -4157,7 +3294,6 @@
               </w:rPr>
               <w:t>删</w:t>
             </w:r>
-            <w:proofErr w:type="gramEnd"/>
             <w:r>
               <w:rPr>
                 <w:rFonts w:ascii="Helvetica" w:eastAsia="宋体" w:hAnsi="Helvetica" w:cs="Helvetica"/>
@@ -4244,7 +3380,6 @@
                 <w:szCs w:val="24"/>
               </w:rPr>
             </w:pPr>
-            <w:proofErr w:type="gramStart"/>
             <w:r>
               <w:rPr>
                 <w:rFonts w:ascii="Helvetica" w:eastAsia="宋体" w:hAnsi="Helvetica" w:cs="Helvetica"/>
@@ -4255,7 +3390,6 @@
               </w:rPr>
               <w:t>删</w:t>
             </w:r>
-            <w:proofErr w:type="gramEnd"/>
             <w:r>
               <w:rPr>
                 <w:rFonts w:ascii="Helvetica" w:eastAsia="宋体" w:hAnsi="Helvetica" w:cs="Helvetica"/>
@@ -4384,7 +3518,6 @@
                 <w:szCs w:val="24"/>
               </w:rPr>
             </w:pPr>
-            <w:proofErr w:type="gramStart"/>
             <w:r>
               <w:rPr>
                 <w:rFonts w:ascii="Helvetica" w:eastAsia="宋体" w:hAnsi="Helvetica" w:cs="Helvetica"/>
@@ -4395,7 +3528,6 @@
               </w:rPr>
               <w:t>删</w:t>
             </w:r>
-            <w:proofErr w:type="gramEnd"/>
             <w:r>
               <w:rPr>
                 <w:rFonts w:ascii="Helvetica" w:eastAsia="宋体" w:hAnsi="Helvetica" w:cs="Helvetica"/>
@@ -4522,7 +3654,6 @@
                 <w:szCs w:val="24"/>
               </w:rPr>
             </w:pPr>
-            <w:proofErr w:type="gramStart"/>
             <w:r>
               <w:rPr>
                 <w:rFonts w:ascii="Helvetica" w:eastAsia="宋体" w:hAnsi="Helvetica" w:cs="Helvetica"/>
@@ -4533,7 +3664,6 @@
               </w:rPr>
               <w:t>删</w:t>
             </w:r>
-            <w:proofErr w:type="gramEnd"/>
             <w:r>
               <w:rPr>
                 <w:rFonts w:ascii="Helvetica" w:eastAsia="宋体" w:hAnsi="Helvetica" w:cs="Helvetica"/>
@@ -4682,7 +3812,6 @@
                 <w:szCs w:val="24"/>
               </w:rPr>
             </w:pPr>
-            <w:proofErr w:type="gramStart"/>
             <w:r>
               <w:rPr>
                 <w:rFonts w:ascii="Helvetica" w:eastAsia="宋体" w:hAnsi="Helvetica" w:cs="Helvetica"/>
@@ -4693,7 +3822,6 @@
               </w:rPr>
               <w:t>删</w:t>
             </w:r>
-            <w:proofErr w:type="gramEnd"/>
             <w:r>
               <w:rPr>
                 <w:rFonts w:ascii="Helvetica" w:eastAsia="宋体" w:hAnsi="Helvetica" w:cs="Helvetica"/>
@@ -4820,7 +3948,6 @@
                 <w:szCs w:val="24"/>
               </w:rPr>
             </w:pPr>
-            <w:proofErr w:type="gramStart"/>
             <w:r>
               <w:rPr>
                 <w:rFonts w:ascii="Helvetica" w:eastAsia="宋体" w:hAnsi="Helvetica" w:cs="Helvetica"/>
@@ -4831,7 +3958,6 @@
               </w:rPr>
               <w:t>删</w:t>
             </w:r>
-            <w:proofErr w:type="gramEnd"/>
             <w:r>
               <w:rPr>
                 <w:rFonts w:ascii="Helvetica" w:eastAsia="宋体" w:hAnsi="Helvetica" w:cs="Helvetica"/>
@@ -4980,7 +4106,6 @@
                 <w:szCs w:val="24"/>
               </w:rPr>
             </w:pPr>
-            <w:proofErr w:type="gramStart"/>
             <w:r>
               <w:rPr>
                 <w:rFonts w:ascii="Helvetica" w:eastAsia="宋体" w:hAnsi="Helvetica" w:cs="Helvetica"/>
@@ -4991,7 +4116,6 @@
               </w:rPr>
               <w:t>删</w:t>
             </w:r>
-            <w:proofErr w:type="gramEnd"/>
             <w:r>
               <w:rPr>
                 <w:rFonts w:ascii="Helvetica" w:eastAsia="宋体" w:hAnsi="Helvetica" w:cs="Helvetica"/>
@@ -5158,7 +4282,6 @@
                 <w:szCs w:val="24"/>
               </w:rPr>
             </w:pPr>
-            <w:proofErr w:type="gramStart"/>
             <w:r>
               <w:rPr>
                 <w:rFonts w:ascii="Helvetica" w:eastAsia="宋体" w:hAnsi="Helvetica" w:cs="Helvetica"/>
@@ -5169,7 +4292,6 @@
               </w:rPr>
               <w:t>删</w:t>
             </w:r>
-            <w:proofErr w:type="gramEnd"/>
             <w:r>
               <w:rPr>
                 <w:rFonts w:ascii="Helvetica" w:eastAsia="宋体" w:hAnsi="Helvetica" w:cs="Helvetica"/>
@@ -5338,7 +4460,6 @@
                 <w:szCs w:val="24"/>
               </w:rPr>
             </w:pPr>
-            <w:proofErr w:type="gramStart"/>
             <w:r>
               <w:rPr>
                 <w:rFonts w:ascii="Helvetica" w:eastAsia="宋体" w:hAnsi="Helvetica" w:cs="Helvetica"/>
@@ -5349,7 +4470,6 @@
               </w:rPr>
               <w:t>删</w:t>
             </w:r>
-            <w:proofErr w:type="gramEnd"/>
             <w:r>
               <w:rPr>
                 <w:rFonts w:ascii="Helvetica" w:eastAsia="宋体" w:hAnsi="Helvetica" w:cs="Helvetica"/>
@@ -5476,7 +4596,6 @@
                 <w:szCs w:val="24"/>
               </w:rPr>
             </w:pPr>
-            <w:proofErr w:type="gramStart"/>
             <w:r>
               <w:rPr>
                 <w:rFonts w:ascii="Helvetica" w:eastAsia="宋体" w:hAnsi="Helvetica" w:cs="Helvetica"/>
@@ -5487,7 +4606,6 @@
               </w:rPr>
               <w:t>删</w:t>
             </w:r>
-            <w:proofErr w:type="gramEnd"/>
             <w:r>
               <w:rPr>
                 <w:rFonts w:ascii="Helvetica" w:eastAsia="宋体" w:hAnsi="Helvetica" w:cs="Helvetica"/>
@@ -5636,7 +4754,6 @@
                 <w:szCs w:val="24"/>
               </w:rPr>
             </w:pPr>
-            <w:proofErr w:type="gramStart"/>
             <w:r>
               <w:rPr>
                 <w:rFonts w:ascii="Helvetica" w:eastAsia="宋体" w:hAnsi="Helvetica" w:cs="Helvetica"/>
@@ -5647,7 +4764,6 @@
               </w:rPr>
               <w:t>删</w:t>
             </w:r>
-            <w:proofErr w:type="gramEnd"/>
             <w:r>
               <w:rPr>
                 <w:rFonts w:ascii="Helvetica" w:eastAsia="宋体" w:hAnsi="Helvetica" w:cs="Helvetica"/>
@@ -5814,7 +4930,6 @@
                 <w:szCs w:val="24"/>
               </w:rPr>
             </w:pPr>
-            <w:proofErr w:type="gramStart"/>
             <w:r>
               <w:rPr>
                 <w:rFonts w:ascii="Helvetica" w:eastAsia="宋体" w:hAnsi="Helvetica" w:cs="Helvetica"/>
@@ -5825,7 +4940,6 @@
               </w:rPr>
               <w:t>删</w:t>
             </w:r>
-            <w:proofErr w:type="gramEnd"/>
             <w:r>
               <w:rPr>
                 <w:rFonts w:ascii="Helvetica" w:eastAsia="宋体" w:hAnsi="Helvetica" w:cs="Helvetica"/>
@@ -6013,7 +5127,6 @@
             <w:pPr>
               <w:jc w:val="center"/>
             </w:pPr>
-            <w:proofErr w:type="spellStart"/>
             <w:r>
               <w:rPr>
                 <w:rFonts w:hint="eastAsia"/>
@@ -6033,7 +5146,6 @@
               </w:rPr>
               <w:t>NewDocumentOperator</w:t>
             </w:r>
-            <w:proofErr w:type="spellEnd"/>
           </w:p>
         </w:tc>
       </w:tr>
@@ -6078,7 +5190,6 @@
             <w:pPr>
               <w:jc w:val="center"/>
             </w:pPr>
-            <w:proofErr w:type="spellStart"/>
             <w:r>
               <w:rPr>
                 <w:rFonts w:hint="eastAsia"/>
@@ -6098,7 +5209,6 @@
               </w:rPr>
               <w:t>CreateNewMoveRsControl</w:t>
             </w:r>
-            <w:proofErr w:type="spellEnd"/>
           </w:p>
         </w:tc>
       </w:tr>
@@ -6127,28 +5237,24 @@
         </w:rPr>
         <w:t>算子的添加情况的</w:t>
       </w:r>
-      <w:proofErr w:type="spellStart"/>
       <w:r>
         <w:rPr>
           <w:rFonts w:hint="eastAsia"/>
         </w:rPr>
         <w:t>UndoRedo</w:t>
       </w:r>
-      <w:proofErr w:type="spellEnd"/>
       <w:r>
         <w:rPr>
           <w:rFonts w:hint="eastAsia"/>
         </w:rPr>
         <w:t>目的是在用户做出显式添加算子操作时，完成</w:t>
       </w:r>
-      <w:proofErr w:type="spellStart"/>
       <w:r>
         <w:rPr>
           <w:rFonts w:hint="eastAsia"/>
         </w:rPr>
         <w:t>UndoRedo</w:t>
       </w:r>
-      <w:proofErr w:type="spellEnd"/>
       <w:r>
         <w:rPr>
           <w:rFonts w:hint="eastAsia"/>
@@ -6166,14 +5272,12 @@
         </w:rPr>
         <w:t>算子包括三种算子，</w:t>
       </w:r>
-      <w:proofErr w:type="spellStart"/>
       <w:r>
         <w:rPr>
           <w:rFonts w:hint="eastAsia"/>
         </w:rPr>
         <w:t>MoveDtControl</w:t>
       </w:r>
-      <w:proofErr w:type="spellEnd"/>
       <w:r>
         <w:rPr>
           <w:rFonts w:hint="eastAsia"/>
@@ -6192,7 +5296,6 @@
         </w:rPr>
         <w:t>）、</w:t>
       </w:r>
-      <w:proofErr w:type="spellStart"/>
       <w:r>
         <w:rPr>
           <w:rFonts w:hint="eastAsia"/>
@@ -6202,7 +5305,6 @@
       <w:r>
         <w:t>OpControl</w:t>
       </w:r>
-      <w:proofErr w:type="spellEnd"/>
       <w:r>
         <w:rPr>
           <w:rFonts w:hint="eastAsia"/>
@@ -6221,14 +5323,12 @@
         </w:rPr>
         <w:t>）、</w:t>
       </w:r>
-      <w:proofErr w:type="spellStart"/>
       <w:r>
         <w:rPr>
           <w:rFonts w:hint="eastAsia"/>
         </w:rPr>
         <w:t>MoveRsControl</w:t>
       </w:r>
-      <w:proofErr w:type="spellEnd"/>
       <w:r>
         <w:rPr>
           <w:rFonts w:hint="eastAsia"/>
@@ -6650,7 +5750,6 @@
         </w:rPr>
         <w:t>算子的字典是</w:t>
       </w:r>
-      <w:proofErr w:type="spellStart"/>
       <w:r>
         <w:rPr>
           <w:rFonts w:hint="eastAsia"/>
@@ -6659,7 +5758,6 @@
         </w:rPr>
         <w:t>readonly</w:t>
       </w:r>
-      <w:proofErr w:type="spellEnd"/>
       <w:r>
         <w:rPr>
           <w:rFonts w:hint="eastAsia"/>
@@ -6696,7 +5794,6 @@
         </w:rPr>
         <w:t>关系的添加与删除</w:t>
       </w:r>
-      <w:proofErr w:type="spellStart"/>
       <w:r>
         <w:rPr>
           <w:rFonts w:hint="eastAsia"/>
@@ -6706,7 +5803,6 @@
       <w:r>
         <w:t>Redo</w:t>
       </w:r>
-      <w:proofErr w:type="spellEnd"/>
       <w:r>
         <w:rPr>
           <w:rFonts w:hint="eastAsia"/>
@@ -6727,7 +5823,6 @@
         </w:rPr>
         <w:t>添加与删除线操作时，完成</w:t>
       </w:r>
-      <w:proofErr w:type="spellStart"/>
       <w:r>
         <w:rPr>
           <w:rFonts w:hint="eastAsia"/>
@@ -6737,21 +5832,18 @@
       <w:r>
         <w:t>doRedo</w:t>
       </w:r>
-      <w:proofErr w:type="spellEnd"/>
       <w:r>
         <w:rPr>
           <w:rFonts w:hint="eastAsia"/>
         </w:rPr>
         <w:t>，即用户自己对线进行“点击绘制”、“点击删除”时，完成</w:t>
       </w:r>
-      <w:proofErr w:type="spellStart"/>
       <w:r>
         <w:rPr>
           <w:rFonts w:hint="eastAsia"/>
         </w:rPr>
         <w:t>UndoRedo</w:t>
       </w:r>
-      <w:proofErr w:type="spellEnd"/>
       <w:r>
         <w:rPr>
           <w:rFonts w:hint="eastAsia"/>
@@ -6854,16 +5946,8 @@
         <w:rPr>
           <w:rFonts w:hint="eastAsia"/>
         </w:rPr>
-        <w:t>压</w:t>
-      </w:r>
-      <w:proofErr w:type="gramStart"/>
-      <w:r>
-        <w:rPr>
-          <w:rFonts w:hint="eastAsia"/>
-        </w:rPr>
-        <w:t>栈</w:t>
-      </w:r>
-      <w:proofErr w:type="gramEnd"/>
+        <w:t>压栈</w:t>
+      </w:r>
     </w:p>
     <w:p/>
     <w:tbl>
@@ -6937,7 +6021,6 @@
             <w:tcW w:w="3827" w:type="dxa"/>
           </w:tcPr>
           <w:p>
-            <w:proofErr w:type="spellStart"/>
             <w:r>
               <w:rPr>
                 <w:rFonts w:ascii="新宋体" w:eastAsia="新宋体" w:cs="新宋体"/>
@@ -6948,7 +6031,6 @@
               </w:rPr>
               <w:t>CanvasPanel.CanvasPanel_MouseUp</w:t>
             </w:r>
-            <w:proofErr w:type="spellEnd"/>
           </w:p>
         </w:tc>
         <w:tc>
@@ -6987,7 +6069,6 @@
             <w:tcW w:w="3827" w:type="dxa"/>
           </w:tcPr>
           <w:p>
-            <w:proofErr w:type="spellStart"/>
             <w:r>
               <w:rPr>
                 <w:rFonts w:ascii="新宋体" w:eastAsia="新宋体" w:cs="新宋体"/>
@@ -6998,7 +6079,6 @@
               </w:rPr>
               <w:t>CanvasPanel.DeleteSelectedLinesByIndex</w:t>
             </w:r>
-            <w:proofErr w:type="spellEnd"/>
           </w:p>
         </w:tc>
         <w:tc>
@@ -7012,14 +6092,12 @@
               </w:rPr>
               <w:t>不可以将插入点设置在</w:t>
             </w:r>
-            <w:proofErr w:type="spellStart"/>
             <w:r>
               <w:rPr>
                 <w:rFonts w:hint="eastAsia"/>
               </w:rPr>
               <w:t>CanvasPanel</w:t>
             </w:r>
-            <w:proofErr w:type="spellEnd"/>
             <w:r>
               <w:t>.</w:t>
             </w:r>
@@ -7031,42 +6109,18 @@
                 <w:sz w:val="19"/>
                 <w:szCs w:val="19"/>
               </w:rPr>
-              <w:t xml:space="preserve"> </w:t>
-            </w:r>
-            <w:proofErr w:type="spellStart"/>
-            <w:r>
-              <w:rPr>
-                <w:rFonts w:ascii="新宋体" w:eastAsia="新宋体" w:cs="新宋体"/>
+              <w:t xml:space="preserve"> DeleteRelation</w:t>
+            </w:r>
+            <w:r>
+              <w:rPr>
+                <w:rFonts w:ascii="新宋体" w:eastAsia="新宋体" w:cs="新宋体" w:hint="eastAsia"/>
                 <w:color w:val="000000"/>
                 <w:kern w:val="0"/>
                 <w:sz w:val="19"/>
                 <w:szCs w:val="19"/>
               </w:rPr>
-              <w:t>DeleteRelation</w:t>
-            </w:r>
-            <w:proofErr w:type="spellEnd"/>
-            <w:r>
-              <w:rPr>
-                <w:rFonts w:ascii="新宋体" w:eastAsia="新宋体" w:cs="新宋体" w:hint="eastAsia"/>
-                <w:color w:val="000000"/>
-                <w:kern w:val="0"/>
-                <w:sz w:val="19"/>
-                <w:szCs w:val="19"/>
-              </w:rPr>
-              <w:t>中，因为删除Op的时候会顺带删除Op和Rs之间的连线，这个时候只希望压一次</w:t>
-            </w:r>
-            <w:proofErr w:type="gramStart"/>
-            <w:r>
-              <w:rPr>
-                <w:rFonts w:ascii="新宋体" w:eastAsia="新宋体" w:cs="新宋体" w:hint="eastAsia"/>
-                <w:color w:val="000000"/>
-                <w:kern w:val="0"/>
-                <w:sz w:val="19"/>
-                <w:szCs w:val="19"/>
-              </w:rPr>
-              <w:t>栈</w:t>
-            </w:r>
-            <w:proofErr w:type="gramEnd"/>
+              <w:t>中，因为删除Op的时候会顺带删除Op和Rs之间的连线，这个时候只希望压一次栈</w:t>
+            </w:r>
           </w:p>
         </w:tc>
       </w:tr>
@@ -7099,28 +6153,24 @@
         </w:rPr>
         <w:t>删除</w:t>
       </w:r>
-      <w:proofErr w:type="spellStart"/>
       <w:r>
         <w:rPr>
           <w:rFonts w:hint="eastAsia"/>
         </w:rPr>
         <w:t>UndoRedo</w:t>
       </w:r>
-      <w:proofErr w:type="spellEnd"/>
       <w:r>
         <w:rPr>
           <w:rFonts w:hint="eastAsia"/>
         </w:rPr>
         <w:t>旨在当用户做出“批量删除”操作时，</w:t>
       </w:r>
-      <w:proofErr w:type="spellStart"/>
       <w:r>
         <w:rPr>
           <w:rFonts w:hint="eastAsia"/>
         </w:rPr>
         <w:t>UndoRedo</w:t>
       </w:r>
-      <w:proofErr w:type="spellEnd"/>
       <w:r>
         <w:rPr>
           <w:rFonts w:hint="eastAsia"/>
@@ -7137,58 +6187,26 @@
         <w:rPr>
           <w:rFonts w:hint="eastAsia"/>
         </w:rPr>
-        <w:t>区别</w:t>
-      </w:r>
-      <w:proofErr w:type="gramStart"/>
-      <w:r>
-        <w:rPr>
-          <w:rFonts w:hint="eastAsia"/>
-        </w:rPr>
-        <w:t>于之前</w:t>
-      </w:r>
-      <w:proofErr w:type="gramEnd"/>
-      <w:r>
-        <w:rPr>
-          <w:rFonts w:hint="eastAsia"/>
-        </w:rPr>
-        <w:t>的单个算子、单个关系的</w:t>
-      </w:r>
-      <w:proofErr w:type="spellStart"/>
+        <w:t>区别于之前的单个算子、单个关系的</w:t>
+      </w:r>
       <w:r>
         <w:rPr>
           <w:rFonts w:hint="eastAsia"/>
         </w:rPr>
         <w:t>UndoRedo</w:t>
       </w:r>
-      <w:proofErr w:type="spellEnd"/>
-      <w:r>
-        <w:rPr>
-          <w:rFonts w:hint="eastAsia"/>
-        </w:rPr>
-        <w:t>，多个算子的删除只压一次</w:t>
-      </w:r>
-      <w:proofErr w:type="gramStart"/>
-      <w:r>
-        <w:rPr>
-          <w:rFonts w:hint="eastAsia"/>
-        </w:rPr>
-        <w:t>栈</w:t>
-      </w:r>
-      <w:proofErr w:type="gramEnd"/>
-      <w:r>
-        <w:rPr>
-          <w:rFonts w:hint="eastAsia"/>
-        </w:rPr>
-        <w:t>，不重复调用单个算子的</w:t>
-      </w:r>
-      <w:proofErr w:type="spellStart"/>
+      <w:r>
+        <w:rPr>
+          <w:rFonts w:hint="eastAsia"/>
+        </w:rPr>
+        <w:t>，多个算子的删除只压一次栈，不重复调用单个算子的</w:t>
+      </w:r>
       <w:r>
         <w:rPr>
           <w:rFonts w:hint="eastAsia"/>
         </w:rPr>
         <w:t>UndoRedo</w:t>
       </w:r>
-      <w:proofErr w:type="spellEnd"/>
       <w:r>
         <w:rPr>
           <w:rFonts w:hint="eastAsia"/>
@@ -7329,6 +6347,11 @@
       </w:r>
     </w:p>
     <w:p>
+      <w:pPr>
+        <w:rPr>
+          <w:rFonts w:hint="eastAsia"/>
+        </w:rPr>
+      </w:pPr>
       <w:r>
         <w:tab/>
       </w:r>
@@ -7338,21 +6361,18 @@
         </w:rPr>
         <w:t>多个算子移动的</w:t>
       </w:r>
-      <w:proofErr w:type="spellStart"/>
       <w:r>
         <w:rPr>
           <w:rFonts w:hint="eastAsia"/>
         </w:rPr>
         <w:t>UndoRedo</w:t>
       </w:r>
-      <w:proofErr w:type="spellEnd"/>
       <w:r>
         <w:rPr>
           <w:rFonts w:hint="eastAsia"/>
         </w:rPr>
         <w:t>旨在当用户做出“框选移动”、“一键排版”等批量移动算子的操作时，完成多个算子移动的</w:t>
       </w:r>
-      <w:proofErr w:type="spellStart"/>
       <w:r>
         <w:rPr>
           <w:rFonts w:hint="eastAsia"/>
@@ -7362,54 +6382,23 @@
       <w:r>
         <w:t>o</w:t>
       </w:r>
-      <w:proofErr w:type="spellEnd"/>
       <w:r>
         <w:rPr>
           <w:rFonts w:hint="eastAsia"/>
         </w:rPr>
         <w:t>，整个</w:t>
       </w:r>
-      <w:proofErr w:type="spellStart"/>
       <w:r>
         <w:rPr>
           <w:rFonts w:hint="eastAsia"/>
         </w:rPr>
         <w:t>UndoRedo</w:t>
       </w:r>
-      <w:proofErr w:type="spellEnd"/>
-      <w:r>
-        <w:rPr>
-          <w:rFonts w:hint="eastAsia"/>
-        </w:rPr>
-        <w:t>过程只压一次</w:t>
-      </w:r>
-      <w:proofErr w:type="gramStart"/>
-      <w:r>
-        <w:rPr>
-          <w:rFonts w:hint="eastAsia"/>
-        </w:rPr>
-        <w:t>栈</w:t>
-      </w:r>
-      <w:proofErr w:type="gramEnd"/>
-      <w:r>
-        <w:rPr>
-          <w:rFonts w:hint="eastAsia"/>
-        </w:rPr>
-        <w:t>，弹出一次</w:t>
-      </w:r>
-      <w:proofErr w:type="gramStart"/>
-      <w:r>
-        <w:rPr>
-          <w:rFonts w:hint="eastAsia"/>
-        </w:rPr>
-        <w:t>栈</w:t>
-      </w:r>
-      <w:proofErr w:type="gramEnd"/>
-      <w:r>
-        <w:rPr>
-          <w:rFonts w:hint="eastAsia"/>
-        </w:rPr>
-        <w:t>。</w:t>
+      <w:r>
+        <w:rPr>
+          <w:rFonts w:hint="eastAsia"/>
+        </w:rPr>
+        <w:t>过程只压一次栈，弹出一次栈。</w:t>
       </w:r>
     </w:p>
     <w:p/>
@@ -7488,7 +6477,29 @@
               <w:rPr>
                 <w:rFonts w:hint="eastAsia"/>
               </w:rPr>
-              <w:t>将多个算子位置重置为移动以前之前的位置，如移动期间世界坐标系发生改变，则世界坐标系的原点也需要重置</w:t>
+              <w:t>将多个算子位置重置为移动以前之前的位置，如移动期间</w:t>
+            </w:r>
+            <w:r>
+              <w:rPr>
+                <w:rFonts w:hint="eastAsia"/>
+                <w:b/>
+                <w:bCs/>
+              </w:rPr>
+              <w:t>世界坐标系发生改变</w:t>
+            </w:r>
+            <w:r>
+              <w:rPr>
+                <w:rFonts w:hint="eastAsia"/>
+                <w:b/>
+                <w:bCs/>
+              </w:rPr>
+              <w:t>（包括世界原点变化，世界缩放大小变化）</w:t>
+            </w:r>
+            <w:r>
+              <w:rPr>
+                <w:rFonts w:hint="eastAsia"/>
+              </w:rPr>
+              <w:t>，则世界坐标系需要重置</w:t>
             </w:r>
           </w:p>
         </w:tc>
@@ -7501,7 +6512,29 @@
               <w:rPr>
                 <w:rFonts w:hint="eastAsia"/>
               </w:rPr>
-              <w:t>将多个算子的位置重置为移动后的位置，如移动期间世界坐标系发生改变，则世界坐标系的原点也需要重置</w:t>
+              <w:t>将多个算子的位置重置为移动后的位置，如移动期间</w:t>
+            </w:r>
+            <w:r>
+              <w:rPr>
+                <w:rFonts w:hint="eastAsia"/>
+                <w:b/>
+                <w:bCs/>
+              </w:rPr>
+              <w:t>世界坐标系发生改变</w:t>
+            </w:r>
+            <w:r>
+              <w:rPr>
+                <w:rFonts w:hint="eastAsia"/>
+                <w:b/>
+                <w:bCs/>
+              </w:rPr>
+              <w:t>（包括世界原点变化，世界缩放大小变化）</w:t>
+            </w:r>
+            <w:r>
+              <w:rPr>
+                <w:rFonts w:hint="eastAsia"/>
+              </w:rPr>
+              <w:t>，则世界坐标系也需要重置</w:t>
             </w:r>
           </w:p>
         </w:tc>
@@ -7528,7 +6561,37 @@
         <w:rPr>
           <w:rFonts w:hint="eastAsia"/>
         </w:rPr>
-        <w:t>世界坐标，这两者的组合确定了一对世界坐标位置。</w:t>
+        <w:t>世界坐标</w:t>
+      </w:r>
+      <w:r>
+        <w:rPr>
+          <w:rFonts w:hint="eastAsia"/>
+        </w:rPr>
+        <w:t>+</w:t>
+      </w:r>
+      <w:r>
+        <w:rPr>
+          <w:rFonts w:hint="eastAsia"/>
+        </w:rPr>
+        <w:t>世界坐标缩放大小</w:t>
+      </w:r>
+      <w:r>
+        <w:rPr>
+          <w:rFonts w:hint="eastAsia"/>
+        </w:rPr>
+        <w:t>，这</w:t>
+      </w:r>
+      <w:r>
+        <w:rPr>
+          <w:rFonts w:hint="eastAsia"/>
+        </w:rPr>
+        <w:t>三者</w:t>
+      </w:r>
+      <w:r>
+        <w:rPr>
+          <w:rFonts w:hint="eastAsia"/>
+        </w:rPr>
+        <w:t>的组合确定了一对世界坐标位置。</w:t>
       </w:r>
     </w:p>
     <w:p>
@@ -7555,7 +6618,21 @@
         <w:rPr>
           <w:rFonts w:hint="eastAsia"/>
         </w:rPr>
-        <w:t>点击一键排版时，首先需要保存世界坐标原点，然后保存各控件的世界坐标</w:t>
+        <w:t>点击一键排版时，首先需要保存世界坐标</w:t>
+      </w:r>
+      <w:r>
+        <w:rPr>
+          <w:rFonts w:hint="eastAsia"/>
+        </w:rPr>
+        <w:t>系</w:t>
+      </w:r>
+      <w:bookmarkStart w:id="1" w:name="_GoBack"/>
+      <w:bookmarkEnd w:id="1"/>
+      <w:r>
+        <w:rPr>
+          <w:rFonts w:hint="eastAsia"/>
+        </w:rPr>
+        <w:t>，然后保存各控件的世界坐标</w:t>
       </w:r>
     </w:p>
     <w:p>
@@ -7604,11 +6681,9 @@
         </w:rPr>
         <w:t xml:space="preserve"> </w:t>
       </w:r>
-      <w:proofErr w:type="spellStart"/>
       <w:r>
         <w:t>oldWorldMap</w:t>
       </w:r>
-      <w:proofErr w:type="spellEnd"/>
     </w:p>
     <w:p>
       <w:pPr>
@@ -7625,14 +6700,12 @@
         </w:rPr>
         <w:t>将当前世界坐标原点重置为</w:t>
       </w:r>
-      <w:proofErr w:type="spellStart"/>
       <w:r>
         <w:rPr>
           <w:rFonts w:hint="eastAsia"/>
         </w:rPr>
         <w:t>ICommand</w:t>
       </w:r>
-      <w:proofErr w:type="spellEnd"/>
       <w:r>
         <w:rPr>
           <w:rFonts w:hint="eastAsia"/>
@@ -7645,11 +6718,9 @@
         </w:rPr>
         <w:t xml:space="preserve"> </w:t>
       </w:r>
-      <w:proofErr w:type="spellStart"/>
       <w:r>
         <w:t>curWorldMap</w:t>
       </w:r>
-      <w:proofErr w:type="spellEnd"/>
     </w:p>
     <w:p>
       <w:pPr>
@@ -7666,25 +6737,21 @@
         </w:rPr>
         <w:t>使用</w:t>
       </w:r>
-      <w:proofErr w:type="spellStart"/>
       <w:r>
         <w:t>curWorldMap</w:t>
       </w:r>
-      <w:proofErr w:type="spellEnd"/>
       <w:r>
         <w:rPr>
           <w:rFonts w:hint="eastAsia"/>
         </w:rPr>
         <w:t>将</w:t>
       </w:r>
-      <w:proofErr w:type="spellStart"/>
       <w:r>
         <w:rPr>
           <w:rFonts w:hint="eastAsia"/>
         </w:rPr>
         <w:t>ICommand</w:t>
       </w:r>
-      <w:proofErr w:type="spellEnd"/>
       <w:r>
         <w:rPr>
           <w:rFonts w:hint="eastAsia"/>
@@ -7707,11 +6774,9 @@
         </w:rPr>
         <w:t>使用</w:t>
       </w:r>
-      <w:proofErr w:type="spellStart"/>
       <w:r>
         <w:t>oldWorldMap</w:t>
       </w:r>
-      <w:proofErr w:type="spellEnd"/>
       <w:r>
         <w:rPr>
           <w:rFonts w:hint="eastAsia"/>
@@ -7765,15 +6830,7 @@
         <w:t>同理</w:t>
       </w:r>
     </w:p>
-    <w:p>
-      <w:pPr>
-        <w:rPr>
-          <w:rFonts w:hint="eastAsia"/>
-        </w:rPr>
-      </w:pPr>
-      <w:bookmarkStart w:id="1" w:name="_GoBack"/>
-      <w:bookmarkEnd w:id="1"/>
-    </w:p>
+    <w:p/>
     <w:sectPr>
       <w:pgSz w:w="11906" w:h="16838"/>
       <w:pgMar w:top="1440" w:right="1800" w:bottom="1440" w:left="1800" w:header="851" w:footer="992" w:gutter="0"/>
@@ -7797,14 +6854,12 @@
         </w:rPr>
         <w:t>很多软件的</w:t>
       </w:r>
-      <w:proofErr w:type="spellStart"/>
       <w:r>
         <w:rPr>
           <w:rFonts w:hint="eastAsia"/>
         </w:rPr>
         <w:t>undo,redo</w:t>
       </w:r>
-      <w:proofErr w:type="spellEnd"/>
       <w:r>
         <w:rPr>
           <w:rFonts w:hint="eastAsia"/>
@@ -8728,7 +7783,7 @@
 </file>
 
 <file path=customXml/itemProps2.xml><?xml version="1.0" encoding="utf-8"?>
-<ds:datastoreItem xmlns:ds="http://schemas.openxmlformats.org/officeDocument/2006/customXml" ds:itemID="{0A916225-FFD0-4ED8-A372-63E9AA5869BC}">
+<ds:datastoreItem xmlns:ds="http://schemas.openxmlformats.org/officeDocument/2006/customXml" ds:itemID="{88E813B3-09F2-428A-802B-0134E244D264}">
   <ds:schemaRefs>
     <ds:schemaRef ds:uri="http://schemas.openxmlformats.org/officeDocument/2006/bibliography"/>
   </ds:schemaRefs>

--- a/Citta_T1/Doc/undo_redo功能设计文档.docx
+++ b/Citta_T1/Doc/undo_redo功能设计文档.docx
@@ -7,12 +7,14 @@
         <w:pStyle w:val="1"/>
         <w:jc w:val="center"/>
       </w:pPr>
+      <w:proofErr w:type="spellStart"/>
       <w:r>
         <w:rPr>
           <w:rFonts w:hint="eastAsia"/>
         </w:rPr>
         <w:t>Undo,Redo</w:t>
       </w:r>
+      <w:proofErr w:type="spellEnd"/>
       <w:r>
         <w:t>功能设计文档说明书</w:t>
       </w:r>
@@ -51,7 +53,25 @@
           <w:sz w:val="28"/>
           <w:szCs w:val="28"/>
         </w:rPr>
-        <w:t>Canvas中元素的各种操作支持有限步骤的撤销、重做功能。具体操作暂定包括：单元素重命名，单元素删除，单元素添加，单元素移动，单条线删除，单条画线。</w:t>
+        <w:t>Canvas中元素的各种操作支持有限步骤的撤销、重做功能。具体操作暂定包括：单元素重命名，单元素删除，单元素添加，单元素移动，</w:t>
+      </w:r>
+      <w:proofErr w:type="gramStart"/>
+      <w:r>
+        <w:rPr>
+          <w:rFonts w:ascii="仿宋" w:eastAsia="仿宋" w:hAnsi="仿宋" w:hint="eastAsia"/>
+          <w:sz w:val="28"/>
+          <w:szCs w:val="28"/>
+        </w:rPr>
+        <w:t>单条线删除</w:t>
+      </w:r>
+      <w:proofErr w:type="gramEnd"/>
+      <w:r>
+        <w:rPr>
+          <w:rFonts w:ascii="仿宋" w:eastAsia="仿宋" w:hAnsi="仿宋" w:hint="eastAsia"/>
+          <w:sz w:val="28"/>
+          <w:szCs w:val="28"/>
+        </w:rPr>
+        <w:t>，单条画线。</w:t>
       </w:r>
       <w:r>
         <w:rPr>
@@ -61,7 +81,51 @@
           <w:sz w:val="28"/>
           <w:szCs w:val="28"/>
         </w:rPr>
-        <w:t>多元素的操作后续再考虑，目前看元素和关系的添加和删除必须考虑，不然操作不连贯会出问题。例如，如果多元素删除不考虑的话，当一个重命名操作入栈后，删除对应元素，则Undo操作就失去目标了。</w:t>
+        <w:t>多元素的操作后续再考虑，目前看元素和关系的添加和删除必须考虑，不然操作不</w:t>
+      </w:r>
+      <w:proofErr w:type="gramStart"/>
+      <w:r>
+        <w:rPr>
+          <w:rFonts w:ascii="仿宋" w:eastAsia="仿宋" w:hAnsi="仿宋" w:hint="eastAsia"/>
+          <w:b/>
+          <w:bCs/>
+          <w:sz w:val="28"/>
+          <w:szCs w:val="28"/>
+        </w:rPr>
+        <w:t>连贯会</w:t>
+      </w:r>
+      <w:proofErr w:type="gramEnd"/>
+      <w:r>
+        <w:rPr>
+          <w:rFonts w:ascii="仿宋" w:eastAsia="仿宋" w:hAnsi="仿宋" w:hint="eastAsia"/>
+          <w:b/>
+          <w:bCs/>
+          <w:sz w:val="28"/>
+          <w:szCs w:val="28"/>
+        </w:rPr>
+        <w:t>出问题。例如，如果多元素删除不考虑的话，当一个重命名操作入</w:t>
+      </w:r>
+      <w:proofErr w:type="gramStart"/>
+      <w:r>
+        <w:rPr>
+          <w:rFonts w:ascii="仿宋" w:eastAsia="仿宋" w:hAnsi="仿宋" w:hint="eastAsia"/>
+          <w:b/>
+          <w:bCs/>
+          <w:sz w:val="28"/>
+          <w:szCs w:val="28"/>
+        </w:rPr>
+        <w:t>栈</w:t>
+      </w:r>
+      <w:proofErr w:type="gramEnd"/>
+      <w:r>
+        <w:rPr>
+          <w:rFonts w:ascii="仿宋" w:eastAsia="仿宋" w:hAnsi="仿宋" w:hint="eastAsia"/>
+          <w:b/>
+          <w:bCs/>
+          <w:sz w:val="28"/>
+          <w:szCs w:val="28"/>
+        </w:rPr>
+        <w:t>后，删除对应元素，则Undo操作就失去目标了。</w:t>
       </w:r>
     </w:p>
     <w:p>
@@ -120,7 +184,43 @@
           <w:sz w:val="28"/>
           <w:szCs w:val="28"/>
         </w:rPr>
-        <w:t>1，Undo,Redo两个固定大小的栈，目前默认大小各为100，既支持100步撤销、重做，已经能满足大部分需求，无限步骤的撤销、重做业务上没啥意义，还浪费内存。</w:t>
+        <w:t>1，</w:t>
+      </w:r>
+      <w:proofErr w:type="spellStart"/>
+      <w:r>
+        <w:rPr>
+          <w:rFonts w:ascii="仿宋" w:eastAsia="仿宋" w:hAnsi="仿宋" w:hint="eastAsia"/>
+          <w:sz w:val="28"/>
+          <w:szCs w:val="28"/>
+        </w:rPr>
+        <w:t>Undo,Redo</w:t>
+      </w:r>
+      <w:proofErr w:type="spellEnd"/>
+      <w:r>
+        <w:rPr>
+          <w:rFonts w:ascii="仿宋" w:eastAsia="仿宋" w:hAnsi="仿宋" w:hint="eastAsia"/>
+          <w:sz w:val="28"/>
+          <w:szCs w:val="28"/>
+        </w:rPr>
+        <w:t>两个固定大小的</w:t>
+      </w:r>
+      <w:proofErr w:type="gramStart"/>
+      <w:r>
+        <w:rPr>
+          <w:rFonts w:ascii="仿宋" w:eastAsia="仿宋" w:hAnsi="仿宋" w:hint="eastAsia"/>
+          <w:sz w:val="28"/>
+          <w:szCs w:val="28"/>
+        </w:rPr>
+        <w:t>栈</w:t>
+      </w:r>
+      <w:proofErr w:type="gramEnd"/>
+      <w:r>
+        <w:rPr>
+          <w:rFonts w:ascii="仿宋" w:eastAsia="仿宋" w:hAnsi="仿宋" w:hint="eastAsia"/>
+          <w:sz w:val="28"/>
+          <w:szCs w:val="28"/>
+        </w:rPr>
+        <w:t>，目前默认大小各为100，既支持100步撤销、重做，已经能满足大部分需求，无限步骤的撤销、重做业务上没啥意义，还浪费内存。</w:t>
       </w:r>
     </w:p>
     <w:p>
@@ -137,7 +237,25 @@
           <w:sz w:val="28"/>
           <w:szCs w:val="28"/>
         </w:rPr>
-        <w:t>2，ICommand接口，内含Undo, Redo两个动作，用来封装所有的单元素执行和回撤动作，每次执行后，要把对应文档置为Dirty。</w:t>
+        <w:t>2，</w:t>
+      </w:r>
+      <w:proofErr w:type="spellStart"/>
+      <w:r>
+        <w:rPr>
+          <w:rFonts w:ascii="仿宋" w:eastAsia="仿宋" w:hAnsi="仿宋" w:hint="eastAsia"/>
+          <w:sz w:val="28"/>
+          <w:szCs w:val="28"/>
+        </w:rPr>
+        <w:t>ICommand</w:t>
+      </w:r>
+      <w:proofErr w:type="spellEnd"/>
+      <w:r>
+        <w:rPr>
+          <w:rFonts w:ascii="仿宋" w:eastAsia="仿宋" w:hAnsi="仿宋" w:hint="eastAsia"/>
+          <w:sz w:val="28"/>
+          <w:szCs w:val="28"/>
+        </w:rPr>
+        <w:t>接口，内含Undo, Redo两个动作，用来封装所有的单元素执行和回撤动作，每次执行后，要把对应文档置为Dirty。</w:t>
       </w:r>
     </w:p>
     <w:p>
@@ -154,7 +272,133 @@
           <w:sz w:val="28"/>
           <w:szCs w:val="28"/>
         </w:rPr>
-        <w:t>3，UndoRedoManager,全局单例，用来管理Undo、Redo两个固定栈和协同界面Undo、Redo按钮事件等操作。其中每个文档设置Undo,Redo固定栈各一个，以ModelDocument为Key,{Undo，Redo}为Value,用Dict存储。当文档切换时，根据CurrentDocument切换到对应的固</w:t>
+        <w:t>3，</w:t>
+      </w:r>
+      <w:proofErr w:type="spellStart"/>
+      <w:r>
+        <w:rPr>
+          <w:rFonts w:ascii="仿宋" w:eastAsia="仿宋" w:hAnsi="仿宋" w:hint="eastAsia"/>
+          <w:sz w:val="28"/>
+          <w:szCs w:val="28"/>
+        </w:rPr>
+        <w:t>UndoRedoManager</w:t>
+      </w:r>
+      <w:proofErr w:type="spellEnd"/>
+      <w:r>
+        <w:rPr>
+          <w:rFonts w:ascii="仿宋" w:eastAsia="仿宋" w:hAnsi="仿宋" w:hint="eastAsia"/>
+          <w:sz w:val="28"/>
+          <w:szCs w:val="28"/>
+        </w:rPr>
+        <w:t>,全局单例，用来管理Undo、Redo两个固定</w:t>
+      </w:r>
+      <w:proofErr w:type="gramStart"/>
+      <w:r>
+        <w:rPr>
+          <w:rFonts w:ascii="仿宋" w:eastAsia="仿宋" w:hAnsi="仿宋" w:hint="eastAsia"/>
+          <w:sz w:val="28"/>
+          <w:szCs w:val="28"/>
+        </w:rPr>
+        <w:t>栈</w:t>
+      </w:r>
+      <w:proofErr w:type="gramEnd"/>
+      <w:r>
+        <w:rPr>
+          <w:rFonts w:ascii="仿宋" w:eastAsia="仿宋" w:hAnsi="仿宋" w:hint="eastAsia"/>
+          <w:sz w:val="28"/>
+          <w:szCs w:val="28"/>
+        </w:rPr>
+        <w:t>和协同界面Undo、Redo按钮事件等操作。其中每个文档设置</w:t>
+      </w:r>
+      <w:proofErr w:type="spellStart"/>
+      <w:r>
+        <w:rPr>
+          <w:rFonts w:ascii="仿宋" w:eastAsia="仿宋" w:hAnsi="仿宋" w:hint="eastAsia"/>
+          <w:sz w:val="28"/>
+          <w:szCs w:val="28"/>
+        </w:rPr>
+        <w:t>Undo,Redo</w:t>
+      </w:r>
+      <w:proofErr w:type="spellEnd"/>
+      <w:r>
+        <w:rPr>
+          <w:rFonts w:ascii="仿宋" w:eastAsia="仿宋" w:hAnsi="仿宋" w:hint="eastAsia"/>
+          <w:sz w:val="28"/>
+          <w:szCs w:val="28"/>
+        </w:rPr>
+        <w:t>固定</w:t>
+      </w:r>
+      <w:proofErr w:type="gramStart"/>
+      <w:r>
+        <w:rPr>
+          <w:rFonts w:ascii="仿宋" w:eastAsia="仿宋" w:hAnsi="仿宋" w:hint="eastAsia"/>
+          <w:sz w:val="28"/>
+          <w:szCs w:val="28"/>
+        </w:rPr>
+        <w:t>栈</w:t>
+      </w:r>
+      <w:proofErr w:type="gramEnd"/>
+      <w:r>
+        <w:rPr>
+          <w:rFonts w:ascii="仿宋" w:eastAsia="仿宋" w:hAnsi="仿宋" w:hint="eastAsia"/>
+          <w:sz w:val="28"/>
+          <w:szCs w:val="28"/>
+        </w:rPr>
+        <w:t>各一个，以</w:t>
+      </w:r>
+      <w:proofErr w:type="spellStart"/>
+      <w:r>
+        <w:rPr>
+          <w:rFonts w:ascii="仿宋" w:eastAsia="仿宋" w:hAnsi="仿宋" w:hint="eastAsia"/>
+          <w:sz w:val="28"/>
+          <w:szCs w:val="28"/>
+        </w:rPr>
+        <w:t>ModelDocument</w:t>
+      </w:r>
+      <w:proofErr w:type="spellEnd"/>
+      <w:r>
+        <w:rPr>
+          <w:rFonts w:ascii="仿宋" w:eastAsia="仿宋" w:hAnsi="仿宋" w:hint="eastAsia"/>
+          <w:sz w:val="28"/>
+          <w:szCs w:val="28"/>
+        </w:rPr>
+        <w:t>为Key,{Undo，Redo}为Value,用</w:t>
+      </w:r>
+      <w:proofErr w:type="spellStart"/>
+      <w:r>
+        <w:rPr>
+          <w:rFonts w:ascii="仿宋" w:eastAsia="仿宋" w:hAnsi="仿宋" w:hint="eastAsia"/>
+          <w:sz w:val="28"/>
+          <w:szCs w:val="28"/>
+        </w:rPr>
+        <w:t>Dict</w:t>
+      </w:r>
+      <w:proofErr w:type="spellEnd"/>
+      <w:r>
+        <w:rPr>
+          <w:rFonts w:ascii="仿宋" w:eastAsia="仿宋" w:hAnsi="仿宋" w:hint="eastAsia"/>
+          <w:sz w:val="28"/>
+          <w:szCs w:val="28"/>
+        </w:rPr>
+        <w:t>存储。当文档切换时，根据</w:t>
+      </w:r>
+      <w:proofErr w:type="spellStart"/>
+      <w:r>
+        <w:rPr>
+          <w:rFonts w:ascii="仿宋" w:eastAsia="仿宋" w:hAnsi="仿宋" w:hint="eastAsia"/>
+          <w:sz w:val="28"/>
+          <w:szCs w:val="28"/>
+        </w:rPr>
+        <w:t>CurrentDocument</w:t>
+      </w:r>
+      <w:proofErr w:type="spellEnd"/>
+      <w:r>
+        <w:rPr>
+          <w:rFonts w:ascii="仿宋" w:eastAsia="仿宋" w:hAnsi="仿宋" w:hint="eastAsia"/>
+          <w:sz w:val="28"/>
+          <w:szCs w:val="28"/>
+        </w:rPr>
+        <w:t>切换到对应的固</w:t>
       </w:r>
       <w:r>
         <w:rPr>
@@ -163,7 +407,25 @@
           <w:szCs w:val="28"/>
         </w:rPr>
         <w:lastRenderedPageBreak/>
-        <w:t>定栈,并重置界面按钮状态。</w:t>
+        <w:t>定</w:t>
+      </w:r>
+      <w:proofErr w:type="gramStart"/>
+      <w:r>
+        <w:rPr>
+          <w:rFonts w:ascii="仿宋" w:eastAsia="仿宋" w:hAnsi="仿宋" w:hint="eastAsia"/>
+          <w:sz w:val="28"/>
+          <w:szCs w:val="28"/>
+        </w:rPr>
+        <w:t>栈</w:t>
+      </w:r>
+      <w:proofErr w:type="gramEnd"/>
+      <w:r>
+        <w:rPr>
+          <w:rFonts w:ascii="仿宋" w:eastAsia="仿宋" w:hAnsi="仿宋" w:hint="eastAsia"/>
+          <w:sz w:val="28"/>
+          <w:szCs w:val="28"/>
+        </w:rPr>
+        <w:t>,并重置界面按钮状态。</w:t>
       </w:r>
     </w:p>
     <w:p>
@@ -198,7 +460,79 @@
           <w:sz w:val="28"/>
           <w:szCs w:val="28"/>
         </w:rPr>
-        <w:t>1， 所有单元素完成操作的程序点，将相关上下文数据封装到ICommand中，然后Push进入Undo栈（由于是固定栈，所以当元素个数大于固定值时(默认100)，自动替换栈底元素），</w:t>
+        <w:t>1， 所有单元素完成操作的程序点，将相关上下文数据封装到</w:t>
+      </w:r>
+      <w:proofErr w:type="spellStart"/>
+      <w:r>
+        <w:rPr>
+          <w:rFonts w:ascii="仿宋" w:eastAsia="仿宋" w:hAnsi="仿宋" w:hint="eastAsia"/>
+          <w:sz w:val="28"/>
+          <w:szCs w:val="28"/>
+        </w:rPr>
+        <w:t>ICommand</w:t>
+      </w:r>
+      <w:proofErr w:type="spellEnd"/>
+      <w:r>
+        <w:rPr>
+          <w:rFonts w:ascii="仿宋" w:eastAsia="仿宋" w:hAnsi="仿宋" w:hint="eastAsia"/>
+          <w:sz w:val="28"/>
+          <w:szCs w:val="28"/>
+        </w:rPr>
+        <w:t>中，然后Push进入Undo</w:t>
+      </w:r>
+      <w:proofErr w:type="gramStart"/>
+      <w:r>
+        <w:rPr>
+          <w:rFonts w:ascii="仿宋" w:eastAsia="仿宋" w:hAnsi="仿宋" w:hint="eastAsia"/>
+          <w:sz w:val="28"/>
+          <w:szCs w:val="28"/>
+        </w:rPr>
+        <w:t>栈</w:t>
+      </w:r>
+      <w:proofErr w:type="gramEnd"/>
+      <w:r>
+        <w:rPr>
+          <w:rFonts w:ascii="仿宋" w:eastAsia="仿宋" w:hAnsi="仿宋" w:hint="eastAsia"/>
+          <w:sz w:val="28"/>
+          <w:szCs w:val="28"/>
+        </w:rPr>
+        <w:t>（由于是固定</w:t>
+      </w:r>
+      <w:proofErr w:type="gramStart"/>
+      <w:r>
+        <w:rPr>
+          <w:rFonts w:ascii="仿宋" w:eastAsia="仿宋" w:hAnsi="仿宋" w:hint="eastAsia"/>
+          <w:sz w:val="28"/>
+          <w:szCs w:val="28"/>
+        </w:rPr>
+        <w:t>栈</w:t>
+      </w:r>
+      <w:proofErr w:type="gramEnd"/>
+      <w:r>
+        <w:rPr>
+          <w:rFonts w:ascii="仿宋" w:eastAsia="仿宋" w:hAnsi="仿宋" w:hint="eastAsia"/>
+          <w:sz w:val="28"/>
+          <w:szCs w:val="28"/>
+        </w:rPr>
+        <w:t>，所以当元素个数大于固定值时(默认100)，自动替换</w:t>
+      </w:r>
+      <w:proofErr w:type="gramStart"/>
+      <w:r>
+        <w:rPr>
+          <w:rFonts w:ascii="仿宋" w:eastAsia="仿宋" w:hAnsi="仿宋" w:hint="eastAsia"/>
+          <w:sz w:val="28"/>
+          <w:szCs w:val="28"/>
+        </w:rPr>
+        <w:t>栈</w:t>
+      </w:r>
+      <w:proofErr w:type="gramEnd"/>
+      <w:r>
+        <w:rPr>
+          <w:rFonts w:ascii="仿宋" w:eastAsia="仿宋" w:hAnsi="仿宋" w:hint="eastAsia"/>
+          <w:sz w:val="28"/>
+          <w:szCs w:val="28"/>
+        </w:rPr>
+        <w:t>底元素），</w:t>
       </w:r>
       <w:commentRangeStart w:id="0"/>
       <w:r>
@@ -207,7 +541,25 @@
           <w:sz w:val="28"/>
           <w:szCs w:val="28"/>
         </w:rPr>
-        <w:t>同时清空Redo栈。</w:t>
+        <w:t>同时清空Redo</w:t>
+      </w:r>
+      <w:proofErr w:type="gramStart"/>
+      <w:r>
+        <w:rPr>
+          <w:rFonts w:ascii="仿宋" w:eastAsia="仿宋" w:hAnsi="仿宋" w:hint="eastAsia"/>
+          <w:sz w:val="28"/>
+          <w:szCs w:val="28"/>
+        </w:rPr>
+        <w:t>栈</w:t>
+      </w:r>
+      <w:proofErr w:type="gramEnd"/>
+      <w:r>
+        <w:rPr>
+          <w:rFonts w:ascii="仿宋" w:eastAsia="仿宋" w:hAnsi="仿宋" w:hint="eastAsia"/>
+          <w:sz w:val="28"/>
+          <w:szCs w:val="28"/>
+        </w:rPr>
+        <w:t>。</w:t>
       </w:r>
       <w:commentRangeEnd w:id="0"/>
       <w:r>
@@ -228,7 +580,79 @@
           <w:sz w:val="28"/>
           <w:szCs w:val="28"/>
         </w:rPr>
-        <w:t>2， 当点击Undo按钮时，Pop出Undo栈栈顶ICommand元素，然后执行Undo接口，回归对应操作，最后将ICommand元素Push进入Redo栈。</w:t>
+        <w:t>2， 当点击Undo按钮时，Pop出Undo</w:t>
+      </w:r>
+      <w:proofErr w:type="gramStart"/>
+      <w:r>
+        <w:rPr>
+          <w:rFonts w:ascii="仿宋" w:eastAsia="仿宋" w:hAnsi="仿宋" w:hint="eastAsia"/>
+          <w:sz w:val="28"/>
+          <w:szCs w:val="28"/>
+        </w:rPr>
+        <w:t>栈栈</w:t>
+      </w:r>
+      <w:proofErr w:type="gramEnd"/>
+      <w:r>
+        <w:rPr>
+          <w:rFonts w:ascii="仿宋" w:eastAsia="仿宋" w:hAnsi="仿宋" w:hint="eastAsia"/>
+          <w:sz w:val="28"/>
+          <w:szCs w:val="28"/>
+        </w:rPr>
+        <w:t>顶</w:t>
+      </w:r>
+      <w:proofErr w:type="spellStart"/>
+      <w:r>
+        <w:rPr>
+          <w:rFonts w:ascii="仿宋" w:eastAsia="仿宋" w:hAnsi="仿宋" w:hint="eastAsia"/>
+          <w:sz w:val="28"/>
+          <w:szCs w:val="28"/>
+        </w:rPr>
+        <w:t>ICommand</w:t>
+      </w:r>
+      <w:proofErr w:type="spellEnd"/>
+      <w:r>
+        <w:rPr>
+          <w:rFonts w:ascii="仿宋" w:eastAsia="仿宋" w:hAnsi="仿宋" w:hint="eastAsia"/>
+          <w:sz w:val="28"/>
+          <w:szCs w:val="28"/>
+        </w:rPr>
+        <w:t>元素，然后执行Undo接口，回归对应操作，最后将</w:t>
+      </w:r>
+      <w:proofErr w:type="spellStart"/>
+      <w:r>
+        <w:rPr>
+          <w:rFonts w:ascii="仿宋" w:eastAsia="仿宋" w:hAnsi="仿宋" w:hint="eastAsia"/>
+          <w:sz w:val="28"/>
+          <w:szCs w:val="28"/>
+        </w:rPr>
+        <w:t>ICommand</w:t>
+      </w:r>
+      <w:proofErr w:type="spellEnd"/>
+      <w:r>
+        <w:rPr>
+          <w:rFonts w:ascii="仿宋" w:eastAsia="仿宋" w:hAnsi="仿宋" w:hint="eastAsia"/>
+          <w:sz w:val="28"/>
+          <w:szCs w:val="28"/>
+        </w:rPr>
+        <w:t>元素Push进入Redo</w:t>
+      </w:r>
+      <w:proofErr w:type="gramStart"/>
+      <w:r>
+        <w:rPr>
+          <w:rFonts w:ascii="仿宋" w:eastAsia="仿宋" w:hAnsi="仿宋" w:hint="eastAsia"/>
+          <w:sz w:val="28"/>
+          <w:szCs w:val="28"/>
+        </w:rPr>
+        <w:t>栈</w:t>
+      </w:r>
+      <w:proofErr w:type="gramEnd"/>
+      <w:r>
+        <w:rPr>
+          <w:rFonts w:ascii="仿宋" w:eastAsia="仿宋" w:hAnsi="仿宋" w:hint="eastAsia"/>
+          <w:sz w:val="28"/>
+          <w:szCs w:val="28"/>
+        </w:rPr>
+        <w:t>。</w:t>
       </w:r>
     </w:p>
     <w:p>
@@ -245,7 +669,79 @@
           <w:sz w:val="28"/>
           <w:szCs w:val="28"/>
         </w:rPr>
-        <w:t>3， 当点击Redo按钮时，Pop出Redo栈栈顶ICommand元素然后执行Redo接口，执行对应操作，最后将ICommand元素Push进入Undo栈。</w:t>
+        <w:t>3， 当点击Redo按钮时，Pop出Redo</w:t>
+      </w:r>
+      <w:proofErr w:type="gramStart"/>
+      <w:r>
+        <w:rPr>
+          <w:rFonts w:ascii="仿宋" w:eastAsia="仿宋" w:hAnsi="仿宋" w:hint="eastAsia"/>
+          <w:sz w:val="28"/>
+          <w:szCs w:val="28"/>
+        </w:rPr>
+        <w:t>栈栈</w:t>
+      </w:r>
+      <w:proofErr w:type="gramEnd"/>
+      <w:r>
+        <w:rPr>
+          <w:rFonts w:ascii="仿宋" w:eastAsia="仿宋" w:hAnsi="仿宋" w:hint="eastAsia"/>
+          <w:sz w:val="28"/>
+          <w:szCs w:val="28"/>
+        </w:rPr>
+        <w:t>顶</w:t>
+      </w:r>
+      <w:proofErr w:type="spellStart"/>
+      <w:r>
+        <w:rPr>
+          <w:rFonts w:ascii="仿宋" w:eastAsia="仿宋" w:hAnsi="仿宋" w:hint="eastAsia"/>
+          <w:sz w:val="28"/>
+          <w:szCs w:val="28"/>
+        </w:rPr>
+        <w:t>ICommand</w:t>
+      </w:r>
+      <w:proofErr w:type="spellEnd"/>
+      <w:r>
+        <w:rPr>
+          <w:rFonts w:ascii="仿宋" w:eastAsia="仿宋" w:hAnsi="仿宋" w:hint="eastAsia"/>
+          <w:sz w:val="28"/>
+          <w:szCs w:val="28"/>
+        </w:rPr>
+        <w:t>元素然后执行Redo接口，执行对应操作，最后将</w:t>
+      </w:r>
+      <w:proofErr w:type="spellStart"/>
+      <w:r>
+        <w:rPr>
+          <w:rFonts w:ascii="仿宋" w:eastAsia="仿宋" w:hAnsi="仿宋" w:hint="eastAsia"/>
+          <w:sz w:val="28"/>
+          <w:szCs w:val="28"/>
+        </w:rPr>
+        <w:t>ICommand</w:t>
+      </w:r>
+      <w:proofErr w:type="spellEnd"/>
+      <w:r>
+        <w:rPr>
+          <w:rFonts w:ascii="仿宋" w:eastAsia="仿宋" w:hAnsi="仿宋" w:hint="eastAsia"/>
+          <w:sz w:val="28"/>
+          <w:szCs w:val="28"/>
+        </w:rPr>
+        <w:t>元素Push进入Undo</w:t>
+      </w:r>
+      <w:proofErr w:type="gramStart"/>
+      <w:r>
+        <w:rPr>
+          <w:rFonts w:ascii="仿宋" w:eastAsia="仿宋" w:hAnsi="仿宋" w:hint="eastAsia"/>
+          <w:sz w:val="28"/>
+          <w:szCs w:val="28"/>
+        </w:rPr>
+        <w:t>栈</w:t>
+      </w:r>
+      <w:proofErr w:type="gramEnd"/>
+      <w:r>
+        <w:rPr>
+          <w:rFonts w:ascii="仿宋" w:eastAsia="仿宋" w:hAnsi="仿宋" w:hint="eastAsia"/>
+          <w:sz w:val="28"/>
+          <w:szCs w:val="28"/>
+        </w:rPr>
+        <w:t>。</w:t>
       </w:r>
     </w:p>
     <w:p>
@@ -283,7 +779,97 @@
           <w:sz w:val="28"/>
           <w:szCs w:val="28"/>
         </w:rPr>
-        <w:t>当Undo栈由空变不空时，Undo按钮Enable;当Undo栈由不空变空时，Undo按钮Disable;当Redo栈由空变不空时，Redo按钮Enable;当Redo栈由不空变空时，Redo按钮Disable;以上四种操作，由UndoRedoEvent的四种事件通知主界面</w:t>
+        <w:t>当Undo</w:t>
+      </w:r>
+      <w:proofErr w:type="gramStart"/>
+      <w:r>
+        <w:rPr>
+          <w:rFonts w:ascii="仿宋" w:eastAsia="仿宋" w:hAnsi="仿宋" w:hint="eastAsia"/>
+          <w:sz w:val="28"/>
+          <w:szCs w:val="28"/>
+        </w:rPr>
+        <w:t>栈</w:t>
+      </w:r>
+      <w:proofErr w:type="gramEnd"/>
+      <w:r>
+        <w:rPr>
+          <w:rFonts w:ascii="仿宋" w:eastAsia="仿宋" w:hAnsi="仿宋" w:hint="eastAsia"/>
+          <w:sz w:val="28"/>
+          <w:szCs w:val="28"/>
+        </w:rPr>
+        <w:t>由空变不空时，Undo按钮Enable;当Undo</w:t>
+      </w:r>
+      <w:proofErr w:type="gramStart"/>
+      <w:r>
+        <w:rPr>
+          <w:rFonts w:ascii="仿宋" w:eastAsia="仿宋" w:hAnsi="仿宋" w:hint="eastAsia"/>
+          <w:sz w:val="28"/>
+          <w:szCs w:val="28"/>
+        </w:rPr>
+        <w:t>栈</w:t>
+      </w:r>
+      <w:proofErr w:type="gramEnd"/>
+      <w:r>
+        <w:rPr>
+          <w:rFonts w:ascii="仿宋" w:eastAsia="仿宋" w:hAnsi="仿宋" w:hint="eastAsia"/>
+          <w:sz w:val="28"/>
+          <w:szCs w:val="28"/>
+        </w:rPr>
+        <w:t>由不空变空时，Undo按钮Disable;当Redo</w:t>
+      </w:r>
+      <w:proofErr w:type="gramStart"/>
+      <w:r>
+        <w:rPr>
+          <w:rFonts w:ascii="仿宋" w:eastAsia="仿宋" w:hAnsi="仿宋" w:hint="eastAsia"/>
+          <w:sz w:val="28"/>
+          <w:szCs w:val="28"/>
+        </w:rPr>
+        <w:t>栈</w:t>
+      </w:r>
+      <w:proofErr w:type="gramEnd"/>
+      <w:r>
+        <w:rPr>
+          <w:rFonts w:ascii="仿宋" w:eastAsia="仿宋" w:hAnsi="仿宋" w:hint="eastAsia"/>
+          <w:sz w:val="28"/>
+          <w:szCs w:val="28"/>
+        </w:rPr>
+        <w:t>由空变不空时，Redo按钮Enable;当Redo</w:t>
+      </w:r>
+      <w:proofErr w:type="gramStart"/>
+      <w:r>
+        <w:rPr>
+          <w:rFonts w:ascii="仿宋" w:eastAsia="仿宋" w:hAnsi="仿宋" w:hint="eastAsia"/>
+          <w:sz w:val="28"/>
+          <w:szCs w:val="28"/>
+        </w:rPr>
+        <w:t>栈</w:t>
+      </w:r>
+      <w:proofErr w:type="gramEnd"/>
+      <w:r>
+        <w:rPr>
+          <w:rFonts w:ascii="仿宋" w:eastAsia="仿宋" w:hAnsi="仿宋" w:hint="eastAsia"/>
+          <w:sz w:val="28"/>
+          <w:szCs w:val="28"/>
+        </w:rPr>
+        <w:t>由不空变空时，Redo按钮Disable;以上四种操作，由</w:t>
+      </w:r>
+      <w:proofErr w:type="spellStart"/>
+      <w:r>
+        <w:rPr>
+          <w:rFonts w:ascii="仿宋" w:eastAsia="仿宋" w:hAnsi="仿宋" w:hint="eastAsia"/>
+          <w:sz w:val="28"/>
+          <w:szCs w:val="28"/>
+        </w:rPr>
+        <w:t>UndoRedoEvent</w:t>
+      </w:r>
+      <w:proofErr w:type="spellEnd"/>
+      <w:r>
+        <w:rPr>
+          <w:rFonts w:ascii="仿宋" w:eastAsia="仿宋" w:hAnsi="仿宋" w:hint="eastAsia"/>
+          <w:sz w:val="28"/>
+          <w:szCs w:val="28"/>
+        </w:rPr>
+        <w:t>的四种事件通知主界面</w:t>
       </w:r>
     </w:p>
     <w:p>
@@ -304,7 +890,25 @@
           <w:sz w:val="28"/>
           <w:szCs w:val="28"/>
         </w:rPr>
-        <w:t>在单元素的6种操作完成点，根据不同的操作类型封装ICommand接口所需的各种信息：</w:t>
+        <w:t>在单元素的6种操作完成点，根据不同的操作类型封装</w:t>
+      </w:r>
+      <w:proofErr w:type="spellStart"/>
+      <w:r>
+        <w:rPr>
+          <w:rFonts w:ascii="仿宋" w:eastAsia="仿宋" w:hAnsi="仿宋" w:hint="eastAsia"/>
+          <w:sz w:val="28"/>
+          <w:szCs w:val="28"/>
+        </w:rPr>
+        <w:t>ICommand</w:t>
+      </w:r>
+      <w:proofErr w:type="spellEnd"/>
+      <w:r>
+        <w:rPr>
+          <w:rFonts w:ascii="仿宋" w:eastAsia="仿宋" w:hAnsi="仿宋" w:hint="eastAsia"/>
+          <w:sz w:val="28"/>
+          <w:szCs w:val="28"/>
+        </w:rPr>
+        <w:t>接口所需的各种信息：</w:t>
       </w:r>
     </w:p>
     <w:tbl>
@@ -462,6 +1066,7 @@
                 <w:szCs w:val="24"/>
               </w:rPr>
             </w:pPr>
+            <w:proofErr w:type="spellStart"/>
             <w:r>
               <w:rPr>
                 <w:rFonts w:ascii="仿宋" w:eastAsia="仿宋" w:hAnsi="仿宋" w:hint="eastAsia"/>
@@ -470,6 +1075,7 @@
               </w:rPr>
               <w:t>ElementRenameCommand</w:t>
             </w:r>
+            <w:proofErr w:type="spellEnd"/>
           </w:p>
         </w:tc>
         <w:tc>
@@ -485,6 +1091,7 @@
                 <w:szCs w:val="24"/>
               </w:rPr>
             </w:pPr>
+            <w:proofErr w:type="spellStart"/>
             <w:r>
               <w:rPr>
                 <w:rFonts w:ascii="仿宋" w:eastAsia="仿宋" w:hAnsi="仿宋" w:hint="eastAsia"/>
@@ -493,6 +1100,7 @@
               </w:rPr>
               <w:t>MoveDsElement</w:t>
             </w:r>
+            <w:proofErr w:type="spellEnd"/>
           </w:p>
         </w:tc>
         <w:tc>
@@ -590,6 +1198,7 @@
                 <w:szCs w:val="24"/>
               </w:rPr>
             </w:pPr>
+            <w:proofErr w:type="spellStart"/>
             <w:r>
               <w:rPr>
                 <w:rFonts w:ascii="仿宋" w:eastAsia="仿宋" w:hAnsi="仿宋" w:hint="eastAsia"/>
@@ -598,6 +1207,7 @@
               </w:rPr>
               <w:t>MoveOpElement</w:t>
             </w:r>
+            <w:proofErr w:type="spellEnd"/>
           </w:p>
         </w:tc>
         <w:tc>
@@ -696,6 +1306,7 @@
                 <w:szCs w:val="24"/>
               </w:rPr>
             </w:pPr>
+            <w:proofErr w:type="spellStart"/>
             <w:r>
               <w:rPr>
                 <w:rFonts w:ascii="仿宋" w:eastAsia="仿宋" w:hAnsi="仿宋" w:hint="eastAsia"/>
@@ -704,6 +1315,7 @@
               </w:rPr>
               <w:t>MoveRsElement</w:t>
             </w:r>
+            <w:proofErr w:type="spellEnd"/>
           </w:p>
         </w:tc>
         <w:tc>
@@ -795,6 +1407,7 @@
                 <w:szCs w:val="24"/>
               </w:rPr>
             </w:pPr>
+            <w:proofErr w:type="spellStart"/>
             <w:r>
               <w:rPr>
                 <w:rFonts w:ascii="仿宋" w:eastAsia="仿宋" w:hAnsi="仿宋" w:hint="eastAsia"/>
@@ -803,6 +1416,7 @@
               </w:rPr>
               <w:t>ElementAddCommand</w:t>
             </w:r>
+            <w:proofErr w:type="spellEnd"/>
           </w:p>
         </w:tc>
         <w:tc>
@@ -818,6 +1432,7 @@
                 <w:szCs w:val="24"/>
               </w:rPr>
             </w:pPr>
+            <w:proofErr w:type="spellStart"/>
             <w:r>
               <w:rPr>
                 <w:rFonts w:ascii="仿宋" w:eastAsia="仿宋" w:hAnsi="仿宋" w:hint="eastAsia"/>
@@ -826,6 +1441,7 @@
               </w:rPr>
               <w:t>MoveDsElement</w:t>
             </w:r>
+            <w:proofErr w:type="spellEnd"/>
           </w:p>
         </w:tc>
         <w:tc>
@@ -919,6 +1535,7 @@
                 <w:szCs w:val="24"/>
               </w:rPr>
             </w:pPr>
+            <w:proofErr w:type="spellStart"/>
             <w:r>
               <w:rPr>
                 <w:rFonts w:ascii="仿宋" w:eastAsia="仿宋" w:hAnsi="仿宋" w:hint="eastAsia"/>
@@ -927,6 +1544,7 @@
               </w:rPr>
               <w:t>MoveOpElement</w:t>
             </w:r>
+            <w:proofErr w:type="spellEnd"/>
           </w:p>
         </w:tc>
         <w:tc>
@@ -1020,6 +1638,7 @@
                 <w:szCs w:val="24"/>
               </w:rPr>
             </w:pPr>
+            <w:proofErr w:type="spellStart"/>
             <w:r>
               <w:rPr>
                 <w:rFonts w:ascii="仿宋" w:eastAsia="仿宋" w:hAnsi="仿宋" w:hint="eastAsia"/>
@@ -1028,6 +1647,7 @@
               </w:rPr>
               <w:t>MoveRsElement</w:t>
             </w:r>
+            <w:proofErr w:type="spellEnd"/>
           </w:p>
         </w:tc>
         <w:tc>
@@ -1095,7 +1715,25 @@
                 <w:sz w:val="24"/>
                 <w:szCs w:val="24"/>
               </w:rPr>
-              <w:t>点击配置完成之后会添加RsElement与关系</w:t>
+              <w:t>点击配置完成之后会添加</w:t>
+            </w:r>
+            <w:proofErr w:type="spellStart"/>
+            <w:r>
+              <w:rPr>
+                <w:rFonts w:ascii="仿宋" w:eastAsia="仿宋" w:hAnsi="仿宋" w:hint="eastAsia"/>
+                <w:sz w:val="24"/>
+                <w:szCs w:val="24"/>
+              </w:rPr>
+              <w:t>RsElement</w:t>
+            </w:r>
+            <w:proofErr w:type="spellEnd"/>
+            <w:r>
+              <w:rPr>
+                <w:rFonts w:ascii="仿宋" w:eastAsia="仿宋" w:hAnsi="仿宋" w:hint="eastAsia"/>
+                <w:sz w:val="24"/>
+                <w:szCs w:val="24"/>
+              </w:rPr>
+              <w:t>与关系</w:t>
             </w:r>
           </w:p>
         </w:tc>
@@ -1118,6 +1756,7 @@
                 <w:szCs w:val="24"/>
               </w:rPr>
             </w:pPr>
+            <w:proofErr w:type="spellStart"/>
             <w:r>
               <w:rPr>
                 <w:rFonts w:ascii="仿宋" w:eastAsia="仿宋" w:hAnsi="仿宋" w:hint="eastAsia"/>
@@ -1126,6 +1765,7 @@
               </w:rPr>
               <w:t>ElementDeleteCommand</w:t>
             </w:r>
+            <w:proofErr w:type="spellEnd"/>
           </w:p>
         </w:tc>
         <w:tc>
@@ -1141,6 +1781,7 @@
                 <w:szCs w:val="24"/>
               </w:rPr>
             </w:pPr>
+            <w:proofErr w:type="spellStart"/>
             <w:r>
               <w:rPr>
                 <w:rFonts w:ascii="仿宋" w:eastAsia="仿宋" w:hAnsi="仿宋" w:hint="eastAsia"/>
@@ -1149,6 +1790,7 @@
               </w:rPr>
               <w:t>MoveDsElement</w:t>
             </w:r>
+            <w:proofErr w:type="spellEnd"/>
           </w:p>
         </w:tc>
         <w:tc>
@@ -1250,6 +1892,7 @@
                 <w:szCs w:val="24"/>
               </w:rPr>
             </w:pPr>
+            <w:proofErr w:type="spellStart"/>
             <w:r>
               <w:rPr>
                 <w:rFonts w:ascii="仿宋" w:eastAsia="仿宋" w:hAnsi="仿宋" w:hint="eastAsia"/>
@@ -1258,6 +1901,7 @@
               </w:rPr>
               <w:t>MoveOpElement</w:t>
             </w:r>
+            <w:proofErr w:type="spellEnd"/>
           </w:p>
         </w:tc>
         <w:tc>
@@ -1348,6 +1992,7 @@
                 <w:szCs w:val="24"/>
               </w:rPr>
             </w:pPr>
+            <w:proofErr w:type="spellStart"/>
             <w:r>
               <w:rPr>
                 <w:rFonts w:ascii="仿宋" w:eastAsia="仿宋" w:hAnsi="仿宋" w:hint="eastAsia"/>
@@ -1356,6 +2001,7 @@
               </w:rPr>
               <w:t>RelationAddCommand</w:t>
             </w:r>
+            <w:proofErr w:type="spellEnd"/>
           </w:p>
         </w:tc>
         <w:tc>
@@ -1371,6 +2017,7 @@
                 <w:szCs w:val="24"/>
               </w:rPr>
             </w:pPr>
+            <w:proofErr w:type="spellStart"/>
             <w:r>
               <w:rPr>
                 <w:rFonts w:ascii="仿宋" w:eastAsia="仿宋" w:hAnsi="仿宋" w:hint="eastAsia"/>
@@ -1379,6 +2026,7 @@
               </w:rPr>
               <w:t>ModelRelation</w:t>
             </w:r>
+            <w:proofErr w:type="spellEnd"/>
           </w:p>
         </w:tc>
         <w:tc>
@@ -1460,6 +2108,7 @@
                 <w:szCs w:val="24"/>
               </w:rPr>
             </w:pPr>
+            <w:proofErr w:type="spellStart"/>
             <w:r>
               <w:rPr>
                 <w:rFonts w:ascii="仿宋" w:eastAsia="仿宋" w:hAnsi="仿宋" w:hint="eastAsia"/>
@@ -1468,6 +2117,7 @@
               </w:rPr>
               <w:t>RelationDeleteCommand</w:t>
             </w:r>
+            <w:proofErr w:type="spellEnd"/>
           </w:p>
         </w:tc>
         <w:tc>
@@ -1483,6 +2133,7 @@
                 <w:szCs w:val="24"/>
               </w:rPr>
             </w:pPr>
+            <w:proofErr w:type="spellStart"/>
             <w:r>
               <w:rPr>
                 <w:rFonts w:ascii="仿宋" w:eastAsia="仿宋" w:hAnsi="仿宋" w:hint="eastAsia"/>
@@ -1491,6 +2142,7 @@
               </w:rPr>
               <w:t>ModelRelation</w:t>
             </w:r>
+            <w:proofErr w:type="spellEnd"/>
           </w:p>
         </w:tc>
         <w:tc>
@@ -1573,6 +2225,7 @@
                 <w:szCs w:val="24"/>
               </w:rPr>
             </w:pPr>
+            <w:proofErr w:type="spellStart"/>
             <w:r>
               <w:rPr>
                 <w:rFonts w:ascii="仿宋" w:eastAsia="仿宋" w:hAnsi="仿宋" w:hint="eastAsia"/>
@@ -1581,6 +2234,7 @@
               </w:rPr>
               <w:t>ElementMoveCommand</w:t>
             </w:r>
+            <w:proofErr w:type="spellEnd"/>
           </w:p>
         </w:tc>
         <w:tc>
@@ -1596,6 +2250,7 @@
                 <w:szCs w:val="24"/>
               </w:rPr>
             </w:pPr>
+            <w:proofErr w:type="spellStart"/>
             <w:r>
               <w:rPr>
                 <w:rFonts w:ascii="仿宋" w:eastAsia="仿宋" w:hAnsi="仿宋" w:hint="eastAsia"/>
@@ -1604,6 +2259,7 @@
               </w:rPr>
               <w:t>MoveDsElement</w:t>
             </w:r>
+            <w:proofErr w:type="spellEnd"/>
           </w:p>
         </w:tc>
         <w:tc>
@@ -1707,6 +2363,7 @@
                 <w:szCs w:val="24"/>
               </w:rPr>
             </w:pPr>
+            <w:proofErr w:type="spellStart"/>
             <w:r>
               <w:rPr>
                 <w:rFonts w:ascii="仿宋" w:eastAsia="仿宋" w:hAnsi="仿宋" w:hint="eastAsia"/>
@@ -1715,6 +2372,7 @@
               </w:rPr>
               <w:t>MoveOpElement</w:t>
             </w:r>
+            <w:proofErr w:type="spellEnd"/>
           </w:p>
         </w:tc>
         <w:tc>
@@ -1811,6 +2469,7 @@
                 <w:szCs w:val="24"/>
               </w:rPr>
             </w:pPr>
+            <w:proofErr w:type="spellStart"/>
             <w:r>
               <w:rPr>
                 <w:rFonts w:ascii="仿宋" w:eastAsia="仿宋" w:hAnsi="仿宋" w:hint="eastAsia"/>
@@ -1819,6 +2478,7 @@
               </w:rPr>
               <w:t>MoveRsElement</w:t>
             </w:r>
+            <w:proofErr w:type="spellEnd"/>
           </w:p>
         </w:tc>
         <w:tc>
@@ -1899,7 +2559,25 @@
           <w:sz w:val="28"/>
           <w:szCs w:val="28"/>
         </w:rPr>
-        <w:t>6, 具体的Command类的构造函数，Undo,Redo执行逻辑依赖与具体的业务，同时要谨慎选择Command类的插入点。</w:t>
+        <w:t>6, 具体的Command类的构造函数，</w:t>
+      </w:r>
+      <w:proofErr w:type="spellStart"/>
+      <w:r>
+        <w:rPr>
+          <w:rFonts w:ascii="仿宋" w:eastAsia="仿宋" w:hAnsi="仿宋" w:hint="eastAsia"/>
+          <w:sz w:val="28"/>
+          <w:szCs w:val="28"/>
+        </w:rPr>
+        <w:t>Undo,Redo</w:t>
+      </w:r>
+      <w:proofErr w:type="spellEnd"/>
+      <w:r>
+        <w:rPr>
+          <w:rFonts w:ascii="仿宋" w:eastAsia="仿宋" w:hAnsi="仿宋" w:hint="eastAsia"/>
+          <w:sz w:val="28"/>
+          <w:szCs w:val="28"/>
+        </w:rPr>
+        <w:t>执行逻辑依赖与具体的业务，同时要谨慎选择Command类的插入点。</w:t>
       </w:r>
     </w:p>
     <w:p>
@@ -1945,6 +2623,7 @@
           <w:szCs w:val="28"/>
         </w:rPr>
       </w:pPr>
+      <w:proofErr w:type="spellStart"/>
       <w:r>
         <w:rPr>
           <w:rFonts w:ascii="仿宋" w:eastAsia="仿宋" w:hAnsi="仿宋"/>
@@ -1959,7 +2638,52 @@
           <w:sz w:val="28"/>
           <w:szCs w:val="28"/>
         </w:rPr>
-        <w:t>.cs,  UndoRedo固定栈,双链表实现</w:t>
+        <w:t>.cs</w:t>
+      </w:r>
+      <w:proofErr w:type="spellEnd"/>
+      <w:r>
+        <w:rPr>
+          <w:rFonts w:ascii="仿宋" w:eastAsia="仿宋" w:hAnsi="仿宋" w:hint="eastAsia"/>
+          <w:sz w:val="28"/>
+          <w:szCs w:val="28"/>
+        </w:rPr>
+        <w:t xml:space="preserve">,  </w:t>
+      </w:r>
+      <w:proofErr w:type="spellStart"/>
+      <w:r>
+        <w:rPr>
+          <w:rFonts w:ascii="仿宋" w:eastAsia="仿宋" w:hAnsi="仿宋" w:hint="eastAsia"/>
+          <w:sz w:val="28"/>
+          <w:szCs w:val="28"/>
+        </w:rPr>
+        <w:t>UndoRedo</w:t>
+      </w:r>
+      <w:proofErr w:type="spellEnd"/>
+      <w:r>
+        <w:rPr>
+          <w:rFonts w:ascii="仿宋" w:eastAsia="仿宋" w:hAnsi="仿宋" w:hint="eastAsia"/>
+          <w:sz w:val="28"/>
+          <w:szCs w:val="28"/>
+        </w:rPr>
+        <w:t>固定</w:t>
+      </w:r>
+      <w:proofErr w:type="gramStart"/>
+      <w:r>
+        <w:rPr>
+          <w:rFonts w:ascii="仿宋" w:eastAsia="仿宋" w:hAnsi="仿宋" w:hint="eastAsia"/>
+          <w:sz w:val="28"/>
+          <w:szCs w:val="28"/>
+        </w:rPr>
+        <w:t>栈</w:t>
+      </w:r>
+      <w:proofErr w:type="gramEnd"/>
+      <w:r>
+        <w:rPr>
+          <w:rFonts w:ascii="仿宋" w:eastAsia="仿宋" w:hAnsi="仿宋" w:hint="eastAsia"/>
+          <w:sz w:val="28"/>
+          <w:szCs w:val="28"/>
+        </w:rPr>
+        <w:t>,双链表实现</w:t>
       </w:r>
     </w:p>
     <w:p>
@@ -1970,6 +2694,7 @@
           <w:szCs w:val="28"/>
         </w:rPr>
       </w:pPr>
+      <w:proofErr w:type="spellStart"/>
       <w:r>
         <w:rPr>
           <w:rFonts w:ascii="仿宋" w:eastAsia="仿宋" w:hAnsi="仿宋"/>
@@ -1984,7 +2709,34 @@
           <w:sz w:val="28"/>
           <w:szCs w:val="28"/>
         </w:rPr>
-        <w:t>.cs，命令类接口口, 约定Undo撤销，Redo重做</w:t>
+        <w:t>.cs</w:t>
+      </w:r>
+      <w:proofErr w:type="spellEnd"/>
+      <w:r>
+        <w:rPr>
+          <w:rFonts w:ascii="仿宋" w:eastAsia="仿宋" w:hAnsi="仿宋" w:hint="eastAsia"/>
+          <w:sz w:val="28"/>
+          <w:szCs w:val="28"/>
+        </w:rPr>
+        <w:t>，命令类接口</w:t>
+      </w:r>
+      <w:proofErr w:type="gramStart"/>
+      <w:r>
+        <w:rPr>
+          <w:rFonts w:ascii="仿宋" w:eastAsia="仿宋" w:hAnsi="仿宋" w:hint="eastAsia"/>
+          <w:sz w:val="28"/>
+          <w:szCs w:val="28"/>
+        </w:rPr>
+        <w:t>口</w:t>
+      </w:r>
+      <w:proofErr w:type="gramEnd"/>
+      <w:r>
+        <w:rPr>
+          <w:rFonts w:ascii="仿宋" w:eastAsia="仿宋" w:hAnsi="仿宋" w:hint="eastAsia"/>
+          <w:sz w:val="28"/>
+          <w:szCs w:val="28"/>
+        </w:rPr>
+        <w:t>, 约定Undo撤销，Redo重做</w:t>
       </w:r>
     </w:p>
     <w:p>
@@ -1995,6 +2747,7 @@
           <w:szCs w:val="28"/>
         </w:rPr>
       </w:pPr>
+      <w:proofErr w:type="spellStart"/>
       <w:r>
         <w:rPr>
           <w:rFonts w:ascii="仿宋" w:eastAsia="仿宋" w:hAnsi="仿宋"/>
@@ -2009,7 +2762,16 @@
           <w:sz w:val="28"/>
           <w:szCs w:val="28"/>
         </w:rPr>
-        <w:t>.cs, 通知主界面撤销，重做按钮状态的事件</w:t>
+        <w:t>.cs</w:t>
+      </w:r>
+      <w:proofErr w:type="spellEnd"/>
+      <w:r>
+        <w:rPr>
+          <w:rFonts w:ascii="仿宋" w:eastAsia="仿宋" w:hAnsi="仿宋" w:hint="eastAsia"/>
+          <w:sz w:val="28"/>
+          <w:szCs w:val="28"/>
+        </w:rPr>
+        <w:t>, 通知主界面撤销，重做按钮状态的事件</w:t>
       </w:r>
     </w:p>
     <w:p>
@@ -2020,6 +2782,7 @@
           <w:szCs w:val="28"/>
         </w:rPr>
       </w:pPr>
+      <w:proofErr w:type="spellStart"/>
       <w:r>
         <w:rPr>
           <w:rFonts w:ascii="仿宋" w:eastAsia="仿宋" w:hAnsi="仿宋"/>
@@ -2034,7 +2797,34 @@
           <w:sz w:val="28"/>
           <w:szCs w:val="28"/>
         </w:rPr>
-        <w:t>.cs, 统筹管理Undo,Redo行为</w:t>
+        <w:t>.cs</w:t>
+      </w:r>
+      <w:proofErr w:type="spellEnd"/>
+      <w:r>
+        <w:rPr>
+          <w:rFonts w:ascii="仿宋" w:eastAsia="仿宋" w:hAnsi="仿宋" w:hint="eastAsia"/>
+          <w:sz w:val="28"/>
+          <w:szCs w:val="28"/>
+        </w:rPr>
+        <w:t>, 统筹管理</w:t>
+      </w:r>
+      <w:proofErr w:type="spellStart"/>
+      <w:r>
+        <w:rPr>
+          <w:rFonts w:ascii="仿宋" w:eastAsia="仿宋" w:hAnsi="仿宋" w:hint="eastAsia"/>
+          <w:sz w:val="28"/>
+          <w:szCs w:val="28"/>
+        </w:rPr>
+        <w:t>Undo,Redo</w:t>
+      </w:r>
+      <w:proofErr w:type="spellEnd"/>
+      <w:r>
+        <w:rPr>
+          <w:rFonts w:ascii="仿宋" w:eastAsia="仿宋" w:hAnsi="仿宋" w:hint="eastAsia"/>
+          <w:sz w:val="28"/>
+          <w:szCs w:val="28"/>
+        </w:rPr>
+        <w:t>行为</w:t>
       </w:r>
     </w:p>
     <w:p>
@@ -2128,6 +2918,7 @@
         </w:rPr>
         <w:t>算子的删除</w:t>
       </w:r>
+      <w:proofErr w:type="spellStart"/>
       <w:r>
         <w:rPr>
           <w:rFonts w:hint="eastAsia"/>
@@ -2137,6 +2928,7 @@
       <w:r>
         <w:t>Redo</w:t>
       </w:r>
+      <w:proofErr w:type="spellEnd"/>
       <w:r>
         <w:rPr>
           <w:rFonts w:hint="eastAsia"/>
@@ -2169,6 +2961,7 @@
         </w:rPr>
         <w:t>删除算子操作时，完成</w:t>
       </w:r>
+      <w:proofErr w:type="spellStart"/>
       <w:r>
         <w:rPr>
           <w:rFonts w:hint="eastAsia"/>
@@ -2178,18 +2971,21 @@
       <w:r>
         <w:t>doRedo</w:t>
       </w:r>
+      <w:proofErr w:type="spellEnd"/>
       <w:r>
         <w:rPr>
           <w:rFonts w:hint="eastAsia"/>
         </w:rPr>
         <w:t>，即用户自己对算子进行删除时，完成</w:t>
       </w:r>
+      <w:proofErr w:type="spellStart"/>
       <w:r>
         <w:rPr>
           <w:rFonts w:hint="eastAsia"/>
         </w:rPr>
         <w:t>UndoRedo</w:t>
       </w:r>
+      <w:proofErr w:type="spellEnd"/>
       <w:r>
         <w:rPr>
           <w:rFonts w:hint="eastAsia"/>
@@ -2262,8 +3058,16 @@
         <w:rPr>
           <w:rFonts w:hint="eastAsia"/>
         </w:rPr>
-        <w:t>压栈</w:t>
-      </w:r>
+        <w:t>压</w:t>
+      </w:r>
+      <w:proofErr w:type="gramStart"/>
+      <w:r>
+        <w:rPr>
+          <w:rFonts w:hint="eastAsia"/>
+        </w:rPr>
+        <w:t>栈</w:t>
+      </w:r>
+      <w:proofErr w:type="gramEnd"/>
     </w:p>
     <w:p/>
     <w:p>
@@ -2276,12 +3080,14 @@
         </w:rPr>
         <w:t>算子包括三种算子，</w:t>
       </w:r>
+      <w:proofErr w:type="spellStart"/>
       <w:r>
         <w:rPr>
           <w:rFonts w:hint="eastAsia"/>
         </w:rPr>
         <w:t>MoveDtControl</w:t>
       </w:r>
+      <w:proofErr w:type="spellEnd"/>
       <w:r>
         <w:rPr>
           <w:rFonts w:hint="eastAsia"/>
@@ -2300,6 +3106,7 @@
         </w:rPr>
         <w:t>）、</w:t>
       </w:r>
+      <w:proofErr w:type="spellStart"/>
       <w:r>
         <w:rPr>
           <w:rFonts w:hint="eastAsia"/>
@@ -2309,6 +3116,7 @@
       <w:r>
         <w:t>OpControl</w:t>
       </w:r>
+      <w:proofErr w:type="spellEnd"/>
       <w:r>
         <w:rPr>
           <w:rFonts w:hint="eastAsia"/>
@@ -2327,12 +3135,14 @@
         </w:rPr>
         <w:t>）、</w:t>
       </w:r>
+      <w:proofErr w:type="spellStart"/>
       <w:r>
         <w:rPr>
           <w:rFonts w:hint="eastAsia"/>
         </w:rPr>
         <w:t>MoveRsControl</w:t>
       </w:r>
+      <w:proofErr w:type="spellEnd"/>
       <w:r>
         <w:rPr>
           <w:rFonts w:hint="eastAsia"/>
@@ -2682,15 +3492,27 @@
                 <w:szCs w:val="24"/>
               </w:rPr>
             </w:pPr>
-            <w:r>
-              <w:rPr>
-                <w:rFonts w:ascii="Helvetica" w:eastAsia="宋体" w:hAnsi="Helvetica" w:cs="Helvetica"/>
-                <w:color w:val="333333"/>
-                <w:kern w:val="0"/>
-                <w:sz w:val="24"/>
-                <w:szCs w:val="24"/>
-              </w:rPr>
-              <w:t>删自己</w:t>
+            <w:proofErr w:type="gramStart"/>
+            <w:r>
+              <w:rPr>
+                <w:rFonts w:ascii="Helvetica" w:eastAsia="宋体" w:hAnsi="Helvetica" w:cs="Helvetica"/>
+                <w:color w:val="333333"/>
+                <w:kern w:val="0"/>
+                <w:sz w:val="24"/>
+                <w:szCs w:val="24"/>
+              </w:rPr>
+              <w:t>删</w:t>
+            </w:r>
+            <w:proofErr w:type="gramEnd"/>
+            <w:r>
+              <w:rPr>
+                <w:rFonts w:ascii="Helvetica" w:eastAsia="宋体" w:hAnsi="Helvetica" w:cs="Helvetica"/>
+                <w:color w:val="333333"/>
+                <w:kern w:val="0"/>
+                <w:sz w:val="24"/>
+                <w:szCs w:val="24"/>
+              </w:rPr>
+              <w:t>自己</w:t>
             </w:r>
           </w:p>
         </w:tc>
@@ -2748,15 +3570,27 @@
                 <w:szCs w:val="24"/>
               </w:rPr>
             </w:pPr>
-            <w:r>
-              <w:rPr>
-                <w:rFonts w:ascii="Helvetica" w:eastAsia="宋体" w:hAnsi="Helvetica" w:cs="Helvetica"/>
-                <w:color w:val="333333"/>
-                <w:kern w:val="0"/>
-                <w:sz w:val="24"/>
-                <w:szCs w:val="24"/>
-              </w:rPr>
-              <w:t>删自己</w:t>
+            <w:proofErr w:type="gramStart"/>
+            <w:r>
+              <w:rPr>
+                <w:rFonts w:ascii="Helvetica" w:eastAsia="宋体" w:hAnsi="Helvetica" w:cs="Helvetica"/>
+                <w:color w:val="333333"/>
+                <w:kern w:val="0"/>
+                <w:sz w:val="24"/>
+                <w:szCs w:val="24"/>
+              </w:rPr>
+              <w:t>删</w:t>
+            </w:r>
+            <w:proofErr w:type="gramEnd"/>
+            <w:r>
+              <w:rPr>
+                <w:rFonts w:ascii="Helvetica" w:eastAsia="宋体" w:hAnsi="Helvetica" w:cs="Helvetica"/>
+                <w:color w:val="333333"/>
+                <w:kern w:val="0"/>
+                <w:sz w:val="24"/>
+                <w:szCs w:val="24"/>
+              </w:rPr>
+              <w:t>自己</w:t>
             </w:r>
           </w:p>
         </w:tc>
@@ -2866,15 +3700,27 @@
                 <w:szCs w:val="24"/>
               </w:rPr>
             </w:pPr>
-            <w:r>
-              <w:rPr>
-                <w:rFonts w:ascii="Helvetica" w:eastAsia="宋体" w:hAnsi="Helvetica" w:cs="Helvetica"/>
-                <w:color w:val="333333"/>
-                <w:kern w:val="0"/>
-                <w:sz w:val="24"/>
-                <w:szCs w:val="24"/>
-              </w:rPr>
-              <w:t>删自己</w:t>
+            <w:proofErr w:type="gramStart"/>
+            <w:r>
+              <w:rPr>
+                <w:rFonts w:ascii="Helvetica" w:eastAsia="宋体" w:hAnsi="Helvetica" w:cs="Helvetica"/>
+                <w:color w:val="333333"/>
+                <w:kern w:val="0"/>
+                <w:sz w:val="24"/>
+                <w:szCs w:val="24"/>
+              </w:rPr>
+              <w:t>删</w:t>
+            </w:r>
+            <w:proofErr w:type="gramEnd"/>
+            <w:r>
+              <w:rPr>
+                <w:rFonts w:ascii="Helvetica" w:eastAsia="宋体" w:hAnsi="Helvetica" w:cs="Helvetica"/>
+                <w:color w:val="333333"/>
+                <w:kern w:val="0"/>
+                <w:sz w:val="24"/>
+                <w:szCs w:val="24"/>
+              </w:rPr>
+              <w:t>自己</w:t>
             </w:r>
           </w:p>
         </w:tc>
@@ -2932,15 +3778,27 @@
                 <w:szCs w:val="24"/>
               </w:rPr>
             </w:pPr>
-            <w:r>
-              <w:rPr>
-                <w:rFonts w:ascii="Helvetica" w:eastAsia="宋体" w:hAnsi="Helvetica" w:cs="Helvetica"/>
-                <w:color w:val="333333"/>
-                <w:kern w:val="0"/>
-                <w:sz w:val="24"/>
-                <w:szCs w:val="24"/>
-              </w:rPr>
-              <w:t>删自己</w:t>
+            <w:proofErr w:type="gramStart"/>
+            <w:r>
+              <w:rPr>
+                <w:rFonts w:ascii="Helvetica" w:eastAsia="宋体" w:hAnsi="Helvetica" w:cs="Helvetica"/>
+                <w:color w:val="333333"/>
+                <w:kern w:val="0"/>
+                <w:sz w:val="24"/>
+                <w:szCs w:val="24"/>
+              </w:rPr>
+              <w:t>删</w:t>
+            </w:r>
+            <w:proofErr w:type="gramEnd"/>
+            <w:r>
+              <w:rPr>
+                <w:rFonts w:ascii="Helvetica" w:eastAsia="宋体" w:hAnsi="Helvetica" w:cs="Helvetica"/>
+                <w:color w:val="333333"/>
+                <w:kern w:val="0"/>
+                <w:sz w:val="24"/>
+                <w:szCs w:val="24"/>
+              </w:rPr>
+              <w:t>自己</w:t>
             </w:r>
           </w:p>
         </w:tc>
@@ -3050,6 +3908,7 @@
                 <w:szCs w:val="24"/>
               </w:rPr>
             </w:pPr>
+            <w:proofErr w:type="gramStart"/>
             <w:r>
               <w:rPr>
                 <w:rFonts w:ascii="Helvetica" w:eastAsia="宋体" w:hAnsi="Helvetica" w:cs="Helvetica"/>
@@ -3060,6 +3919,7 @@
               </w:rPr>
               <w:t>删</w:t>
             </w:r>
+            <w:proofErr w:type="gramEnd"/>
             <w:r>
               <w:rPr>
                 <w:rFonts w:ascii="Helvetica" w:eastAsia="宋体" w:hAnsi="Helvetica" w:cs="Helvetica"/>
@@ -3146,6 +4006,7 @@
                 <w:szCs w:val="24"/>
               </w:rPr>
             </w:pPr>
+            <w:proofErr w:type="gramStart"/>
             <w:r>
               <w:rPr>
                 <w:rFonts w:ascii="Helvetica" w:eastAsia="宋体" w:hAnsi="Helvetica" w:cs="Helvetica"/>
@@ -3156,6 +4017,7 @@
               </w:rPr>
               <w:t>删</w:t>
             </w:r>
+            <w:proofErr w:type="gramEnd"/>
             <w:r>
               <w:rPr>
                 <w:rFonts w:ascii="Helvetica" w:eastAsia="宋体" w:hAnsi="Helvetica" w:cs="Helvetica"/>
@@ -3284,6 +4146,7 @@
                 <w:szCs w:val="24"/>
               </w:rPr>
             </w:pPr>
+            <w:proofErr w:type="gramStart"/>
             <w:r>
               <w:rPr>
                 <w:rFonts w:ascii="Helvetica" w:eastAsia="宋体" w:hAnsi="Helvetica" w:cs="Helvetica"/>
@@ -3294,6 +4157,7 @@
               </w:rPr>
               <w:t>删</w:t>
             </w:r>
+            <w:proofErr w:type="gramEnd"/>
             <w:r>
               <w:rPr>
                 <w:rFonts w:ascii="Helvetica" w:eastAsia="宋体" w:hAnsi="Helvetica" w:cs="Helvetica"/>
@@ -3380,6 +4244,7 @@
                 <w:szCs w:val="24"/>
               </w:rPr>
             </w:pPr>
+            <w:proofErr w:type="gramStart"/>
             <w:r>
               <w:rPr>
                 <w:rFonts w:ascii="Helvetica" w:eastAsia="宋体" w:hAnsi="Helvetica" w:cs="Helvetica"/>
@@ -3390,6 +4255,7 @@
               </w:rPr>
               <w:t>删</w:t>
             </w:r>
+            <w:proofErr w:type="gramEnd"/>
             <w:r>
               <w:rPr>
                 <w:rFonts w:ascii="Helvetica" w:eastAsia="宋体" w:hAnsi="Helvetica" w:cs="Helvetica"/>
@@ -3518,6 +4384,7 @@
                 <w:szCs w:val="24"/>
               </w:rPr>
             </w:pPr>
+            <w:proofErr w:type="gramStart"/>
             <w:r>
               <w:rPr>
                 <w:rFonts w:ascii="Helvetica" w:eastAsia="宋体" w:hAnsi="Helvetica" w:cs="Helvetica"/>
@@ -3528,6 +4395,7 @@
               </w:rPr>
               <w:t>删</w:t>
             </w:r>
+            <w:proofErr w:type="gramEnd"/>
             <w:r>
               <w:rPr>
                 <w:rFonts w:ascii="Helvetica" w:eastAsia="宋体" w:hAnsi="Helvetica" w:cs="Helvetica"/>
@@ -3654,6 +4522,7 @@
                 <w:szCs w:val="24"/>
               </w:rPr>
             </w:pPr>
+            <w:proofErr w:type="gramStart"/>
             <w:r>
               <w:rPr>
                 <w:rFonts w:ascii="Helvetica" w:eastAsia="宋体" w:hAnsi="Helvetica" w:cs="Helvetica"/>
@@ -3664,6 +4533,7 @@
               </w:rPr>
               <w:t>删</w:t>
             </w:r>
+            <w:proofErr w:type="gramEnd"/>
             <w:r>
               <w:rPr>
                 <w:rFonts w:ascii="Helvetica" w:eastAsia="宋体" w:hAnsi="Helvetica" w:cs="Helvetica"/>
@@ -3812,6 +4682,7 @@
                 <w:szCs w:val="24"/>
               </w:rPr>
             </w:pPr>
+            <w:proofErr w:type="gramStart"/>
             <w:r>
               <w:rPr>
                 <w:rFonts w:ascii="Helvetica" w:eastAsia="宋体" w:hAnsi="Helvetica" w:cs="Helvetica"/>
@@ -3822,6 +4693,7 @@
               </w:rPr>
               <w:t>删</w:t>
             </w:r>
+            <w:proofErr w:type="gramEnd"/>
             <w:r>
               <w:rPr>
                 <w:rFonts w:ascii="Helvetica" w:eastAsia="宋体" w:hAnsi="Helvetica" w:cs="Helvetica"/>
@@ -3948,6 +4820,7 @@
                 <w:szCs w:val="24"/>
               </w:rPr>
             </w:pPr>
+            <w:proofErr w:type="gramStart"/>
             <w:r>
               <w:rPr>
                 <w:rFonts w:ascii="Helvetica" w:eastAsia="宋体" w:hAnsi="Helvetica" w:cs="Helvetica"/>
@@ -3958,6 +4831,7 @@
               </w:rPr>
               <w:t>删</w:t>
             </w:r>
+            <w:proofErr w:type="gramEnd"/>
             <w:r>
               <w:rPr>
                 <w:rFonts w:ascii="Helvetica" w:eastAsia="宋体" w:hAnsi="Helvetica" w:cs="Helvetica"/>
@@ -4106,6 +4980,7 @@
                 <w:szCs w:val="24"/>
               </w:rPr>
             </w:pPr>
+            <w:proofErr w:type="gramStart"/>
             <w:r>
               <w:rPr>
                 <w:rFonts w:ascii="Helvetica" w:eastAsia="宋体" w:hAnsi="Helvetica" w:cs="Helvetica"/>
@@ -4116,6 +4991,7 @@
               </w:rPr>
               <w:t>删</w:t>
             </w:r>
+            <w:proofErr w:type="gramEnd"/>
             <w:r>
               <w:rPr>
                 <w:rFonts w:ascii="Helvetica" w:eastAsia="宋体" w:hAnsi="Helvetica" w:cs="Helvetica"/>
@@ -4282,6 +5158,7 @@
                 <w:szCs w:val="24"/>
               </w:rPr>
             </w:pPr>
+            <w:proofErr w:type="gramStart"/>
             <w:r>
               <w:rPr>
                 <w:rFonts w:ascii="Helvetica" w:eastAsia="宋体" w:hAnsi="Helvetica" w:cs="Helvetica"/>
@@ -4292,6 +5169,7 @@
               </w:rPr>
               <w:t>删</w:t>
             </w:r>
+            <w:proofErr w:type="gramEnd"/>
             <w:r>
               <w:rPr>
                 <w:rFonts w:ascii="Helvetica" w:eastAsia="宋体" w:hAnsi="Helvetica" w:cs="Helvetica"/>
@@ -4460,6 +5338,7 @@
                 <w:szCs w:val="24"/>
               </w:rPr>
             </w:pPr>
+            <w:proofErr w:type="gramStart"/>
             <w:r>
               <w:rPr>
                 <w:rFonts w:ascii="Helvetica" w:eastAsia="宋体" w:hAnsi="Helvetica" w:cs="Helvetica"/>
@@ -4470,6 +5349,7 @@
               </w:rPr>
               <w:t>删</w:t>
             </w:r>
+            <w:proofErr w:type="gramEnd"/>
             <w:r>
               <w:rPr>
                 <w:rFonts w:ascii="Helvetica" w:eastAsia="宋体" w:hAnsi="Helvetica" w:cs="Helvetica"/>
@@ -4596,6 +5476,7 @@
                 <w:szCs w:val="24"/>
               </w:rPr>
             </w:pPr>
+            <w:proofErr w:type="gramStart"/>
             <w:r>
               <w:rPr>
                 <w:rFonts w:ascii="Helvetica" w:eastAsia="宋体" w:hAnsi="Helvetica" w:cs="Helvetica"/>
@@ -4606,6 +5487,7 @@
               </w:rPr>
               <w:t>删</w:t>
             </w:r>
+            <w:proofErr w:type="gramEnd"/>
             <w:r>
               <w:rPr>
                 <w:rFonts w:ascii="Helvetica" w:eastAsia="宋体" w:hAnsi="Helvetica" w:cs="Helvetica"/>
@@ -4754,6 +5636,7 @@
                 <w:szCs w:val="24"/>
               </w:rPr>
             </w:pPr>
+            <w:proofErr w:type="gramStart"/>
             <w:r>
               <w:rPr>
                 <w:rFonts w:ascii="Helvetica" w:eastAsia="宋体" w:hAnsi="Helvetica" w:cs="Helvetica"/>
@@ -4764,6 +5647,7 @@
               </w:rPr>
               <w:t>删</w:t>
             </w:r>
+            <w:proofErr w:type="gramEnd"/>
             <w:r>
               <w:rPr>
                 <w:rFonts w:ascii="Helvetica" w:eastAsia="宋体" w:hAnsi="Helvetica" w:cs="Helvetica"/>
@@ -4930,6 +5814,7 @@
                 <w:szCs w:val="24"/>
               </w:rPr>
             </w:pPr>
+            <w:proofErr w:type="gramStart"/>
             <w:r>
               <w:rPr>
                 <w:rFonts w:ascii="Helvetica" w:eastAsia="宋体" w:hAnsi="Helvetica" w:cs="Helvetica"/>
@@ -4940,6 +5825,7 @@
               </w:rPr>
               <w:t>删</w:t>
             </w:r>
+            <w:proofErr w:type="gramEnd"/>
             <w:r>
               <w:rPr>
                 <w:rFonts w:ascii="Helvetica" w:eastAsia="宋体" w:hAnsi="Helvetica" w:cs="Helvetica"/>
@@ -5127,6 +6013,7 @@
             <w:pPr>
               <w:jc w:val="center"/>
             </w:pPr>
+            <w:proofErr w:type="spellStart"/>
             <w:r>
               <w:rPr>
                 <w:rFonts w:hint="eastAsia"/>
@@ -5146,6 +6033,7 @@
               </w:rPr>
               <w:t>NewDocumentOperator</w:t>
             </w:r>
+            <w:proofErr w:type="spellEnd"/>
           </w:p>
         </w:tc>
       </w:tr>
@@ -5190,6 +6078,7 @@
             <w:pPr>
               <w:jc w:val="center"/>
             </w:pPr>
+            <w:proofErr w:type="spellStart"/>
             <w:r>
               <w:rPr>
                 <w:rFonts w:hint="eastAsia"/>
@@ -5209,12 +6098,16 @@
               </w:rPr>
               <w:t>CreateNewMoveRsControl</w:t>
             </w:r>
+            <w:proofErr w:type="spellEnd"/>
           </w:p>
         </w:tc>
       </w:tr>
     </w:tbl>
     <w:p/>
-    <w:p/>
+    <w:p>
+      <w:bookmarkStart w:id="1" w:name="_GoBack"/>
+      <w:bookmarkEnd w:id="1"/>
+    </w:p>
     <w:p>
       <w:pPr>
         <w:pStyle w:val="4"/>
@@ -5225,6 +6118,48 @@
         </w:rPr>
         <w:lastRenderedPageBreak/>
         <w:t>单个算子的添加</w:t>
+      </w:r>
+    </w:p>
+    <w:p>
+      <w:pPr>
+        <w:ind w:firstLine="420"/>
+        <w:rPr>
+          <w:rFonts w:hint="eastAsia"/>
+        </w:rPr>
+      </w:pPr>
+      <w:r>
+        <w:rPr>
+          <w:rFonts w:hint="eastAsia"/>
+        </w:rPr>
+        <w:t>算子的添加情况的</w:t>
+      </w:r>
+      <w:proofErr w:type="spellStart"/>
+      <w:r>
+        <w:rPr>
+          <w:rFonts w:hint="eastAsia"/>
+        </w:rPr>
+        <w:t>UndoRedo</w:t>
+      </w:r>
+      <w:proofErr w:type="spellEnd"/>
+      <w:r>
+        <w:rPr>
+          <w:rFonts w:hint="eastAsia"/>
+        </w:rPr>
+        <w:t>目的是在用户做出显式添加算子操作时，完成</w:t>
+      </w:r>
+      <w:proofErr w:type="spellStart"/>
+      <w:r>
+        <w:rPr>
+          <w:rFonts w:hint="eastAsia"/>
+        </w:rPr>
+        <w:t>UndoRedo</w:t>
+      </w:r>
+      <w:proofErr w:type="spellEnd"/>
+      <w:r>
+        <w:rPr>
+          <w:rFonts w:hint="eastAsia"/>
+        </w:rPr>
+        <w:t>。</w:t>
       </w:r>
     </w:p>
     <w:p>
@@ -5235,49 +6170,16 @@
         <w:rPr>
           <w:rFonts w:hint="eastAsia"/>
         </w:rPr>
-        <w:t>算子的添加情况的</w:t>
-      </w:r>
-      <w:r>
-        <w:rPr>
-          <w:rFonts w:hint="eastAsia"/>
-        </w:rPr>
-        <w:t>UndoRedo</w:t>
-      </w:r>
-      <w:r>
-        <w:rPr>
-          <w:rFonts w:hint="eastAsia"/>
-        </w:rPr>
-        <w:t>目的是在用户做出显式添加算子操作时，完成</w:t>
-      </w:r>
-      <w:r>
-        <w:rPr>
-          <w:rFonts w:hint="eastAsia"/>
-        </w:rPr>
-        <w:t>UndoRedo</w:t>
-      </w:r>
-      <w:r>
-        <w:rPr>
-          <w:rFonts w:hint="eastAsia"/>
-        </w:rPr>
-        <w:t>。</w:t>
-      </w:r>
-    </w:p>
-    <w:p>
-      <w:pPr>
-        <w:ind w:firstLine="420"/>
-      </w:pPr>
-      <w:r>
-        <w:rPr>
-          <w:rFonts w:hint="eastAsia"/>
-        </w:rPr>
         <w:t>算子包括三种算子，</w:t>
       </w:r>
+      <w:proofErr w:type="spellStart"/>
       <w:r>
         <w:rPr>
           <w:rFonts w:hint="eastAsia"/>
         </w:rPr>
         <w:t>MoveDtControl</w:t>
       </w:r>
+      <w:proofErr w:type="spellEnd"/>
       <w:r>
         <w:rPr>
           <w:rFonts w:hint="eastAsia"/>
@@ -5296,6 +6198,7 @@
         </w:rPr>
         <w:t>）、</w:t>
       </w:r>
+      <w:proofErr w:type="spellStart"/>
       <w:r>
         <w:rPr>
           <w:rFonts w:hint="eastAsia"/>
@@ -5305,6 +6208,7 @@
       <w:r>
         <w:t>OpControl</w:t>
       </w:r>
+      <w:proofErr w:type="spellEnd"/>
       <w:r>
         <w:rPr>
           <w:rFonts w:hint="eastAsia"/>
@@ -5323,12 +6227,14 @@
         </w:rPr>
         <w:t>）、</w:t>
       </w:r>
+      <w:proofErr w:type="spellStart"/>
       <w:r>
         <w:rPr>
           <w:rFonts w:hint="eastAsia"/>
         </w:rPr>
         <w:t>MoveRsControl</w:t>
       </w:r>
+      <w:proofErr w:type="spellEnd"/>
       <w:r>
         <w:rPr>
           <w:rFonts w:hint="eastAsia"/>
@@ -5750,6 +6656,7 @@
         </w:rPr>
         <w:t>算子的字典是</w:t>
       </w:r>
+      <w:proofErr w:type="spellStart"/>
       <w:r>
         <w:rPr>
           <w:rFonts w:hint="eastAsia"/>
@@ -5758,6 +6665,7 @@
         </w:rPr>
         <w:t>readonly</w:t>
       </w:r>
+      <w:proofErr w:type="spellEnd"/>
       <w:r>
         <w:rPr>
           <w:rFonts w:hint="eastAsia"/>
@@ -5794,6 +6702,7 @@
         </w:rPr>
         <w:t>关系的添加与删除</w:t>
       </w:r>
+      <w:proofErr w:type="spellStart"/>
       <w:r>
         <w:rPr>
           <w:rFonts w:hint="eastAsia"/>
@@ -5803,6 +6712,7 @@
       <w:r>
         <w:t>Redo</w:t>
       </w:r>
+      <w:proofErr w:type="spellEnd"/>
       <w:r>
         <w:rPr>
           <w:rFonts w:hint="eastAsia"/>
@@ -5823,6 +6733,7 @@
         </w:rPr>
         <w:t>添加与删除线操作时，完成</w:t>
       </w:r>
+      <w:proofErr w:type="spellStart"/>
       <w:r>
         <w:rPr>
           <w:rFonts w:hint="eastAsia"/>
@@ -5832,18 +6743,21 @@
       <w:r>
         <w:t>doRedo</w:t>
       </w:r>
+      <w:proofErr w:type="spellEnd"/>
       <w:r>
         <w:rPr>
           <w:rFonts w:hint="eastAsia"/>
         </w:rPr>
         <w:t>，即用户自己对线进行“点击绘制”、“点击删除”时，完成</w:t>
       </w:r>
+      <w:proofErr w:type="spellStart"/>
       <w:r>
         <w:rPr>
           <w:rFonts w:hint="eastAsia"/>
         </w:rPr>
         <w:t>UndoRedo</w:t>
       </w:r>
+      <w:proofErr w:type="spellEnd"/>
       <w:r>
         <w:rPr>
           <w:rFonts w:hint="eastAsia"/>
@@ -5946,8 +6860,16 @@
         <w:rPr>
           <w:rFonts w:hint="eastAsia"/>
         </w:rPr>
-        <w:t>压栈</w:t>
-      </w:r>
+        <w:t>压</w:t>
+      </w:r>
+      <w:proofErr w:type="gramStart"/>
+      <w:r>
+        <w:rPr>
+          <w:rFonts w:hint="eastAsia"/>
+        </w:rPr>
+        <w:t>栈</w:t>
+      </w:r>
+      <w:proofErr w:type="gramEnd"/>
     </w:p>
     <w:p/>
     <w:tbl>
@@ -6021,6 +6943,7 @@
             <w:tcW w:w="3827" w:type="dxa"/>
           </w:tcPr>
           <w:p>
+            <w:proofErr w:type="spellStart"/>
             <w:r>
               <w:rPr>
                 <w:rFonts w:ascii="新宋体" w:eastAsia="新宋体" w:cs="新宋体"/>
@@ -6031,6 +6954,7 @@
               </w:rPr>
               <w:t>CanvasPanel.CanvasPanel_MouseUp</w:t>
             </w:r>
+            <w:proofErr w:type="spellEnd"/>
           </w:p>
         </w:tc>
         <w:tc>
@@ -6069,6 +6993,7 @@
             <w:tcW w:w="3827" w:type="dxa"/>
           </w:tcPr>
           <w:p>
+            <w:proofErr w:type="spellStart"/>
             <w:r>
               <w:rPr>
                 <w:rFonts w:ascii="新宋体" w:eastAsia="新宋体" w:cs="新宋体"/>
@@ -6079,6 +7004,7 @@
               </w:rPr>
               <w:t>CanvasPanel.DeleteSelectedLinesByIndex</w:t>
             </w:r>
+            <w:proofErr w:type="spellEnd"/>
           </w:p>
         </w:tc>
         <w:tc>
@@ -6092,12 +7018,14 @@
               </w:rPr>
               <w:t>不可以将插入点设置在</w:t>
             </w:r>
+            <w:proofErr w:type="spellStart"/>
             <w:r>
               <w:rPr>
                 <w:rFonts w:hint="eastAsia"/>
               </w:rPr>
               <w:t>CanvasPanel</w:t>
             </w:r>
+            <w:proofErr w:type="spellEnd"/>
             <w:r>
               <w:t>.</w:t>
             </w:r>
@@ -6109,8 +7037,20 @@
                 <w:sz w:val="19"/>
                 <w:szCs w:val="19"/>
               </w:rPr>
-              <w:t xml:space="preserve"> DeleteRelation</w:t>
-            </w:r>
+              <w:t xml:space="preserve"> </w:t>
+            </w:r>
+            <w:proofErr w:type="spellStart"/>
+            <w:r>
+              <w:rPr>
+                <w:rFonts w:ascii="新宋体" w:eastAsia="新宋体" w:cs="新宋体"/>
+                <w:color w:val="000000"/>
+                <w:kern w:val="0"/>
+                <w:sz w:val="19"/>
+                <w:szCs w:val="19"/>
+              </w:rPr>
+              <w:t>DeleteRelation</w:t>
+            </w:r>
+            <w:proofErr w:type="spellEnd"/>
             <w:r>
               <w:rPr>
                 <w:rFonts w:ascii="新宋体" w:eastAsia="新宋体" w:cs="新宋体" w:hint="eastAsia"/>
@@ -6119,8 +7059,20 @@
                 <w:sz w:val="19"/>
                 <w:szCs w:val="19"/>
               </w:rPr>
-              <w:t>中，因为删除Op的时候会顺带删除Op和Rs之间的连线，这个时候只希望压一次栈</w:t>
-            </w:r>
+              <w:t>中，因为删除Op的时候会顺带删除Op和Rs之间的连线，这个时候只希望压一次</w:t>
+            </w:r>
+            <w:proofErr w:type="gramStart"/>
+            <w:r>
+              <w:rPr>
+                <w:rFonts w:ascii="新宋体" w:eastAsia="新宋体" w:cs="新宋体" w:hint="eastAsia"/>
+                <w:color w:val="000000"/>
+                <w:kern w:val="0"/>
+                <w:sz w:val="19"/>
+                <w:szCs w:val="19"/>
+              </w:rPr>
+              <w:t>栈</w:t>
+            </w:r>
+            <w:proofErr w:type="gramEnd"/>
           </w:p>
         </w:tc>
       </w:tr>
@@ -6153,24 +7105,28 @@
         </w:rPr>
         <w:t>删除</w:t>
       </w:r>
+      <w:proofErr w:type="spellStart"/>
       <w:r>
         <w:rPr>
           <w:rFonts w:hint="eastAsia"/>
         </w:rPr>
         <w:t>UndoRedo</w:t>
       </w:r>
+      <w:proofErr w:type="spellEnd"/>
       <w:r>
         <w:rPr>
           <w:rFonts w:hint="eastAsia"/>
         </w:rPr>
         <w:t>旨在当用户做出“批量删除”操作时，</w:t>
       </w:r>
+      <w:proofErr w:type="spellStart"/>
       <w:r>
         <w:rPr>
           <w:rFonts w:hint="eastAsia"/>
         </w:rPr>
         <w:t>UndoRedo</w:t>
       </w:r>
+      <w:proofErr w:type="spellEnd"/>
       <w:r>
         <w:rPr>
           <w:rFonts w:hint="eastAsia"/>
@@ -6187,26 +7143,58 @@
         <w:rPr>
           <w:rFonts w:hint="eastAsia"/>
         </w:rPr>
-        <w:t>区别于之前的单个算子、单个关系的</w:t>
-      </w:r>
+        <w:t>区别</w:t>
+      </w:r>
+      <w:proofErr w:type="gramStart"/>
+      <w:r>
+        <w:rPr>
+          <w:rFonts w:hint="eastAsia"/>
+        </w:rPr>
+        <w:t>于之前</w:t>
+      </w:r>
+      <w:proofErr w:type="gramEnd"/>
+      <w:r>
+        <w:rPr>
+          <w:rFonts w:hint="eastAsia"/>
+        </w:rPr>
+        <w:t>的单个算子、单个关系的</w:t>
+      </w:r>
+      <w:proofErr w:type="spellStart"/>
       <w:r>
         <w:rPr>
           <w:rFonts w:hint="eastAsia"/>
         </w:rPr>
         <w:t>UndoRedo</w:t>
       </w:r>
-      <w:r>
-        <w:rPr>
-          <w:rFonts w:hint="eastAsia"/>
-        </w:rPr>
-        <w:t>，多个算子的删除只压一次栈，不重复调用单个算子的</w:t>
-      </w:r>
+      <w:proofErr w:type="spellEnd"/>
+      <w:r>
+        <w:rPr>
+          <w:rFonts w:hint="eastAsia"/>
+        </w:rPr>
+        <w:t>，多个算子的删除只压一次</w:t>
+      </w:r>
+      <w:proofErr w:type="gramStart"/>
+      <w:r>
+        <w:rPr>
+          <w:rFonts w:hint="eastAsia"/>
+        </w:rPr>
+        <w:t>栈</w:t>
+      </w:r>
+      <w:proofErr w:type="gramEnd"/>
+      <w:r>
+        <w:rPr>
+          <w:rFonts w:hint="eastAsia"/>
+        </w:rPr>
+        <w:t>，不重复调用单个算子的</w:t>
+      </w:r>
+      <w:proofErr w:type="spellStart"/>
       <w:r>
         <w:rPr>
           <w:rFonts w:hint="eastAsia"/>
         </w:rPr>
         <w:t>UndoRedo</w:t>
       </w:r>
+      <w:proofErr w:type="spellEnd"/>
       <w:r>
         <w:rPr>
           <w:rFonts w:hint="eastAsia"/>
@@ -6347,11 +7335,6 @@
       </w:r>
     </w:p>
     <w:p>
-      <w:pPr>
-        <w:rPr>
-          <w:rFonts w:hint="eastAsia"/>
-        </w:rPr>
-      </w:pPr>
       <w:r>
         <w:tab/>
       </w:r>
@@ -6361,18 +7344,21 @@
         </w:rPr>
         <w:t>多个算子移动的</w:t>
       </w:r>
+      <w:proofErr w:type="spellStart"/>
       <w:r>
         <w:rPr>
           <w:rFonts w:hint="eastAsia"/>
         </w:rPr>
         <w:t>UndoRedo</w:t>
       </w:r>
+      <w:proofErr w:type="spellEnd"/>
       <w:r>
         <w:rPr>
           <w:rFonts w:hint="eastAsia"/>
         </w:rPr>
         <w:t>旨在当用户做出“框选移动”、“一键排版”等批量移动算子的操作时，完成多个算子移动的</w:t>
       </w:r>
+      <w:proofErr w:type="spellStart"/>
       <w:r>
         <w:rPr>
           <w:rFonts w:hint="eastAsia"/>
@@ -6382,23 +7368,54 @@
       <w:r>
         <w:t>o</w:t>
       </w:r>
+      <w:proofErr w:type="spellEnd"/>
       <w:r>
         <w:rPr>
           <w:rFonts w:hint="eastAsia"/>
         </w:rPr>
         <w:t>，整个</w:t>
       </w:r>
+      <w:proofErr w:type="spellStart"/>
       <w:r>
         <w:rPr>
           <w:rFonts w:hint="eastAsia"/>
         </w:rPr>
         <w:t>UndoRedo</w:t>
       </w:r>
-      <w:r>
-        <w:rPr>
-          <w:rFonts w:hint="eastAsia"/>
-        </w:rPr>
-        <w:t>过程只压一次栈，弹出一次栈。</w:t>
+      <w:proofErr w:type="spellEnd"/>
+      <w:r>
+        <w:rPr>
+          <w:rFonts w:hint="eastAsia"/>
+        </w:rPr>
+        <w:t>过程只压一次</w:t>
+      </w:r>
+      <w:proofErr w:type="gramStart"/>
+      <w:r>
+        <w:rPr>
+          <w:rFonts w:hint="eastAsia"/>
+        </w:rPr>
+        <w:t>栈</w:t>
+      </w:r>
+      <w:proofErr w:type="gramEnd"/>
+      <w:r>
+        <w:rPr>
+          <w:rFonts w:hint="eastAsia"/>
+        </w:rPr>
+        <w:t>，弹出一次</w:t>
+      </w:r>
+      <w:proofErr w:type="gramStart"/>
+      <w:r>
+        <w:rPr>
+          <w:rFonts w:hint="eastAsia"/>
+        </w:rPr>
+        <w:t>栈</w:t>
+      </w:r>
+      <w:proofErr w:type="gramEnd"/>
+      <w:r>
+        <w:rPr>
+          <w:rFonts w:hint="eastAsia"/>
+        </w:rPr>
+        <w:t>。</w:t>
       </w:r>
     </w:p>
     <w:p/>
@@ -6499,7 +7516,21 @@
               <w:rPr>
                 <w:rFonts w:hint="eastAsia"/>
               </w:rPr>
-              <w:t>，则世界坐标系需要重置</w:t>
+              <w:t>，则世界坐标</w:t>
+            </w:r>
+            <w:proofErr w:type="gramStart"/>
+            <w:r>
+              <w:rPr>
+                <w:rFonts w:hint="eastAsia"/>
+              </w:rPr>
+              <w:t>系需要</w:t>
+            </w:r>
+            <w:proofErr w:type="gramEnd"/>
+            <w:r>
+              <w:rPr>
+                <w:rFonts w:hint="eastAsia"/>
+              </w:rPr>
+              <w:t>重置</w:t>
             </w:r>
           </w:p>
         </w:tc>
@@ -6626,8 +7657,6 @@
         </w:rPr>
         <w:t>系</w:t>
       </w:r>
-      <w:bookmarkStart w:id="1" w:name="_GoBack"/>
-      <w:bookmarkEnd w:id="1"/>
       <w:r>
         <w:rPr>
           <w:rFonts w:hint="eastAsia"/>
@@ -6681,9 +7710,11 @@
         </w:rPr>
         <w:t xml:space="preserve"> </w:t>
       </w:r>
+      <w:proofErr w:type="spellStart"/>
       <w:r>
         <w:t>oldWorldMap</w:t>
       </w:r>
+      <w:proofErr w:type="spellEnd"/>
     </w:p>
     <w:p>
       <w:pPr>
@@ -6700,12 +7731,14 @@
         </w:rPr>
         <w:t>将当前世界坐标原点重置为</w:t>
       </w:r>
+      <w:proofErr w:type="spellStart"/>
       <w:r>
         <w:rPr>
           <w:rFonts w:hint="eastAsia"/>
         </w:rPr>
         <w:t>ICommand</w:t>
       </w:r>
+      <w:proofErr w:type="spellEnd"/>
       <w:r>
         <w:rPr>
           <w:rFonts w:hint="eastAsia"/>
@@ -6718,9 +7751,11 @@
         </w:rPr>
         <w:t xml:space="preserve"> </w:t>
       </w:r>
+      <w:proofErr w:type="spellStart"/>
       <w:r>
         <w:t>curWorldMap</w:t>
       </w:r>
+      <w:proofErr w:type="spellEnd"/>
     </w:p>
     <w:p>
       <w:pPr>
@@ -6737,21 +7772,25 @@
         </w:rPr>
         <w:t>使用</w:t>
       </w:r>
+      <w:proofErr w:type="spellStart"/>
       <w:r>
         <w:t>curWorldMap</w:t>
       </w:r>
+      <w:proofErr w:type="spellEnd"/>
       <w:r>
         <w:rPr>
           <w:rFonts w:hint="eastAsia"/>
         </w:rPr>
         <w:t>将</w:t>
       </w:r>
+      <w:proofErr w:type="spellStart"/>
       <w:r>
         <w:rPr>
           <w:rFonts w:hint="eastAsia"/>
         </w:rPr>
         <w:t>ICommand</w:t>
       </w:r>
+      <w:proofErr w:type="spellEnd"/>
       <w:r>
         <w:rPr>
           <w:rFonts w:hint="eastAsia"/>
@@ -6774,9 +7813,11 @@
         </w:rPr>
         <w:t>使用</w:t>
       </w:r>
+      <w:proofErr w:type="spellStart"/>
       <w:r>
         <w:t>oldWorldMap</w:t>
       </w:r>
+      <w:proofErr w:type="spellEnd"/>
       <w:r>
         <w:rPr>
           <w:rFonts w:hint="eastAsia"/>
@@ -6854,12 +7895,14 @@
         </w:rPr>
         <w:t>很多软件的</w:t>
       </w:r>
+      <w:proofErr w:type="spellStart"/>
       <w:r>
         <w:rPr>
           <w:rFonts w:hint="eastAsia"/>
         </w:rPr>
         <w:t>undo,redo</w:t>
       </w:r>
+      <w:proofErr w:type="spellEnd"/>
       <w:r>
         <w:rPr>
           <w:rFonts w:hint="eastAsia"/>
@@ -7783,7 +8826,7 @@
 </file>
 
 <file path=customXml/itemProps2.xml><?xml version="1.0" encoding="utf-8"?>
-<ds:datastoreItem xmlns:ds="http://schemas.openxmlformats.org/officeDocument/2006/customXml" ds:itemID="{88E813B3-09F2-428A-802B-0134E244D264}">
+<ds:datastoreItem xmlns:ds="http://schemas.openxmlformats.org/officeDocument/2006/customXml" ds:itemID="{8FC1442C-28E0-4CCA-9A7D-081EE0D618F7}">
   <ds:schemaRefs>
     <ds:schemaRef ds:uri="http://schemas.openxmlformats.org/officeDocument/2006/bibliography"/>
   </ds:schemaRefs>
